--- a/students/BelashAleksandr/task_03/Пояснительная_записка.docx
+++ b/students/BelashAleksandr/task_03/Пояснительная_записка.docx
@@ -517,7 +517,7 @@
           <w:sz w:val="28"/>
           <w:szCs w:val="28"/>
         </w:rPr>
-        <w:t xml:space="preserve">КП.АС64.220031-04 </w:t>
+        <w:t xml:space="preserve">КП.АС64.220031-05 </w:t>
       </w:r>
       <w:r>
         <w:rPr>
@@ -633,7 +633,7 @@
           <w:sz w:val="28"/>
           <w:szCs w:val="28"/>
         </w:rPr>
-        <w:t>30</w:t>
+        <w:t>1</w:t>
       </w:r>
       <w:r>
         <w:rPr>
@@ -966,7 +966,7 @@
           <w:headerReference w:type="first" r:id="rId12"/>
           <w:footerReference w:type="first" r:id="rId13"/>
           <w:pgSz w:w="11906" w:h="16838" w:code="9"/>
-          <w:pgMar w:top="794" w:right="737" w:bottom="340" w:left="1644" w:header="0" w:footer="0" w:gutter="0"/>
+          <w:pgMar w:top="1134" w:right="567" w:bottom="851" w:left="1304" w:header="0" w:footer="0" w:gutter="0"/>
           <w:pgBorders>
             <w:top w:val="single" w:sz="18" w:space="21" w:color="auto"/>
             <w:left w:val="single" w:sz="18" w:space="21" w:color="auto"/>
@@ -1039,7 +1039,7 @@
         </w:rPr>
         <w:sectPr>
           <w:pgSz w:w="11906" w:h="16838" w:code="9"/>
-          <w:pgMar w:top="794" w:right="737" w:bottom="340" w:left="1644" w:header="0" w:footer="0" w:gutter="0"/>
+          <w:pgMar w:top="1134" w:right="567" w:bottom="851" w:left="1304" w:header="0" w:footer="0" w:gutter="0"/>
           <w:cols w:space="708"/>
           <w:docGrid w:linePitch="360"/>
         </w:sectPr>
@@ -1048,13 +1048,12 @@
     <w:sdt>
       <w:sdtPr>
         <w:rPr>
-          <w:rFonts w:ascii="Times New Roman" w:eastAsiaTheme="minorHAnsi" w:hAnsi="Times New Roman" w:cs="Times New Roman"/>
-          <w:color w:val="auto"/>
+          <w:rFonts w:ascii="Times New Roman" w:hAnsi="Times New Roman" w:cs="Times New Roman"/>
           <w:sz w:val="28"/>
           <w:szCs w:val="28"/>
-          <w:lang w:val="ru-RU" w:eastAsia="en-US"/>
-        </w:rPr>
-        <w:id w:val="-1639023683"/>
+          <w:lang w:val="ru-RU"/>
+        </w:rPr>
+        <w:id w:val="-880703198"/>
         <w:docPartObj>
           <w:docPartGallery w:val="Table of Contents"/>
           <w:docPartUnique/>
@@ -1062,139 +1061,104 @@
       </w:sdtPr>
       <w:sdtEndPr>
         <w:rPr>
-          <w:rFonts w:asciiTheme="minorHAnsi" w:hAnsiTheme="minorHAnsi" w:cstheme="minorBidi"/>
-          <w:b/>
-          <w:bCs/>
+          <w:rFonts w:asciiTheme="minorHAnsi" w:eastAsiaTheme="minorHAnsi" w:hAnsiTheme="minorHAnsi" w:cstheme="minorBidi"/>
+          <w:color w:val="auto"/>
           <w:sz w:val="22"/>
           <w:szCs w:val="22"/>
+          <w:lang w:eastAsia="en-US"/>
         </w:rPr>
       </w:sdtEndPr>
       <w:sdtContent>
         <w:p>
           <w:pPr>
             <w:pStyle w:val="a8"/>
-            <w:spacing w:before="0" w:line="240" w:lineRule="auto"/>
+            <w:spacing w:before="0"/>
             <w:jc w:val="center"/>
             <w:rPr>
-              <w:rFonts w:ascii="Times New Roman" w:eastAsiaTheme="minorHAnsi" w:hAnsi="Times New Roman" w:cs="Times New Roman"/>
+              <w:rFonts w:ascii="Times New Roman" w:hAnsi="Times New Roman" w:cs="Times New Roman"/>
               <w:color w:val="auto"/>
               <w:sz w:val="28"/>
               <w:szCs w:val="28"/>
-              <w:lang w:val="ru-RU" w:eastAsia="en-US"/>
             </w:rPr>
           </w:pPr>
           <w:r>
             <w:rPr>
-              <w:rFonts w:ascii="Times New Roman" w:eastAsiaTheme="minorHAnsi" w:hAnsi="Times New Roman" w:cs="Times New Roman"/>
+              <w:rFonts w:ascii="Times New Roman" w:hAnsi="Times New Roman" w:cs="Times New Roman"/>
               <w:color w:val="auto"/>
               <w:sz w:val="28"/>
               <w:szCs w:val="28"/>
-              <w:lang w:val="ru-RU" w:eastAsia="en-US"/>
+              <w:lang w:val="ru-RU"/>
             </w:rPr>
-            <w:t>СОДЕРЖАНИЕ</w:t>
+            <w:t>Содержание</w:t>
           </w:r>
         </w:p>
         <w:p>
           <w:pPr>
             <w:pStyle w:val="11"/>
-            <w:spacing w:line="240" w:lineRule="auto"/>
+            <w:tabs>
+              <w:tab w:val="right" w:leader="dot" w:pos="10025"/>
+            </w:tabs>
             <w:rPr>
-              <w:rFonts w:eastAsiaTheme="minorHAnsi"/>
-              <w:noProof w:val="0"/>
-              <w:lang w:eastAsia="en-US"/>
+              <w:rFonts w:asciiTheme="minorHAnsi" w:eastAsiaTheme="minorEastAsia" w:hAnsiTheme="minorHAnsi" w:cstheme="minorBidi"/>
+              <w:sz w:val="22"/>
+              <w:szCs w:val="22"/>
+              <w:lang w:val="ru-BY" w:eastAsia="ru-BY"/>
             </w:rPr>
           </w:pPr>
           <w:r>
-            <w:rPr>
-              <w:rFonts w:eastAsiaTheme="minorHAnsi"/>
-              <w:noProof w:val="0"/>
-              <w:lang w:eastAsia="en-US"/>
-            </w:rPr>
             <w:fldChar w:fldCharType="begin"/>
           </w:r>
           <w:r>
-            <w:rPr>
-              <w:rFonts w:eastAsiaTheme="minorHAnsi"/>
-              <w:noProof w:val="0"/>
-              <w:lang w:eastAsia="en-US"/>
-            </w:rPr>
             <w:instrText xml:space="preserve"> TOC \o "1-3" \h \z \u </w:instrText>
           </w:r>
           <w:r>
-            <w:rPr>
-              <w:rFonts w:eastAsiaTheme="minorHAnsi"/>
-              <w:noProof w:val="0"/>
-              <w:lang w:eastAsia="en-US"/>
-            </w:rPr>
             <w:fldChar w:fldCharType="separate"/>
           </w:r>
-          <w:hyperlink w:anchor="_Toc219033158" w:history="1">
-            <w:r>
-              <w:rPr>
-                <w:rFonts w:eastAsiaTheme="minorHAnsi"/>
-                <w:noProof w:val="0"/>
-                <w:lang w:eastAsia="en-US"/>
+          <w:hyperlink w:anchor="_Toc219038487" w:history="1">
+            <w:r>
+              <w:rPr>
+                <w:rStyle w:val="aa"/>
               </w:rPr>
               <w:t>Реферат</w:t>
             </w:r>
             <w:r>
               <w:rPr>
-                <w:rFonts w:eastAsiaTheme="minorHAnsi"/>
-                <w:noProof w:val="0"/>
                 <w:webHidden/>
-                <w:lang w:eastAsia="en-US"/>
               </w:rPr>
               <w:tab/>
             </w:r>
             <w:r>
               <w:rPr>
-                <w:rFonts w:eastAsiaTheme="minorHAnsi"/>
-                <w:noProof w:val="0"/>
                 <w:webHidden/>
-                <w:lang w:eastAsia="en-US"/>
               </w:rPr>
               <w:fldChar w:fldCharType="begin"/>
             </w:r>
             <w:r>
               <w:rPr>
-                <w:rFonts w:eastAsiaTheme="minorHAnsi"/>
-                <w:noProof w:val="0"/>
                 <w:webHidden/>
-                <w:lang w:eastAsia="en-US"/>
-              </w:rPr>
-              <w:instrText xml:space="preserve"> PAGEREF _Toc219033158 \h </w:instrText>
-            </w:r>
-            <w:r>
-              <w:rPr>
-                <w:rFonts w:eastAsiaTheme="minorHAnsi"/>
-                <w:noProof w:val="0"/>
+              </w:rPr>
+              <w:instrText xml:space="preserve"> PAGEREF _Toc219038487 \h </w:instrText>
+            </w:r>
+            <w:r>
+              <w:rPr>
                 <w:webHidden/>
-                <w:lang w:eastAsia="en-US"/>
-              </w:rPr>
-            </w:r>
-            <w:r>
-              <w:rPr>
-                <w:rFonts w:eastAsiaTheme="minorHAnsi"/>
-                <w:noProof w:val="0"/>
+              </w:rPr>
+            </w:r>
+            <w:r>
+              <w:rPr>
                 <w:webHidden/>
-                <w:lang w:eastAsia="en-US"/>
               </w:rPr>
               <w:fldChar w:fldCharType="separate"/>
             </w:r>
             <w:r>
               <w:rPr>
-                <w:rFonts w:eastAsiaTheme="minorHAnsi"/>
                 <w:webHidden/>
-                <w:lang w:eastAsia="en-US"/>
               </w:rPr>
               <w:t>4</w:t>
             </w:r>
             <w:r>
               <w:rPr>
-                <w:rFonts w:eastAsiaTheme="minorHAnsi"/>
-                <w:noProof w:val="0"/>
                 <w:webHidden/>
-                <w:lang w:eastAsia="en-US"/>
               </w:rPr>
               <w:fldChar w:fldCharType="end"/>
             </w:r>
@@ -1203,80 +1167,61 @@
         <w:p>
           <w:pPr>
             <w:pStyle w:val="11"/>
-            <w:spacing w:line="240" w:lineRule="auto"/>
+            <w:tabs>
+              <w:tab w:val="right" w:leader="dot" w:pos="10025"/>
+            </w:tabs>
             <w:rPr>
-              <w:rFonts w:eastAsiaTheme="minorHAnsi"/>
-              <w:noProof w:val="0"/>
-              <w:lang w:eastAsia="en-US"/>
+              <w:rFonts w:asciiTheme="minorHAnsi" w:eastAsiaTheme="minorEastAsia" w:hAnsiTheme="minorHAnsi" w:cstheme="minorBidi"/>
+              <w:sz w:val="22"/>
+              <w:szCs w:val="22"/>
+              <w:lang w:val="ru-BY" w:eastAsia="ru-BY"/>
             </w:rPr>
           </w:pPr>
-          <w:hyperlink w:anchor="_Toc219033159" w:history="1">
-            <w:r>
-              <w:rPr>
-                <w:rFonts w:eastAsiaTheme="minorHAnsi"/>
-                <w:noProof w:val="0"/>
-                <w:lang w:eastAsia="en-US"/>
+          <w:hyperlink w:anchor="_Toc219038488" w:history="1">
+            <w:r>
+              <w:rPr>
+                <w:rStyle w:val="aa"/>
               </w:rPr>
               <w:t>Введение</w:t>
             </w:r>
             <w:r>
               <w:rPr>
-                <w:rFonts w:eastAsiaTheme="minorHAnsi"/>
-                <w:noProof w:val="0"/>
                 <w:webHidden/>
-                <w:lang w:eastAsia="en-US"/>
               </w:rPr>
               <w:tab/>
             </w:r>
             <w:r>
               <w:rPr>
-                <w:rFonts w:eastAsiaTheme="minorHAnsi"/>
-                <w:noProof w:val="0"/>
                 <w:webHidden/>
-                <w:lang w:eastAsia="en-US"/>
               </w:rPr>
               <w:fldChar w:fldCharType="begin"/>
             </w:r>
             <w:r>
               <w:rPr>
-                <w:rFonts w:eastAsiaTheme="minorHAnsi"/>
-                <w:noProof w:val="0"/>
                 <w:webHidden/>
-                <w:lang w:eastAsia="en-US"/>
-              </w:rPr>
-              <w:instrText xml:space="preserve"> PAGEREF _Toc219033159 \h </w:instrText>
-            </w:r>
-            <w:r>
-              <w:rPr>
-                <w:rFonts w:eastAsiaTheme="minorHAnsi"/>
-                <w:noProof w:val="0"/>
+              </w:rPr>
+              <w:instrText xml:space="preserve"> PAGEREF _Toc219038488 \h </w:instrText>
+            </w:r>
+            <w:r>
+              <w:rPr>
                 <w:webHidden/>
-                <w:lang w:eastAsia="en-US"/>
-              </w:rPr>
-            </w:r>
-            <w:r>
-              <w:rPr>
-                <w:rFonts w:eastAsiaTheme="minorHAnsi"/>
-                <w:noProof w:val="0"/>
+              </w:rPr>
+            </w:r>
+            <w:r>
+              <w:rPr>
                 <w:webHidden/>
-                <w:lang w:eastAsia="en-US"/>
               </w:rPr>
               <w:fldChar w:fldCharType="separate"/>
             </w:r>
             <w:r>
               <w:rPr>
-                <w:rFonts w:eastAsiaTheme="minorHAnsi"/>
                 <w:webHidden/>
-                <w:lang w:eastAsia="en-US"/>
               </w:rPr>
               <w:t>5</w:t>
             </w:r>
             <w:r>
               <w:rPr>
-                <w:rFonts w:eastAsiaTheme="minorHAnsi"/>
-                <w:noProof w:val="0"/>
                 <w:webHidden/>
-                <w:lang w:eastAsia="en-US"/>
               </w:rPr>
               <w:fldChar w:fldCharType="end"/>
             </w:r>
@@ -1285,80 +1230,61 @@
         <w:p>
           <w:pPr>
             <w:pStyle w:val="11"/>
-            <w:spacing w:line="240" w:lineRule="auto"/>
+            <w:tabs>
+              <w:tab w:val="right" w:leader="dot" w:pos="10025"/>
+            </w:tabs>
             <w:rPr>
-              <w:rFonts w:eastAsiaTheme="minorHAnsi"/>
-              <w:noProof w:val="0"/>
-              <w:lang w:eastAsia="en-US"/>
+              <w:rFonts w:asciiTheme="minorHAnsi" w:eastAsiaTheme="minorEastAsia" w:hAnsiTheme="minorHAnsi" w:cstheme="minorBidi"/>
+              <w:sz w:val="22"/>
+              <w:szCs w:val="22"/>
+              <w:lang w:val="ru-BY" w:eastAsia="ru-BY"/>
             </w:rPr>
           </w:pPr>
-          <w:hyperlink w:anchor="_Toc219033160" w:history="1">
-            <w:r>
-              <w:rPr>
-                <w:rFonts w:eastAsiaTheme="minorHAnsi"/>
-                <w:noProof w:val="0"/>
-                <w:lang w:eastAsia="en-US"/>
+          <w:hyperlink w:anchor="_Toc219038489" w:history="1">
+            <w:r>
+              <w:rPr>
+                <w:rStyle w:val="aa"/>
               </w:rPr>
               <w:t>1 Постановка задачи</w:t>
             </w:r>
             <w:r>
               <w:rPr>
-                <w:rFonts w:eastAsiaTheme="minorHAnsi"/>
-                <w:noProof w:val="0"/>
                 <w:webHidden/>
-                <w:lang w:eastAsia="en-US"/>
               </w:rPr>
               <w:tab/>
             </w:r>
             <w:r>
               <w:rPr>
-                <w:rFonts w:eastAsiaTheme="minorHAnsi"/>
-                <w:noProof w:val="0"/>
                 <w:webHidden/>
-                <w:lang w:eastAsia="en-US"/>
               </w:rPr>
               <w:fldChar w:fldCharType="begin"/>
             </w:r>
             <w:r>
               <w:rPr>
-                <w:rFonts w:eastAsiaTheme="minorHAnsi"/>
-                <w:noProof w:val="0"/>
                 <w:webHidden/>
-                <w:lang w:eastAsia="en-US"/>
-              </w:rPr>
-              <w:instrText xml:space="preserve"> PAGEREF _Toc219033160 \h </w:instrText>
-            </w:r>
-            <w:r>
-              <w:rPr>
-                <w:rFonts w:eastAsiaTheme="minorHAnsi"/>
-                <w:noProof w:val="0"/>
+              </w:rPr>
+              <w:instrText xml:space="preserve"> PAGEREF _Toc219038489 \h </w:instrText>
+            </w:r>
+            <w:r>
+              <w:rPr>
                 <w:webHidden/>
-                <w:lang w:eastAsia="en-US"/>
-              </w:rPr>
-            </w:r>
-            <w:r>
-              <w:rPr>
-                <w:rFonts w:eastAsiaTheme="minorHAnsi"/>
-                <w:noProof w:val="0"/>
+              </w:rPr>
+            </w:r>
+            <w:r>
+              <w:rPr>
                 <w:webHidden/>
-                <w:lang w:eastAsia="en-US"/>
               </w:rPr>
               <w:fldChar w:fldCharType="separate"/>
             </w:r>
             <w:r>
               <w:rPr>
-                <w:rFonts w:eastAsiaTheme="minorHAnsi"/>
                 <w:webHidden/>
-                <w:lang w:eastAsia="en-US"/>
               </w:rPr>
               <w:t>6</w:t>
             </w:r>
             <w:r>
               <w:rPr>
-                <w:rFonts w:eastAsiaTheme="minorHAnsi"/>
-                <w:noProof w:val="0"/>
                 <w:webHidden/>
-                <w:lang w:eastAsia="en-US"/>
               </w:rPr>
               <w:fldChar w:fldCharType="end"/>
             </w:r>
@@ -1368,85 +1294,68 @@
           <w:pPr>
             <w:pStyle w:val="21"/>
             <w:tabs>
-              <w:tab w:val="right" w:leader="dot" w:pos="9515"/>
+              <w:tab w:val="right" w:leader="dot" w:pos="10025"/>
             </w:tabs>
-            <w:spacing w:line="240" w:lineRule="auto"/>
-            <w:ind w:left="0"/>
             <w:rPr>
-              <w:rFonts w:ascii="Times New Roman" w:hAnsi="Times New Roman" w:cs="Times New Roman"/>
-              <w:sz w:val="28"/>
-              <w:szCs w:val="28"/>
+              <w:rFonts w:asciiTheme="minorHAnsi" w:eastAsiaTheme="minorEastAsia" w:hAnsiTheme="minorHAnsi"/>
+              <w:noProof/>
+              <w:sz w:val="22"/>
+              <w:lang w:val="ru-BY" w:eastAsia="ru-BY"/>
             </w:rPr>
           </w:pPr>
-          <w:hyperlink w:anchor="_Toc219033161" w:history="1">
-            <w:r>
-              <w:rPr>
-                <w:rFonts w:ascii="Times New Roman" w:hAnsi="Times New Roman" w:cs="Times New Roman"/>
-                <w:sz w:val="28"/>
-                <w:szCs w:val="28"/>
+          <w:hyperlink w:anchor="_Toc219038490" w:history="1">
+            <w:r>
+              <w:rPr>
+                <w:rStyle w:val="aa"/>
+                <w:noProof/>
               </w:rPr>
               <w:t>1.1 Описание предметной области</w:t>
             </w:r>
             <w:r>
               <w:rPr>
-                <w:rFonts w:ascii="Times New Roman" w:hAnsi="Times New Roman" w:cs="Times New Roman"/>
-                <w:webHidden/>
-                <w:sz w:val="28"/>
-                <w:szCs w:val="28"/>
-              </w:rPr>
-              <w:tab/>
-            </w:r>
-            <w:r>
-              <w:rPr>
-                <w:rFonts w:ascii="Times New Roman" w:hAnsi="Times New Roman" w:cs="Times New Roman"/>
-                <w:webHidden/>
-                <w:sz w:val="28"/>
-                <w:szCs w:val="28"/>
-              </w:rPr>
-              <w:fldChar w:fldCharType="begin"/>
-            </w:r>
-            <w:r>
-              <w:rPr>
-                <w:rFonts w:ascii="Times New Roman" w:hAnsi="Times New Roman" w:cs="Times New Roman"/>
-                <w:webHidden/>
-                <w:sz w:val="28"/>
-                <w:szCs w:val="28"/>
-              </w:rPr>
-              <w:instrText xml:space="preserve"> PAGEREF _Toc219033161 \h </w:instrText>
-            </w:r>
-            <w:r>
-              <w:rPr>
-                <w:rFonts w:ascii="Times New Roman" w:hAnsi="Times New Roman" w:cs="Times New Roman"/>
-                <w:webHidden/>
-                <w:sz w:val="28"/>
-                <w:szCs w:val="28"/>
-              </w:rPr>
-            </w:r>
-            <w:r>
-              <w:rPr>
-                <w:rFonts w:ascii="Times New Roman" w:hAnsi="Times New Roman" w:cs="Times New Roman"/>
-                <w:webHidden/>
-                <w:sz w:val="28"/>
-                <w:szCs w:val="28"/>
-              </w:rPr>
-              <w:fldChar w:fldCharType="separate"/>
-            </w:r>
-            <w:r>
-              <w:rPr>
-                <w:rFonts w:ascii="Times New Roman" w:hAnsi="Times New Roman" w:cs="Times New Roman"/>
                 <w:noProof/>
                 <w:webHidden/>
-                <w:sz w:val="28"/>
-                <w:szCs w:val="28"/>
+              </w:rPr>
+              <w:tab/>
+            </w:r>
+            <w:r>
+              <w:rPr>
+                <w:noProof/>
+                <w:webHidden/>
+              </w:rPr>
+              <w:fldChar w:fldCharType="begin"/>
+            </w:r>
+            <w:r>
+              <w:rPr>
+                <w:noProof/>
+                <w:webHidden/>
+              </w:rPr>
+              <w:instrText xml:space="preserve"> PAGEREF _Toc219038490 \h </w:instrText>
+            </w:r>
+            <w:r>
+              <w:rPr>
+                <w:noProof/>
+                <w:webHidden/>
+              </w:rPr>
+            </w:r>
+            <w:r>
+              <w:rPr>
+                <w:noProof/>
+                <w:webHidden/>
+              </w:rPr>
+              <w:fldChar w:fldCharType="separate"/>
+            </w:r>
+            <w:r>
+              <w:rPr>
+                <w:noProof/>
+                <w:webHidden/>
               </w:rPr>
               <w:t>6</w:t>
             </w:r>
             <w:r>
               <w:rPr>
-                <w:rFonts w:ascii="Times New Roman" w:hAnsi="Times New Roman" w:cs="Times New Roman"/>
+                <w:noProof/>
                 <w:webHidden/>
-                <w:sz w:val="28"/>
-                <w:szCs w:val="28"/>
               </w:rPr>
               <w:fldChar w:fldCharType="end"/>
             </w:r>
@@ -1456,85 +1365,68 @@
           <w:pPr>
             <w:pStyle w:val="21"/>
             <w:tabs>
-              <w:tab w:val="right" w:leader="dot" w:pos="9515"/>
+              <w:tab w:val="right" w:leader="dot" w:pos="10025"/>
             </w:tabs>
-            <w:spacing w:line="240" w:lineRule="auto"/>
-            <w:ind w:left="0"/>
             <w:rPr>
-              <w:rFonts w:ascii="Times New Roman" w:hAnsi="Times New Roman" w:cs="Times New Roman"/>
-              <w:sz w:val="28"/>
-              <w:szCs w:val="28"/>
+              <w:rFonts w:asciiTheme="minorHAnsi" w:eastAsiaTheme="minorEastAsia" w:hAnsiTheme="minorHAnsi"/>
+              <w:noProof/>
+              <w:sz w:val="22"/>
+              <w:lang w:val="ru-BY" w:eastAsia="ru-BY"/>
             </w:rPr>
           </w:pPr>
-          <w:hyperlink w:anchor="_Toc219033162" w:history="1">
-            <w:r>
-              <w:rPr>
-                <w:rFonts w:ascii="Times New Roman" w:hAnsi="Times New Roman" w:cs="Times New Roman"/>
-                <w:sz w:val="28"/>
-                <w:szCs w:val="28"/>
+          <w:hyperlink w:anchor="_Toc219038491" w:history="1">
+            <w:r>
+              <w:rPr>
+                <w:rStyle w:val="aa"/>
+                <w:noProof/>
               </w:rPr>
               <w:t>1.2 Исходные данные</w:t>
             </w:r>
             <w:r>
               <w:rPr>
-                <w:rFonts w:ascii="Times New Roman" w:hAnsi="Times New Roman" w:cs="Times New Roman"/>
-                <w:webHidden/>
-                <w:sz w:val="28"/>
-                <w:szCs w:val="28"/>
-              </w:rPr>
-              <w:tab/>
-            </w:r>
-            <w:r>
-              <w:rPr>
-                <w:rFonts w:ascii="Times New Roman" w:hAnsi="Times New Roman" w:cs="Times New Roman"/>
-                <w:webHidden/>
-                <w:sz w:val="28"/>
-                <w:szCs w:val="28"/>
-              </w:rPr>
-              <w:fldChar w:fldCharType="begin"/>
-            </w:r>
-            <w:r>
-              <w:rPr>
-                <w:rFonts w:ascii="Times New Roman" w:hAnsi="Times New Roman" w:cs="Times New Roman"/>
-                <w:webHidden/>
-                <w:sz w:val="28"/>
-                <w:szCs w:val="28"/>
-              </w:rPr>
-              <w:instrText xml:space="preserve"> PAGEREF _Toc219033162 \h </w:instrText>
-            </w:r>
-            <w:r>
-              <w:rPr>
-                <w:rFonts w:ascii="Times New Roman" w:hAnsi="Times New Roman" w:cs="Times New Roman"/>
-                <w:webHidden/>
-                <w:sz w:val="28"/>
-                <w:szCs w:val="28"/>
-              </w:rPr>
-            </w:r>
-            <w:r>
-              <w:rPr>
-                <w:rFonts w:ascii="Times New Roman" w:hAnsi="Times New Roman" w:cs="Times New Roman"/>
-                <w:webHidden/>
-                <w:sz w:val="28"/>
-                <w:szCs w:val="28"/>
-              </w:rPr>
-              <w:fldChar w:fldCharType="separate"/>
-            </w:r>
-            <w:r>
-              <w:rPr>
-                <w:rFonts w:ascii="Times New Roman" w:hAnsi="Times New Roman" w:cs="Times New Roman"/>
                 <w:noProof/>
                 <w:webHidden/>
-                <w:sz w:val="28"/>
-                <w:szCs w:val="28"/>
+              </w:rPr>
+              <w:tab/>
+            </w:r>
+            <w:r>
+              <w:rPr>
+                <w:noProof/>
+                <w:webHidden/>
+              </w:rPr>
+              <w:fldChar w:fldCharType="begin"/>
+            </w:r>
+            <w:r>
+              <w:rPr>
+                <w:noProof/>
+                <w:webHidden/>
+              </w:rPr>
+              <w:instrText xml:space="preserve"> PAGEREF _Toc219038491 \h </w:instrText>
+            </w:r>
+            <w:r>
+              <w:rPr>
+                <w:noProof/>
+                <w:webHidden/>
+              </w:rPr>
+            </w:r>
+            <w:r>
+              <w:rPr>
+                <w:noProof/>
+                <w:webHidden/>
+              </w:rPr>
+              <w:fldChar w:fldCharType="separate"/>
+            </w:r>
+            <w:r>
+              <w:rPr>
+                <w:noProof/>
+                <w:webHidden/>
               </w:rPr>
               <w:t>6</w:t>
             </w:r>
             <w:r>
               <w:rPr>
-                <w:rFonts w:ascii="Times New Roman" w:hAnsi="Times New Roman" w:cs="Times New Roman"/>
+                <w:noProof/>
                 <w:webHidden/>
-                <w:sz w:val="28"/>
-                <w:szCs w:val="28"/>
               </w:rPr>
               <w:fldChar w:fldCharType="end"/>
             </w:r>
@@ -1544,85 +1436,68 @@
           <w:pPr>
             <w:pStyle w:val="21"/>
             <w:tabs>
-              <w:tab w:val="right" w:leader="dot" w:pos="9515"/>
+              <w:tab w:val="right" w:leader="dot" w:pos="10025"/>
             </w:tabs>
-            <w:spacing w:line="240" w:lineRule="auto"/>
-            <w:ind w:left="0"/>
             <w:rPr>
-              <w:rFonts w:ascii="Times New Roman" w:hAnsi="Times New Roman" w:cs="Times New Roman"/>
-              <w:sz w:val="28"/>
-              <w:szCs w:val="28"/>
+              <w:rFonts w:asciiTheme="minorHAnsi" w:eastAsiaTheme="minorEastAsia" w:hAnsiTheme="minorHAnsi"/>
+              <w:noProof/>
+              <w:sz w:val="22"/>
+              <w:lang w:val="ru-BY" w:eastAsia="ru-BY"/>
             </w:rPr>
           </w:pPr>
-          <w:hyperlink w:anchor="_Toc219033163" w:history="1">
-            <w:r>
-              <w:rPr>
-                <w:rFonts w:ascii="Times New Roman" w:hAnsi="Times New Roman" w:cs="Times New Roman"/>
-                <w:sz w:val="28"/>
-                <w:szCs w:val="28"/>
+          <w:hyperlink w:anchor="_Toc219038492" w:history="1">
+            <w:r>
+              <w:rPr>
+                <w:rStyle w:val="aa"/>
+                <w:noProof/>
               </w:rPr>
               <w:t>1.3 Функциональные требования</w:t>
             </w:r>
             <w:r>
               <w:rPr>
-                <w:rFonts w:ascii="Times New Roman" w:hAnsi="Times New Roman" w:cs="Times New Roman"/>
-                <w:webHidden/>
-                <w:sz w:val="28"/>
-                <w:szCs w:val="28"/>
-              </w:rPr>
-              <w:tab/>
-            </w:r>
-            <w:r>
-              <w:rPr>
-                <w:rFonts w:ascii="Times New Roman" w:hAnsi="Times New Roman" w:cs="Times New Roman"/>
-                <w:webHidden/>
-                <w:sz w:val="28"/>
-                <w:szCs w:val="28"/>
-              </w:rPr>
-              <w:fldChar w:fldCharType="begin"/>
-            </w:r>
-            <w:r>
-              <w:rPr>
-                <w:rFonts w:ascii="Times New Roman" w:hAnsi="Times New Roman" w:cs="Times New Roman"/>
-                <w:webHidden/>
-                <w:sz w:val="28"/>
-                <w:szCs w:val="28"/>
-              </w:rPr>
-              <w:instrText xml:space="preserve"> PAGEREF _Toc219033163 \h </w:instrText>
-            </w:r>
-            <w:r>
-              <w:rPr>
-                <w:rFonts w:ascii="Times New Roman" w:hAnsi="Times New Roman" w:cs="Times New Roman"/>
-                <w:webHidden/>
-                <w:sz w:val="28"/>
-                <w:szCs w:val="28"/>
-              </w:rPr>
-            </w:r>
-            <w:r>
-              <w:rPr>
-                <w:rFonts w:ascii="Times New Roman" w:hAnsi="Times New Roman" w:cs="Times New Roman"/>
-                <w:webHidden/>
-                <w:sz w:val="28"/>
-                <w:szCs w:val="28"/>
-              </w:rPr>
-              <w:fldChar w:fldCharType="separate"/>
-            </w:r>
-            <w:r>
-              <w:rPr>
-                <w:rFonts w:ascii="Times New Roman" w:hAnsi="Times New Roman" w:cs="Times New Roman"/>
                 <w:noProof/>
                 <w:webHidden/>
-                <w:sz w:val="28"/>
-                <w:szCs w:val="28"/>
+              </w:rPr>
+              <w:tab/>
+            </w:r>
+            <w:r>
+              <w:rPr>
+                <w:noProof/>
+                <w:webHidden/>
+              </w:rPr>
+              <w:fldChar w:fldCharType="begin"/>
+            </w:r>
+            <w:r>
+              <w:rPr>
+                <w:noProof/>
+                <w:webHidden/>
+              </w:rPr>
+              <w:instrText xml:space="preserve"> PAGEREF _Toc219038492 \h </w:instrText>
+            </w:r>
+            <w:r>
+              <w:rPr>
+                <w:noProof/>
+                <w:webHidden/>
+              </w:rPr>
+            </w:r>
+            <w:r>
+              <w:rPr>
+                <w:noProof/>
+                <w:webHidden/>
+              </w:rPr>
+              <w:fldChar w:fldCharType="separate"/>
+            </w:r>
+            <w:r>
+              <w:rPr>
+                <w:noProof/>
+                <w:webHidden/>
               </w:rPr>
               <w:t>7</w:t>
             </w:r>
             <w:r>
               <w:rPr>
-                <w:rFonts w:ascii="Times New Roman" w:hAnsi="Times New Roman" w:cs="Times New Roman"/>
+                <w:noProof/>
                 <w:webHidden/>
-                <w:sz w:val="28"/>
-                <w:szCs w:val="28"/>
               </w:rPr>
               <w:fldChar w:fldCharType="end"/>
             </w:r>
@@ -1632,85 +1507,68 @@
           <w:pPr>
             <w:pStyle w:val="21"/>
             <w:tabs>
-              <w:tab w:val="right" w:leader="dot" w:pos="9515"/>
+              <w:tab w:val="right" w:leader="dot" w:pos="10025"/>
             </w:tabs>
-            <w:spacing w:line="240" w:lineRule="auto"/>
-            <w:ind w:left="0"/>
             <w:rPr>
-              <w:rFonts w:ascii="Times New Roman" w:hAnsi="Times New Roman" w:cs="Times New Roman"/>
-              <w:sz w:val="28"/>
-              <w:szCs w:val="28"/>
+              <w:rFonts w:asciiTheme="minorHAnsi" w:eastAsiaTheme="minorEastAsia" w:hAnsiTheme="minorHAnsi"/>
+              <w:noProof/>
+              <w:sz w:val="22"/>
+              <w:lang w:val="ru-BY" w:eastAsia="ru-BY"/>
             </w:rPr>
           </w:pPr>
-          <w:hyperlink w:anchor="_Toc219033164" w:history="1">
-            <w:r>
-              <w:rPr>
-                <w:rFonts w:ascii="Times New Roman" w:hAnsi="Times New Roman" w:cs="Times New Roman"/>
-                <w:sz w:val="28"/>
-                <w:szCs w:val="28"/>
+          <w:hyperlink w:anchor="_Toc219038493" w:history="1">
+            <w:r>
+              <w:rPr>
+                <w:rStyle w:val="aa"/>
+                <w:noProof/>
               </w:rPr>
               <w:t>1.4 Нефункциональные требования</w:t>
             </w:r>
             <w:r>
               <w:rPr>
-                <w:rFonts w:ascii="Times New Roman" w:hAnsi="Times New Roman" w:cs="Times New Roman"/>
-                <w:webHidden/>
-                <w:sz w:val="28"/>
-                <w:szCs w:val="28"/>
-              </w:rPr>
-              <w:tab/>
-            </w:r>
-            <w:r>
-              <w:rPr>
-                <w:rFonts w:ascii="Times New Roman" w:hAnsi="Times New Roman" w:cs="Times New Roman"/>
-                <w:webHidden/>
-                <w:sz w:val="28"/>
-                <w:szCs w:val="28"/>
-              </w:rPr>
-              <w:fldChar w:fldCharType="begin"/>
-            </w:r>
-            <w:r>
-              <w:rPr>
-                <w:rFonts w:ascii="Times New Roman" w:hAnsi="Times New Roman" w:cs="Times New Roman"/>
-                <w:webHidden/>
-                <w:sz w:val="28"/>
-                <w:szCs w:val="28"/>
-              </w:rPr>
-              <w:instrText xml:space="preserve"> PAGEREF _Toc219033164 \h </w:instrText>
-            </w:r>
-            <w:r>
-              <w:rPr>
-                <w:rFonts w:ascii="Times New Roman" w:hAnsi="Times New Roman" w:cs="Times New Roman"/>
-                <w:webHidden/>
-                <w:sz w:val="28"/>
-                <w:szCs w:val="28"/>
-              </w:rPr>
-            </w:r>
-            <w:r>
-              <w:rPr>
-                <w:rFonts w:ascii="Times New Roman" w:hAnsi="Times New Roman" w:cs="Times New Roman"/>
-                <w:webHidden/>
-                <w:sz w:val="28"/>
-                <w:szCs w:val="28"/>
-              </w:rPr>
-              <w:fldChar w:fldCharType="separate"/>
-            </w:r>
-            <w:r>
-              <w:rPr>
-                <w:rFonts w:ascii="Times New Roman" w:hAnsi="Times New Roman" w:cs="Times New Roman"/>
                 <w:noProof/>
                 <w:webHidden/>
-                <w:sz w:val="28"/>
-                <w:szCs w:val="28"/>
+              </w:rPr>
+              <w:tab/>
+            </w:r>
+            <w:r>
+              <w:rPr>
+                <w:noProof/>
+                <w:webHidden/>
+              </w:rPr>
+              <w:fldChar w:fldCharType="begin"/>
+            </w:r>
+            <w:r>
+              <w:rPr>
+                <w:noProof/>
+                <w:webHidden/>
+              </w:rPr>
+              <w:instrText xml:space="preserve"> PAGEREF _Toc219038493 \h </w:instrText>
+            </w:r>
+            <w:r>
+              <w:rPr>
+                <w:noProof/>
+                <w:webHidden/>
+              </w:rPr>
+            </w:r>
+            <w:r>
+              <w:rPr>
+                <w:noProof/>
+                <w:webHidden/>
+              </w:rPr>
+              <w:fldChar w:fldCharType="separate"/>
+            </w:r>
+            <w:r>
+              <w:rPr>
+                <w:noProof/>
+                <w:webHidden/>
               </w:rPr>
               <w:t>7</w:t>
             </w:r>
             <w:r>
               <w:rPr>
-                <w:rFonts w:ascii="Times New Roman" w:hAnsi="Times New Roman" w:cs="Times New Roman"/>
+                <w:noProof/>
                 <w:webHidden/>
-                <w:sz w:val="28"/>
-                <w:szCs w:val="28"/>
               </w:rPr>
               <w:fldChar w:fldCharType="end"/>
             </w:r>
@@ -1720,85 +1578,68 @@
           <w:pPr>
             <w:pStyle w:val="21"/>
             <w:tabs>
-              <w:tab w:val="right" w:leader="dot" w:pos="9515"/>
+              <w:tab w:val="right" w:leader="dot" w:pos="10025"/>
             </w:tabs>
-            <w:spacing w:line="240" w:lineRule="auto"/>
-            <w:ind w:left="0"/>
             <w:rPr>
-              <w:rFonts w:ascii="Times New Roman" w:hAnsi="Times New Roman" w:cs="Times New Roman"/>
-              <w:sz w:val="28"/>
-              <w:szCs w:val="28"/>
+              <w:rFonts w:asciiTheme="minorHAnsi" w:eastAsiaTheme="minorEastAsia" w:hAnsiTheme="minorHAnsi"/>
+              <w:noProof/>
+              <w:sz w:val="22"/>
+              <w:lang w:val="ru-BY" w:eastAsia="ru-BY"/>
             </w:rPr>
           </w:pPr>
-          <w:hyperlink w:anchor="_Toc219033165" w:history="1">
-            <w:r>
-              <w:rPr>
-                <w:rFonts w:ascii="Times New Roman" w:hAnsi="Times New Roman" w:cs="Times New Roman"/>
-                <w:sz w:val="28"/>
-                <w:szCs w:val="28"/>
+          <w:hyperlink w:anchor="_Toc219038494" w:history="1">
+            <w:r>
+              <w:rPr>
+                <w:rStyle w:val="aa"/>
+                <w:noProof/>
               </w:rPr>
               <w:t>1.5 Ограничения и допущения</w:t>
             </w:r>
             <w:r>
               <w:rPr>
-                <w:rFonts w:ascii="Times New Roman" w:hAnsi="Times New Roman" w:cs="Times New Roman"/>
-                <w:webHidden/>
-                <w:sz w:val="28"/>
-                <w:szCs w:val="28"/>
-              </w:rPr>
-              <w:tab/>
-            </w:r>
-            <w:r>
-              <w:rPr>
-                <w:rFonts w:ascii="Times New Roman" w:hAnsi="Times New Roman" w:cs="Times New Roman"/>
-                <w:webHidden/>
-                <w:sz w:val="28"/>
-                <w:szCs w:val="28"/>
-              </w:rPr>
-              <w:fldChar w:fldCharType="begin"/>
-            </w:r>
-            <w:r>
-              <w:rPr>
-                <w:rFonts w:ascii="Times New Roman" w:hAnsi="Times New Roman" w:cs="Times New Roman"/>
-                <w:webHidden/>
-                <w:sz w:val="28"/>
-                <w:szCs w:val="28"/>
-              </w:rPr>
-              <w:instrText xml:space="preserve"> PAGEREF _Toc219033165 \h </w:instrText>
-            </w:r>
-            <w:r>
-              <w:rPr>
-                <w:rFonts w:ascii="Times New Roman" w:hAnsi="Times New Roman" w:cs="Times New Roman"/>
-                <w:webHidden/>
-                <w:sz w:val="28"/>
-                <w:szCs w:val="28"/>
-              </w:rPr>
-            </w:r>
-            <w:r>
-              <w:rPr>
-                <w:rFonts w:ascii="Times New Roman" w:hAnsi="Times New Roman" w:cs="Times New Roman"/>
-                <w:webHidden/>
-                <w:sz w:val="28"/>
-                <w:szCs w:val="28"/>
-              </w:rPr>
-              <w:fldChar w:fldCharType="separate"/>
-            </w:r>
-            <w:r>
-              <w:rPr>
-                <w:rFonts w:ascii="Times New Roman" w:hAnsi="Times New Roman" w:cs="Times New Roman"/>
                 <w:noProof/>
                 <w:webHidden/>
-                <w:sz w:val="28"/>
-                <w:szCs w:val="28"/>
+              </w:rPr>
+              <w:tab/>
+            </w:r>
+            <w:r>
+              <w:rPr>
+                <w:noProof/>
+                <w:webHidden/>
+              </w:rPr>
+              <w:fldChar w:fldCharType="begin"/>
+            </w:r>
+            <w:r>
+              <w:rPr>
+                <w:noProof/>
+                <w:webHidden/>
+              </w:rPr>
+              <w:instrText xml:space="preserve"> PAGEREF _Toc219038494 \h </w:instrText>
+            </w:r>
+            <w:r>
+              <w:rPr>
+                <w:noProof/>
+                <w:webHidden/>
+              </w:rPr>
+            </w:r>
+            <w:r>
+              <w:rPr>
+                <w:noProof/>
+                <w:webHidden/>
+              </w:rPr>
+              <w:fldChar w:fldCharType="separate"/>
+            </w:r>
+            <w:r>
+              <w:rPr>
+                <w:noProof/>
+                <w:webHidden/>
               </w:rPr>
               <w:t>8</w:t>
             </w:r>
             <w:r>
               <w:rPr>
-                <w:rFonts w:ascii="Times New Roman" w:hAnsi="Times New Roman" w:cs="Times New Roman"/>
+                <w:noProof/>
                 <w:webHidden/>
-                <w:sz w:val="28"/>
-                <w:szCs w:val="28"/>
               </w:rPr>
               <w:fldChar w:fldCharType="end"/>
             </w:r>
@@ -1808,85 +1649,68 @@
           <w:pPr>
             <w:pStyle w:val="21"/>
             <w:tabs>
-              <w:tab w:val="right" w:leader="dot" w:pos="9515"/>
+              <w:tab w:val="right" w:leader="dot" w:pos="10025"/>
             </w:tabs>
-            <w:spacing w:line="240" w:lineRule="auto"/>
-            <w:ind w:left="0"/>
             <w:rPr>
-              <w:rFonts w:ascii="Times New Roman" w:hAnsi="Times New Roman" w:cs="Times New Roman"/>
-              <w:sz w:val="28"/>
-              <w:szCs w:val="28"/>
+              <w:rFonts w:asciiTheme="minorHAnsi" w:eastAsiaTheme="minorEastAsia" w:hAnsiTheme="minorHAnsi"/>
+              <w:noProof/>
+              <w:sz w:val="22"/>
+              <w:lang w:val="ru-BY" w:eastAsia="ru-BY"/>
             </w:rPr>
           </w:pPr>
-          <w:hyperlink w:anchor="_Toc219033166" w:history="1">
-            <w:r>
-              <w:rPr>
-                <w:rFonts w:ascii="Times New Roman" w:hAnsi="Times New Roman" w:cs="Times New Roman"/>
-                <w:sz w:val="28"/>
-                <w:szCs w:val="28"/>
+          <w:hyperlink w:anchor="_Toc219038495" w:history="1">
+            <w:r>
+              <w:rPr>
+                <w:rStyle w:val="aa"/>
+                <w:noProof/>
               </w:rPr>
               <w:t>1.6 Критерии приёмки MVP</w:t>
             </w:r>
             <w:r>
               <w:rPr>
-                <w:rFonts w:ascii="Times New Roman" w:hAnsi="Times New Roman" w:cs="Times New Roman"/>
-                <w:webHidden/>
-                <w:sz w:val="28"/>
-                <w:szCs w:val="28"/>
-              </w:rPr>
-              <w:tab/>
-            </w:r>
-            <w:r>
-              <w:rPr>
-                <w:rFonts w:ascii="Times New Roman" w:hAnsi="Times New Roman" w:cs="Times New Roman"/>
-                <w:webHidden/>
-                <w:sz w:val="28"/>
-                <w:szCs w:val="28"/>
-              </w:rPr>
-              <w:fldChar w:fldCharType="begin"/>
-            </w:r>
-            <w:r>
-              <w:rPr>
-                <w:rFonts w:ascii="Times New Roman" w:hAnsi="Times New Roman" w:cs="Times New Roman"/>
-                <w:webHidden/>
-                <w:sz w:val="28"/>
-                <w:szCs w:val="28"/>
-              </w:rPr>
-              <w:instrText xml:space="preserve"> PAGEREF _Toc219033166 \h </w:instrText>
-            </w:r>
-            <w:r>
-              <w:rPr>
-                <w:rFonts w:ascii="Times New Roman" w:hAnsi="Times New Roman" w:cs="Times New Roman"/>
-                <w:webHidden/>
-                <w:sz w:val="28"/>
-                <w:szCs w:val="28"/>
-              </w:rPr>
-            </w:r>
-            <w:r>
-              <w:rPr>
-                <w:rFonts w:ascii="Times New Roman" w:hAnsi="Times New Roman" w:cs="Times New Roman"/>
-                <w:webHidden/>
-                <w:sz w:val="28"/>
-                <w:szCs w:val="28"/>
-              </w:rPr>
-              <w:fldChar w:fldCharType="separate"/>
-            </w:r>
-            <w:r>
-              <w:rPr>
-                <w:rFonts w:ascii="Times New Roman" w:hAnsi="Times New Roman" w:cs="Times New Roman"/>
                 <w:noProof/>
                 <w:webHidden/>
-                <w:sz w:val="28"/>
-                <w:szCs w:val="28"/>
+              </w:rPr>
+              <w:tab/>
+            </w:r>
+            <w:r>
+              <w:rPr>
+                <w:noProof/>
+                <w:webHidden/>
+              </w:rPr>
+              <w:fldChar w:fldCharType="begin"/>
+            </w:r>
+            <w:r>
+              <w:rPr>
+                <w:noProof/>
+                <w:webHidden/>
+              </w:rPr>
+              <w:instrText xml:space="preserve"> PAGEREF _Toc219038495 \h </w:instrText>
+            </w:r>
+            <w:r>
+              <w:rPr>
+                <w:noProof/>
+                <w:webHidden/>
+              </w:rPr>
+            </w:r>
+            <w:r>
+              <w:rPr>
+                <w:noProof/>
+                <w:webHidden/>
+              </w:rPr>
+              <w:fldChar w:fldCharType="separate"/>
+            </w:r>
+            <w:r>
+              <w:rPr>
+                <w:noProof/>
+                <w:webHidden/>
               </w:rPr>
               <w:t>8</w:t>
             </w:r>
             <w:r>
               <w:rPr>
-                <w:rFonts w:ascii="Times New Roman" w:hAnsi="Times New Roman" w:cs="Times New Roman"/>
+                <w:noProof/>
                 <w:webHidden/>
-                <w:sz w:val="28"/>
-                <w:szCs w:val="28"/>
               </w:rPr>
               <w:fldChar w:fldCharType="end"/>
             </w:r>
@@ -1895,80 +1719,61 @@
         <w:p>
           <w:pPr>
             <w:pStyle w:val="11"/>
-            <w:spacing w:line="240" w:lineRule="auto"/>
+            <w:tabs>
+              <w:tab w:val="right" w:leader="dot" w:pos="10025"/>
+            </w:tabs>
             <w:rPr>
-              <w:rFonts w:eastAsiaTheme="minorHAnsi"/>
-              <w:noProof w:val="0"/>
-              <w:lang w:eastAsia="en-US"/>
+              <w:rFonts w:asciiTheme="minorHAnsi" w:eastAsiaTheme="minorEastAsia" w:hAnsiTheme="minorHAnsi" w:cstheme="minorBidi"/>
+              <w:sz w:val="22"/>
+              <w:szCs w:val="22"/>
+              <w:lang w:val="ru-BY" w:eastAsia="ru-BY"/>
             </w:rPr>
           </w:pPr>
-          <w:hyperlink w:anchor="_Toc219033167" w:history="1">
-            <w:r>
-              <w:rPr>
-                <w:rFonts w:eastAsiaTheme="minorHAnsi"/>
-                <w:noProof w:val="0"/>
-                <w:lang w:eastAsia="en-US"/>
+          <w:hyperlink w:anchor="_Toc219038496" w:history="1">
+            <w:r>
+              <w:rPr>
+                <w:rStyle w:val="aa"/>
               </w:rPr>
               <w:t>2 Разработка алгоритмов</w:t>
             </w:r>
             <w:r>
               <w:rPr>
-                <w:rFonts w:eastAsiaTheme="minorHAnsi"/>
-                <w:noProof w:val="0"/>
                 <w:webHidden/>
-                <w:lang w:eastAsia="en-US"/>
               </w:rPr>
               <w:tab/>
             </w:r>
             <w:r>
               <w:rPr>
-                <w:rFonts w:eastAsiaTheme="minorHAnsi"/>
-                <w:noProof w:val="0"/>
                 <w:webHidden/>
-                <w:lang w:eastAsia="en-US"/>
               </w:rPr>
               <w:fldChar w:fldCharType="begin"/>
             </w:r>
             <w:r>
               <w:rPr>
-                <w:rFonts w:eastAsiaTheme="minorHAnsi"/>
-                <w:noProof w:val="0"/>
                 <w:webHidden/>
-                <w:lang w:eastAsia="en-US"/>
-              </w:rPr>
-              <w:instrText xml:space="preserve"> PAGEREF _Toc219033167 \h </w:instrText>
-            </w:r>
-            <w:r>
-              <w:rPr>
-                <w:rFonts w:eastAsiaTheme="minorHAnsi"/>
-                <w:noProof w:val="0"/>
+              </w:rPr>
+              <w:instrText xml:space="preserve"> PAGEREF _Toc219038496 \h </w:instrText>
+            </w:r>
+            <w:r>
+              <w:rPr>
                 <w:webHidden/>
-                <w:lang w:eastAsia="en-US"/>
-              </w:rPr>
-            </w:r>
-            <w:r>
-              <w:rPr>
-                <w:rFonts w:eastAsiaTheme="minorHAnsi"/>
-                <w:noProof w:val="0"/>
+              </w:rPr>
+            </w:r>
+            <w:r>
+              <w:rPr>
                 <w:webHidden/>
-                <w:lang w:eastAsia="en-US"/>
               </w:rPr>
               <w:fldChar w:fldCharType="separate"/>
             </w:r>
             <w:r>
               <w:rPr>
-                <w:rFonts w:eastAsiaTheme="minorHAnsi"/>
                 <w:webHidden/>
-                <w:lang w:eastAsia="en-US"/>
               </w:rPr>
               <w:t>10</w:t>
             </w:r>
             <w:r>
               <w:rPr>
-                <w:rFonts w:eastAsiaTheme="minorHAnsi"/>
-                <w:noProof w:val="0"/>
                 <w:webHidden/>
-                <w:lang w:eastAsia="en-US"/>
               </w:rPr>
               <w:fldChar w:fldCharType="end"/>
             </w:r>
@@ -1978,85 +1783,68 @@
           <w:pPr>
             <w:pStyle w:val="21"/>
             <w:tabs>
-              <w:tab w:val="right" w:leader="dot" w:pos="9515"/>
+              <w:tab w:val="right" w:leader="dot" w:pos="10025"/>
             </w:tabs>
-            <w:spacing w:line="240" w:lineRule="auto"/>
-            <w:ind w:left="0"/>
             <w:rPr>
-              <w:rFonts w:ascii="Times New Roman" w:hAnsi="Times New Roman" w:cs="Times New Roman"/>
-              <w:sz w:val="28"/>
-              <w:szCs w:val="28"/>
+              <w:rFonts w:asciiTheme="minorHAnsi" w:eastAsiaTheme="minorEastAsia" w:hAnsiTheme="minorHAnsi"/>
+              <w:noProof/>
+              <w:sz w:val="22"/>
+              <w:lang w:val="ru-BY" w:eastAsia="ru-BY"/>
             </w:rPr>
           </w:pPr>
-          <w:hyperlink w:anchor="_Toc219033168" w:history="1">
-            <w:r>
-              <w:rPr>
-                <w:rFonts w:ascii="Times New Roman" w:hAnsi="Times New Roman" w:cs="Times New Roman"/>
-                <w:sz w:val="28"/>
-                <w:szCs w:val="28"/>
+          <w:hyperlink w:anchor="_Toc219038497" w:history="1">
+            <w:r>
+              <w:rPr>
+                <w:rStyle w:val="aa"/>
+                <w:noProof/>
               </w:rPr>
               <w:t>2.1 Описание сущностей и связей</w:t>
             </w:r>
             <w:r>
               <w:rPr>
-                <w:rFonts w:ascii="Times New Roman" w:hAnsi="Times New Roman" w:cs="Times New Roman"/>
-                <w:webHidden/>
-                <w:sz w:val="28"/>
-                <w:szCs w:val="28"/>
-              </w:rPr>
-              <w:tab/>
-            </w:r>
-            <w:r>
-              <w:rPr>
-                <w:rFonts w:ascii="Times New Roman" w:hAnsi="Times New Roman" w:cs="Times New Roman"/>
-                <w:webHidden/>
-                <w:sz w:val="28"/>
-                <w:szCs w:val="28"/>
-              </w:rPr>
-              <w:fldChar w:fldCharType="begin"/>
-            </w:r>
-            <w:r>
-              <w:rPr>
-                <w:rFonts w:ascii="Times New Roman" w:hAnsi="Times New Roman" w:cs="Times New Roman"/>
-                <w:webHidden/>
-                <w:sz w:val="28"/>
-                <w:szCs w:val="28"/>
-              </w:rPr>
-              <w:instrText xml:space="preserve"> PAGEREF _Toc219033168 \h </w:instrText>
-            </w:r>
-            <w:r>
-              <w:rPr>
-                <w:rFonts w:ascii="Times New Roman" w:hAnsi="Times New Roman" w:cs="Times New Roman"/>
-                <w:webHidden/>
-                <w:sz w:val="28"/>
-                <w:szCs w:val="28"/>
-              </w:rPr>
-            </w:r>
-            <w:r>
-              <w:rPr>
-                <w:rFonts w:ascii="Times New Roman" w:hAnsi="Times New Roman" w:cs="Times New Roman"/>
-                <w:webHidden/>
-                <w:sz w:val="28"/>
-                <w:szCs w:val="28"/>
-              </w:rPr>
-              <w:fldChar w:fldCharType="separate"/>
-            </w:r>
-            <w:r>
-              <w:rPr>
-                <w:rFonts w:ascii="Times New Roman" w:hAnsi="Times New Roman" w:cs="Times New Roman"/>
                 <w:noProof/>
                 <w:webHidden/>
-                <w:sz w:val="28"/>
-                <w:szCs w:val="28"/>
+              </w:rPr>
+              <w:tab/>
+            </w:r>
+            <w:r>
+              <w:rPr>
+                <w:noProof/>
+                <w:webHidden/>
+              </w:rPr>
+              <w:fldChar w:fldCharType="begin"/>
+            </w:r>
+            <w:r>
+              <w:rPr>
+                <w:noProof/>
+                <w:webHidden/>
+              </w:rPr>
+              <w:instrText xml:space="preserve"> PAGEREF _Toc219038497 \h </w:instrText>
+            </w:r>
+            <w:r>
+              <w:rPr>
+                <w:noProof/>
+                <w:webHidden/>
+              </w:rPr>
+            </w:r>
+            <w:r>
+              <w:rPr>
+                <w:noProof/>
+                <w:webHidden/>
+              </w:rPr>
+              <w:fldChar w:fldCharType="separate"/>
+            </w:r>
+            <w:r>
+              <w:rPr>
+                <w:noProof/>
+                <w:webHidden/>
               </w:rPr>
               <w:t>10</w:t>
             </w:r>
             <w:r>
               <w:rPr>
-                <w:rFonts w:ascii="Times New Roman" w:hAnsi="Times New Roman" w:cs="Times New Roman"/>
+                <w:noProof/>
                 <w:webHidden/>
-                <w:sz w:val="28"/>
-                <w:szCs w:val="28"/>
               </w:rPr>
               <w:fldChar w:fldCharType="end"/>
             </w:r>
@@ -2066,85 +1854,68 @@
           <w:pPr>
             <w:pStyle w:val="21"/>
             <w:tabs>
-              <w:tab w:val="right" w:leader="dot" w:pos="9515"/>
+              <w:tab w:val="right" w:leader="dot" w:pos="10025"/>
             </w:tabs>
-            <w:spacing w:line="240" w:lineRule="auto"/>
-            <w:ind w:left="0"/>
             <w:rPr>
-              <w:rFonts w:ascii="Times New Roman" w:hAnsi="Times New Roman" w:cs="Times New Roman"/>
-              <w:sz w:val="28"/>
-              <w:szCs w:val="28"/>
+              <w:rFonts w:asciiTheme="minorHAnsi" w:eastAsiaTheme="minorEastAsia" w:hAnsiTheme="minorHAnsi"/>
+              <w:noProof/>
+              <w:sz w:val="22"/>
+              <w:lang w:val="ru-BY" w:eastAsia="ru-BY"/>
             </w:rPr>
           </w:pPr>
-          <w:hyperlink w:anchor="_Toc219033169" w:history="1">
-            <w:r>
-              <w:rPr>
-                <w:rFonts w:ascii="Times New Roman" w:hAnsi="Times New Roman" w:cs="Times New Roman"/>
-                <w:sz w:val="28"/>
-                <w:szCs w:val="28"/>
+          <w:hyperlink w:anchor="_Toc219038498" w:history="1">
+            <w:r>
+              <w:rPr>
+                <w:rStyle w:val="aa"/>
+                <w:noProof/>
               </w:rPr>
               <w:t>2.2 Алгоритм формирования ленты новостей</w:t>
             </w:r>
             <w:r>
               <w:rPr>
-                <w:rFonts w:ascii="Times New Roman" w:hAnsi="Times New Roman" w:cs="Times New Roman"/>
-                <w:webHidden/>
-                <w:sz w:val="28"/>
-                <w:szCs w:val="28"/>
-              </w:rPr>
-              <w:tab/>
-            </w:r>
-            <w:r>
-              <w:rPr>
-                <w:rFonts w:ascii="Times New Roman" w:hAnsi="Times New Roman" w:cs="Times New Roman"/>
-                <w:webHidden/>
-                <w:sz w:val="28"/>
-                <w:szCs w:val="28"/>
-              </w:rPr>
-              <w:fldChar w:fldCharType="begin"/>
-            </w:r>
-            <w:r>
-              <w:rPr>
-                <w:rFonts w:ascii="Times New Roman" w:hAnsi="Times New Roman" w:cs="Times New Roman"/>
-                <w:webHidden/>
-                <w:sz w:val="28"/>
-                <w:szCs w:val="28"/>
-              </w:rPr>
-              <w:instrText xml:space="preserve"> PAGEREF _Toc219033169 \h </w:instrText>
-            </w:r>
-            <w:r>
-              <w:rPr>
-                <w:rFonts w:ascii="Times New Roman" w:hAnsi="Times New Roman" w:cs="Times New Roman"/>
-                <w:webHidden/>
-                <w:sz w:val="28"/>
-                <w:szCs w:val="28"/>
-              </w:rPr>
-            </w:r>
-            <w:r>
-              <w:rPr>
-                <w:rFonts w:ascii="Times New Roman" w:hAnsi="Times New Roman" w:cs="Times New Roman"/>
-                <w:webHidden/>
-                <w:sz w:val="28"/>
-                <w:szCs w:val="28"/>
-              </w:rPr>
-              <w:fldChar w:fldCharType="separate"/>
-            </w:r>
-            <w:r>
-              <w:rPr>
-                <w:rFonts w:ascii="Times New Roman" w:hAnsi="Times New Roman" w:cs="Times New Roman"/>
                 <w:noProof/>
                 <w:webHidden/>
-                <w:sz w:val="28"/>
-                <w:szCs w:val="28"/>
+              </w:rPr>
+              <w:tab/>
+            </w:r>
+            <w:r>
+              <w:rPr>
+                <w:noProof/>
+                <w:webHidden/>
+              </w:rPr>
+              <w:fldChar w:fldCharType="begin"/>
+            </w:r>
+            <w:r>
+              <w:rPr>
+                <w:noProof/>
+                <w:webHidden/>
+              </w:rPr>
+              <w:instrText xml:space="preserve"> PAGEREF _Toc219038498 \h </w:instrText>
+            </w:r>
+            <w:r>
+              <w:rPr>
+                <w:noProof/>
+                <w:webHidden/>
+              </w:rPr>
+            </w:r>
+            <w:r>
+              <w:rPr>
+                <w:noProof/>
+                <w:webHidden/>
+              </w:rPr>
+              <w:fldChar w:fldCharType="separate"/>
+            </w:r>
+            <w:r>
+              <w:rPr>
+                <w:noProof/>
+                <w:webHidden/>
               </w:rPr>
               <w:t>11</w:t>
             </w:r>
             <w:r>
               <w:rPr>
-                <w:rFonts w:ascii="Times New Roman" w:hAnsi="Times New Roman" w:cs="Times New Roman"/>
+                <w:noProof/>
                 <w:webHidden/>
-                <w:sz w:val="28"/>
-                <w:szCs w:val="28"/>
               </w:rPr>
               <w:fldChar w:fldCharType="end"/>
             </w:r>
@@ -2154,85 +1925,68 @@
           <w:pPr>
             <w:pStyle w:val="21"/>
             <w:tabs>
-              <w:tab w:val="right" w:leader="dot" w:pos="9515"/>
+              <w:tab w:val="right" w:leader="dot" w:pos="10025"/>
             </w:tabs>
-            <w:spacing w:line="240" w:lineRule="auto"/>
-            <w:ind w:left="0"/>
             <w:rPr>
-              <w:rFonts w:ascii="Times New Roman" w:hAnsi="Times New Roman" w:cs="Times New Roman"/>
-              <w:sz w:val="28"/>
-              <w:szCs w:val="28"/>
+              <w:rFonts w:asciiTheme="minorHAnsi" w:eastAsiaTheme="minorEastAsia" w:hAnsiTheme="minorHAnsi"/>
+              <w:noProof/>
+              <w:sz w:val="22"/>
+              <w:lang w:val="ru-BY" w:eastAsia="ru-BY"/>
             </w:rPr>
           </w:pPr>
-          <w:hyperlink w:anchor="_Toc219033170" w:history="1">
-            <w:r>
-              <w:rPr>
-                <w:rFonts w:ascii="Times New Roman" w:hAnsi="Times New Roman" w:cs="Times New Roman"/>
-                <w:sz w:val="28"/>
-                <w:szCs w:val="28"/>
+          <w:hyperlink w:anchor="_Toc219038499" w:history="1">
+            <w:r>
+              <w:rPr>
+                <w:rStyle w:val="aa"/>
+                <w:noProof/>
               </w:rPr>
               <w:t>2.3 Алгоритм управления избранным</w:t>
             </w:r>
             <w:r>
               <w:rPr>
-                <w:rFonts w:ascii="Times New Roman" w:hAnsi="Times New Roman" w:cs="Times New Roman"/>
-                <w:webHidden/>
-                <w:sz w:val="28"/>
-                <w:szCs w:val="28"/>
-              </w:rPr>
-              <w:tab/>
-            </w:r>
-            <w:r>
-              <w:rPr>
-                <w:rFonts w:ascii="Times New Roman" w:hAnsi="Times New Roman" w:cs="Times New Roman"/>
-                <w:webHidden/>
-                <w:sz w:val="28"/>
-                <w:szCs w:val="28"/>
-              </w:rPr>
-              <w:fldChar w:fldCharType="begin"/>
-            </w:r>
-            <w:r>
-              <w:rPr>
-                <w:rFonts w:ascii="Times New Roman" w:hAnsi="Times New Roman" w:cs="Times New Roman"/>
-                <w:webHidden/>
-                <w:sz w:val="28"/>
-                <w:szCs w:val="28"/>
-              </w:rPr>
-              <w:instrText xml:space="preserve"> PAGEREF _Toc219033170 \h </w:instrText>
-            </w:r>
-            <w:r>
-              <w:rPr>
-                <w:rFonts w:ascii="Times New Roman" w:hAnsi="Times New Roman" w:cs="Times New Roman"/>
-                <w:webHidden/>
-                <w:sz w:val="28"/>
-                <w:szCs w:val="28"/>
-              </w:rPr>
-            </w:r>
-            <w:r>
-              <w:rPr>
-                <w:rFonts w:ascii="Times New Roman" w:hAnsi="Times New Roman" w:cs="Times New Roman"/>
-                <w:webHidden/>
-                <w:sz w:val="28"/>
-                <w:szCs w:val="28"/>
-              </w:rPr>
-              <w:fldChar w:fldCharType="separate"/>
-            </w:r>
-            <w:r>
-              <w:rPr>
-                <w:rFonts w:ascii="Times New Roman" w:hAnsi="Times New Roman" w:cs="Times New Roman"/>
                 <w:noProof/>
                 <w:webHidden/>
-                <w:sz w:val="28"/>
-                <w:szCs w:val="28"/>
+              </w:rPr>
+              <w:tab/>
+            </w:r>
+            <w:r>
+              <w:rPr>
+                <w:noProof/>
+                <w:webHidden/>
+              </w:rPr>
+              <w:fldChar w:fldCharType="begin"/>
+            </w:r>
+            <w:r>
+              <w:rPr>
+                <w:noProof/>
+                <w:webHidden/>
+              </w:rPr>
+              <w:instrText xml:space="preserve"> PAGEREF _Toc219038499 \h </w:instrText>
+            </w:r>
+            <w:r>
+              <w:rPr>
+                <w:noProof/>
+                <w:webHidden/>
+              </w:rPr>
+            </w:r>
+            <w:r>
+              <w:rPr>
+                <w:noProof/>
+                <w:webHidden/>
+              </w:rPr>
+              <w:fldChar w:fldCharType="separate"/>
+            </w:r>
+            <w:r>
+              <w:rPr>
+                <w:noProof/>
+                <w:webHidden/>
               </w:rPr>
               <w:t>11</w:t>
             </w:r>
             <w:r>
               <w:rPr>
-                <w:rFonts w:ascii="Times New Roman" w:hAnsi="Times New Roman" w:cs="Times New Roman"/>
+                <w:noProof/>
                 <w:webHidden/>
-                <w:sz w:val="28"/>
-                <w:szCs w:val="28"/>
               </w:rPr>
               <w:fldChar w:fldCharType="end"/>
             </w:r>
@@ -2242,85 +1996,68 @@
           <w:pPr>
             <w:pStyle w:val="21"/>
             <w:tabs>
-              <w:tab w:val="right" w:leader="dot" w:pos="9515"/>
+              <w:tab w:val="right" w:leader="dot" w:pos="10025"/>
             </w:tabs>
-            <w:spacing w:line="240" w:lineRule="auto"/>
-            <w:ind w:left="0"/>
             <w:rPr>
-              <w:rFonts w:ascii="Times New Roman" w:hAnsi="Times New Roman" w:cs="Times New Roman"/>
-              <w:sz w:val="28"/>
-              <w:szCs w:val="28"/>
+              <w:rFonts w:asciiTheme="minorHAnsi" w:eastAsiaTheme="minorEastAsia" w:hAnsiTheme="minorHAnsi"/>
+              <w:noProof/>
+              <w:sz w:val="22"/>
+              <w:lang w:val="ru-BY" w:eastAsia="ru-BY"/>
             </w:rPr>
           </w:pPr>
-          <w:hyperlink w:anchor="_Toc219033171" w:history="1">
-            <w:r>
-              <w:rPr>
-                <w:rFonts w:ascii="Times New Roman" w:hAnsi="Times New Roman" w:cs="Times New Roman"/>
-                <w:sz w:val="28"/>
-                <w:szCs w:val="28"/>
+          <w:hyperlink w:anchor="_Toc219038500" w:history="1">
+            <w:r>
+              <w:rPr>
+                <w:rStyle w:val="aa"/>
+                <w:noProof/>
               </w:rPr>
               <w:t>2.4 Алгоритм обработки жалоб</w:t>
             </w:r>
             <w:r>
               <w:rPr>
-                <w:rFonts w:ascii="Times New Roman" w:hAnsi="Times New Roman" w:cs="Times New Roman"/>
-                <w:webHidden/>
-                <w:sz w:val="28"/>
-                <w:szCs w:val="28"/>
-              </w:rPr>
-              <w:tab/>
-            </w:r>
-            <w:r>
-              <w:rPr>
-                <w:rFonts w:ascii="Times New Roman" w:hAnsi="Times New Roman" w:cs="Times New Roman"/>
-                <w:webHidden/>
-                <w:sz w:val="28"/>
-                <w:szCs w:val="28"/>
-              </w:rPr>
-              <w:fldChar w:fldCharType="begin"/>
-            </w:r>
-            <w:r>
-              <w:rPr>
-                <w:rFonts w:ascii="Times New Roman" w:hAnsi="Times New Roman" w:cs="Times New Roman"/>
-                <w:webHidden/>
-                <w:sz w:val="28"/>
-                <w:szCs w:val="28"/>
-              </w:rPr>
-              <w:instrText xml:space="preserve"> PAGEREF _Toc219033171 \h </w:instrText>
-            </w:r>
-            <w:r>
-              <w:rPr>
-                <w:rFonts w:ascii="Times New Roman" w:hAnsi="Times New Roman" w:cs="Times New Roman"/>
-                <w:webHidden/>
-                <w:sz w:val="28"/>
-                <w:szCs w:val="28"/>
-              </w:rPr>
-            </w:r>
-            <w:r>
-              <w:rPr>
-                <w:rFonts w:ascii="Times New Roman" w:hAnsi="Times New Roman" w:cs="Times New Roman"/>
-                <w:webHidden/>
-                <w:sz w:val="28"/>
-                <w:szCs w:val="28"/>
-              </w:rPr>
-              <w:fldChar w:fldCharType="separate"/>
-            </w:r>
-            <w:r>
-              <w:rPr>
-                <w:rFonts w:ascii="Times New Roman" w:hAnsi="Times New Roman" w:cs="Times New Roman"/>
                 <w:noProof/>
                 <w:webHidden/>
-                <w:sz w:val="28"/>
-                <w:szCs w:val="28"/>
+              </w:rPr>
+              <w:tab/>
+            </w:r>
+            <w:r>
+              <w:rPr>
+                <w:noProof/>
+                <w:webHidden/>
+              </w:rPr>
+              <w:fldChar w:fldCharType="begin"/>
+            </w:r>
+            <w:r>
+              <w:rPr>
+                <w:noProof/>
+                <w:webHidden/>
+              </w:rPr>
+              <w:instrText xml:space="preserve"> PAGEREF _Toc219038500 \h </w:instrText>
+            </w:r>
+            <w:r>
+              <w:rPr>
+                <w:noProof/>
+                <w:webHidden/>
+              </w:rPr>
+            </w:r>
+            <w:r>
+              <w:rPr>
+                <w:noProof/>
+                <w:webHidden/>
+              </w:rPr>
+              <w:fldChar w:fldCharType="separate"/>
+            </w:r>
+            <w:r>
+              <w:rPr>
+                <w:noProof/>
+                <w:webHidden/>
               </w:rPr>
               <w:t>12</w:t>
             </w:r>
             <w:r>
               <w:rPr>
-                <w:rFonts w:ascii="Times New Roman" w:hAnsi="Times New Roman" w:cs="Times New Roman"/>
+                <w:noProof/>
                 <w:webHidden/>
-                <w:sz w:val="28"/>
-                <w:szCs w:val="28"/>
               </w:rPr>
               <w:fldChar w:fldCharType="end"/>
             </w:r>
@@ -2330,85 +2067,68 @@
           <w:pPr>
             <w:pStyle w:val="21"/>
             <w:tabs>
-              <w:tab w:val="right" w:leader="dot" w:pos="9515"/>
+              <w:tab w:val="right" w:leader="dot" w:pos="10025"/>
             </w:tabs>
-            <w:spacing w:line="240" w:lineRule="auto"/>
-            <w:ind w:left="0"/>
             <w:rPr>
-              <w:rFonts w:ascii="Times New Roman" w:hAnsi="Times New Roman" w:cs="Times New Roman"/>
-              <w:sz w:val="28"/>
-              <w:szCs w:val="28"/>
+              <w:rFonts w:asciiTheme="minorHAnsi" w:eastAsiaTheme="minorEastAsia" w:hAnsiTheme="minorHAnsi"/>
+              <w:noProof/>
+              <w:sz w:val="22"/>
+              <w:lang w:val="ru-BY" w:eastAsia="ru-BY"/>
             </w:rPr>
           </w:pPr>
-          <w:hyperlink w:anchor="_Toc219033172" w:history="1">
-            <w:r>
-              <w:rPr>
-                <w:rFonts w:ascii="Times New Roman" w:hAnsi="Times New Roman" w:cs="Times New Roman"/>
-                <w:sz w:val="28"/>
-                <w:szCs w:val="28"/>
+          <w:hyperlink w:anchor="_Toc219038501" w:history="1">
+            <w:r>
+              <w:rPr>
+                <w:rStyle w:val="aa"/>
+                <w:noProof/>
               </w:rPr>
               <w:t>2.5 Алгоритм аутентификации и авторизации</w:t>
             </w:r>
             <w:r>
               <w:rPr>
-                <w:rFonts w:ascii="Times New Roman" w:hAnsi="Times New Roman" w:cs="Times New Roman"/>
-                <w:webHidden/>
-                <w:sz w:val="28"/>
-                <w:szCs w:val="28"/>
-              </w:rPr>
-              <w:tab/>
-            </w:r>
-            <w:r>
-              <w:rPr>
-                <w:rFonts w:ascii="Times New Roman" w:hAnsi="Times New Roman" w:cs="Times New Roman"/>
-                <w:webHidden/>
-                <w:sz w:val="28"/>
-                <w:szCs w:val="28"/>
-              </w:rPr>
-              <w:fldChar w:fldCharType="begin"/>
-            </w:r>
-            <w:r>
-              <w:rPr>
-                <w:rFonts w:ascii="Times New Roman" w:hAnsi="Times New Roman" w:cs="Times New Roman"/>
-                <w:webHidden/>
-                <w:sz w:val="28"/>
-                <w:szCs w:val="28"/>
-              </w:rPr>
-              <w:instrText xml:space="preserve"> PAGEREF _Toc219033172 \h </w:instrText>
-            </w:r>
-            <w:r>
-              <w:rPr>
-                <w:rFonts w:ascii="Times New Roman" w:hAnsi="Times New Roman" w:cs="Times New Roman"/>
-                <w:webHidden/>
-                <w:sz w:val="28"/>
-                <w:szCs w:val="28"/>
-              </w:rPr>
-            </w:r>
-            <w:r>
-              <w:rPr>
-                <w:rFonts w:ascii="Times New Roman" w:hAnsi="Times New Roman" w:cs="Times New Roman"/>
-                <w:webHidden/>
-                <w:sz w:val="28"/>
-                <w:szCs w:val="28"/>
-              </w:rPr>
-              <w:fldChar w:fldCharType="separate"/>
-            </w:r>
-            <w:r>
-              <w:rPr>
-                <w:rFonts w:ascii="Times New Roman" w:hAnsi="Times New Roman" w:cs="Times New Roman"/>
                 <w:noProof/>
                 <w:webHidden/>
-                <w:sz w:val="28"/>
-                <w:szCs w:val="28"/>
+              </w:rPr>
+              <w:tab/>
+            </w:r>
+            <w:r>
+              <w:rPr>
+                <w:noProof/>
+                <w:webHidden/>
+              </w:rPr>
+              <w:fldChar w:fldCharType="begin"/>
+            </w:r>
+            <w:r>
+              <w:rPr>
+                <w:noProof/>
+                <w:webHidden/>
+              </w:rPr>
+              <w:instrText xml:space="preserve"> PAGEREF _Toc219038501 \h </w:instrText>
+            </w:r>
+            <w:r>
+              <w:rPr>
+                <w:noProof/>
+                <w:webHidden/>
+              </w:rPr>
+            </w:r>
+            <w:r>
+              <w:rPr>
+                <w:noProof/>
+                <w:webHidden/>
+              </w:rPr>
+              <w:fldChar w:fldCharType="separate"/>
+            </w:r>
+            <w:r>
+              <w:rPr>
+                <w:noProof/>
+                <w:webHidden/>
               </w:rPr>
               <w:t>13</w:t>
             </w:r>
             <w:r>
               <w:rPr>
-                <w:rFonts w:ascii="Times New Roman" w:hAnsi="Times New Roman" w:cs="Times New Roman"/>
+                <w:noProof/>
                 <w:webHidden/>
-                <w:sz w:val="28"/>
-                <w:szCs w:val="28"/>
               </w:rPr>
               <w:fldChar w:fldCharType="end"/>
             </w:r>
@@ -2418,85 +2138,68 @@
           <w:pPr>
             <w:pStyle w:val="21"/>
             <w:tabs>
-              <w:tab w:val="right" w:leader="dot" w:pos="9515"/>
+              <w:tab w:val="right" w:leader="dot" w:pos="10025"/>
             </w:tabs>
-            <w:spacing w:line="240" w:lineRule="auto"/>
-            <w:ind w:left="0"/>
             <w:rPr>
-              <w:rFonts w:ascii="Times New Roman" w:hAnsi="Times New Roman" w:cs="Times New Roman"/>
-              <w:sz w:val="28"/>
-              <w:szCs w:val="28"/>
+              <w:rFonts w:asciiTheme="minorHAnsi" w:eastAsiaTheme="minorEastAsia" w:hAnsiTheme="minorHAnsi"/>
+              <w:noProof/>
+              <w:sz w:val="22"/>
+              <w:lang w:val="ru-BY" w:eastAsia="ru-BY"/>
             </w:rPr>
           </w:pPr>
-          <w:hyperlink w:anchor="_Toc219033173" w:history="1">
-            <w:r>
-              <w:rPr>
-                <w:rFonts w:ascii="Times New Roman" w:hAnsi="Times New Roman" w:cs="Times New Roman"/>
-                <w:sz w:val="28"/>
-                <w:szCs w:val="28"/>
+          <w:hyperlink w:anchor="_Toc219038502" w:history="1">
+            <w:r>
+              <w:rPr>
+                <w:rStyle w:val="aa"/>
+                <w:noProof/>
               </w:rPr>
               <w:t>2.6 Транзакции и согласованность данных</w:t>
             </w:r>
             <w:r>
               <w:rPr>
-                <w:rFonts w:ascii="Times New Roman" w:hAnsi="Times New Roman" w:cs="Times New Roman"/>
-                <w:webHidden/>
-                <w:sz w:val="28"/>
-                <w:szCs w:val="28"/>
-              </w:rPr>
-              <w:tab/>
-            </w:r>
-            <w:r>
-              <w:rPr>
-                <w:rFonts w:ascii="Times New Roman" w:hAnsi="Times New Roman" w:cs="Times New Roman"/>
-                <w:webHidden/>
-                <w:sz w:val="28"/>
-                <w:szCs w:val="28"/>
-              </w:rPr>
-              <w:fldChar w:fldCharType="begin"/>
-            </w:r>
-            <w:r>
-              <w:rPr>
-                <w:rFonts w:ascii="Times New Roman" w:hAnsi="Times New Roman" w:cs="Times New Roman"/>
-                <w:webHidden/>
-                <w:sz w:val="28"/>
-                <w:szCs w:val="28"/>
-              </w:rPr>
-              <w:instrText xml:space="preserve"> PAGEREF _Toc219033173 \h </w:instrText>
-            </w:r>
-            <w:r>
-              <w:rPr>
-                <w:rFonts w:ascii="Times New Roman" w:hAnsi="Times New Roman" w:cs="Times New Roman"/>
-                <w:webHidden/>
-                <w:sz w:val="28"/>
-                <w:szCs w:val="28"/>
-              </w:rPr>
-            </w:r>
-            <w:r>
-              <w:rPr>
-                <w:rFonts w:ascii="Times New Roman" w:hAnsi="Times New Roman" w:cs="Times New Roman"/>
-                <w:webHidden/>
-                <w:sz w:val="28"/>
-                <w:szCs w:val="28"/>
-              </w:rPr>
-              <w:fldChar w:fldCharType="separate"/>
-            </w:r>
-            <w:r>
-              <w:rPr>
-                <w:rFonts w:ascii="Times New Roman" w:hAnsi="Times New Roman" w:cs="Times New Roman"/>
                 <w:noProof/>
                 <w:webHidden/>
-                <w:sz w:val="28"/>
-                <w:szCs w:val="28"/>
+              </w:rPr>
+              <w:tab/>
+            </w:r>
+            <w:r>
+              <w:rPr>
+                <w:noProof/>
+                <w:webHidden/>
+              </w:rPr>
+              <w:fldChar w:fldCharType="begin"/>
+            </w:r>
+            <w:r>
+              <w:rPr>
+                <w:noProof/>
+                <w:webHidden/>
+              </w:rPr>
+              <w:instrText xml:space="preserve"> PAGEREF _Toc219038502 \h </w:instrText>
+            </w:r>
+            <w:r>
+              <w:rPr>
+                <w:noProof/>
+                <w:webHidden/>
+              </w:rPr>
+            </w:r>
+            <w:r>
+              <w:rPr>
+                <w:noProof/>
+                <w:webHidden/>
+              </w:rPr>
+              <w:fldChar w:fldCharType="separate"/>
+            </w:r>
+            <w:r>
+              <w:rPr>
+                <w:noProof/>
+                <w:webHidden/>
               </w:rPr>
               <w:t>14</w:t>
             </w:r>
             <w:r>
               <w:rPr>
-                <w:rFonts w:ascii="Times New Roman" w:hAnsi="Times New Roman" w:cs="Times New Roman"/>
+                <w:noProof/>
                 <w:webHidden/>
-                <w:sz w:val="28"/>
-                <w:szCs w:val="28"/>
               </w:rPr>
               <w:fldChar w:fldCharType="end"/>
             </w:r>
@@ -2505,80 +2208,61 @@
         <w:p>
           <w:pPr>
             <w:pStyle w:val="11"/>
-            <w:spacing w:line="240" w:lineRule="auto"/>
+            <w:tabs>
+              <w:tab w:val="right" w:leader="dot" w:pos="10025"/>
+            </w:tabs>
             <w:rPr>
-              <w:rFonts w:eastAsiaTheme="minorHAnsi"/>
-              <w:noProof w:val="0"/>
-              <w:lang w:eastAsia="en-US"/>
+              <w:rFonts w:asciiTheme="minorHAnsi" w:eastAsiaTheme="minorEastAsia" w:hAnsiTheme="minorHAnsi" w:cstheme="minorBidi"/>
+              <w:sz w:val="22"/>
+              <w:szCs w:val="22"/>
+              <w:lang w:val="ru-BY" w:eastAsia="ru-BY"/>
             </w:rPr>
           </w:pPr>
-          <w:hyperlink w:anchor="_Toc219033174" w:history="1">
-            <w:r>
-              <w:rPr>
-                <w:rFonts w:eastAsiaTheme="minorHAnsi"/>
-                <w:noProof w:val="0"/>
-                <w:lang w:eastAsia="en-US"/>
+          <w:hyperlink w:anchor="_Toc219038503" w:history="1">
+            <w:r>
+              <w:rPr>
+                <w:rStyle w:val="aa"/>
               </w:rPr>
               <w:t>3 Разработка программы</w:t>
             </w:r>
             <w:r>
               <w:rPr>
-                <w:rFonts w:eastAsiaTheme="minorHAnsi"/>
-                <w:noProof w:val="0"/>
                 <w:webHidden/>
-                <w:lang w:eastAsia="en-US"/>
               </w:rPr>
               <w:tab/>
             </w:r>
             <w:r>
               <w:rPr>
-                <w:rFonts w:eastAsiaTheme="minorHAnsi"/>
-                <w:noProof w:val="0"/>
                 <w:webHidden/>
-                <w:lang w:eastAsia="en-US"/>
               </w:rPr>
               <w:fldChar w:fldCharType="begin"/>
             </w:r>
             <w:r>
               <w:rPr>
-                <w:rFonts w:eastAsiaTheme="minorHAnsi"/>
-                <w:noProof w:val="0"/>
                 <w:webHidden/>
-                <w:lang w:eastAsia="en-US"/>
-              </w:rPr>
-              <w:instrText xml:space="preserve"> PAGEREF _Toc219033174 \h </w:instrText>
-            </w:r>
-            <w:r>
-              <w:rPr>
-                <w:rFonts w:eastAsiaTheme="minorHAnsi"/>
-                <w:noProof w:val="0"/>
+              </w:rPr>
+              <w:instrText xml:space="preserve"> PAGEREF _Toc219038503 \h </w:instrText>
+            </w:r>
+            <w:r>
+              <w:rPr>
                 <w:webHidden/>
-                <w:lang w:eastAsia="en-US"/>
-              </w:rPr>
-            </w:r>
-            <w:r>
-              <w:rPr>
-                <w:rFonts w:eastAsiaTheme="minorHAnsi"/>
-                <w:noProof w:val="0"/>
+              </w:rPr>
+            </w:r>
+            <w:r>
+              <w:rPr>
                 <w:webHidden/>
-                <w:lang w:eastAsia="en-US"/>
               </w:rPr>
               <w:fldChar w:fldCharType="separate"/>
             </w:r>
             <w:r>
               <w:rPr>
-                <w:rFonts w:eastAsiaTheme="minorHAnsi"/>
                 <w:webHidden/>
-                <w:lang w:eastAsia="en-US"/>
               </w:rPr>
               <w:t>15</w:t>
             </w:r>
             <w:r>
               <w:rPr>
-                <w:rFonts w:eastAsiaTheme="minorHAnsi"/>
-                <w:noProof w:val="0"/>
                 <w:webHidden/>
-                <w:lang w:eastAsia="en-US"/>
               </w:rPr>
               <w:fldChar w:fldCharType="end"/>
             </w:r>
@@ -2588,85 +2272,68 @@
           <w:pPr>
             <w:pStyle w:val="21"/>
             <w:tabs>
-              <w:tab w:val="right" w:leader="dot" w:pos="9515"/>
+              <w:tab w:val="right" w:leader="dot" w:pos="10025"/>
             </w:tabs>
-            <w:spacing w:line="240" w:lineRule="auto"/>
-            <w:ind w:left="0"/>
             <w:rPr>
-              <w:rFonts w:ascii="Times New Roman" w:hAnsi="Times New Roman" w:cs="Times New Roman"/>
-              <w:sz w:val="28"/>
-              <w:szCs w:val="28"/>
+              <w:rFonts w:asciiTheme="minorHAnsi" w:eastAsiaTheme="minorEastAsia" w:hAnsiTheme="minorHAnsi"/>
+              <w:noProof/>
+              <w:sz w:val="22"/>
+              <w:lang w:val="ru-BY" w:eastAsia="ru-BY"/>
             </w:rPr>
           </w:pPr>
-          <w:hyperlink w:anchor="_Toc219033175" w:history="1">
-            <w:r>
-              <w:rPr>
-                <w:rFonts w:ascii="Times New Roman" w:hAnsi="Times New Roman" w:cs="Times New Roman"/>
-                <w:sz w:val="28"/>
-                <w:szCs w:val="28"/>
+          <w:hyperlink w:anchor="_Toc219038504" w:history="1">
+            <w:r>
+              <w:rPr>
+                <w:rStyle w:val="aa"/>
+                <w:noProof/>
               </w:rPr>
               <w:t>3.1 Архитектура системы</w:t>
             </w:r>
             <w:r>
               <w:rPr>
-                <w:rFonts w:ascii="Times New Roman" w:hAnsi="Times New Roman" w:cs="Times New Roman"/>
-                <w:webHidden/>
-                <w:sz w:val="28"/>
-                <w:szCs w:val="28"/>
-              </w:rPr>
-              <w:tab/>
-            </w:r>
-            <w:r>
-              <w:rPr>
-                <w:rFonts w:ascii="Times New Roman" w:hAnsi="Times New Roman" w:cs="Times New Roman"/>
-                <w:webHidden/>
-                <w:sz w:val="28"/>
-                <w:szCs w:val="28"/>
-              </w:rPr>
-              <w:fldChar w:fldCharType="begin"/>
-            </w:r>
-            <w:r>
-              <w:rPr>
-                <w:rFonts w:ascii="Times New Roman" w:hAnsi="Times New Roman" w:cs="Times New Roman"/>
-                <w:webHidden/>
-                <w:sz w:val="28"/>
-                <w:szCs w:val="28"/>
-              </w:rPr>
-              <w:instrText xml:space="preserve"> PAGEREF _Toc219033175 \h </w:instrText>
-            </w:r>
-            <w:r>
-              <w:rPr>
-                <w:rFonts w:ascii="Times New Roman" w:hAnsi="Times New Roman" w:cs="Times New Roman"/>
-                <w:webHidden/>
-                <w:sz w:val="28"/>
-                <w:szCs w:val="28"/>
-              </w:rPr>
-            </w:r>
-            <w:r>
-              <w:rPr>
-                <w:rFonts w:ascii="Times New Roman" w:hAnsi="Times New Roman" w:cs="Times New Roman"/>
-                <w:webHidden/>
-                <w:sz w:val="28"/>
-                <w:szCs w:val="28"/>
-              </w:rPr>
-              <w:fldChar w:fldCharType="separate"/>
-            </w:r>
-            <w:r>
-              <w:rPr>
-                <w:rFonts w:ascii="Times New Roman" w:hAnsi="Times New Roman" w:cs="Times New Roman"/>
                 <w:noProof/>
                 <w:webHidden/>
-                <w:sz w:val="28"/>
-                <w:szCs w:val="28"/>
+              </w:rPr>
+              <w:tab/>
+            </w:r>
+            <w:r>
+              <w:rPr>
+                <w:noProof/>
+                <w:webHidden/>
+              </w:rPr>
+              <w:fldChar w:fldCharType="begin"/>
+            </w:r>
+            <w:r>
+              <w:rPr>
+                <w:noProof/>
+                <w:webHidden/>
+              </w:rPr>
+              <w:instrText xml:space="preserve"> PAGEREF _Toc219038504 \h </w:instrText>
+            </w:r>
+            <w:r>
+              <w:rPr>
+                <w:noProof/>
+                <w:webHidden/>
+              </w:rPr>
+            </w:r>
+            <w:r>
+              <w:rPr>
+                <w:noProof/>
+                <w:webHidden/>
+              </w:rPr>
+              <w:fldChar w:fldCharType="separate"/>
+            </w:r>
+            <w:r>
+              <w:rPr>
+                <w:noProof/>
+                <w:webHidden/>
               </w:rPr>
               <w:t>15</w:t>
             </w:r>
             <w:r>
               <w:rPr>
-                <w:rFonts w:ascii="Times New Roman" w:hAnsi="Times New Roman" w:cs="Times New Roman"/>
+                <w:noProof/>
                 <w:webHidden/>
-                <w:sz w:val="28"/>
-                <w:szCs w:val="28"/>
               </w:rPr>
               <w:fldChar w:fldCharType="end"/>
             </w:r>
@@ -2676,85 +2343,68 @@
           <w:pPr>
             <w:pStyle w:val="21"/>
             <w:tabs>
-              <w:tab w:val="right" w:leader="dot" w:pos="9515"/>
+              <w:tab w:val="right" w:leader="dot" w:pos="10025"/>
             </w:tabs>
-            <w:spacing w:line="240" w:lineRule="auto"/>
-            <w:ind w:left="0"/>
             <w:rPr>
-              <w:rFonts w:ascii="Times New Roman" w:hAnsi="Times New Roman" w:cs="Times New Roman"/>
-              <w:sz w:val="28"/>
-              <w:szCs w:val="28"/>
+              <w:rFonts w:asciiTheme="minorHAnsi" w:eastAsiaTheme="minorEastAsia" w:hAnsiTheme="minorHAnsi"/>
+              <w:noProof/>
+              <w:sz w:val="22"/>
+              <w:lang w:val="ru-BY" w:eastAsia="ru-BY"/>
             </w:rPr>
           </w:pPr>
-          <w:hyperlink w:anchor="_Toc219033176" w:history="1">
-            <w:r>
-              <w:rPr>
-                <w:rFonts w:ascii="Times New Roman" w:hAnsi="Times New Roman" w:cs="Times New Roman"/>
-                <w:sz w:val="28"/>
-                <w:szCs w:val="28"/>
+          <w:hyperlink w:anchor="_Toc219038505" w:history="1">
+            <w:r>
+              <w:rPr>
+                <w:rStyle w:val="aa"/>
+                <w:noProof/>
               </w:rPr>
               <w:t>3.2 Выбор технологического стека и обоснование</w:t>
             </w:r>
             <w:r>
               <w:rPr>
-                <w:rFonts w:ascii="Times New Roman" w:hAnsi="Times New Roman" w:cs="Times New Roman"/>
-                <w:webHidden/>
-                <w:sz w:val="28"/>
-                <w:szCs w:val="28"/>
-              </w:rPr>
-              <w:tab/>
-            </w:r>
-            <w:r>
-              <w:rPr>
-                <w:rFonts w:ascii="Times New Roman" w:hAnsi="Times New Roman" w:cs="Times New Roman"/>
-                <w:webHidden/>
-                <w:sz w:val="28"/>
-                <w:szCs w:val="28"/>
-              </w:rPr>
-              <w:fldChar w:fldCharType="begin"/>
-            </w:r>
-            <w:r>
-              <w:rPr>
-                <w:rFonts w:ascii="Times New Roman" w:hAnsi="Times New Roman" w:cs="Times New Roman"/>
-                <w:webHidden/>
-                <w:sz w:val="28"/>
-                <w:szCs w:val="28"/>
-              </w:rPr>
-              <w:instrText xml:space="preserve"> PAGEREF _Toc219033176 \h </w:instrText>
-            </w:r>
-            <w:r>
-              <w:rPr>
-                <w:rFonts w:ascii="Times New Roman" w:hAnsi="Times New Roman" w:cs="Times New Roman"/>
-                <w:webHidden/>
-                <w:sz w:val="28"/>
-                <w:szCs w:val="28"/>
-              </w:rPr>
-            </w:r>
-            <w:r>
-              <w:rPr>
-                <w:rFonts w:ascii="Times New Roman" w:hAnsi="Times New Roman" w:cs="Times New Roman"/>
-                <w:webHidden/>
-                <w:sz w:val="28"/>
-                <w:szCs w:val="28"/>
-              </w:rPr>
-              <w:fldChar w:fldCharType="separate"/>
-            </w:r>
-            <w:r>
-              <w:rPr>
-                <w:rFonts w:ascii="Times New Roman" w:hAnsi="Times New Roman" w:cs="Times New Roman"/>
                 <w:noProof/>
                 <w:webHidden/>
-                <w:sz w:val="28"/>
-                <w:szCs w:val="28"/>
+              </w:rPr>
+              <w:tab/>
+            </w:r>
+            <w:r>
+              <w:rPr>
+                <w:noProof/>
+                <w:webHidden/>
+              </w:rPr>
+              <w:fldChar w:fldCharType="begin"/>
+            </w:r>
+            <w:r>
+              <w:rPr>
+                <w:noProof/>
+                <w:webHidden/>
+              </w:rPr>
+              <w:instrText xml:space="preserve"> PAGEREF _Toc219038505 \h </w:instrText>
+            </w:r>
+            <w:r>
+              <w:rPr>
+                <w:noProof/>
+                <w:webHidden/>
+              </w:rPr>
+            </w:r>
+            <w:r>
+              <w:rPr>
+                <w:noProof/>
+                <w:webHidden/>
+              </w:rPr>
+              <w:fldChar w:fldCharType="separate"/>
+            </w:r>
+            <w:r>
+              <w:rPr>
+                <w:noProof/>
+                <w:webHidden/>
               </w:rPr>
               <w:t>16</w:t>
             </w:r>
             <w:r>
               <w:rPr>
-                <w:rFonts w:ascii="Times New Roman" w:hAnsi="Times New Roman" w:cs="Times New Roman"/>
+                <w:noProof/>
                 <w:webHidden/>
-                <w:sz w:val="28"/>
-                <w:szCs w:val="28"/>
               </w:rPr>
               <w:fldChar w:fldCharType="end"/>
             </w:r>
@@ -2764,85 +2414,68 @@
           <w:pPr>
             <w:pStyle w:val="21"/>
             <w:tabs>
-              <w:tab w:val="right" w:leader="dot" w:pos="9515"/>
+              <w:tab w:val="right" w:leader="dot" w:pos="10025"/>
             </w:tabs>
-            <w:spacing w:line="240" w:lineRule="auto"/>
-            <w:ind w:left="0"/>
             <w:rPr>
-              <w:rFonts w:ascii="Times New Roman" w:hAnsi="Times New Roman" w:cs="Times New Roman"/>
-              <w:sz w:val="28"/>
-              <w:szCs w:val="28"/>
+              <w:rFonts w:asciiTheme="minorHAnsi" w:eastAsiaTheme="minorEastAsia" w:hAnsiTheme="minorHAnsi"/>
+              <w:noProof/>
+              <w:sz w:val="22"/>
+              <w:lang w:val="ru-BY" w:eastAsia="ru-BY"/>
             </w:rPr>
           </w:pPr>
-          <w:hyperlink w:anchor="_Toc219033177" w:history="1">
-            <w:r>
-              <w:rPr>
-                <w:rFonts w:ascii="Times New Roman" w:hAnsi="Times New Roman" w:cs="Times New Roman"/>
-                <w:sz w:val="28"/>
-                <w:szCs w:val="28"/>
+          <w:hyperlink w:anchor="_Toc219038506" w:history="1">
+            <w:r>
+              <w:rPr>
+                <w:rStyle w:val="aa"/>
+                <w:noProof/>
               </w:rPr>
               <w:t>3.3 Структура серверной части</w:t>
             </w:r>
             <w:r>
               <w:rPr>
-                <w:rFonts w:ascii="Times New Roman" w:hAnsi="Times New Roman" w:cs="Times New Roman"/>
-                <w:webHidden/>
-                <w:sz w:val="28"/>
-                <w:szCs w:val="28"/>
-              </w:rPr>
-              <w:tab/>
-            </w:r>
-            <w:r>
-              <w:rPr>
-                <w:rFonts w:ascii="Times New Roman" w:hAnsi="Times New Roman" w:cs="Times New Roman"/>
-                <w:webHidden/>
-                <w:sz w:val="28"/>
-                <w:szCs w:val="28"/>
-              </w:rPr>
-              <w:fldChar w:fldCharType="begin"/>
-            </w:r>
-            <w:r>
-              <w:rPr>
-                <w:rFonts w:ascii="Times New Roman" w:hAnsi="Times New Roman" w:cs="Times New Roman"/>
-                <w:webHidden/>
-                <w:sz w:val="28"/>
-                <w:szCs w:val="28"/>
-              </w:rPr>
-              <w:instrText xml:space="preserve"> PAGEREF _Toc219033177 \h </w:instrText>
-            </w:r>
-            <w:r>
-              <w:rPr>
-                <w:rFonts w:ascii="Times New Roman" w:hAnsi="Times New Roman" w:cs="Times New Roman"/>
-                <w:webHidden/>
-                <w:sz w:val="28"/>
-                <w:szCs w:val="28"/>
-              </w:rPr>
-            </w:r>
-            <w:r>
-              <w:rPr>
-                <w:rFonts w:ascii="Times New Roman" w:hAnsi="Times New Roman" w:cs="Times New Roman"/>
-                <w:webHidden/>
-                <w:sz w:val="28"/>
-                <w:szCs w:val="28"/>
-              </w:rPr>
-              <w:fldChar w:fldCharType="separate"/>
-            </w:r>
-            <w:r>
-              <w:rPr>
-                <w:rFonts w:ascii="Times New Roman" w:hAnsi="Times New Roman" w:cs="Times New Roman"/>
                 <w:noProof/>
                 <w:webHidden/>
-                <w:sz w:val="28"/>
-                <w:szCs w:val="28"/>
+              </w:rPr>
+              <w:tab/>
+            </w:r>
+            <w:r>
+              <w:rPr>
+                <w:noProof/>
+                <w:webHidden/>
+              </w:rPr>
+              <w:fldChar w:fldCharType="begin"/>
+            </w:r>
+            <w:r>
+              <w:rPr>
+                <w:noProof/>
+                <w:webHidden/>
+              </w:rPr>
+              <w:instrText xml:space="preserve"> PAGEREF _Toc219038506 \h </w:instrText>
+            </w:r>
+            <w:r>
+              <w:rPr>
+                <w:noProof/>
+                <w:webHidden/>
+              </w:rPr>
+            </w:r>
+            <w:r>
+              <w:rPr>
+                <w:noProof/>
+                <w:webHidden/>
+              </w:rPr>
+              <w:fldChar w:fldCharType="separate"/>
+            </w:r>
+            <w:r>
+              <w:rPr>
+                <w:noProof/>
+                <w:webHidden/>
               </w:rPr>
               <w:t>17</w:t>
             </w:r>
             <w:r>
               <w:rPr>
-                <w:rFonts w:ascii="Times New Roman" w:hAnsi="Times New Roman" w:cs="Times New Roman"/>
+                <w:noProof/>
                 <w:webHidden/>
-                <w:sz w:val="28"/>
-                <w:szCs w:val="28"/>
               </w:rPr>
               <w:fldChar w:fldCharType="end"/>
             </w:r>
@@ -2852,85 +2485,68 @@
           <w:pPr>
             <w:pStyle w:val="21"/>
             <w:tabs>
-              <w:tab w:val="right" w:leader="dot" w:pos="9515"/>
+              <w:tab w:val="right" w:leader="dot" w:pos="10025"/>
             </w:tabs>
-            <w:spacing w:line="240" w:lineRule="auto"/>
-            <w:ind w:left="0"/>
             <w:rPr>
-              <w:rFonts w:ascii="Times New Roman" w:hAnsi="Times New Roman" w:cs="Times New Roman"/>
-              <w:sz w:val="28"/>
-              <w:szCs w:val="28"/>
+              <w:rFonts w:asciiTheme="minorHAnsi" w:eastAsiaTheme="minorEastAsia" w:hAnsiTheme="minorHAnsi"/>
+              <w:noProof/>
+              <w:sz w:val="22"/>
+              <w:lang w:val="ru-BY" w:eastAsia="ru-BY"/>
             </w:rPr>
           </w:pPr>
-          <w:hyperlink w:anchor="_Toc219033178" w:history="1">
-            <w:r>
-              <w:rPr>
-                <w:rFonts w:ascii="Times New Roman" w:hAnsi="Times New Roman" w:cs="Times New Roman"/>
-                <w:sz w:val="28"/>
-                <w:szCs w:val="28"/>
+          <w:hyperlink w:anchor="_Toc219038507" w:history="1">
+            <w:r>
+              <w:rPr>
+                <w:rStyle w:val="aa"/>
+                <w:noProof/>
               </w:rPr>
               <w:t>3.4 Структура клиентской части</w:t>
             </w:r>
             <w:r>
               <w:rPr>
-                <w:rFonts w:ascii="Times New Roman" w:hAnsi="Times New Roman" w:cs="Times New Roman"/>
-                <w:webHidden/>
-                <w:sz w:val="28"/>
-                <w:szCs w:val="28"/>
-              </w:rPr>
-              <w:tab/>
-            </w:r>
-            <w:r>
-              <w:rPr>
-                <w:rFonts w:ascii="Times New Roman" w:hAnsi="Times New Roman" w:cs="Times New Roman"/>
-                <w:webHidden/>
-                <w:sz w:val="28"/>
-                <w:szCs w:val="28"/>
-              </w:rPr>
-              <w:fldChar w:fldCharType="begin"/>
-            </w:r>
-            <w:r>
-              <w:rPr>
-                <w:rFonts w:ascii="Times New Roman" w:hAnsi="Times New Roman" w:cs="Times New Roman"/>
-                <w:webHidden/>
-                <w:sz w:val="28"/>
-                <w:szCs w:val="28"/>
-              </w:rPr>
-              <w:instrText xml:space="preserve"> PAGEREF _Toc219033178 \h </w:instrText>
-            </w:r>
-            <w:r>
-              <w:rPr>
-                <w:rFonts w:ascii="Times New Roman" w:hAnsi="Times New Roman" w:cs="Times New Roman"/>
-                <w:webHidden/>
-                <w:sz w:val="28"/>
-                <w:szCs w:val="28"/>
-              </w:rPr>
-            </w:r>
-            <w:r>
-              <w:rPr>
-                <w:rFonts w:ascii="Times New Roman" w:hAnsi="Times New Roman" w:cs="Times New Roman"/>
-                <w:webHidden/>
-                <w:sz w:val="28"/>
-                <w:szCs w:val="28"/>
-              </w:rPr>
-              <w:fldChar w:fldCharType="separate"/>
-            </w:r>
-            <w:r>
-              <w:rPr>
-                <w:rFonts w:ascii="Times New Roman" w:hAnsi="Times New Roman" w:cs="Times New Roman"/>
                 <w:noProof/>
                 <w:webHidden/>
-                <w:sz w:val="28"/>
-                <w:szCs w:val="28"/>
-              </w:rPr>
-              <w:t>18</w:t>
-            </w:r>
-            <w:r>
-              <w:rPr>
-                <w:rFonts w:ascii="Times New Roman" w:hAnsi="Times New Roman" w:cs="Times New Roman"/>
+              </w:rPr>
+              <w:tab/>
+            </w:r>
+            <w:r>
+              <w:rPr>
+                <w:noProof/>
                 <w:webHidden/>
-                <w:sz w:val="28"/>
-                <w:szCs w:val="28"/>
+              </w:rPr>
+              <w:fldChar w:fldCharType="begin"/>
+            </w:r>
+            <w:r>
+              <w:rPr>
+                <w:noProof/>
+                <w:webHidden/>
+              </w:rPr>
+              <w:instrText xml:space="preserve"> PAGEREF _Toc219038507 \h </w:instrText>
+            </w:r>
+            <w:r>
+              <w:rPr>
+                <w:noProof/>
+                <w:webHidden/>
+              </w:rPr>
+            </w:r>
+            <w:r>
+              <w:rPr>
+                <w:noProof/>
+                <w:webHidden/>
+              </w:rPr>
+              <w:fldChar w:fldCharType="separate"/>
+            </w:r>
+            <w:r>
+              <w:rPr>
+                <w:noProof/>
+                <w:webHidden/>
+              </w:rPr>
+              <w:t>17</w:t>
+            </w:r>
+            <w:r>
+              <w:rPr>
+                <w:noProof/>
+                <w:webHidden/>
               </w:rPr>
               <w:fldChar w:fldCharType="end"/>
             </w:r>
@@ -2940,85 +2556,68 @@
           <w:pPr>
             <w:pStyle w:val="21"/>
             <w:tabs>
-              <w:tab w:val="right" w:leader="dot" w:pos="9515"/>
+              <w:tab w:val="right" w:leader="dot" w:pos="10025"/>
             </w:tabs>
-            <w:spacing w:line="240" w:lineRule="auto"/>
-            <w:ind w:left="0"/>
             <w:rPr>
-              <w:rFonts w:ascii="Times New Roman" w:hAnsi="Times New Roman" w:cs="Times New Roman"/>
-              <w:sz w:val="28"/>
-              <w:szCs w:val="28"/>
+              <w:rFonts w:asciiTheme="minorHAnsi" w:eastAsiaTheme="minorEastAsia" w:hAnsiTheme="minorHAnsi"/>
+              <w:noProof/>
+              <w:sz w:val="22"/>
+              <w:lang w:val="ru-BY" w:eastAsia="ru-BY"/>
             </w:rPr>
           </w:pPr>
-          <w:hyperlink w:anchor="_Toc219033179" w:history="1">
-            <w:r>
-              <w:rPr>
-                <w:rFonts w:ascii="Times New Roman" w:hAnsi="Times New Roman" w:cs="Times New Roman"/>
-                <w:sz w:val="28"/>
-                <w:szCs w:val="28"/>
+          <w:hyperlink w:anchor="_Toc219038508" w:history="1">
+            <w:r>
+              <w:rPr>
+                <w:rStyle w:val="aa"/>
+                <w:noProof/>
               </w:rPr>
               <w:t>3.5 Спецификация API</w:t>
             </w:r>
             <w:r>
               <w:rPr>
-                <w:rFonts w:ascii="Times New Roman" w:hAnsi="Times New Roman" w:cs="Times New Roman"/>
-                <w:webHidden/>
-                <w:sz w:val="28"/>
-                <w:szCs w:val="28"/>
-              </w:rPr>
-              <w:tab/>
-            </w:r>
-            <w:r>
-              <w:rPr>
-                <w:rFonts w:ascii="Times New Roman" w:hAnsi="Times New Roman" w:cs="Times New Roman"/>
-                <w:webHidden/>
-                <w:sz w:val="28"/>
-                <w:szCs w:val="28"/>
-              </w:rPr>
-              <w:fldChar w:fldCharType="begin"/>
-            </w:r>
-            <w:r>
-              <w:rPr>
-                <w:rFonts w:ascii="Times New Roman" w:hAnsi="Times New Roman" w:cs="Times New Roman"/>
-                <w:webHidden/>
-                <w:sz w:val="28"/>
-                <w:szCs w:val="28"/>
-              </w:rPr>
-              <w:instrText xml:space="preserve"> PAGEREF _Toc219033179 \h </w:instrText>
-            </w:r>
-            <w:r>
-              <w:rPr>
-                <w:rFonts w:ascii="Times New Roman" w:hAnsi="Times New Roman" w:cs="Times New Roman"/>
-                <w:webHidden/>
-                <w:sz w:val="28"/>
-                <w:szCs w:val="28"/>
-              </w:rPr>
-            </w:r>
-            <w:r>
-              <w:rPr>
-                <w:rFonts w:ascii="Times New Roman" w:hAnsi="Times New Roman" w:cs="Times New Roman"/>
-                <w:webHidden/>
-                <w:sz w:val="28"/>
-                <w:szCs w:val="28"/>
-              </w:rPr>
-              <w:fldChar w:fldCharType="separate"/>
-            </w:r>
-            <w:r>
-              <w:rPr>
-                <w:rFonts w:ascii="Times New Roman" w:hAnsi="Times New Roman" w:cs="Times New Roman"/>
                 <w:noProof/>
                 <w:webHidden/>
-                <w:sz w:val="28"/>
-                <w:szCs w:val="28"/>
+              </w:rPr>
+              <w:tab/>
+            </w:r>
+            <w:r>
+              <w:rPr>
+                <w:noProof/>
+                <w:webHidden/>
+              </w:rPr>
+              <w:fldChar w:fldCharType="begin"/>
+            </w:r>
+            <w:r>
+              <w:rPr>
+                <w:noProof/>
+                <w:webHidden/>
+              </w:rPr>
+              <w:instrText xml:space="preserve"> PAGEREF _Toc219038508 \h </w:instrText>
+            </w:r>
+            <w:r>
+              <w:rPr>
+                <w:noProof/>
+                <w:webHidden/>
+              </w:rPr>
+            </w:r>
+            <w:r>
+              <w:rPr>
+                <w:noProof/>
+                <w:webHidden/>
+              </w:rPr>
+              <w:fldChar w:fldCharType="separate"/>
+            </w:r>
+            <w:r>
+              <w:rPr>
+                <w:noProof/>
+                <w:webHidden/>
               </w:rPr>
               <w:t>19</w:t>
             </w:r>
             <w:r>
               <w:rPr>
-                <w:rFonts w:ascii="Times New Roman" w:hAnsi="Times New Roman" w:cs="Times New Roman"/>
+                <w:noProof/>
                 <w:webHidden/>
-                <w:sz w:val="28"/>
-                <w:szCs w:val="28"/>
               </w:rPr>
               <w:fldChar w:fldCharType="end"/>
             </w:r>
@@ -3028,85 +2627,68 @@
           <w:pPr>
             <w:pStyle w:val="21"/>
             <w:tabs>
-              <w:tab w:val="right" w:leader="dot" w:pos="9515"/>
+              <w:tab w:val="right" w:leader="dot" w:pos="10025"/>
             </w:tabs>
-            <w:spacing w:line="240" w:lineRule="auto"/>
-            <w:ind w:left="0"/>
             <w:rPr>
-              <w:rFonts w:ascii="Times New Roman" w:hAnsi="Times New Roman" w:cs="Times New Roman"/>
-              <w:sz w:val="28"/>
-              <w:szCs w:val="28"/>
+              <w:rFonts w:asciiTheme="minorHAnsi" w:eastAsiaTheme="minorEastAsia" w:hAnsiTheme="minorHAnsi"/>
+              <w:noProof/>
+              <w:sz w:val="22"/>
+              <w:lang w:val="ru-BY" w:eastAsia="ru-BY"/>
             </w:rPr>
           </w:pPr>
-          <w:hyperlink w:anchor="_Toc219033180" w:history="1">
-            <w:r>
-              <w:rPr>
-                <w:rFonts w:ascii="Times New Roman" w:hAnsi="Times New Roman" w:cs="Times New Roman"/>
-                <w:sz w:val="28"/>
-                <w:szCs w:val="28"/>
+          <w:hyperlink w:anchor="_Toc219038509" w:history="1">
+            <w:r>
+              <w:rPr>
+                <w:rStyle w:val="aa"/>
+                <w:noProof/>
               </w:rPr>
               <w:t>3.6 Модель данных и схема базы данных</w:t>
             </w:r>
             <w:r>
               <w:rPr>
-                <w:rFonts w:ascii="Times New Roman" w:hAnsi="Times New Roman" w:cs="Times New Roman"/>
-                <w:webHidden/>
-                <w:sz w:val="28"/>
-                <w:szCs w:val="28"/>
-              </w:rPr>
-              <w:tab/>
-            </w:r>
-            <w:r>
-              <w:rPr>
-                <w:rFonts w:ascii="Times New Roman" w:hAnsi="Times New Roman" w:cs="Times New Roman"/>
-                <w:webHidden/>
-                <w:sz w:val="28"/>
-                <w:szCs w:val="28"/>
-              </w:rPr>
-              <w:fldChar w:fldCharType="begin"/>
-            </w:r>
-            <w:r>
-              <w:rPr>
-                <w:rFonts w:ascii="Times New Roman" w:hAnsi="Times New Roman" w:cs="Times New Roman"/>
-                <w:webHidden/>
-                <w:sz w:val="28"/>
-                <w:szCs w:val="28"/>
-              </w:rPr>
-              <w:instrText xml:space="preserve"> PAGEREF _Toc219033180 \h </w:instrText>
-            </w:r>
-            <w:r>
-              <w:rPr>
-                <w:rFonts w:ascii="Times New Roman" w:hAnsi="Times New Roman" w:cs="Times New Roman"/>
-                <w:webHidden/>
-                <w:sz w:val="28"/>
-                <w:szCs w:val="28"/>
-              </w:rPr>
-            </w:r>
-            <w:r>
-              <w:rPr>
-                <w:rFonts w:ascii="Times New Roman" w:hAnsi="Times New Roman" w:cs="Times New Roman"/>
-                <w:webHidden/>
-                <w:sz w:val="28"/>
-                <w:szCs w:val="28"/>
-              </w:rPr>
-              <w:fldChar w:fldCharType="separate"/>
-            </w:r>
-            <w:r>
-              <w:rPr>
-                <w:rFonts w:ascii="Times New Roman" w:hAnsi="Times New Roman" w:cs="Times New Roman"/>
                 <w:noProof/>
                 <w:webHidden/>
-                <w:sz w:val="28"/>
-                <w:szCs w:val="28"/>
+              </w:rPr>
+              <w:tab/>
+            </w:r>
+            <w:r>
+              <w:rPr>
+                <w:noProof/>
+                <w:webHidden/>
+              </w:rPr>
+              <w:fldChar w:fldCharType="begin"/>
+            </w:r>
+            <w:r>
+              <w:rPr>
+                <w:noProof/>
+                <w:webHidden/>
+              </w:rPr>
+              <w:instrText xml:space="preserve"> PAGEREF _Toc219038509 \h </w:instrText>
+            </w:r>
+            <w:r>
+              <w:rPr>
+                <w:noProof/>
+                <w:webHidden/>
+              </w:rPr>
+            </w:r>
+            <w:r>
+              <w:rPr>
+                <w:noProof/>
+                <w:webHidden/>
+              </w:rPr>
+              <w:fldChar w:fldCharType="separate"/>
+            </w:r>
+            <w:r>
+              <w:rPr>
+                <w:noProof/>
+                <w:webHidden/>
               </w:rPr>
               <w:t>21</w:t>
             </w:r>
             <w:r>
               <w:rPr>
-                <w:rFonts w:ascii="Times New Roman" w:hAnsi="Times New Roman" w:cs="Times New Roman"/>
+                <w:noProof/>
                 <w:webHidden/>
-                <w:sz w:val="28"/>
-                <w:szCs w:val="28"/>
               </w:rPr>
               <w:fldChar w:fldCharType="end"/>
             </w:r>
@@ -3116,85 +2698,68 @@
           <w:pPr>
             <w:pStyle w:val="21"/>
             <w:tabs>
-              <w:tab w:val="right" w:leader="dot" w:pos="9515"/>
+              <w:tab w:val="right" w:leader="dot" w:pos="10025"/>
             </w:tabs>
-            <w:spacing w:line="240" w:lineRule="auto"/>
-            <w:ind w:left="0"/>
             <w:rPr>
-              <w:rFonts w:ascii="Times New Roman" w:hAnsi="Times New Roman" w:cs="Times New Roman"/>
-              <w:sz w:val="28"/>
-              <w:szCs w:val="28"/>
+              <w:rFonts w:asciiTheme="minorHAnsi" w:eastAsiaTheme="minorEastAsia" w:hAnsiTheme="minorHAnsi"/>
+              <w:noProof/>
+              <w:sz w:val="22"/>
+              <w:lang w:val="ru-BY" w:eastAsia="ru-BY"/>
             </w:rPr>
           </w:pPr>
-          <w:hyperlink w:anchor="_Toc219033181" w:history="1">
-            <w:r>
-              <w:rPr>
-                <w:rFonts w:ascii="Times New Roman" w:hAnsi="Times New Roman" w:cs="Times New Roman"/>
-                <w:sz w:val="28"/>
-                <w:szCs w:val="28"/>
+          <w:hyperlink w:anchor="_Toc219038510" w:history="1">
+            <w:r>
+              <w:rPr>
+                <w:rStyle w:val="aa"/>
+                <w:noProof/>
               </w:rPr>
               <w:t>3.7 Безопасность и защита данных</w:t>
             </w:r>
             <w:r>
               <w:rPr>
-                <w:rFonts w:ascii="Times New Roman" w:hAnsi="Times New Roman" w:cs="Times New Roman"/>
-                <w:webHidden/>
-                <w:sz w:val="28"/>
-                <w:szCs w:val="28"/>
-              </w:rPr>
-              <w:tab/>
-            </w:r>
-            <w:r>
-              <w:rPr>
-                <w:rFonts w:ascii="Times New Roman" w:hAnsi="Times New Roman" w:cs="Times New Roman"/>
-                <w:webHidden/>
-                <w:sz w:val="28"/>
-                <w:szCs w:val="28"/>
-              </w:rPr>
-              <w:fldChar w:fldCharType="begin"/>
-            </w:r>
-            <w:r>
-              <w:rPr>
-                <w:rFonts w:ascii="Times New Roman" w:hAnsi="Times New Roman" w:cs="Times New Roman"/>
-                <w:webHidden/>
-                <w:sz w:val="28"/>
-                <w:szCs w:val="28"/>
-              </w:rPr>
-              <w:instrText xml:space="preserve"> PAGEREF _Toc219033181 \h </w:instrText>
-            </w:r>
-            <w:r>
-              <w:rPr>
-                <w:rFonts w:ascii="Times New Roman" w:hAnsi="Times New Roman" w:cs="Times New Roman"/>
-                <w:webHidden/>
-                <w:sz w:val="28"/>
-                <w:szCs w:val="28"/>
-              </w:rPr>
-            </w:r>
-            <w:r>
-              <w:rPr>
-                <w:rFonts w:ascii="Times New Roman" w:hAnsi="Times New Roman" w:cs="Times New Roman"/>
-                <w:webHidden/>
-                <w:sz w:val="28"/>
-                <w:szCs w:val="28"/>
-              </w:rPr>
-              <w:fldChar w:fldCharType="separate"/>
-            </w:r>
-            <w:r>
-              <w:rPr>
-                <w:rFonts w:ascii="Times New Roman" w:hAnsi="Times New Roman" w:cs="Times New Roman"/>
                 <w:noProof/>
                 <w:webHidden/>
-                <w:sz w:val="28"/>
-                <w:szCs w:val="28"/>
-              </w:rPr>
-              <w:t>23</w:t>
-            </w:r>
-            <w:r>
-              <w:rPr>
-                <w:rFonts w:ascii="Times New Roman" w:hAnsi="Times New Roman" w:cs="Times New Roman"/>
+              </w:rPr>
+              <w:tab/>
+            </w:r>
+            <w:r>
+              <w:rPr>
+                <w:noProof/>
                 <w:webHidden/>
-                <w:sz w:val="28"/>
-                <w:szCs w:val="28"/>
+              </w:rPr>
+              <w:fldChar w:fldCharType="begin"/>
+            </w:r>
+            <w:r>
+              <w:rPr>
+                <w:noProof/>
+                <w:webHidden/>
+              </w:rPr>
+              <w:instrText xml:space="preserve"> PAGEREF _Toc219038510 \h </w:instrText>
+            </w:r>
+            <w:r>
+              <w:rPr>
+                <w:noProof/>
+                <w:webHidden/>
+              </w:rPr>
+            </w:r>
+            <w:r>
+              <w:rPr>
+                <w:noProof/>
+                <w:webHidden/>
+              </w:rPr>
+              <w:fldChar w:fldCharType="separate"/>
+            </w:r>
+            <w:r>
+              <w:rPr>
+                <w:noProof/>
+                <w:webHidden/>
+              </w:rPr>
+              <w:t>24</w:t>
+            </w:r>
+            <w:r>
+              <w:rPr>
+                <w:noProof/>
+                <w:webHidden/>
               </w:rPr>
               <w:fldChar w:fldCharType="end"/>
             </w:r>
@@ -3204,85 +2769,68 @@
           <w:pPr>
             <w:pStyle w:val="21"/>
             <w:tabs>
-              <w:tab w:val="right" w:leader="dot" w:pos="9515"/>
+              <w:tab w:val="right" w:leader="dot" w:pos="10025"/>
             </w:tabs>
-            <w:spacing w:line="240" w:lineRule="auto"/>
-            <w:ind w:left="0"/>
             <w:rPr>
-              <w:rFonts w:ascii="Times New Roman" w:hAnsi="Times New Roman" w:cs="Times New Roman"/>
-              <w:sz w:val="28"/>
-              <w:szCs w:val="28"/>
+              <w:rFonts w:asciiTheme="minorHAnsi" w:eastAsiaTheme="minorEastAsia" w:hAnsiTheme="minorHAnsi"/>
+              <w:noProof/>
+              <w:sz w:val="22"/>
+              <w:lang w:val="ru-BY" w:eastAsia="ru-BY"/>
             </w:rPr>
           </w:pPr>
-          <w:hyperlink w:anchor="_Toc219033182" w:history="1">
-            <w:r>
-              <w:rPr>
-                <w:rFonts w:ascii="Times New Roman" w:hAnsi="Times New Roman" w:cs="Times New Roman"/>
-                <w:sz w:val="28"/>
-                <w:szCs w:val="28"/>
+          <w:hyperlink w:anchor="_Toc219038511" w:history="1">
+            <w:r>
+              <w:rPr>
+                <w:rStyle w:val="aa"/>
+                <w:noProof/>
               </w:rPr>
               <w:t>3.8 Конфигурация окружения и инструкция по запуску</w:t>
             </w:r>
             <w:r>
               <w:rPr>
-                <w:rFonts w:ascii="Times New Roman" w:hAnsi="Times New Roman" w:cs="Times New Roman"/>
-                <w:webHidden/>
-                <w:sz w:val="28"/>
-                <w:szCs w:val="28"/>
-              </w:rPr>
-              <w:tab/>
-            </w:r>
-            <w:r>
-              <w:rPr>
-                <w:rFonts w:ascii="Times New Roman" w:hAnsi="Times New Roman" w:cs="Times New Roman"/>
-                <w:webHidden/>
-                <w:sz w:val="28"/>
-                <w:szCs w:val="28"/>
-              </w:rPr>
-              <w:fldChar w:fldCharType="begin"/>
-            </w:r>
-            <w:r>
-              <w:rPr>
-                <w:rFonts w:ascii="Times New Roman" w:hAnsi="Times New Roman" w:cs="Times New Roman"/>
-                <w:webHidden/>
-                <w:sz w:val="28"/>
-                <w:szCs w:val="28"/>
-              </w:rPr>
-              <w:instrText xml:space="preserve"> PAGEREF _Toc219033182 \h </w:instrText>
-            </w:r>
-            <w:r>
-              <w:rPr>
-                <w:rFonts w:ascii="Times New Roman" w:hAnsi="Times New Roman" w:cs="Times New Roman"/>
-                <w:webHidden/>
-                <w:sz w:val="28"/>
-                <w:szCs w:val="28"/>
-              </w:rPr>
-            </w:r>
-            <w:r>
-              <w:rPr>
-                <w:rFonts w:ascii="Times New Roman" w:hAnsi="Times New Roman" w:cs="Times New Roman"/>
-                <w:webHidden/>
-                <w:sz w:val="28"/>
-                <w:szCs w:val="28"/>
-              </w:rPr>
-              <w:fldChar w:fldCharType="separate"/>
-            </w:r>
-            <w:r>
-              <w:rPr>
-                <w:rFonts w:ascii="Times New Roman" w:hAnsi="Times New Roman" w:cs="Times New Roman"/>
                 <w:noProof/>
                 <w:webHidden/>
-                <w:sz w:val="28"/>
-                <w:szCs w:val="28"/>
+              </w:rPr>
+              <w:tab/>
+            </w:r>
+            <w:r>
+              <w:rPr>
+                <w:noProof/>
+                <w:webHidden/>
+              </w:rPr>
+              <w:fldChar w:fldCharType="begin"/>
+            </w:r>
+            <w:r>
+              <w:rPr>
+                <w:noProof/>
+                <w:webHidden/>
+              </w:rPr>
+              <w:instrText xml:space="preserve"> PAGEREF _Toc219038511 \h </w:instrText>
+            </w:r>
+            <w:r>
+              <w:rPr>
+                <w:noProof/>
+                <w:webHidden/>
+              </w:rPr>
+            </w:r>
+            <w:r>
+              <w:rPr>
+                <w:noProof/>
+                <w:webHidden/>
+              </w:rPr>
+              <w:fldChar w:fldCharType="separate"/>
+            </w:r>
+            <w:r>
+              <w:rPr>
+                <w:noProof/>
+                <w:webHidden/>
               </w:rPr>
               <w:t>25</w:t>
             </w:r>
             <w:r>
               <w:rPr>
-                <w:rFonts w:ascii="Times New Roman" w:hAnsi="Times New Roman" w:cs="Times New Roman"/>
+                <w:noProof/>
                 <w:webHidden/>
-                <w:sz w:val="28"/>
-                <w:szCs w:val="28"/>
               </w:rPr>
               <w:fldChar w:fldCharType="end"/>
             </w:r>
@@ -3291,80 +2839,61 @@
         <w:p>
           <w:pPr>
             <w:pStyle w:val="11"/>
-            <w:spacing w:line="240" w:lineRule="auto"/>
+            <w:tabs>
+              <w:tab w:val="right" w:leader="dot" w:pos="10025"/>
+            </w:tabs>
             <w:rPr>
-              <w:rFonts w:eastAsiaTheme="minorHAnsi"/>
-              <w:noProof w:val="0"/>
-              <w:lang w:eastAsia="en-US"/>
+              <w:rFonts w:asciiTheme="minorHAnsi" w:eastAsiaTheme="minorEastAsia" w:hAnsiTheme="minorHAnsi" w:cstheme="minorBidi"/>
+              <w:sz w:val="22"/>
+              <w:szCs w:val="22"/>
+              <w:lang w:val="ru-BY" w:eastAsia="ru-BY"/>
             </w:rPr>
           </w:pPr>
-          <w:hyperlink w:anchor="_Toc219033183" w:history="1">
-            <w:r>
-              <w:rPr>
-                <w:rFonts w:eastAsiaTheme="minorHAnsi"/>
-                <w:noProof w:val="0"/>
-                <w:lang w:eastAsia="en-US"/>
+          <w:hyperlink w:anchor="_Toc219038512" w:history="1">
+            <w:r>
+              <w:rPr>
+                <w:rStyle w:val="aa"/>
               </w:rPr>
               <w:t>Заключение</w:t>
             </w:r>
             <w:r>
               <w:rPr>
-                <w:rFonts w:eastAsiaTheme="minorHAnsi"/>
-                <w:noProof w:val="0"/>
                 <w:webHidden/>
-                <w:lang w:eastAsia="en-US"/>
               </w:rPr>
               <w:tab/>
             </w:r>
             <w:r>
               <w:rPr>
-                <w:rFonts w:eastAsiaTheme="minorHAnsi"/>
-                <w:noProof w:val="0"/>
                 <w:webHidden/>
-                <w:lang w:eastAsia="en-US"/>
               </w:rPr>
               <w:fldChar w:fldCharType="begin"/>
             </w:r>
             <w:r>
               <w:rPr>
-                <w:rFonts w:eastAsiaTheme="minorHAnsi"/>
-                <w:noProof w:val="0"/>
                 <w:webHidden/>
-                <w:lang w:eastAsia="en-US"/>
-              </w:rPr>
-              <w:instrText xml:space="preserve"> PAGEREF _Toc219033183 \h </w:instrText>
-            </w:r>
-            <w:r>
-              <w:rPr>
-                <w:rFonts w:eastAsiaTheme="minorHAnsi"/>
-                <w:noProof w:val="0"/>
+              </w:rPr>
+              <w:instrText xml:space="preserve"> PAGEREF _Toc219038512 \h </w:instrText>
+            </w:r>
+            <w:r>
+              <w:rPr>
                 <w:webHidden/>
-                <w:lang w:eastAsia="en-US"/>
-              </w:rPr>
-            </w:r>
-            <w:r>
-              <w:rPr>
-                <w:rFonts w:eastAsiaTheme="minorHAnsi"/>
-                <w:noProof w:val="0"/>
+              </w:rPr>
+            </w:r>
+            <w:r>
+              <w:rPr>
                 <w:webHidden/>
-                <w:lang w:eastAsia="en-US"/>
               </w:rPr>
               <w:fldChar w:fldCharType="separate"/>
             </w:r>
             <w:r>
               <w:rPr>
-                <w:rFonts w:eastAsiaTheme="minorHAnsi"/>
                 <w:webHidden/>
-                <w:lang w:eastAsia="en-US"/>
               </w:rPr>
               <w:t>28</w:t>
             </w:r>
             <w:r>
               <w:rPr>
-                <w:rFonts w:eastAsiaTheme="minorHAnsi"/>
-                <w:noProof w:val="0"/>
                 <w:webHidden/>
-                <w:lang w:eastAsia="en-US"/>
               </w:rPr>
               <w:fldChar w:fldCharType="end"/>
             </w:r>
@@ -3373,95 +2902,68 @@
         <w:p>
           <w:pPr>
             <w:pStyle w:val="11"/>
-            <w:spacing w:line="240" w:lineRule="auto"/>
+            <w:tabs>
+              <w:tab w:val="right" w:leader="dot" w:pos="10025"/>
+            </w:tabs>
             <w:rPr>
-              <w:rFonts w:eastAsiaTheme="minorHAnsi"/>
-              <w:noProof w:val="0"/>
-              <w:lang w:eastAsia="en-US"/>
+              <w:rFonts w:asciiTheme="minorHAnsi" w:eastAsiaTheme="minorEastAsia" w:hAnsiTheme="minorHAnsi" w:cstheme="minorBidi"/>
+              <w:sz w:val="22"/>
+              <w:szCs w:val="22"/>
+              <w:lang w:val="ru-BY" w:eastAsia="ru-BY"/>
             </w:rPr>
           </w:pPr>
-          <w:hyperlink w:anchor="_Toc219033184" w:history="1">
-            <w:r>
-              <w:rPr>
-                <w:rFonts w:eastAsiaTheme="minorHAnsi"/>
-                <w:noProof w:val="0"/>
-                <w:lang w:eastAsia="en-US"/>
+          <w:hyperlink w:anchor="_Toc219038513" w:history="1">
+            <w:r>
+              <w:rPr>
+                <w:rStyle w:val="aa"/>
               </w:rPr>
               <w:t>Список использованных источников</w:t>
             </w:r>
             <w:r>
               <w:rPr>
-                <w:rFonts w:eastAsiaTheme="minorHAnsi"/>
-                <w:noProof w:val="0"/>
                 <w:webHidden/>
-                <w:lang w:eastAsia="en-US"/>
               </w:rPr>
               <w:tab/>
             </w:r>
             <w:r>
               <w:rPr>
-                <w:rFonts w:eastAsiaTheme="minorHAnsi"/>
-                <w:noProof w:val="0"/>
                 <w:webHidden/>
-                <w:lang w:eastAsia="en-US"/>
               </w:rPr>
               <w:fldChar w:fldCharType="begin"/>
             </w:r>
             <w:r>
               <w:rPr>
-                <w:rFonts w:eastAsiaTheme="minorHAnsi"/>
-                <w:noProof w:val="0"/>
                 <w:webHidden/>
-                <w:lang w:eastAsia="en-US"/>
-              </w:rPr>
-              <w:instrText xml:space="preserve"> PAGEREF _Toc219033184 \h </w:instrText>
-            </w:r>
-            <w:r>
-              <w:rPr>
-                <w:rFonts w:eastAsiaTheme="minorHAnsi"/>
-                <w:noProof w:val="0"/>
+              </w:rPr>
+              <w:instrText xml:space="preserve"> PAGEREF _Toc219038513 \h </w:instrText>
+            </w:r>
+            <w:r>
+              <w:rPr>
                 <w:webHidden/>
-                <w:lang w:eastAsia="en-US"/>
-              </w:rPr>
-            </w:r>
-            <w:r>
-              <w:rPr>
-                <w:rFonts w:eastAsiaTheme="minorHAnsi"/>
-                <w:noProof w:val="0"/>
+              </w:rPr>
+            </w:r>
+            <w:r>
+              <w:rPr>
                 <w:webHidden/>
-                <w:lang w:eastAsia="en-US"/>
               </w:rPr>
               <w:fldChar w:fldCharType="separate"/>
             </w:r>
             <w:r>
               <w:rPr>
-                <w:rFonts w:eastAsiaTheme="minorHAnsi"/>
                 <w:webHidden/>
-                <w:lang w:eastAsia="en-US"/>
               </w:rPr>
               <w:t>30</w:t>
             </w:r>
             <w:r>
               <w:rPr>
-                <w:rFonts w:eastAsiaTheme="minorHAnsi"/>
-                <w:noProof w:val="0"/>
                 <w:webHidden/>
-                <w:lang w:eastAsia="en-US"/>
               </w:rPr>
               <w:fldChar w:fldCharType="end"/>
             </w:r>
           </w:hyperlink>
         </w:p>
         <w:p>
-          <w:pPr>
-            <w:spacing w:line="240" w:lineRule="auto"/>
-          </w:pPr>
           <w:r>
-            <w:rPr>
-              <w:rFonts w:ascii="Times New Roman" w:hAnsi="Times New Roman" w:cs="Times New Roman"/>
-              <w:sz w:val="28"/>
-              <w:szCs w:val="28"/>
-            </w:rPr>
             <w:fldChar w:fldCharType="end"/>
           </w:r>
         </w:p>
@@ -3469,13 +2971,7 @@
     </w:sdt>
     <w:p>
       <w:pPr>
-        <w:spacing w:after="0" w:line="360" w:lineRule="auto"/>
-        <w:contextualSpacing/>
-        <w:rPr>
-          <w:rFonts w:ascii="Times New Roman" w:hAnsi="Times New Roman" w:cs="Times New Roman"/>
-          <w:sz w:val="28"/>
-          <w:szCs w:val="28"/>
-        </w:rPr>
+        <w:spacing w:line="240" w:lineRule="auto"/>
       </w:pPr>
     </w:p>
     <w:p>
@@ -3493,7 +2989,7 @@
           <w:headerReference w:type="first" r:id="rId16"/>
           <w:footerReference w:type="first" r:id="rId17"/>
           <w:pgSz w:w="11906" w:h="16838" w:code="9"/>
-          <w:pgMar w:top="794" w:right="737" w:bottom="340" w:left="1644" w:header="0" w:footer="0" w:gutter="0"/>
+          <w:pgMar w:top="1134" w:right="567" w:bottom="851" w:left="1304" w:header="0" w:footer="0" w:gutter="0"/>
           <w:pgBorders>
             <w:top w:val="single" w:sz="18" w:space="21" w:color="auto"/>
             <w:left w:val="single" w:sz="18" w:space="21" w:color="auto"/>
@@ -3512,7 +3008,8 @@
         <w:spacing w:before="0" w:after="480"/>
         <w:ind w:left="709"/>
       </w:pPr>
-      <w:bookmarkStart w:id="2" w:name="_Toc219033158"/>
+      <w:bookmarkStart w:id="2" w:name="_Toc219038292"/>
+      <w:bookmarkStart w:id="3" w:name="_Toc219038487"/>
       <w:r>
         <w:rPr>
           <w:rFonts w:ascii="Times New Roman" w:hAnsi="Times New Roman"/>
@@ -3524,6 +3021,7 @@
         <w:t>Реферат</w:t>
       </w:r>
       <w:bookmarkEnd w:id="2"/>
+      <w:bookmarkEnd w:id="3"/>
     </w:p>
     <w:p>
       <w:pPr>
@@ -3656,7 +3154,8 @@
         <w:spacing w:before="480" w:after="480"/>
         <w:ind w:left="709"/>
       </w:pPr>
-      <w:bookmarkStart w:id="3" w:name="_Toc219033159"/>
+      <w:bookmarkStart w:id="4" w:name="_Toc219038293"/>
+      <w:bookmarkStart w:id="5" w:name="_Toc219038488"/>
       <w:r>
         <w:rPr>
           <w:rFonts w:ascii="Times New Roman" w:hAnsi="Times New Roman"/>
@@ -3667,7 +3166,8 @@
         <w:lastRenderedPageBreak/>
         <w:t>Введение</w:t>
       </w:r>
-      <w:bookmarkEnd w:id="3"/>
+      <w:bookmarkEnd w:id="4"/>
+      <w:bookmarkEnd w:id="5"/>
     </w:p>
     <w:p>
       <w:pPr>
@@ -3911,71 +3411,14 @@
           <w:rFonts w:ascii="Times New Roman" w:hAnsi="Times New Roman"/>
           <w:sz w:val="28"/>
         </w:rPr>
-        <w:t xml:space="preserve"> теги (Tag), избранное (Favorite), жалобы (Report) и пользователи (User). Система обеспечивает API-операции для работы с ресурсами через эндпоинты: /sources, /</w:t>
-      </w:r>
-      <w:proofErr w:type="spellStart"/>
-      <w:r>
-        <w:rPr>
-          <w:rFonts w:ascii="Times New Roman" w:hAnsi="Times New Roman"/>
-          <w:sz w:val="28"/>
-        </w:rPr>
-        <w:t>feed</w:t>
-      </w:r>
-      <w:proofErr w:type="spellEnd"/>
-      <w:r>
-        <w:rPr>
-          <w:rFonts w:ascii="Times New Roman" w:hAnsi="Times New Roman"/>
-          <w:sz w:val="28"/>
-        </w:rPr>
-        <w:t>, /</w:t>
-      </w:r>
-      <w:proofErr w:type="spellStart"/>
-      <w:r>
-        <w:rPr>
-          <w:rFonts w:ascii="Times New Roman" w:hAnsi="Times New Roman"/>
-          <w:sz w:val="28"/>
-        </w:rPr>
-        <w:t>tags</w:t>
-      </w:r>
-      <w:proofErr w:type="spellEnd"/>
-      <w:r>
-        <w:rPr>
-          <w:rFonts w:ascii="Times New Roman" w:hAnsi="Times New Roman"/>
-          <w:sz w:val="28"/>
-        </w:rPr>
-        <w:t>, /</w:t>
-      </w:r>
-      <w:proofErr w:type="spellStart"/>
-      <w:r>
-        <w:rPr>
-          <w:rFonts w:ascii="Times New Roman" w:hAnsi="Times New Roman"/>
-          <w:sz w:val="28"/>
-        </w:rPr>
-        <w:t>favorites</w:t>
-      </w:r>
-      <w:proofErr w:type="spellEnd"/>
-      <w:r>
-        <w:rPr>
-          <w:rFonts w:ascii="Times New Roman" w:hAnsi="Times New Roman"/>
-          <w:sz w:val="28"/>
-        </w:rPr>
-        <w:t>, /</w:t>
-      </w:r>
-      <w:proofErr w:type="spellStart"/>
-      <w:r>
-        <w:rPr>
-          <w:rFonts w:ascii="Times New Roman" w:hAnsi="Times New Roman"/>
-          <w:sz w:val="28"/>
-        </w:rPr>
-        <w:t>reports</w:t>
-      </w:r>
-      <w:proofErr w:type="spellEnd"/>
-      <w:r>
-        <w:rPr>
-          <w:rFonts w:ascii="Times New Roman" w:hAnsi="Times New Roman"/>
-          <w:sz w:val="28"/>
-        </w:rPr>
-        <w:t>.</w:t>
+        <w:t xml:space="preserve"> теги (Tag), избранное (Favorite), жалобы (Report) и пользователи (User). Система обеспечивает API-операции для работы с ресурсами через эндпоинты: /sources, /feed, /tags, /favorites, /reports. Критерием приёмки MVP является корректная работа модуля модера</w:t>
+      </w:r>
+      <w:r>
+        <w:rPr>
+          <w:rFonts w:ascii="Times New Roman" w:hAnsi="Times New Roman"/>
+          <w:sz w:val="28"/>
+        </w:rPr>
+        <w:t>ции жалоб, включая их создание, просмотр и обработку модераторами и администраторами.</w:t>
       </w:r>
     </w:p>
     <w:p>
@@ -3989,7 +3432,8 @@
         <w:spacing w:before="480" w:after="480"/>
         <w:ind w:left="709"/>
       </w:pPr>
-      <w:bookmarkStart w:id="4" w:name="_Toc219033160"/>
+      <w:bookmarkStart w:id="6" w:name="_Toc219038294"/>
+      <w:bookmarkStart w:id="7" w:name="_Toc219038489"/>
       <w:r>
         <w:rPr>
           <w:rFonts w:ascii="Times New Roman" w:hAnsi="Times New Roman"/>
@@ -4000,7 +3444,8 @@
         <w:lastRenderedPageBreak/>
         <w:t>1 Постановка задачи</w:t>
       </w:r>
-      <w:bookmarkEnd w:id="4"/>
+      <w:bookmarkEnd w:id="6"/>
+      <w:bookmarkEnd w:id="7"/>
     </w:p>
     <w:p>
       <w:pPr>
@@ -4008,7 +3453,8 @@
         <w:spacing w:before="480" w:after="480"/>
         <w:ind w:left="709"/>
       </w:pPr>
-      <w:bookmarkStart w:id="5" w:name="_Toc219033161"/>
+      <w:bookmarkStart w:id="8" w:name="_Toc219038295"/>
+      <w:bookmarkStart w:id="9" w:name="_Toc219038490"/>
       <w:r>
         <w:rPr>
           <w:rFonts w:ascii="Times New Roman" w:hAnsi="Times New Roman"/>
@@ -4018,7 +3464,8 @@
         </w:rPr>
         <w:t>1.1 Описание предметной области</w:t>
       </w:r>
-      <w:bookmarkEnd w:id="5"/>
+      <w:bookmarkEnd w:id="8"/>
+      <w:bookmarkEnd w:id="9"/>
     </w:p>
     <w:p>
       <w:pPr>
@@ -4082,7 +3529,8 @@
         <w:spacing w:before="480" w:after="480"/>
         <w:ind w:left="709"/>
       </w:pPr>
-      <w:bookmarkStart w:id="6" w:name="_Toc219033162"/>
+      <w:bookmarkStart w:id="10" w:name="_Toc219038296"/>
+      <w:bookmarkStart w:id="11" w:name="_Toc219038491"/>
       <w:r>
         <w:rPr>
           <w:rFonts w:ascii="Times New Roman" w:hAnsi="Times New Roman"/>
@@ -4092,7 +3540,8 @@
         </w:rPr>
         <w:t>1.2 Исходные данные</w:t>
       </w:r>
-      <w:bookmarkEnd w:id="6"/>
+      <w:bookmarkEnd w:id="10"/>
+      <w:bookmarkEnd w:id="11"/>
     </w:p>
     <w:p>
       <w:pPr>
@@ -4163,7 +3612,8 @@
         <w:spacing w:before="480" w:after="480"/>
         <w:ind w:left="709"/>
       </w:pPr>
-      <w:bookmarkStart w:id="7" w:name="_Toc219033163"/>
+      <w:bookmarkStart w:id="12" w:name="_Toc219038297"/>
+      <w:bookmarkStart w:id="13" w:name="_Toc219038492"/>
       <w:r>
         <w:rPr>
           <w:rFonts w:ascii="Times New Roman" w:hAnsi="Times New Roman"/>
@@ -4174,7 +3624,8 @@
         <w:lastRenderedPageBreak/>
         <w:t>1.3 Функциональные требования</w:t>
       </w:r>
-      <w:bookmarkEnd w:id="7"/>
+      <w:bookmarkEnd w:id="12"/>
+      <w:bookmarkEnd w:id="13"/>
     </w:p>
     <w:p>
       <w:pPr>
@@ -4301,7 +3752,8 @@
         <w:spacing w:before="480" w:after="480"/>
         <w:ind w:left="709"/>
       </w:pPr>
-      <w:bookmarkStart w:id="8" w:name="_Toc219033164"/>
+      <w:bookmarkStart w:id="14" w:name="_Toc219038298"/>
+      <w:bookmarkStart w:id="15" w:name="_Toc219038493"/>
       <w:r>
         <w:rPr>
           <w:rFonts w:ascii="Times New Roman" w:hAnsi="Times New Roman"/>
@@ -4311,7 +3763,8 @@
         </w:rPr>
         <w:t>1.4 Нефункциональные требования</w:t>
       </w:r>
-      <w:bookmarkEnd w:id="8"/>
+      <w:bookmarkEnd w:id="14"/>
+      <w:bookmarkEnd w:id="15"/>
     </w:p>
     <w:p>
       <w:pPr>
@@ -4359,15 +3812,7 @@
           <w:rFonts w:ascii="Times New Roman" w:hAnsi="Times New Roman"/>
           <w:sz w:val="28"/>
         </w:rPr>
-        <w:t xml:space="preserve"> прошедших проверку. API должно обеспечивать защиту от </w:t>
-      </w:r>
-      <w:r>
-        <w:rPr>
-          <w:rFonts w:ascii="Times New Roman" w:hAnsi="Times New Roman"/>
-          <w:sz w:val="28"/>
-        </w:rPr>
-        <w:lastRenderedPageBreak/>
-        <w:t>несанкционированного доступа путём проверки наличия и валидности JWT-токена для защищённых эндпоинтов.</w:t>
+        <w:t xml:space="preserve"> прошедших проверку. API должно обеспечивать защиту от несанкционированного доступа путём проверки наличия и валидности JWT-токена для защищённых эндпоинтов.</w:t>
       </w:r>
     </w:p>
     <w:p>
@@ -4381,6 +3826,7 @@
           <w:rFonts w:ascii="Times New Roman" w:hAnsi="Times New Roman"/>
           <w:sz w:val="28"/>
         </w:rPr>
+        <w:lastRenderedPageBreak/>
         <w:t>Серверная часть должна использовать middleware для установки HTTP-заголовков безопасности, защищаю</w:t>
       </w:r>
       <w:r>
@@ -4439,7 +3885,8 @@
         <w:spacing w:before="480" w:after="480"/>
         <w:ind w:left="709"/>
       </w:pPr>
-      <w:bookmarkStart w:id="9" w:name="_Toc219033165"/>
+      <w:bookmarkStart w:id="16" w:name="_Toc219038299"/>
+      <w:bookmarkStart w:id="17" w:name="_Toc219038494"/>
       <w:r>
         <w:rPr>
           <w:rFonts w:ascii="Times New Roman" w:hAnsi="Times New Roman"/>
@@ -4449,7 +3896,8 @@
         </w:rPr>
         <w:t>1.5 Ограничения и допущения</w:t>
       </w:r>
-      <w:bookmarkEnd w:id="9"/>
+      <w:bookmarkEnd w:id="16"/>
+      <w:bookmarkEnd w:id="17"/>
     </w:p>
     <w:p>
       <w:pPr>
@@ -4541,7 +3989,8 @@
         <w:spacing w:before="480" w:after="480"/>
         <w:ind w:left="709"/>
       </w:pPr>
-      <w:bookmarkStart w:id="10" w:name="_Toc219033166"/>
+      <w:bookmarkStart w:id="18" w:name="_Toc219038300"/>
+      <w:bookmarkStart w:id="19" w:name="_Toc219038495"/>
       <w:r>
         <w:rPr>
           <w:rFonts w:ascii="Times New Roman" w:hAnsi="Times New Roman"/>
@@ -4551,7 +4000,8 @@
         </w:rPr>
         <w:t>1.6 Критерии приёмки MVP</w:t>
       </w:r>
-      <w:bookmarkEnd w:id="10"/>
+      <w:bookmarkEnd w:id="18"/>
+      <w:bookmarkEnd w:id="19"/>
     </w:p>
     <w:p>
       <w:pPr>
@@ -4592,7 +4042,7 @@
           <w:rFonts w:ascii="Times New Roman" w:hAnsi="Times New Roman"/>
           <w:sz w:val="28"/>
         </w:rPr>
-        <w:t xml:space="preserve">рсональный список избранного. </w:t>
+        <w:t xml:space="preserve">рсональный список избранного. Критическим требованием MVP является корректная работа системы модерации жалоб: пользователи должны иметь возможность создания жалоб на статьи с указанием причины, </w:t>
       </w:r>
       <w:r>
         <w:rPr>
@@ -4600,7 +4050,7 @@
           <w:sz w:val="28"/>
         </w:rPr>
         <w:lastRenderedPageBreak/>
-        <w:t>Критическим требованием MVP является корректная работа системы модерации жалоб: пользователи должны иметь возможность создания жалоб на статьи с указанием причины, модераторы и администраторы должны видеть список всех жалоб, и</w:t>
+        <w:t>модераторы и администраторы должны видеть список всех жалоб, и</w:t>
       </w:r>
       <w:r>
         <w:rPr>
@@ -4642,7 +4092,8 @@
         <w:spacing w:before="480" w:after="480"/>
         <w:ind w:left="709"/>
       </w:pPr>
-      <w:bookmarkStart w:id="11" w:name="_Toc219033167"/>
+      <w:bookmarkStart w:id="20" w:name="_Toc219038301"/>
+      <w:bookmarkStart w:id="21" w:name="_Toc219038496"/>
       <w:r>
         <w:rPr>
           <w:rFonts w:ascii="Times New Roman" w:hAnsi="Times New Roman"/>
@@ -4653,7 +4104,8 @@
         <w:lastRenderedPageBreak/>
         <w:t>2 Разработка алгоритмов</w:t>
       </w:r>
-      <w:bookmarkEnd w:id="11"/>
+      <w:bookmarkEnd w:id="20"/>
+      <w:bookmarkEnd w:id="21"/>
     </w:p>
     <w:p>
       <w:pPr>
@@ -4661,7 +4113,8 @@
         <w:spacing w:before="480" w:after="480"/>
         <w:ind w:left="709"/>
       </w:pPr>
-      <w:bookmarkStart w:id="12" w:name="_Toc219033168"/>
+      <w:bookmarkStart w:id="22" w:name="_Toc219038302"/>
+      <w:bookmarkStart w:id="23" w:name="_Toc219038497"/>
       <w:r>
         <w:rPr>
           <w:rFonts w:ascii="Times New Roman" w:hAnsi="Times New Roman"/>
@@ -4671,7 +4124,8 @@
         </w:rPr>
         <w:t>2.1 Описание сущностей и связей</w:t>
       </w:r>
-      <w:bookmarkEnd w:id="12"/>
+      <w:bookmarkEnd w:id="22"/>
+      <w:bookmarkEnd w:id="23"/>
     </w:p>
     <w:p>
       <w:pPr>
@@ -4859,7 +4313,14 @@
           <w:rFonts w:ascii="Times New Roman" w:hAnsi="Times New Roman"/>
           <w:sz w:val="28"/>
         </w:rPr>
-        <w:t>Отношения между сущностями формируют структуру модели данных. Один источник может содержать множество статей, реализуя отношение один-</w:t>
+        <w:t>Отношения между сущностями формируют структуру модели данных. Один источник может содержать множество статей, реализуя отношение один-к</w:t>
+      </w:r>
+      <w:r>
+        <w:rPr>
+          <w:rFonts w:ascii="Times New Roman" w:hAnsi="Times New Roman"/>
+          <w:sz w:val="28"/>
+        </w:rPr>
+        <w:t xml:space="preserve">о-многим. Статьи и теги связаны отношением многие-ко-многим через промежуточную таблицу. Один пользователь может иметь множество записей избранного, где каждая </w:t>
       </w:r>
       <w:r>
         <w:rPr>
@@ -4867,14 +4328,7 @@
           <w:sz w:val="28"/>
         </w:rPr>
         <w:lastRenderedPageBreak/>
-        <w:t>к</w:t>
-      </w:r>
-      <w:r>
-        <w:rPr>
-          <w:rFonts w:ascii="Times New Roman" w:hAnsi="Times New Roman"/>
-          <w:sz w:val="28"/>
-        </w:rPr>
-        <w:t>о-многим. Статьи и теги связаны отношением многие-ко-многим через промежуточную таблицу. Один пользователь может иметь множество записей избранного, где каждая запись ссылается на одну статью. Один пользователь может создать множество жалоб, при этом на од</w:t>
+        <w:t>запись ссылается на одну статью. Один пользователь может создать множество жалоб, при этом на од</w:t>
       </w:r>
       <w:r>
         <w:rPr>
@@ -4890,7 +4344,8 @@
         <w:spacing w:before="480" w:after="480"/>
         <w:ind w:left="709"/>
       </w:pPr>
-      <w:bookmarkStart w:id="13" w:name="_Toc219033169"/>
+      <w:bookmarkStart w:id="24" w:name="_Toc219038303"/>
+      <w:bookmarkStart w:id="25" w:name="_Toc219038498"/>
       <w:r>
         <w:rPr>
           <w:rFonts w:ascii="Times New Roman" w:hAnsi="Times New Roman"/>
@@ -4900,7 +4355,8 @@
         </w:rPr>
         <w:t>2.2 Алгоритм формирования ленты новостей</w:t>
       </w:r>
-      <w:bookmarkEnd w:id="13"/>
+      <w:bookmarkEnd w:id="24"/>
+      <w:bookmarkEnd w:id="25"/>
     </w:p>
     <w:p>
       <w:pPr>
@@ -5041,7 +4497,8 @@
         <w:spacing w:before="480" w:after="480"/>
         <w:ind w:left="709"/>
       </w:pPr>
-      <w:bookmarkStart w:id="14" w:name="_Toc219033170"/>
+      <w:bookmarkStart w:id="26" w:name="_Toc219038304"/>
+      <w:bookmarkStart w:id="27" w:name="_Toc219038499"/>
       <w:r>
         <w:rPr>
           <w:rFonts w:ascii="Times New Roman" w:hAnsi="Times New Roman"/>
@@ -5051,7 +4508,8 @@
         </w:rPr>
         <w:t>2.3 Алгоритм управления избранным</w:t>
       </w:r>
-      <w:bookmarkEnd w:id="14"/>
+      <w:bookmarkEnd w:id="26"/>
+      <w:bookmarkEnd w:id="27"/>
     </w:p>
     <w:p>
       <w:pPr>
@@ -5071,15 +4529,7 @@
           <w:rFonts w:ascii="Times New Roman" w:hAnsi="Times New Roman"/>
           <w:sz w:val="28"/>
         </w:rPr>
-        <w:t xml:space="preserve">я пользователем через отправку POST-запроса с идентификатором статьи. Сервер извлекает </w:t>
-      </w:r>
-      <w:r>
-        <w:rPr>
-          <w:rFonts w:ascii="Times New Roman" w:hAnsi="Times New Roman"/>
-          <w:sz w:val="28"/>
-        </w:rPr>
-        <w:lastRenderedPageBreak/>
-        <w:t>идентификатор текущего пользователя из JWT-токена, переданного в заголовке авторизации. Выполняется валидация наличия статьи в базе данных по переданному идентификатору.</w:t>
+        <w:t>я пользователем через отправку POST-запроса с идентификатором статьи. Сервер извлекает идентификатор текущего пользователя из JWT-токена, переданного в заголовке авторизации. Выполняется валидация наличия статьи в базе данных по переданному идентификатору.</w:t>
       </w:r>
       <w:r>
         <w:rPr>
@@ -5100,6 +4550,7 @@
           <w:rFonts w:ascii="Times New Roman" w:hAnsi="Times New Roman"/>
           <w:sz w:val="28"/>
         </w:rPr>
+        <w:lastRenderedPageBreak/>
         <w:t xml:space="preserve">Система проверяет отсутствие дубликата записи избранного для данной пары пользователя и статьи путём запроса к таблице избранного с условиями соответствия обоих идентификаторов. Если запись уже существует, </w:t>
       </w:r>
       <w:r>
@@ -5207,7 +4658,8 @@
         <w:spacing w:before="480" w:after="480"/>
         <w:ind w:left="709"/>
       </w:pPr>
-      <w:bookmarkStart w:id="15" w:name="_Toc219033171"/>
+      <w:bookmarkStart w:id="28" w:name="_Toc219038305"/>
+      <w:bookmarkStart w:id="29" w:name="_Toc219038500"/>
       <w:r>
         <w:rPr>
           <w:rFonts w:ascii="Times New Roman" w:hAnsi="Times New Roman"/>
@@ -5217,7 +4669,8 @@
         </w:rPr>
         <w:t>2.4 Алгоритм обработки жалоб</w:t>
       </w:r>
-      <w:bookmarkEnd w:id="15"/>
+      <w:bookmarkEnd w:id="28"/>
+      <w:bookmarkEnd w:id="29"/>
     </w:p>
     <w:p>
       <w:pPr>
@@ -5279,15 +4732,7 @@
           <w:rFonts w:ascii="Times New Roman" w:hAnsi="Times New Roman"/>
           <w:sz w:val="28"/>
         </w:rPr>
-        <w:t xml:space="preserve">ролями moderator или admin, что проверяется на уровне middleware авторизации. Запрос может включать необязательный параметр фильтрации по статусу жалобы, а также параметры пагинации. Формируется запрос к таблице жалоб с </w:t>
-      </w:r>
-      <w:r>
-        <w:rPr>
-          <w:rFonts w:ascii="Times New Roman" w:hAnsi="Times New Roman"/>
-          <w:sz w:val="28"/>
-        </w:rPr>
-        <w:lastRenderedPageBreak/>
-        <w:t>включением данных о пользователе, по</w:t>
+        <w:t>ролями moderator или admin, что проверяется на уровне middleware авторизации. Запрос может включать необязательный параметр фильтрации по статусу жалобы, а также параметры пагинации. Формируется запрос к таблице жалоб с включением данных о пользователе, по</w:t>
       </w:r>
       <w:r>
         <w:rPr>
@@ -5308,6 +4753,7 @@
           <w:rFonts w:ascii="Times New Roman" w:hAnsi="Times New Roman"/>
           <w:sz w:val="28"/>
         </w:rPr>
+        <w:lastRenderedPageBreak/>
         <w:t>Операция изменения статуса жало</w:t>
       </w:r>
       <w:r>
@@ -5352,7 +4798,8 @@
         <w:spacing w:before="480" w:after="480"/>
         <w:ind w:left="709"/>
       </w:pPr>
-      <w:bookmarkStart w:id="16" w:name="_Toc219033172"/>
+      <w:bookmarkStart w:id="30" w:name="_Toc219038306"/>
+      <w:bookmarkStart w:id="31" w:name="_Toc219038501"/>
       <w:r>
         <w:rPr>
           <w:rFonts w:ascii="Times New Roman" w:hAnsi="Times New Roman"/>
@@ -5371,7 +4818,8 @@
         </w:rPr>
         <w:t>.5 Алгоритм аутентификации и авторизации</w:t>
       </w:r>
-      <w:bookmarkEnd w:id="16"/>
+      <w:bookmarkEnd w:id="30"/>
+      <w:bookmarkEnd w:id="31"/>
     </w:p>
     <w:p>
       <w:pPr>
@@ -5468,15 +4916,7 @@
           <w:rFonts w:ascii="Times New Roman" w:hAnsi="Times New Roman"/>
           <w:sz w:val="28"/>
         </w:rPr>
-        <w:t xml:space="preserve">ь и версия токена. Access-токен возвращается в теле </w:t>
-      </w:r>
-      <w:r>
-        <w:rPr>
-          <w:rFonts w:ascii="Times New Roman" w:hAnsi="Times New Roman"/>
-          <w:sz w:val="28"/>
-        </w:rPr>
-        <w:lastRenderedPageBreak/>
-        <w:t>ответа JSON. Refresh-токен устанавливается в HttpOnly cookie с флагами Secure и SameSite для защиты от XSS и CSRF атак.</w:t>
+        <w:t>ь и версия токена. Access-токен возвращается в теле ответа JSON. Refresh-токен устанавливается в HttpOnly cookie с флагами Secure и SameSite для защиты от XSS и CSRF атак.</w:t>
       </w:r>
     </w:p>
     <w:p>
@@ -5497,7 +4937,15 @@
           <w:rFonts w:ascii="Times New Roman" w:hAnsi="Times New Roman"/>
           <w:sz w:val="28"/>
         </w:rPr>
-        <w:t>ен верифицируется с проверкой подписи и срока действия. Извлекается идентификатор пользователя из payload. Система находит пользователя в базе данных и проверяет соответствие версии токена из payload версии в базе данных. Это позволяет принудительно инвали</w:t>
+        <w:t xml:space="preserve">ен верифицируется с проверкой подписи и срока действия. Извлекается идентификатор пользователя из payload. Система находит пользователя в базе данных и проверяет соответствие версии токена из payload версии в базе данных. Это </w:t>
+      </w:r>
+      <w:r>
+        <w:rPr>
+          <w:rFonts w:ascii="Times New Roman" w:hAnsi="Times New Roman"/>
+          <w:sz w:val="28"/>
+        </w:rPr>
+        <w:lastRenderedPageBreak/>
+        <w:t>позволяет принудительно инвали</w:t>
       </w:r>
       <w:r>
         <w:rPr>
@@ -5576,7 +5024,8 @@
         <w:spacing w:before="480" w:after="480"/>
         <w:ind w:left="709"/>
       </w:pPr>
-      <w:bookmarkStart w:id="17" w:name="_Toc219033173"/>
+      <w:bookmarkStart w:id="32" w:name="_Toc219038307"/>
+      <w:bookmarkStart w:id="33" w:name="_Toc219038502"/>
       <w:r>
         <w:rPr>
           <w:rFonts w:ascii="Times New Roman" w:hAnsi="Times New Roman"/>
@@ -5586,7 +5035,8 @@
         </w:rPr>
         <w:t>2.6 Транзакции и согласованность данных</w:t>
       </w:r>
-      <w:bookmarkEnd w:id="17"/>
+      <w:bookmarkEnd w:id="32"/>
+      <w:bookmarkEnd w:id="33"/>
     </w:p>
     <w:p>
       <w:pPr>
@@ -5683,7 +5133,8 @@
         <w:spacing w:before="480" w:after="480"/>
         <w:ind w:left="709"/>
       </w:pPr>
-      <w:bookmarkStart w:id="18" w:name="_Toc219033174"/>
+      <w:bookmarkStart w:id="34" w:name="_Toc219038308"/>
+      <w:bookmarkStart w:id="35" w:name="_Toc219038503"/>
       <w:r>
         <w:rPr>
           <w:rFonts w:ascii="Times New Roman" w:hAnsi="Times New Roman"/>
@@ -5694,7 +5145,8 @@
         <w:lastRenderedPageBreak/>
         <w:t>3 Разработка программы</w:t>
       </w:r>
-      <w:bookmarkEnd w:id="18"/>
+      <w:bookmarkEnd w:id="34"/>
+      <w:bookmarkEnd w:id="35"/>
     </w:p>
     <w:p>
       <w:pPr>
@@ -5702,7 +5154,8 @@
         <w:spacing w:before="480" w:after="480"/>
         <w:ind w:left="709"/>
       </w:pPr>
-      <w:bookmarkStart w:id="19" w:name="_Toc219033175"/>
+      <w:bookmarkStart w:id="36" w:name="_Toc219038309"/>
+      <w:bookmarkStart w:id="37" w:name="_Toc219038504"/>
       <w:r>
         <w:rPr>
           <w:rFonts w:ascii="Times New Roman" w:hAnsi="Times New Roman"/>
@@ -5721,7 +5174,8 @@
         </w:rPr>
         <w:t>тура системы</w:t>
       </w:r>
-      <w:bookmarkEnd w:id="19"/>
+      <w:bookmarkEnd w:id="36"/>
+      <w:bookmarkEnd w:id="37"/>
     </w:p>
     <w:p>
       <w:pPr>
@@ -5887,8 +5341,8 @@
           <w:sz w:val="24"/>
         </w:rPr>
         <w:drawing>
-          <wp:inline distT="0" distB="0" distL="0" distR="0" wp14:anchorId="0C4A13EF" wp14:editId="10EB7C89">
-            <wp:extent cx="5040000" cy="441167"/>
+          <wp:inline distT="0" distB="0" distL="0" distR="0" wp14:anchorId="6C58E43B" wp14:editId="29389828">
+            <wp:extent cx="6372000" cy="557761"/>
             <wp:effectExtent l="0" t="0" r="0" b="0"/>
             <wp:docPr id="1" name="Picture 1"/>
             <wp:cNvGraphicFramePr>
@@ -5910,7 +5364,7 @@
                   <pic:spPr>
                     <a:xfrm>
                       <a:off x="0" y="0"/>
-                      <a:ext cx="5040000" cy="441167"/>
+                      <a:ext cx="6372000" cy="557761"/>
                     </a:xfrm>
                     <a:prstGeom prst="rect">
                       <a:avLst/>
@@ -5969,7 +5423,8 @@
         <w:spacing w:before="480" w:after="480"/>
         <w:ind w:left="709"/>
       </w:pPr>
-      <w:bookmarkStart w:id="20" w:name="_Toc219033176"/>
+      <w:bookmarkStart w:id="38" w:name="_Toc219038310"/>
+      <w:bookmarkStart w:id="39" w:name="_Toc219038505"/>
       <w:r>
         <w:rPr>
           <w:rFonts w:ascii="Times New Roman" w:hAnsi="Times New Roman"/>
@@ -5979,7 +5434,8 @@
         </w:rPr>
         <w:t>3.2 Выбор технологического стека и обоснование</w:t>
       </w:r>
-      <w:bookmarkEnd w:id="20"/>
+      <w:bookmarkEnd w:id="38"/>
+      <w:bookmarkEnd w:id="39"/>
     </w:p>
     <w:p>
       <w:pPr>
@@ -6125,15 +5581,7 @@
           <w:rFonts w:ascii="Times New Roman" w:hAnsi="Times New Roman"/>
           <w:sz w:val="28"/>
         </w:rPr>
-        <w:t xml:space="preserve">я настройки перехватчиков и обработки ошибок. Vite применяется как </w:t>
-      </w:r>
-      <w:r>
-        <w:rPr>
-          <w:rFonts w:ascii="Times New Roman" w:hAnsi="Times New Roman"/>
-          <w:sz w:val="28"/>
-        </w:rPr>
-        <w:lastRenderedPageBreak/>
-        <w:t>инструмент сборки и разработки, обеспечивающий быстрый холодный старт и мгновенную горячую замену модулей.</w:t>
+        <w:t>я настройки перехватчиков и обработки ошибок. Vite применяется как инструмент сборки и разработки, обеспечивающий быстрый холодный старт и мгновенную горячую замену модулей.</w:t>
       </w:r>
     </w:p>
     <w:p>
@@ -6154,7 +5602,15 @@
           <w:rFonts w:ascii="Times New Roman" w:hAnsi="Times New Roman"/>
           <w:sz w:val="28"/>
         </w:rPr>
-        <w:t>пользование дискового пространства через жёсткие ссылки и workspace для организации зависимостей в монорепо. Контейнеризация приложения выполнена с использованием Docker и Docker Compose для упрощения развёртывания и обеспечения консистентности окружения.</w:t>
+        <w:t xml:space="preserve">пользование дискового пространства через жёсткие ссылки и workspace для организации зависимостей в монорепо. Контейнеризация </w:t>
+      </w:r>
+      <w:r>
+        <w:rPr>
+          <w:rFonts w:ascii="Times New Roman" w:hAnsi="Times New Roman"/>
+          <w:sz w:val="28"/>
+        </w:rPr>
+        <w:lastRenderedPageBreak/>
+        <w:t>приложения выполнена с использованием Docker и Docker Compose для упрощения развёртывания и обеспечения консистентности окружения.</w:t>
       </w:r>
     </w:p>
     <w:p>
@@ -6163,7 +5619,8 @@
         <w:spacing w:before="480" w:after="480"/>
         <w:ind w:left="709"/>
       </w:pPr>
-      <w:bookmarkStart w:id="21" w:name="_Toc219033177"/>
+      <w:bookmarkStart w:id="40" w:name="_Toc219038311"/>
+      <w:bookmarkStart w:id="41" w:name="_Toc219038506"/>
       <w:r>
         <w:rPr>
           <w:rFonts w:ascii="Times New Roman" w:hAnsi="Times New Roman"/>
@@ -6173,7 +5630,8 @@
         </w:rPr>
         <w:t>3.3 Структура серверной части</w:t>
       </w:r>
-      <w:bookmarkEnd w:id="21"/>
+      <w:bookmarkEnd w:id="40"/>
+      <w:bookmarkEnd w:id="41"/>
     </w:p>
     <w:p>
       <w:pPr>
@@ -6321,7 +5779,8 @@
         <w:spacing w:before="480" w:after="480"/>
         <w:ind w:left="709"/>
       </w:pPr>
-      <w:bookmarkStart w:id="22" w:name="_Toc219033178"/>
+      <w:bookmarkStart w:id="42" w:name="_Toc219038312"/>
+      <w:bookmarkStart w:id="43" w:name="_Toc219038507"/>
       <w:r>
         <w:rPr>
           <w:rFonts w:ascii="Times New Roman" w:hAnsi="Times New Roman"/>
@@ -6329,10 +5788,10 @@
           <w:color w:val="000000"/>
           <w:sz w:val="28"/>
         </w:rPr>
-        <w:lastRenderedPageBreak/>
         <w:t>3.4 Структура клиентской части</w:t>
       </w:r>
-      <w:bookmarkEnd w:id="22"/>
+      <w:bookmarkEnd w:id="42"/>
+      <w:bookmarkEnd w:id="43"/>
     </w:p>
     <w:p>
       <w:pPr>
@@ -6345,7 +5804,15 @@
           <w:rFonts w:ascii="Times New Roman" w:hAnsi="Times New Roman"/>
           <w:sz w:val="28"/>
         </w:rPr>
-        <w:t>Клиентское приложение построено на компонентном подходе с использованием функциональных компонентов React и хуков для управления состоянием. Входная точка приложен</w:t>
+        <w:t xml:space="preserve">Клиентское приложение построено на компонентном подходе с использованием функциональных компонентов React и хуков для управления состоянием. </w:t>
+      </w:r>
+      <w:r>
+        <w:rPr>
+          <w:rFonts w:ascii="Times New Roman" w:hAnsi="Times New Roman"/>
+          <w:sz w:val="28"/>
+        </w:rPr>
+        <w:lastRenderedPageBreak/>
+        <w:t>Входная точка приложен</w:t>
       </w:r>
       <w:r>
         <w:rPr>
@@ -6506,9 +5973,9 @@
         </w:rPr>
         <w:lastRenderedPageBreak/>
         <w:drawing>
-          <wp:inline distT="0" distB="0" distL="0" distR="0" wp14:anchorId="35155CE7" wp14:editId="48180F49">
-            <wp:extent cx="5882308" cy="2798618"/>
-            <wp:effectExtent l="0" t="0" r="4445" b="1905"/>
+          <wp:inline distT="0" distB="0" distL="0" distR="0" wp14:anchorId="7B31FF95" wp14:editId="4826FB27">
+            <wp:extent cx="6372000" cy="3031598"/>
+            <wp:effectExtent l="0" t="0" r="0" b="0"/>
             <wp:docPr id="2" name="Picture 2"/>
             <wp:cNvGraphicFramePr>
               <a:graphicFrameLocks xmlns:a="http://schemas.openxmlformats.org/drawingml/2006/main" noChangeAspect="1"/>
@@ -6529,7 +5996,7 @@
                   <pic:spPr>
                     <a:xfrm>
                       <a:off x="0" y="0"/>
-                      <a:ext cx="5913794" cy="2813598"/>
+                      <a:ext cx="6372000" cy="3031598"/>
                     </a:xfrm>
                     <a:prstGeom prst="rect">
                       <a:avLst/>
@@ -6587,7 +6054,8 @@
         <w:spacing w:before="480" w:after="480"/>
         <w:ind w:left="709"/>
       </w:pPr>
-      <w:bookmarkStart w:id="23" w:name="_Toc219033179"/>
+      <w:bookmarkStart w:id="44" w:name="_Toc219038313"/>
+      <w:bookmarkStart w:id="45" w:name="_Toc219038508"/>
       <w:r>
         <w:rPr>
           <w:rFonts w:ascii="Times New Roman" w:hAnsi="Times New Roman"/>
@@ -6597,7 +6065,8 @@
         </w:rPr>
         <w:t>3.5 Спецификация API</w:t>
       </w:r>
-      <w:bookmarkEnd w:id="23"/>
+      <w:bookmarkEnd w:id="44"/>
+      <w:bookmarkEnd w:id="45"/>
     </w:p>
     <w:p>
       <w:pPr>
@@ -6673,7 +6142,7 @@
           <w:rFonts w:ascii="Times New Roman" w:hAnsi="Times New Roman"/>
           <w:sz w:val="28"/>
         </w:rPr>
-        <w:t xml:space="preserve"> POST запрос к /api/users с передачей данных username, password и необязательной role. Обновление пользователя выполняется через PUT запрос к /api/users/{id}, доступный </w:t>
+        <w:t xml:space="preserve"> POST запрос к /api/users с передачей данных username, password и необязательной role. Обновление пользователя выполняется через PUT </w:t>
       </w:r>
       <w:r>
         <w:rPr>
@@ -6681,7 +6150,7 @@
           <w:sz w:val="28"/>
         </w:rPr>
         <w:lastRenderedPageBreak/>
-        <w:t>администраторам или самому пользователю. Удаление пользователя доступно администраторам</w:t>
+        <w:t>запрос к /api/users/{id}, доступный администраторам или самому пользователю. Удаление пользователя доступно администраторам</w:t>
       </w:r>
       <w:r>
         <w:rPr>
@@ -6877,10 +6346,10 @@
         <w:tblLook w:val="04A0" w:firstRow="1" w:lastRow="0" w:firstColumn="1" w:lastColumn="0" w:noHBand="0" w:noVBand="1"/>
       </w:tblPr>
       <w:tblGrid>
-        <w:gridCol w:w="2380"/>
-        <w:gridCol w:w="2378"/>
-        <w:gridCol w:w="2378"/>
-        <w:gridCol w:w="2379"/>
+        <w:gridCol w:w="2508"/>
+        <w:gridCol w:w="2506"/>
+        <w:gridCol w:w="2505"/>
+        <w:gridCol w:w="2506"/>
       </w:tblGrid>
       <w:tr>
         <w:trPr>
@@ -6888,21 +6357,16 @@
         </w:trPr>
         <w:tc>
           <w:tcPr>
-            <w:tcW w:w="2381" w:type="dxa"/>
+            <w:tcW w:w="2509" w:type="dxa"/>
           </w:tcPr>
           <w:p>
             <w:pPr>
               <w:spacing w:after="0" w:line="240" w:lineRule="auto"/>
-              <w:rPr>
-                <w:b/>
-                <w:bCs/>
-              </w:rPr>
             </w:pPr>
             <w:r>
               <w:rPr>
                 <w:rFonts w:ascii="Times New Roman" w:hAnsi="Times New Roman"/>
                 <w:b/>
-                <w:bCs/>
                 <w:sz w:val="24"/>
               </w:rPr>
               <w:t>Эндпоинт</w:t>
@@ -6911,21 +6375,16 @@
         </w:tc>
         <w:tc>
           <w:tcPr>
-            <w:tcW w:w="2381" w:type="dxa"/>
+            <w:tcW w:w="2509" w:type="dxa"/>
           </w:tcPr>
           <w:p>
             <w:pPr>
               <w:spacing w:after="0" w:line="240" w:lineRule="auto"/>
-              <w:rPr>
-                <w:b/>
-                <w:bCs/>
-              </w:rPr>
             </w:pPr>
             <w:r>
               <w:rPr>
                 <w:rFonts w:ascii="Times New Roman" w:hAnsi="Times New Roman"/>
                 <w:b/>
-                <w:bCs/>
                 <w:sz w:val="24"/>
               </w:rPr>
               <w:t>Метод</w:t>
@@ -6934,21 +6393,16 @@
         </w:tc>
         <w:tc>
           <w:tcPr>
-            <w:tcW w:w="2381" w:type="dxa"/>
+            <w:tcW w:w="2509" w:type="dxa"/>
           </w:tcPr>
           <w:p>
             <w:pPr>
               <w:spacing w:after="0" w:line="240" w:lineRule="auto"/>
-              <w:rPr>
-                <w:b/>
-                <w:bCs/>
-              </w:rPr>
             </w:pPr>
             <w:r>
               <w:rPr>
                 <w:rFonts w:ascii="Times New Roman" w:hAnsi="Times New Roman"/>
                 <w:b/>
-                <w:bCs/>
                 <w:sz w:val="24"/>
               </w:rPr>
               <w:t>Описание</w:t>
@@ -6957,21 +6411,16 @@
         </w:tc>
         <w:tc>
           <w:tcPr>
-            <w:tcW w:w="2381" w:type="dxa"/>
+            <w:tcW w:w="2509" w:type="dxa"/>
           </w:tcPr>
           <w:p>
             <w:pPr>
               <w:spacing w:after="0" w:line="240" w:lineRule="auto"/>
-              <w:rPr>
-                <w:b/>
-                <w:bCs/>
-              </w:rPr>
             </w:pPr>
             <w:r>
               <w:rPr>
                 <w:rFonts w:ascii="Times New Roman" w:hAnsi="Times New Roman"/>
                 <w:b/>
-                <w:bCs/>
                 <w:sz w:val="24"/>
               </w:rPr>
               <w:t>Роль</w:t>
@@ -6982,7 +6431,7 @@
       <w:tr>
         <w:tc>
           <w:tcPr>
-            <w:tcW w:w="2381" w:type="dxa"/>
+            <w:tcW w:w="2509" w:type="dxa"/>
           </w:tcPr>
           <w:p>
             <w:pPr>
@@ -6999,7 +6448,7 @@
         </w:tc>
         <w:tc>
           <w:tcPr>
-            <w:tcW w:w="2381" w:type="dxa"/>
+            <w:tcW w:w="2509" w:type="dxa"/>
           </w:tcPr>
           <w:p>
             <w:pPr>
@@ -7016,7 +6465,7 @@
         </w:tc>
         <w:tc>
           <w:tcPr>
-            <w:tcW w:w="2381" w:type="dxa"/>
+            <w:tcW w:w="2509" w:type="dxa"/>
           </w:tcPr>
           <w:p>
             <w:pPr>
@@ -7033,7 +6482,7 @@
         </w:tc>
         <w:tc>
           <w:tcPr>
-            <w:tcW w:w="2381" w:type="dxa"/>
+            <w:tcW w:w="2509" w:type="dxa"/>
           </w:tcPr>
           <w:p>
             <w:pPr>
@@ -7052,7 +6501,7 @@
       <w:tr>
         <w:tc>
           <w:tcPr>
-            <w:tcW w:w="2381" w:type="dxa"/>
+            <w:tcW w:w="2509" w:type="dxa"/>
           </w:tcPr>
           <w:p>
             <w:pPr>
@@ -7069,7 +6518,7 @@
         </w:tc>
         <w:tc>
           <w:tcPr>
-            <w:tcW w:w="2381" w:type="dxa"/>
+            <w:tcW w:w="2509" w:type="dxa"/>
           </w:tcPr>
           <w:p>
             <w:pPr>
@@ -7086,7 +6535,7 @@
         </w:tc>
         <w:tc>
           <w:tcPr>
-            <w:tcW w:w="2381" w:type="dxa"/>
+            <w:tcW w:w="2509" w:type="dxa"/>
           </w:tcPr>
           <w:p>
             <w:pPr>
@@ -7103,7 +6552,7 @@
         </w:tc>
         <w:tc>
           <w:tcPr>
-            <w:tcW w:w="2381" w:type="dxa"/>
+            <w:tcW w:w="2509" w:type="dxa"/>
           </w:tcPr>
           <w:p>
             <w:pPr>
@@ -7122,7 +6571,7 @@
       <w:tr>
         <w:tc>
           <w:tcPr>
-            <w:tcW w:w="2381" w:type="dxa"/>
+            <w:tcW w:w="2509" w:type="dxa"/>
           </w:tcPr>
           <w:p>
             <w:pPr>
@@ -7140,7 +6589,7 @@
         </w:tc>
         <w:tc>
           <w:tcPr>
-            <w:tcW w:w="2381" w:type="dxa"/>
+            <w:tcW w:w="2509" w:type="dxa"/>
           </w:tcPr>
           <w:p>
             <w:pPr>
@@ -7157,7 +6606,7 @@
         </w:tc>
         <w:tc>
           <w:tcPr>
-            <w:tcW w:w="2381" w:type="dxa"/>
+            <w:tcW w:w="2509" w:type="dxa"/>
           </w:tcPr>
           <w:p>
             <w:pPr>
@@ -7174,7 +6623,7 @@
         </w:tc>
         <w:tc>
           <w:tcPr>
-            <w:tcW w:w="2381" w:type="dxa"/>
+            <w:tcW w:w="2509" w:type="dxa"/>
           </w:tcPr>
           <w:p>
             <w:pPr>
@@ -7193,7 +6642,7 @@
       <w:tr>
         <w:tc>
           <w:tcPr>
-            <w:tcW w:w="2381" w:type="dxa"/>
+            <w:tcW w:w="2509" w:type="dxa"/>
           </w:tcPr>
           <w:p>
             <w:pPr>
@@ -7210,7 +6659,7 @@
         </w:tc>
         <w:tc>
           <w:tcPr>
-            <w:tcW w:w="2381" w:type="dxa"/>
+            <w:tcW w:w="2509" w:type="dxa"/>
           </w:tcPr>
           <w:p>
             <w:pPr>
@@ -7227,7 +6676,7 @@
         </w:tc>
         <w:tc>
           <w:tcPr>
-            <w:tcW w:w="2381" w:type="dxa"/>
+            <w:tcW w:w="2509" w:type="dxa"/>
           </w:tcPr>
           <w:p>
             <w:pPr>
@@ -7251,7 +6700,7 @@
         </w:tc>
         <w:tc>
           <w:tcPr>
-            <w:tcW w:w="2381" w:type="dxa"/>
+            <w:tcW w:w="2509" w:type="dxa"/>
           </w:tcPr>
           <w:p>
             <w:pPr>
@@ -7270,7 +6719,7 @@
       <w:tr>
         <w:tc>
           <w:tcPr>
-            <w:tcW w:w="2381" w:type="dxa"/>
+            <w:tcW w:w="2509" w:type="dxa"/>
           </w:tcPr>
           <w:p>
             <w:pPr>
@@ -7287,7 +6736,7 @@
         </w:tc>
         <w:tc>
           <w:tcPr>
-            <w:tcW w:w="2381" w:type="dxa"/>
+            <w:tcW w:w="2509" w:type="dxa"/>
           </w:tcPr>
           <w:p>
             <w:pPr>
@@ -7304,7 +6753,7 @@
         </w:tc>
         <w:tc>
           <w:tcPr>
-            <w:tcW w:w="2381" w:type="dxa"/>
+            <w:tcW w:w="2509" w:type="dxa"/>
           </w:tcPr>
           <w:p>
             <w:pPr>
@@ -7321,7 +6770,7 @@
         </w:tc>
         <w:tc>
           <w:tcPr>
-            <w:tcW w:w="2381" w:type="dxa"/>
+            <w:tcW w:w="2509" w:type="dxa"/>
           </w:tcPr>
           <w:p>
             <w:pPr>
@@ -7340,7 +6789,7 @@
       <w:tr>
         <w:tc>
           <w:tcPr>
-            <w:tcW w:w="2381" w:type="dxa"/>
+            <w:tcW w:w="2509" w:type="dxa"/>
           </w:tcPr>
           <w:p>
             <w:pPr>
@@ -7357,7 +6806,7 @@
         </w:tc>
         <w:tc>
           <w:tcPr>
-            <w:tcW w:w="2381" w:type="dxa"/>
+            <w:tcW w:w="2509" w:type="dxa"/>
           </w:tcPr>
           <w:p>
             <w:pPr>
@@ -7374,7 +6823,7 @@
         </w:tc>
         <w:tc>
           <w:tcPr>
-            <w:tcW w:w="2381" w:type="dxa"/>
+            <w:tcW w:w="2509" w:type="dxa"/>
           </w:tcPr>
           <w:p>
             <w:pPr>
@@ -7391,7 +6840,7 @@
         </w:tc>
         <w:tc>
           <w:tcPr>
-            <w:tcW w:w="2381" w:type="dxa"/>
+            <w:tcW w:w="2509" w:type="dxa"/>
           </w:tcPr>
           <w:p>
             <w:pPr>
@@ -7410,7 +6859,7 @@
       <w:tr>
         <w:tc>
           <w:tcPr>
-            <w:tcW w:w="2381" w:type="dxa"/>
+            <w:tcW w:w="2509" w:type="dxa"/>
           </w:tcPr>
           <w:p>
             <w:pPr>
@@ -7427,7 +6876,7 @@
         </w:tc>
         <w:tc>
           <w:tcPr>
-            <w:tcW w:w="2381" w:type="dxa"/>
+            <w:tcW w:w="2509" w:type="dxa"/>
           </w:tcPr>
           <w:p>
             <w:pPr>
@@ -7444,7 +6893,7 @@
         </w:tc>
         <w:tc>
           <w:tcPr>
-            <w:tcW w:w="2381" w:type="dxa"/>
+            <w:tcW w:w="2509" w:type="dxa"/>
           </w:tcPr>
           <w:p>
             <w:pPr>
@@ -7461,7 +6910,7 @@
         </w:tc>
         <w:tc>
           <w:tcPr>
-            <w:tcW w:w="2381" w:type="dxa"/>
+            <w:tcW w:w="2509" w:type="dxa"/>
           </w:tcPr>
           <w:p>
             <w:pPr>
@@ -7480,7 +6929,7 @@
       <w:tr>
         <w:tc>
           <w:tcPr>
-            <w:tcW w:w="2381" w:type="dxa"/>
+            <w:tcW w:w="2509" w:type="dxa"/>
           </w:tcPr>
           <w:p>
             <w:pPr>
@@ -7497,7 +6946,7 @@
         </w:tc>
         <w:tc>
           <w:tcPr>
-            <w:tcW w:w="2381" w:type="dxa"/>
+            <w:tcW w:w="2509" w:type="dxa"/>
           </w:tcPr>
           <w:p>
             <w:pPr>
@@ -7514,7 +6963,7 @@
         </w:tc>
         <w:tc>
           <w:tcPr>
-            <w:tcW w:w="2381" w:type="dxa"/>
+            <w:tcW w:w="2509" w:type="dxa"/>
           </w:tcPr>
           <w:p>
             <w:pPr>
@@ -7531,7 +6980,7 @@
         </w:tc>
         <w:tc>
           <w:tcPr>
-            <w:tcW w:w="2381" w:type="dxa"/>
+            <w:tcW w:w="2509" w:type="dxa"/>
           </w:tcPr>
           <w:p>
             <w:pPr>
@@ -7550,7 +6999,7 @@
       <w:tr>
         <w:tc>
           <w:tcPr>
-            <w:tcW w:w="2381" w:type="dxa"/>
+            <w:tcW w:w="2509" w:type="dxa"/>
           </w:tcPr>
           <w:p>
             <w:pPr>
@@ -7567,7 +7016,7 @@
         </w:tc>
         <w:tc>
           <w:tcPr>
-            <w:tcW w:w="2381" w:type="dxa"/>
+            <w:tcW w:w="2509" w:type="dxa"/>
           </w:tcPr>
           <w:p>
             <w:pPr>
@@ -7584,7 +7033,7 @@
         </w:tc>
         <w:tc>
           <w:tcPr>
-            <w:tcW w:w="2381" w:type="dxa"/>
+            <w:tcW w:w="2509" w:type="dxa"/>
           </w:tcPr>
           <w:p>
             <w:pPr>
@@ -7601,7 +7050,7 @@
         </w:tc>
         <w:tc>
           <w:tcPr>
-            <w:tcW w:w="2381" w:type="dxa"/>
+            <w:tcW w:w="2509" w:type="dxa"/>
           </w:tcPr>
           <w:p>
             <w:pPr>
@@ -7620,7 +7069,7 @@
       <w:tr>
         <w:tc>
           <w:tcPr>
-            <w:tcW w:w="2381" w:type="dxa"/>
+            <w:tcW w:w="2509" w:type="dxa"/>
           </w:tcPr>
           <w:p>
             <w:pPr>
@@ -7637,7 +7086,7 @@
         </w:tc>
         <w:tc>
           <w:tcPr>
-            <w:tcW w:w="2381" w:type="dxa"/>
+            <w:tcW w:w="2509" w:type="dxa"/>
           </w:tcPr>
           <w:p>
             <w:pPr>
@@ -7654,7 +7103,7 @@
         </w:tc>
         <w:tc>
           <w:tcPr>
-            <w:tcW w:w="2381" w:type="dxa"/>
+            <w:tcW w:w="2509" w:type="dxa"/>
           </w:tcPr>
           <w:p>
             <w:pPr>
@@ -7671,7 +7120,7 @@
         </w:tc>
         <w:tc>
           <w:tcPr>
-            <w:tcW w:w="2381" w:type="dxa"/>
+            <w:tcW w:w="2509" w:type="dxa"/>
           </w:tcPr>
           <w:p>
             <w:pPr>
@@ -7690,7 +7139,7 @@
       <w:tr>
         <w:tc>
           <w:tcPr>
-            <w:tcW w:w="2381" w:type="dxa"/>
+            <w:tcW w:w="2509" w:type="dxa"/>
           </w:tcPr>
           <w:p>
             <w:pPr>
@@ -7707,7 +7156,7 @@
         </w:tc>
         <w:tc>
           <w:tcPr>
-            <w:tcW w:w="2381" w:type="dxa"/>
+            <w:tcW w:w="2509" w:type="dxa"/>
           </w:tcPr>
           <w:p>
             <w:pPr>
@@ -7724,7 +7173,7 @@
         </w:tc>
         <w:tc>
           <w:tcPr>
-            <w:tcW w:w="2381" w:type="dxa"/>
+            <w:tcW w:w="2509" w:type="dxa"/>
           </w:tcPr>
           <w:p>
             <w:pPr>
@@ -7741,7 +7190,7 @@
         </w:tc>
         <w:tc>
           <w:tcPr>
-            <w:tcW w:w="2381" w:type="dxa"/>
+            <w:tcW w:w="2509" w:type="dxa"/>
           </w:tcPr>
           <w:p>
             <w:pPr>
@@ -7760,7 +7209,7 @@
       <w:tr>
         <w:tc>
           <w:tcPr>
-            <w:tcW w:w="2381" w:type="dxa"/>
+            <w:tcW w:w="2509" w:type="dxa"/>
           </w:tcPr>
           <w:p>
             <w:pPr>
@@ -7777,7 +7226,7 @@
         </w:tc>
         <w:tc>
           <w:tcPr>
-            <w:tcW w:w="2381" w:type="dxa"/>
+            <w:tcW w:w="2509" w:type="dxa"/>
           </w:tcPr>
           <w:p>
             <w:pPr>
@@ -7794,7 +7243,7 @@
         </w:tc>
         <w:tc>
           <w:tcPr>
-            <w:tcW w:w="2381" w:type="dxa"/>
+            <w:tcW w:w="2509" w:type="dxa"/>
           </w:tcPr>
           <w:p>
             <w:pPr>
@@ -7811,7 +7260,7 @@
         </w:tc>
         <w:tc>
           <w:tcPr>
-            <w:tcW w:w="2381" w:type="dxa"/>
+            <w:tcW w:w="2509" w:type="dxa"/>
           </w:tcPr>
           <w:p>
             <w:pPr>
@@ -7830,7 +7279,7 @@
       <w:tr>
         <w:tc>
           <w:tcPr>
-            <w:tcW w:w="2381" w:type="dxa"/>
+            <w:tcW w:w="2509" w:type="dxa"/>
           </w:tcPr>
           <w:p>
             <w:pPr>
@@ -7847,7 +7296,7 @@
         </w:tc>
         <w:tc>
           <w:tcPr>
-            <w:tcW w:w="2381" w:type="dxa"/>
+            <w:tcW w:w="2509" w:type="dxa"/>
           </w:tcPr>
           <w:p>
             <w:pPr>
@@ -7864,7 +7313,7 @@
         </w:tc>
         <w:tc>
           <w:tcPr>
-            <w:tcW w:w="2381" w:type="dxa"/>
+            <w:tcW w:w="2509" w:type="dxa"/>
           </w:tcPr>
           <w:p>
             <w:pPr>
@@ -7881,7 +7330,7 @@
         </w:tc>
         <w:tc>
           <w:tcPr>
-            <w:tcW w:w="2381" w:type="dxa"/>
+            <w:tcW w:w="2509" w:type="dxa"/>
           </w:tcPr>
           <w:p>
             <w:pPr>
@@ -7900,7 +7349,7 @@
       <w:tr>
         <w:tc>
           <w:tcPr>
-            <w:tcW w:w="2381" w:type="dxa"/>
+            <w:tcW w:w="2509" w:type="dxa"/>
           </w:tcPr>
           <w:p>
             <w:pPr>
@@ -7917,7 +7366,7 @@
         </w:tc>
         <w:tc>
           <w:tcPr>
-            <w:tcW w:w="2381" w:type="dxa"/>
+            <w:tcW w:w="2509" w:type="dxa"/>
           </w:tcPr>
           <w:p>
             <w:pPr>
@@ -7934,7 +7383,7 @@
         </w:tc>
         <w:tc>
           <w:tcPr>
-            <w:tcW w:w="2381" w:type="dxa"/>
+            <w:tcW w:w="2509" w:type="dxa"/>
           </w:tcPr>
           <w:p>
             <w:pPr>
@@ -7951,7 +7400,7 @@
         </w:tc>
         <w:tc>
           <w:tcPr>
-            <w:tcW w:w="2381" w:type="dxa"/>
+            <w:tcW w:w="2509" w:type="dxa"/>
           </w:tcPr>
           <w:p>
             <w:pPr>
@@ -7970,7 +7419,7 @@
       <w:tr>
         <w:tc>
           <w:tcPr>
-            <w:tcW w:w="2381" w:type="dxa"/>
+            <w:tcW w:w="2509" w:type="dxa"/>
           </w:tcPr>
           <w:p>
             <w:pPr>
@@ -7987,7 +7436,7 @@
         </w:tc>
         <w:tc>
           <w:tcPr>
-            <w:tcW w:w="2381" w:type="dxa"/>
+            <w:tcW w:w="2509" w:type="dxa"/>
           </w:tcPr>
           <w:p>
             <w:pPr>
@@ -8004,7 +7453,7 @@
         </w:tc>
         <w:tc>
           <w:tcPr>
-            <w:tcW w:w="2381" w:type="dxa"/>
+            <w:tcW w:w="2509" w:type="dxa"/>
           </w:tcPr>
           <w:p>
             <w:pPr>
@@ -8021,7 +7470,7 @@
         </w:tc>
         <w:tc>
           <w:tcPr>
-            <w:tcW w:w="2381" w:type="dxa"/>
+            <w:tcW w:w="2509" w:type="dxa"/>
           </w:tcPr>
           <w:p>
             <w:pPr>
@@ -8040,7 +7489,7 @@
       <w:tr>
         <w:tc>
           <w:tcPr>
-            <w:tcW w:w="2381" w:type="dxa"/>
+            <w:tcW w:w="2509" w:type="dxa"/>
           </w:tcPr>
           <w:p>
             <w:pPr>
@@ -8057,7 +7506,7 @@
         </w:tc>
         <w:tc>
           <w:tcPr>
-            <w:tcW w:w="2381" w:type="dxa"/>
+            <w:tcW w:w="2509" w:type="dxa"/>
           </w:tcPr>
           <w:p>
             <w:pPr>
@@ -8074,7 +7523,7 @@
         </w:tc>
         <w:tc>
           <w:tcPr>
-            <w:tcW w:w="2381" w:type="dxa"/>
+            <w:tcW w:w="2509" w:type="dxa"/>
           </w:tcPr>
           <w:p>
             <w:pPr>
@@ -8091,7 +7540,7 @@
         </w:tc>
         <w:tc>
           <w:tcPr>
-            <w:tcW w:w="2381" w:type="dxa"/>
+            <w:tcW w:w="2509" w:type="dxa"/>
           </w:tcPr>
           <w:p>
             <w:pPr>
@@ -8110,7 +7559,7 @@
       <w:tr>
         <w:tc>
           <w:tcPr>
-            <w:tcW w:w="2381" w:type="dxa"/>
+            <w:tcW w:w="2509" w:type="dxa"/>
           </w:tcPr>
           <w:p>
             <w:pPr>
@@ -8127,7 +7576,7 @@
         </w:tc>
         <w:tc>
           <w:tcPr>
-            <w:tcW w:w="2381" w:type="dxa"/>
+            <w:tcW w:w="2509" w:type="dxa"/>
           </w:tcPr>
           <w:p>
             <w:pPr>
@@ -8144,7 +7593,7 @@
         </w:tc>
         <w:tc>
           <w:tcPr>
-            <w:tcW w:w="2381" w:type="dxa"/>
+            <w:tcW w:w="2509" w:type="dxa"/>
           </w:tcPr>
           <w:p>
             <w:pPr>
@@ -8161,7 +7610,7 @@
         </w:tc>
         <w:tc>
           <w:tcPr>
-            <w:tcW w:w="2381" w:type="dxa"/>
+            <w:tcW w:w="2509" w:type="dxa"/>
           </w:tcPr>
           <w:p>
             <w:pPr>
@@ -8180,7 +7629,7 @@
       <w:tr>
         <w:tc>
           <w:tcPr>
-            <w:tcW w:w="2381" w:type="dxa"/>
+            <w:tcW w:w="2509" w:type="dxa"/>
           </w:tcPr>
           <w:p>
             <w:pPr>
@@ -8197,7 +7646,7 @@
         </w:tc>
         <w:tc>
           <w:tcPr>
-            <w:tcW w:w="2381" w:type="dxa"/>
+            <w:tcW w:w="2509" w:type="dxa"/>
           </w:tcPr>
           <w:p>
             <w:pPr>
@@ -8214,7 +7663,7 @@
         </w:tc>
         <w:tc>
           <w:tcPr>
-            <w:tcW w:w="2381" w:type="dxa"/>
+            <w:tcW w:w="2509" w:type="dxa"/>
           </w:tcPr>
           <w:p>
             <w:pPr>
@@ -8231,7 +7680,7 @@
         </w:tc>
         <w:tc>
           <w:tcPr>
-            <w:tcW w:w="2381" w:type="dxa"/>
+            <w:tcW w:w="2509" w:type="dxa"/>
           </w:tcPr>
           <w:p>
             <w:pPr>
@@ -8250,7 +7699,7 @@
       <w:tr>
         <w:tc>
           <w:tcPr>
-            <w:tcW w:w="2381" w:type="dxa"/>
+            <w:tcW w:w="2509" w:type="dxa"/>
           </w:tcPr>
           <w:p>
             <w:pPr>
@@ -8267,7 +7716,7 @@
         </w:tc>
         <w:tc>
           <w:tcPr>
-            <w:tcW w:w="2381" w:type="dxa"/>
+            <w:tcW w:w="2509" w:type="dxa"/>
           </w:tcPr>
           <w:p>
             <w:pPr>
@@ -8284,7 +7733,7 @@
         </w:tc>
         <w:tc>
           <w:tcPr>
-            <w:tcW w:w="2381" w:type="dxa"/>
+            <w:tcW w:w="2509" w:type="dxa"/>
           </w:tcPr>
           <w:p>
             <w:pPr>
@@ -8301,7 +7750,7 @@
         </w:tc>
         <w:tc>
           <w:tcPr>
-            <w:tcW w:w="2381" w:type="dxa"/>
+            <w:tcW w:w="2509" w:type="dxa"/>
           </w:tcPr>
           <w:p>
             <w:pPr>
@@ -8320,7 +7769,7 @@
       <w:tr>
         <w:tc>
           <w:tcPr>
-            <w:tcW w:w="2381" w:type="dxa"/>
+            <w:tcW w:w="2509" w:type="dxa"/>
           </w:tcPr>
           <w:p>
             <w:pPr>
@@ -8337,7 +7786,7 @@
         </w:tc>
         <w:tc>
           <w:tcPr>
-            <w:tcW w:w="2381" w:type="dxa"/>
+            <w:tcW w:w="2509" w:type="dxa"/>
           </w:tcPr>
           <w:p>
             <w:pPr>
@@ -8354,7 +7803,7 @@
         </w:tc>
         <w:tc>
           <w:tcPr>
-            <w:tcW w:w="2381" w:type="dxa"/>
+            <w:tcW w:w="2509" w:type="dxa"/>
           </w:tcPr>
           <w:p>
             <w:pPr>
@@ -8371,7 +7820,7 @@
         </w:tc>
         <w:tc>
           <w:tcPr>
-            <w:tcW w:w="2381" w:type="dxa"/>
+            <w:tcW w:w="2509" w:type="dxa"/>
           </w:tcPr>
           <w:p>
             <w:pPr>
@@ -8390,7 +7839,7 @@
       <w:tr>
         <w:tc>
           <w:tcPr>
-            <w:tcW w:w="2381" w:type="dxa"/>
+            <w:tcW w:w="2509" w:type="dxa"/>
           </w:tcPr>
           <w:p>
             <w:pPr>
@@ -8407,7 +7856,7 @@
         </w:tc>
         <w:tc>
           <w:tcPr>
-            <w:tcW w:w="2381" w:type="dxa"/>
+            <w:tcW w:w="2509" w:type="dxa"/>
           </w:tcPr>
           <w:p>
             <w:pPr>
@@ -8424,7 +7873,7 @@
         </w:tc>
         <w:tc>
           <w:tcPr>
-            <w:tcW w:w="2381" w:type="dxa"/>
+            <w:tcW w:w="2509" w:type="dxa"/>
           </w:tcPr>
           <w:p>
             <w:pPr>
@@ -8441,7 +7890,7 @@
         </w:tc>
         <w:tc>
           <w:tcPr>
-            <w:tcW w:w="2381" w:type="dxa"/>
+            <w:tcW w:w="2509" w:type="dxa"/>
           </w:tcPr>
           <w:p>
             <w:pPr>
@@ -8460,7 +7909,7 @@
       <w:tr>
         <w:tc>
           <w:tcPr>
-            <w:tcW w:w="2381" w:type="dxa"/>
+            <w:tcW w:w="2509" w:type="dxa"/>
           </w:tcPr>
           <w:p>
             <w:pPr>
@@ -8477,7 +7926,7 @@
         </w:tc>
         <w:tc>
           <w:tcPr>
-            <w:tcW w:w="2381" w:type="dxa"/>
+            <w:tcW w:w="2509" w:type="dxa"/>
           </w:tcPr>
           <w:p>
             <w:pPr>
@@ -8494,7 +7943,7 @@
         </w:tc>
         <w:tc>
           <w:tcPr>
-            <w:tcW w:w="2381" w:type="dxa"/>
+            <w:tcW w:w="2509" w:type="dxa"/>
           </w:tcPr>
           <w:p>
             <w:pPr>
@@ -8511,7 +7960,7 @@
         </w:tc>
         <w:tc>
           <w:tcPr>
-            <w:tcW w:w="2381" w:type="dxa"/>
+            <w:tcW w:w="2509" w:type="dxa"/>
           </w:tcPr>
           <w:p>
             <w:pPr>
@@ -8530,7 +7979,7 @@
       <w:tr>
         <w:tc>
           <w:tcPr>
-            <w:tcW w:w="2381" w:type="dxa"/>
+            <w:tcW w:w="2509" w:type="dxa"/>
           </w:tcPr>
           <w:p>
             <w:pPr>
@@ -8547,7 +7996,7 @@
         </w:tc>
         <w:tc>
           <w:tcPr>
-            <w:tcW w:w="2381" w:type="dxa"/>
+            <w:tcW w:w="2509" w:type="dxa"/>
           </w:tcPr>
           <w:p>
             <w:pPr>
@@ -8564,7 +8013,7 @@
         </w:tc>
         <w:tc>
           <w:tcPr>
-            <w:tcW w:w="2381" w:type="dxa"/>
+            <w:tcW w:w="2509" w:type="dxa"/>
           </w:tcPr>
           <w:p>
             <w:pPr>
@@ -8581,7 +8030,7 @@
         </w:tc>
         <w:tc>
           <w:tcPr>
-            <w:tcW w:w="2381" w:type="dxa"/>
+            <w:tcW w:w="2509" w:type="dxa"/>
           </w:tcPr>
           <w:p>
             <w:pPr>
@@ -8600,7 +8049,7 @@
       <w:tr>
         <w:tc>
           <w:tcPr>
-            <w:tcW w:w="2381" w:type="dxa"/>
+            <w:tcW w:w="2509" w:type="dxa"/>
           </w:tcPr>
           <w:p>
             <w:pPr>
@@ -8617,7 +8066,7 @@
         </w:tc>
         <w:tc>
           <w:tcPr>
-            <w:tcW w:w="2381" w:type="dxa"/>
+            <w:tcW w:w="2509" w:type="dxa"/>
           </w:tcPr>
           <w:p>
             <w:pPr>
@@ -8634,7 +8083,7 @@
         </w:tc>
         <w:tc>
           <w:tcPr>
-            <w:tcW w:w="2381" w:type="dxa"/>
+            <w:tcW w:w="2509" w:type="dxa"/>
           </w:tcPr>
           <w:p>
             <w:pPr>
@@ -8651,7 +8100,7 @@
         </w:tc>
         <w:tc>
           <w:tcPr>
-            <w:tcW w:w="2381" w:type="dxa"/>
+            <w:tcW w:w="2509" w:type="dxa"/>
           </w:tcPr>
           <w:p>
             <w:pPr>
@@ -8670,7 +8119,7 @@
       <w:tr>
         <w:tc>
           <w:tcPr>
-            <w:tcW w:w="2381" w:type="dxa"/>
+            <w:tcW w:w="2509" w:type="dxa"/>
           </w:tcPr>
           <w:p>
             <w:pPr>
@@ -8687,7 +8136,7 @@
         </w:tc>
         <w:tc>
           <w:tcPr>
-            <w:tcW w:w="2381" w:type="dxa"/>
+            <w:tcW w:w="2509" w:type="dxa"/>
           </w:tcPr>
           <w:p>
             <w:pPr>
@@ -8704,7 +8153,7 @@
         </w:tc>
         <w:tc>
           <w:tcPr>
-            <w:tcW w:w="2381" w:type="dxa"/>
+            <w:tcW w:w="2509" w:type="dxa"/>
           </w:tcPr>
           <w:p>
             <w:pPr>
@@ -8721,7 +8170,7 @@
         </w:tc>
         <w:tc>
           <w:tcPr>
-            <w:tcW w:w="2381" w:type="dxa"/>
+            <w:tcW w:w="2509" w:type="dxa"/>
           </w:tcPr>
           <w:p>
             <w:pPr>
@@ -8740,7 +8189,7 @@
       <w:tr>
         <w:tc>
           <w:tcPr>
-            <w:tcW w:w="2381" w:type="dxa"/>
+            <w:tcW w:w="2509" w:type="dxa"/>
           </w:tcPr>
           <w:p>
             <w:pPr>
@@ -8757,7 +8206,7 @@
         </w:tc>
         <w:tc>
           <w:tcPr>
-            <w:tcW w:w="2381" w:type="dxa"/>
+            <w:tcW w:w="2509" w:type="dxa"/>
           </w:tcPr>
           <w:p>
             <w:pPr>
@@ -8774,7 +8223,7 @@
         </w:tc>
         <w:tc>
           <w:tcPr>
-            <w:tcW w:w="2381" w:type="dxa"/>
+            <w:tcW w:w="2509" w:type="dxa"/>
           </w:tcPr>
           <w:p>
             <w:pPr>
@@ -8791,7 +8240,7 @@
         </w:tc>
         <w:tc>
           <w:tcPr>
-            <w:tcW w:w="2381" w:type="dxa"/>
+            <w:tcW w:w="2509" w:type="dxa"/>
           </w:tcPr>
           <w:p>
             <w:pPr>
@@ -8810,7 +8259,7 @@
       <w:tr>
         <w:tc>
           <w:tcPr>
-            <w:tcW w:w="2381" w:type="dxa"/>
+            <w:tcW w:w="2509" w:type="dxa"/>
           </w:tcPr>
           <w:p>
             <w:pPr>
@@ -8827,7 +8276,7 @@
         </w:tc>
         <w:tc>
           <w:tcPr>
-            <w:tcW w:w="2381" w:type="dxa"/>
+            <w:tcW w:w="2509" w:type="dxa"/>
           </w:tcPr>
           <w:p>
             <w:pPr>
@@ -8844,7 +8293,7 @@
         </w:tc>
         <w:tc>
           <w:tcPr>
-            <w:tcW w:w="2381" w:type="dxa"/>
+            <w:tcW w:w="2509" w:type="dxa"/>
           </w:tcPr>
           <w:p>
             <w:pPr>
@@ -8861,7 +8310,7 @@
         </w:tc>
         <w:tc>
           <w:tcPr>
-            <w:tcW w:w="2381" w:type="dxa"/>
+            <w:tcW w:w="2509" w:type="dxa"/>
           </w:tcPr>
           <w:p>
             <w:pPr>
@@ -8894,14 +8343,14 @@
           <w:rFonts w:ascii="Times New Roman" w:hAnsi="Times New Roman"/>
           <w:sz w:val="28"/>
         </w:rPr>
-        <w:t>Согласно таблице 3.1, API системы включает 27 эндпоинтов, сгруппированных по функциональным областям. Доступ к эндпоинтам разграничен на основе ролей пользователей: публичные</w:t>
-      </w:r>
-      <w:r>
-        <w:rPr>
-          <w:rFonts w:ascii="Times New Roman" w:hAnsi="Times New Roman"/>
-          <w:sz w:val="28"/>
-        </w:rPr>
-        <w:t xml:space="preserve"> эндпоинты доступны без аутентификации, эндпоинты уровня пользователя требуют аутентификации, административные эндпоинты доступны только администраторам, модерационные эндпоинты доступны модераторам и администраторам.</w:t>
+        <w:t xml:space="preserve">Согласно таблице 3.1, API системы включает 27 эндпоинтов, сгруппированных по функциональным областям. Доступ к эндпоинтам разграничен на основе ролей </w:t>
+      </w:r>
+      <w:r>
+        <w:rPr>
+          <w:rFonts w:ascii="Times New Roman" w:hAnsi="Times New Roman"/>
+          <w:sz w:val="28"/>
+        </w:rPr>
+        <w:t>пользователей: публичные эндпоинты доступны без аутентификации, эндпоинты уровня пользователя требуют аутентификации, административные эндпоинты доступны только администраторам, модерационные эндпоинты доступны модераторам и администраторам.</w:t>
       </w:r>
     </w:p>
     <w:p>
@@ -8910,7 +8359,8 @@
         <w:spacing w:before="480" w:after="480"/>
         <w:ind w:left="709"/>
       </w:pPr>
-      <w:bookmarkStart w:id="24" w:name="_Toc219033180"/>
+      <w:bookmarkStart w:id="46" w:name="_Toc219038314"/>
+      <w:bookmarkStart w:id="47" w:name="_Toc219038509"/>
       <w:r>
         <w:rPr>
           <w:rFonts w:ascii="Times New Roman" w:hAnsi="Times New Roman"/>
@@ -8918,9 +8368,19 @@
           <w:color w:val="000000"/>
           <w:sz w:val="28"/>
         </w:rPr>
-        <w:t>3.6 Модель данных и схема базы данных</w:t>
-      </w:r>
-      <w:bookmarkEnd w:id="24"/>
+        <w:t>3.6 Модель дан</w:t>
+      </w:r>
+      <w:r>
+        <w:rPr>
+          <w:rFonts w:ascii="Times New Roman" w:hAnsi="Times New Roman"/>
+          <w:b/>
+          <w:color w:val="000000"/>
+          <w:sz w:val="28"/>
+        </w:rPr>
+        <w:t>ных и схема базы данных</w:t>
+      </w:r>
+      <w:bookmarkEnd w:id="46"/>
+      <w:bookmarkEnd w:id="47"/>
     </w:p>
     <w:p>
       <w:pPr>
@@ -8933,14 +8393,14 @@
           <w:rFonts w:ascii="Times New Roman" w:hAnsi="Times New Roman"/>
           <w:sz w:val="28"/>
         </w:rPr>
-        <w:t>Физическая модель данных реализована в PostgreSQL и состоит из семи таблиц, связанных внешними ключами. Таблица users хранит информацию о пользователях с полями: id типа UUID в качестве первичного ключа, username типа TEXT с уникальным ограничением, passwo</w:t>
-      </w:r>
-      <w:r>
-        <w:rPr>
-          <w:rFonts w:ascii="Times New Roman" w:hAnsi="Times New Roman"/>
-          <w:sz w:val="28"/>
-        </w:rPr>
-        <w:t xml:space="preserve">rd_hash типа TEXT для </w:t>
+        <w:t>Физическая модель данных реализована в PostgreSQL и состоит из семи таблиц, связанных внешними ключами. Таблица users хранит информацию о пользователях с полями: id типа UUID в качестве первичного ключа, username типа TEXT с уникаль</w:t>
+      </w:r>
+      <w:r>
+        <w:rPr>
+          <w:rFonts w:ascii="Times New Roman" w:hAnsi="Times New Roman"/>
+          <w:sz w:val="28"/>
+        </w:rPr>
+        <w:t xml:space="preserve">ным ограничением, password_hash типа TEXT для хешированного пароля, role типа перечисления со значениями admin, moderator, user и значением по </w:t>
       </w:r>
       <w:r>
         <w:rPr>
@@ -8948,14 +8408,14 @@
           <w:sz w:val="28"/>
         </w:rPr>
         <w:lastRenderedPageBreak/>
-        <w:t xml:space="preserve">хешированного пароля, role типа перечисления со значениями admin, moderator, user и значением по умолчанию user, token_version типа INTEGER со значением по умолчанию 0 для управления инвалидацией токенов, created_at и updated_at типа </w:t>
-      </w:r>
-      <w:r>
-        <w:rPr>
-          <w:rFonts w:ascii="Times New Roman" w:hAnsi="Times New Roman"/>
-          <w:sz w:val="28"/>
-        </w:rPr>
-        <w:t>TIMESTAMP WITH TIME ZONE для временных меток.</w:t>
+        <w:t>умолчанию user, token_version типа INTEGER со значением по умолчанию 0 для управления инвалидацией токенов, creat</w:t>
+      </w:r>
+      <w:r>
+        <w:rPr>
+          <w:rFonts w:ascii="Times New Roman" w:hAnsi="Times New Roman"/>
+          <w:sz w:val="28"/>
+        </w:rPr>
+        <w:t>ed_at и updated_at типа TIMESTAMP WITH TIME ZONE для временных меток.</w:t>
       </w:r>
     </w:p>
     <w:p>
@@ -8969,14 +8429,14 @@
           <w:rFonts w:ascii="Times New Roman" w:hAnsi="Times New Roman"/>
           <w:sz w:val="28"/>
         </w:rPr>
-        <w:t xml:space="preserve">Таблица sources содержит информацию об источниках новостей с полями: id типа UUID в качестве первичного ключа, name типа TEXT для названия источника, url типа TEXT для веб-адреса, description типа TEXT для </w:t>
-      </w:r>
-      <w:r>
-        <w:rPr>
-          <w:rFonts w:ascii="Times New Roman" w:hAnsi="Times New Roman"/>
-          <w:sz w:val="28"/>
-        </w:rPr>
-        <w:t>необязательного описания, created_at и updated_at типа TIMESTAMP WITH TIME ZONE.</w:t>
+        <w:t>Таблица sources содержит информацию об источниках новостей с полями: id типа UUID в качестве первичного ключа, name типа TEXT для названия источника, url типа TEXT для веб-адреса, descri</w:t>
+      </w:r>
+      <w:r>
+        <w:rPr>
+          <w:rFonts w:ascii="Times New Roman" w:hAnsi="Times New Roman"/>
+          <w:sz w:val="28"/>
+        </w:rPr>
+        <w:t>ption типа TEXT для необязательного описания, created_at и updated_at типа TIMESTAMP WITH TIME ZONE.</w:t>
       </w:r>
     </w:p>
     <w:p>
@@ -8990,14 +8450,14 @@
           <w:rFonts w:ascii="Times New Roman" w:hAnsi="Times New Roman"/>
           <w:sz w:val="28"/>
         </w:rPr>
-        <w:t>Таблица articles хранит новостные статьи с полями: id типа UUID в качестве первичного ключа, source_id типа UUID как внешний ключ на sources.id с каскадным удалением, title ти</w:t>
-      </w:r>
-      <w:r>
-        <w:rPr>
-          <w:rFonts w:ascii="Times New Roman" w:hAnsi="Times New Roman"/>
-          <w:sz w:val="28"/>
-        </w:rPr>
-        <w:t>па TEXT для заголовка, content типа TEXT для содержимого статьи, url типа TEXT для ссылки на оригинал, published_at типа TIMESTAMP WITH TIME ZONE для даты публикации, created_at и updated_at типа TIMESTAMP WITH TIME ZONE.</w:t>
+        <w:t>Таблица articles хранит новостные статьи с полями: id типа UUID в качестве первичного ключа, source_id типа UUID как внешний ключ на sources.id с каскадным</w:t>
+      </w:r>
+      <w:r>
+        <w:rPr>
+          <w:rFonts w:ascii="Times New Roman" w:hAnsi="Times New Roman"/>
+          <w:sz w:val="28"/>
+        </w:rPr>
+        <w:t xml:space="preserve"> удалением, title типа TEXT для заголовка, content типа TEXT для содержимого статьи, url типа TEXT для ссылки на оригинал, published_at типа TIMESTAMP WITH TIME ZONE для даты публикации, created_at и updated_at типа TIMESTAMP WITH TIME ZONE.</w:t>
       </w:r>
     </w:p>
     <w:p>
@@ -9011,14 +8471,14 @@
           <w:rFonts w:ascii="Times New Roman" w:hAnsi="Times New Roman"/>
           <w:sz w:val="28"/>
         </w:rPr>
-        <w:t>Таблица tags содержит теги с полям</w:t>
-      </w:r>
-      <w:r>
-        <w:rPr>
-          <w:rFonts w:ascii="Times New Roman" w:hAnsi="Times New Roman"/>
-          <w:sz w:val="28"/>
-        </w:rPr>
-        <w:t>и: id типа UUID в качестве первичного ключа, name типа TEXT с уникальным ограничением для названия тега, created_at и updated_at типа TIMESTAMP WITH TIME ZONE.</w:t>
+        <w:t>Таблица tags с</w:t>
+      </w:r>
+      <w:r>
+        <w:rPr>
+          <w:rFonts w:ascii="Times New Roman" w:hAnsi="Times New Roman"/>
+          <w:sz w:val="28"/>
+        </w:rPr>
+        <w:t>одержит теги с полями: id типа UUID в качестве первичного ключа, name типа TEXT с уникальным ограничением для названия тега, created_at и updated_at типа TIMESTAMP WITH TIME ZONE.</w:t>
       </w:r>
     </w:p>
     <w:p>
@@ -9032,14 +8492,14 @@
           <w:rFonts w:ascii="Times New Roman" w:hAnsi="Times New Roman"/>
           <w:sz w:val="28"/>
         </w:rPr>
-        <w:t>Таблица article_tags реализует связь многие-ко-многим между статьями и тегами с полями: article_</w:t>
-      </w:r>
-      <w:r>
-        <w:rPr>
-          <w:rFonts w:ascii="Times New Roman" w:hAnsi="Times New Roman"/>
-          <w:sz w:val="28"/>
-        </w:rPr>
-        <w:t>id типа UUID как внешний ключ на articles.id с каскадным удалением, tag_id типа UUID как внешний ключ на tags.id с каскадным удалением. Составной первичный ключ определён на паре полей article_id и tag_id.</w:t>
+        <w:t>Таблица article_tags реализует связь многие-ко-многим между статьями и тегам</w:t>
+      </w:r>
+      <w:r>
+        <w:rPr>
+          <w:rFonts w:ascii="Times New Roman" w:hAnsi="Times New Roman"/>
+          <w:sz w:val="28"/>
+        </w:rPr>
+        <w:t>и с полями: article_id типа UUID как внешний ключ на articles.id с каскадным удалением, tag_id типа UUID как внешний ключ на tags.id с каскадным удалением. Составной первичный ключ определён на паре полей article_id и tag_id.</w:t>
       </w:r>
     </w:p>
     <w:p>
@@ -9053,21 +8513,21 @@
           <w:rFonts w:ascii="Times New Roman" w:hAnsi="Times New Roman"/>
           <w:sz w:val="28"/>
         </w:rPr>
-        <w:t>Таблица favorites хранит избранные статьи пользова</w:t>
-      </w:r>
-      <w:r>
-        <w:rPr>
-          <w:rFonts w:ascii="Times New Roman" w:hAnsi="Times New Roman"/>
-          <w:sz w:val="28"/>
-        </w:rPr>
-        <w:t>телей с полями: id типа UUID в качестве первичного ключа, user_id типа UUID как внешний ключ на users.id с каскадным удалением, article_id типа UUID как внешний ключ на articles.id с каскадным удалением, created_at типа TIMESTAMP WITH TIME ZONE. Определено</w:t>
-      </w:r>
-      <w:r>
-        <w:rPr>
-          <w:rFonts w:ascii="Times New Roman" w:hAnsi="Times New Roman"/>
-          <w:sz w:val="28"/>
-        </w:rPr>
-        <w:t xml:space="preserve"> уникальное ограничение на пару полей user_id и article_id для предотвращения дубликатов.</w:t>
+        <w:t>Таблица favorites хранит избра</w:t>
+      </w:r>
+      <w:r>
+        <w:rPr>
+          <w:rFonts w:ascii="Times New Roman" w:hAnsi="Times New Roman"/>
+          <w:sz w:val="28"/>
+        </w:rPr>
+        <w:t>нные статьи пользователей с полями: id типа UUID в качестве первичного ключа, user_id типа UUID как внешний ключ на users.id с каскадным удалением, article_id типа UUID как внешний ключ на articles.id с каскадным удалением, created_at типа TIMESTAMP WITH T</w:t>
+      </w:r>
+      <w:r>
+        <w:rPr>
+          <w:rFonts w:ascii="Times New Roman" w:hAnsi="Times New Roman"/>
+          <w:sz w:val="28"/>
+        </w:rPr>
+        <w:t>IME ZONE. Определено уникальное ограничение на пару полей user_id и article_id для предотвращения дубликатов.</w:t>
       </w:r>
     </w:p>
     <w:p>
@@ -9081,14 +8541,14 @@
           <w:rFonts w:ascii="Times New Roman" w:hAnsi="Times New Roman"/>
           <w:sz w:val="28"/>
         </w:rPr>
-        <w:t>Таблица reports хранит жалобы с полями: id типа UUID в качестве первичного ключа, user_id типа UUID как внешний ключ на users.id, article_id типа UUID как внешний клю</w:t>
-      </w:r>
-      <w:r>
-        <w:rPr>
-          <w:rFonts w:ascii="Times New Roman" w:hAnsi="Times New Roman"/>
-          <w:sz w:val="28"/>
-        </w:rPr>
-        <w:t>ч на articles.id, reason типа TEXT для описания причины жалобы, status типа перечисления со значениями new, reviewed, closed и значением по умолчанию new, created_at и updated_at типа TIMESTAMP WITH TIME ZONE.</w:t>
+        <w:t xml:space="preserve">Таблица reports хранит жалобы с полями: id типа UUID в качестве первичного ключа, user_id типа UUID как внешний ключ на users.id, article_id типа </w:t>
+      </w:r>
+      <w:r>
+        <w:rPr>
+          <w:rFonts w:ascii="Times New Roman" w:hAnsi="Times New Roman"/>
+          <w:sz w:val="28"/>
+        </w:rPr>
+        <w:t>UUID как внешний ключ на articles.id, reason типа TEXT для описания причины жалобы, status типа перечисления со значениями new, reviewed, closed и значением по умолчанию new, created_at и updated_at типа TIMESTAMP WITH TIME ZONE.</w:t>
       </w:r>
     </w:p>
     <w:p>
@@ -9102,21 +8562,28 @@
           <w:rFonts w:ascii="Times New Roman" w:hAnsi="Times New Roman"/>
           <w:sz w:val="28"/>
         </w:rPr>
-        <w:t>Индексация данных обеспечивается автоматически</w:t>
-      </w:r>
-      <w:r>
-        <w:rPr>
-          <w:rFonts w:ascii="Times New Roman" w:hAnsi="Times New Roman"/>
-          <w:sz w:val="28"/>
-        </w:rPr>
-        <w:t xml:space="preserve"> созданными индексами для первичных ключей всех таблиц. Уникальные ограничения на поля username в таблице users, name в таблице tags и пару user_id, article_id в таблице favorites автоматически создают соответствующие уникальные индексы. Внешние ключи авто</w:t>
-      </w:r>
-      <w:r>
-        <w:rPr>
-          <w:rFonts w:ascii="Times New Roman" w:hAnsi="Times New Roman"/>
-          <w:sz w:val="28"/>
-        </w:rPr>
-        <w:t>матически получают индексы для оптимизации операций соединения таблиц. Дополнительные индексы могут быть созданы на часто используемые поля для фильтрации, такие как published_at в таблице articles для ускорения сортировки ленты по дате.</w:t>
+        <w:t>Индексация данных обеспечи</w:t>
+      </w:r>
+      <w:r>
+        <w:rPr>
+          <w:rFonts w:ascii="Times New Roman" w:hAnsi="Times New Roman"/>
+          <w:sz w:val="28"/>
+        </w:rPr>
+        <w:t>вается автоматически созданными индексами для первичных ключей всех таблиц. Уникальные ограничения на поля username в таблице users, name в таблице tags и пару user_id, article_id в таблице favorites автоматически создают соответствующие уникальные индексы</w:t>
+      </w:r>
+      <w:r>
+        <w:rPr>
+          <w:rFonts w:ascii="Times New Roman" w:hAnsi="Times New Roman"/>
+          <w:sz w:val="28"/>
+        </w:rPr>
+        <w:t>. Внешние ключи автоматически получают индексы для оптимизации операций соединения таблиц. Дополнительные индексы могут быть созданы на часто используемые поля для фильтрации, такие как published_at в таблице articles для ускорения сортировки ленты по дате</w:t>
+      </w:r>
+      <w:r>
+        <w:rPr>
+          <w:rFonts w:ascii="Times New Roman" w:hAnsi="Times New Roman"/>
+          <w:sz w:val="28"/>
+        </w:rPr>
+        <w:t>.</w:t>
       </w:r>
     </w:p>
     <w:p>
@@ -9130,14 +8597,7 @@
           <w:rFonts w:ascii="Times New Roman" w:hAnsi="Times New Roman"/>
           <w:sz w:val="28"/>
         </w:rPr>
-        <w:t>Схема данных изобр</w:t>
-      </w:r>
-      <w:r>
-        <w:rPr>
-          <w:rFonts w:ascii="Times New Roman" w:hAnsi="Times New Roman"/>
-          <w:sz w:val="28"/>
-        </w:rPr>
-        <w:t>ажена на рисунке 3.3.</w:t>
+        <w:t>Схема данных изображена на рисунке 3.3.</w:t>
       </w:r>
     </w:p>
     <w:p>
@@ -9158,8 +8618,8 @@
         </w:rPr>
         <w:lastRenderedPageBreak/>
         <w:drawing>
-          <wp:inline distT="0" distB="0" distL="0" distR="0" wp14:anchorId="19A18ABE" wp14:editId="3E00ED4D">
-            <wp:extent cx="5932621" cy="6005945"/>
+          <wp:inline distT="0" distB="0" distL="0" distR="0" wp14:anchorId="1A7DE31C" wp14:editId="6A7E57C6">
+            <wp:extent cx="6372000" cy="6450755"/>
             <wp:effectExtent l="0" t="0" r="0" b="0"/>
             <wp:docPr id="3" name="Picture 3"/>
             <wp:cNvGraphicFramePr>
@@ -9181,7 +8641,7 @@
                   <pic:spPr>
                     <a:xfrm>
                       <a:off x="0" y="0"/>
-                      <a:ext cx="5946405" cy="6019899"/>
+                      <a:ext cx="6372000" cy="6450755"/>
                     </a:xfrm>
                     <a:prstGeom prst="rect">
                       <a:avLst/>
@@ -9223,21 +8683,21 @@
           <w:rFonts w:ascii="Times New Roman" w:hAnsi="Times New Roman"/>
           <w:sz w:val="28"/>
         </w:rPr>
-        <w:t>Как видно из рисунка 3.3, модель данных включает семь таблиц с чётко определёнными связями. Центральной сущностью является таблица articles, связанная с источниками через внеш</w:t>
-      </w:r>
-      <w:r>
-        <w:rPr>
-          <w:rFonts w:ascii="Times New Roman" w:hAnsi="Times New Roman"/>
-          <w:sz w:val="28"/>
-        </w:rPr>
-        <w:t>ний ключ source_id, с тегами через промежуточную таблицу article_tags, с избранным пользователей через таблицу favorites и с жалобами через таблицу reports. Таблица users связана с favorites и reports, обеспечивая привязку действий пользователей к их учётн</w:t>
-      </w:r>
-      <w:r>
-        <w:rPr>
-          <w:rFonts w:ascii="Times New Roman" w:hAnsi="Times New Roman"/>
-          <w:sz w:val="28"/>
-        </w:rPr>
-        <w:t>ым записям.</w:t>
+        <w:t>Как видно из рисунка 3.3, модель данных включает семь таблиц с чётко определёнными связями. Центральной сущностью является таблица articles, связанная с ис</w:t>
+      </w:r>
+      <w:r>
+        <w:rPr>
+          <w:rFonts w:ascii="Times New Roman" w:hAnsi="Times New Roman"/>
+          <w:sz w:val="28"/>
+        </w:rPr>
+        <w:t>точниками через внешний ключ source_id, с тегами через промежуточную таблицу article_tags, с избранным пользователей через таблицу favorites и с жалобами через таблицу reports. Таблица users связана с favorites и reports, обеспечивая привязку действий поль</w:t>
+      </w:r>
+      <w:r>
+        <w:rPr>
+          <w:rFonts w:ascii="Times New Roman" w:hAnsi="Times New Roman"/>
+          <w:sz w:val="28"/>
+        </w:rPr>
+        <w:t>зователей к их учётным записям.</w:t>
       </w:r>
     </w:p>
     <w:p>
@@ -9246,7 +8706,8 @@
         <w:spacing w:before="480" w:after="480"/>
         <w:ind w:left="709"/>
       </w:pPr>
-      <w:bookmarkStart w:id="25" w:name="_Toc219033181"/>
+      <w:bookmarkStart w:id="48" w:name="_Toc219038315"/>
+      <w:bookmarkStart w:id="49" w:name="_Toc219038510"/>
       <w:r>
         <w:rPr>
           <w:rFonts w:ascii="Times New Roman" w:hAnsi="Times New Roman"/>
@@ -9254,9 +8715,11 @@
           <w:color w:val="000000"/>
           <w:sz w:val="28"/>
         </w:rPr>
+        <w:lastRenderedPageBreak/>
         <w:t>3.7 Безопасность и защита данных</w:t>
       </w:r>
-      <w:bookmarkEnd w:id="25"/>
+      <w:bookmarkEnd w:id="48"/>
+      <w:bookmarkEnd w:id="49"/>
     </w:p>
     <w:p>
       <w:pPr>
@@ -9269,22 +8732,14 @@
           <w:rFonts w:ascii="Times New Roman" w:hAnsi="Times New Roman"/>
           <w:sz w:val="28"/>
         </w:rPr>
-        <w:t xml:space="preserve">Безопасность системы обеспечивается комплексом мер на различных уровнях приложения [4]. Пароли пользователей никогда не хранятся в открытом виде и хешируются с использованием алгоритма bcrypt с настраиваемым </w:t>
-      </w:r>
-      <w:r>
-        <w:rPr>
-          <w:rFonts w:ascii="Times New Roman" w:hAnsi="Times New Roman"/>
-          <w:sz w:val="28"/>
-        </w:rPr>
-        <w:lastRenderedPageBreak/>
-        <w:t>кол</w:t>
-      </w:r>
-      <w:r>
-        <w:rPr>
-          <w:rFonts w:ascii="Times New Roman" w:hAnsi="Times New Roman"/>
-          <w:sz w:val="28"/>
-        </w:rPr>
-        <w:t>ичеством раундов хеширования, обеспечивающим достаточную вычислительную сложность для противодействия перебору.</w:t>
+        <w:t>Безопасность системы обеспечивается комплексом мер на различных уровнях приложения [4]. Пароли пользователей никогда не хранятся в открытом виде и хешируются с использованием алгоритма bcrypt</w:t>
+      </w:r>
+      <w:r>
+        <w:rPr>
+          <w:rFonts w:ascii="Times New Roman" w:hAnsi="Times New Roman"/>
+          <w:sz w:val="28"/>
+        </w:rPr>
+        <w:t xml:space="preserve"> с настраиваемым количеством раундов хеширования, обеспечивающим достаточную вычислительную сложность для противодействия перебору.</w:t>
       </w:r>
     </w:p>
     <w:p>
@@ -9298,21 +8753,21 @@
           <w:rFonts w:ascii="Times New Roman" w:hAnsi="Times New Roman"/>
           <w:sz w:val="28"/>
         </w:rPr>
-        <w:t xml:space="preserve">Аутентификация реализована на основе JWT-токенов с разделением на короткоживущие access-токены и долгоживущие refresh-токены [5]. Access-токены </w:t>
-      </w:r>
-      <w:r>
-        <w:rPr>
-          <w:rFonts w:ascii="Times New Roman" w:hAnsi="Times New Roman"/>
-          <w:sz w:val="28"/>
-        </w:rPr>
-        <w:t>передаются в заголовках HTTP и имеют ограниченное время жизни 15 минут, минимизируя окно возможности при компрометации токена. Refresh-токены хранятся в HttpOnly cookie, недоступных для JavaScript-кода клиента, что защищает от XSS-атак. Установлены флаги S</w:t>
-      </w:r>
-      <w:r>
-        <w:rPr>
-          <w:rFonts w:ascii="Times New Roman" w:hAnsi="Times New Roman"/>
-          <w:sz w:val="28"/>
-        </w:rPr>
-        <w:t>ecure для передачи cookie только по HTTPS и SameSite для защиты от CSRF-атак.</w:t>
+        <w:t>Аутентификация реализована на основе JWT-токенов с разделением на короткоживущие access-токены и долгоживущие refresh-токены</w:t>
+      </w:r>
+      <w:r>
+        <w:rPr>
+          <w:rFonts w:ascii="Times New Roman" w:hAnsi="Times New Roman"/>
+          <w:sz w:val="28"/>
+        </w:rPr>
+        <w:t xml:space="preserve"> [5]. Access-токены передаются в заголовках HTTP и имеют ограниченное время жизни 15 минут, минимизируя окно возможности при компрометации токена. Refresh-токены хранятся в HttpOnly cookie, недоступных для JavaScript-кода клиента, что защищает от XSS-атак.</w:t>
+      </w:r>
+      <w:r>
+        <w:rPr>
+          <w:rFonts w:ascii="Times New Roman" w:hAnsi="Times New Roman"/>
+          <w:sz w:val="28"/>
+        </w:rPr>
+        <w:t xml:space="preserve"> Установлены флаги Secure для передачи cookie только по HTTPS и SameSite для защиты от CSRF-атак.</w:t>
       </w:r>
     </w:p>
     <w:p>
@@ -9326,14 +8781,14 @@
           <w:rFonts w:ascii="Times New Roman" w:hAnsi="Times New Roman"/>
           <w:sz w:val="28"/>
         </w:rPr>
-        <w:t xml:space="preserve">Все входные данные проходят валидацию на сервере с использованием схем Zod, описывающих ожидаемую структуру и типы данных. При обнаружении невалидных данных запрос отклоняется с </w:t>
-      </w:r>
-      <w:r>
-        <w:rPr>
-          <w:rFonts w:ascii="Times New Roman" w:hAnsi="Times New Roman"/>
-          <w:sz w:val="28"/>
-        </w:rPr>
-        <w:t>информативным сообщением об ошибке, указывающим конкретные поля, не прошедшие валидацию. Использование параметризованных запросов через Prisma ORM автоматически защищает от SQL-инъекций.</w:t>
+        <w:t>Все входные данные проходят валидацию на сервере с использованием схем Zod, описывающих ожидаемую структуру и типы данных. При обнаружении невалидных данных з</w:t>
+      </w:r>
+      <w:r>
+        <w:rPr>
+          <w:rFonts w:ascii="Times New Roman" w:hAnsi="Times New Roman"/>
+          <w:sz w:val="28"/>
+        </w:rPr>
+        <w:t>апрос отклоняется с информативным сообщением об ошибке, указывающим конкретные поля, не прошедшие валидацию. Использование параметризованных запросов через Prisma ORM автоматически защищает от SQL-инъекций.</w:t>
       </w:r>
     </w:p>
     <w:p>
@@ -9347,21 +8802,21 @@
           <w:rFonts w:ascii="Times New Roman" w:hAnsi="Times New Roman"/>
           <w:sz w:val="28"/>
         </w:rPr>
-        <w:t>Защита HTTP-заголовков выполняется middleware Helmet, устанавливающим</w:t>
-      </w:r>
-      <w:r>
-        <w:rPr>
-          <w:rFonts w:ascii="Times New Roman" w:hAnsi="Times New Roman"/>
-          <w:sz w:val="28"/>
-        </w:rPr>
-        <w:t xml:space="preserve"> заголовки для предотвращения атак: Content-Security-Policy для ограничения источников загружаемых ресурсов, X-Frame-Options для защиты от clickjacking, X-Content-Type-Options для предотвращения MIME-sniffing, Strict-Transport-Security для принудительного </w:t>
-      </w:r>
-      <w:r>
-        <w:rPr>
-          <w:rFonts w:ascii="Times New Roman" w:hAnsi="Times New Roman"/>
-          <w:sz w:val="28"/>
-        </w:rPr>
-        <w:t>использования HTTPS.</w:t>
+        <w:t>Защита HTTP-заголовков выполняется middleware Hel</w:t>
+      </w:r>
+      <w:r>
+        <w:rPr>
+          <w:rFonts w:ascii="Times New Roman" w:hAnsi="Times New Roman"/>
+          <w:sz w:val="28"/>
+        </w:rPr>
+        <w:t xml:space="preserve">met, устанавливающим заголовки для предотвращения атак: Content-Security-Policy для ограничения источников загружаемых ресурсов, X-Frame-Options для защиты от clickjacking, X-Content-Type-Options для предотвращения MIME-sniffing, Strict-Transport-Security </w:t>
+      </w:r>
+      <w:r>
+        <w:rPr>
+          <w:rFonts w:ascii="Times New Roman" w:hAnsi="Times New Roman"/>
+          <w:sz w:val="28"/>
+        </w:rPr>
+        <w:t>для принудительного использования HTTPS.</w:t>
       </w:r>
     </w:p>
     <w:p>
@@ -9389,21 +8844,21 @@
           <w:rFonts w:ascii="Times New Roman" w:hAnsi="Times New Roman"/>
           <w:sz w:val="28"/>
         </w:rPr>
-        <w:t>Логирование событий с и</w:t>
-      </w:r>
-      <w:r>
-        <w:rPr>
-          <w:rFonts w:ascii="Times New Roman" w:hAnsi="Times New Roman"/>
-          <w:sz w:val="28"/>
-        </w:rPr>
-        <w:t>спользованием Winston обеспечивает запись информации о запросах, ошибках и важных операциях в файлы или внешние системы сбора логов для последующего анализа и выявления инцидентов безопасности. Чувствительная информация, такая как пароли и токены, исключае</w:t>
-      </w:r>
-      <w:r>
-        <w:rPr>
-          <w:rFonts w:ascii="Times New Roman" w:hAnsi="Times New Roman"/>
-          <w:sz w:val="28"/>
-        </w:rPr>
-        <w:t>тся из логов для предотвращения утечек.</w:t>
+        <w:t>Лог</w:t>
+      </w:r>
+      <w:r>
+        <w:rPr>
+          <w:rFonts w:ascii="Times New Roman" w:hAnsi="Times New Roman"/>
+          <w:sz w:val="28"/>
+        </w:rPr>
+        <w:t>ирование событий с использованием Winston обеспечивает запись информации о запросах, ошибках и важных операциях в файлы или внешние системы сбора логов для последующего анализа и выявления инцидентов безопасности. Чувствительная информация, такая как парол</w:t>
+      </w:r>
+      <w:r>
+        <w:rPr>
+          <w:rFonts w:ascii="Times New Roman" w:hAnsi="Times New Roman"/>
+          <w:sz w:val="28"/>
+        </w:rPr>
+        <w:t>и и токены, исключается из логов для предотвращения утечек.</w:t>
       </w:r>
     </w:p>
     <w:p>
@@ -9438,9 +8893,9 @@
         </w:rPr>
         <w:lastRenderedPageBreak/>
         <w:drawing>
-          <wp:inline distT="0" distB="0" distL="0" distR="0" wp14:anchorId="7150F3C5" wp14:editId="08F06428">
-            <wp:extent cx="5956829" cy="6130636"/>
-            <wp:effectExtent l="0" t="0" r="6350" b="3810"/>
+          <wp:inline distT="0" distB="0" distL="0" distR="0" wp14:anchorId="0BFA4663" wp14:editId="1B6AF652">
+            <wp:extent cx="6372000" cy="6557920"/>
+            <wp:effectExtent l="0" t="0" r="0" b="0"/>
             <wp:docPr id="4" name="Picture 4"/>
             <wp:cNvGraphicFramePr>
               <a:graphicFrameLocks xmlns:a="http://schemas.openxmlformats.org/drawingml/2006/main" noChangeAspect="1"/>
@@ -9461,7 +8916,7 @@
                   <pic:spPr>
                     <a:xfrm>
                       <a:off x="0" y="0"/>
-                      <a:ext cx="5966123" cy="6140201"/>
+                      <a:ext cx="6372000" cy="6557920"/>
                     </a:xfrm>
                     <a:prstGeom prst="rect">
                       <a:avLst/>
@@ -9503,14 +8958,14 @@
           <w:rFonts w:ascii="Times New Roman" w:hAnsi="Times New Roman"/>
           <w:sz w:val="28"/>
         </w:rPr>
-        <w:t xml:space="preserve">Согласно рисунку 3.4, административная панель предоставляет интерфейс для </w:t>
-      </w:r>
-      <w:r>
-        <w:rPr>
-          <w:rFonts w:ascii="Times New Roman" w:hAnsi="Times New Roman"/>
-          <w:sz w:val="28"/>
-        </w:rPr>
-        <w:t>управления источниками новостей с возможностями создания, редактирования и удаления записей. Доступ к панели защищён проверкой роли пользователя.</w:t>
+        <w:t xml:space="preserve">Согласно рисунку 3.4, административная панель </w:t>
+      </w:r>
+      <w:r>
+        <w:rPr>
+          <w:rFonts w:ascii="Times New Roman" w:hAnsi="Times New Roman"/>
+          <w:sz w:val="28"/>
+        </w:rPr>
+        <w:t>предоставляет интерфейс для управления источниками новостей с возможностями создания, редактирования и удаления записей. Доступ к панели защищён проверкой роли пользователя.</w:t>
       </w:r>
     </w:p>
     <w:p>
@@ -9519,7 +8974,8 @@
         <w:spacing w:before="480" w:after="480"/>
         <w:ind w:left="709"/>
       </w:pPr>
-      <w:bookmarkStart w:id="26" w:name="_Toc219033182"/>
+      <w:bookmarkStart w:id="50" w:name="_Toc219038316"/>
+      <w:bookmarkStart w:id="51" w:name="_Toc219038511"/>
       <w:r>
         <w:rPr>
           <w:rFonts w:ascii="Times New Roman" w:hAnsi="Times New Roman"/>
@@ -9529,7 +8985,8 @@
         </w:rPr>
         <w:t>3.8 Конфигурация окружения и инструкция по запуску</w:t>
       </w:r>
-      <w:bookmarkEnd w:id="26"/>
+      <w:bookmarkEnd w:id="50"/>
+      <w:bookmarkEnd w:id="51"/>
     </w:p>
     <w:p>
       <w:pPr>
@@ -9542,14 +8999,14 @@
           <w:rFonts w:ascii="Times New Roman" w:hAnsi="Times New Roman"/>
           <w:sz w:val="28"/>
         </w:rPr>
-        <w:t>Приложение использует переменные окружения для конфигурации</w:t>
-      </w:r>
-      <w:r>
-        <w:rPr>
-          <w:rFonts w:ascii="Times New Roman" w:hAnsi="Times New Roman"/>
-          <w:sz w:val="28"/>
-        </w:rPr>
-        <w:t xml:space="preserve"> параметров подключения к базе данных, секретных ключей и настроек сервера. Для серверной части требуются переменные: DATABASE_URL с URL подключения к PostgreSQL, JWT_ACCESS_SECRET и JWT_REFRESH_SECRET с </w:t>
+        <w:t xml:space="preserve">Приложение использует </w:t>
+      </w:r>
+      <w:r>
+        <w:rPr>
+          <w:rFonts w:ascii="Times New Roman" w:hAnsi="Times New Roman"/>
+          <w:sz w:val="28"/>
+        </w:rPr>
+        <w:t xml:space="preserve">переменные окружения для конфигурации параметров подключения к базе данных, секретных ключей и настроек сервера. Для серверной части требуются переменные: DATABASE_URL с URL подключения к </w:t>
       </w:r>
       <w:r>
         <w:rPr>
@@ -9557,14 +9014,14 @@
           <w:sz w:val="28"/>
         </w:rPr>
         <w:lastRenderedPageBreak/>
-        <w:t>секретными ключами для подписи токенов, PORT с номер</w:t>
-      </w:r>
-      <w:r>
-        <w:rPr>
-          <w:rFonts w:ascii="Times New Roman" w:hAnsi="Times New Roman"/>
-          <w:sz w:val="28"/>
-        </w:rPr>
-        <w:t>ом порта сервера, NODE_ENV с указанием окружения разработки или продакшена.</w:t>
+        <w:t>PostgreSQL, JWT_ACCESS_SECRET и JWT_REFRESH_SECRET с секретными ключ</w:t>
+      </w:r>
+      <w:r>
+        <w:rPr>
+          <w:rFonts w:ascii="Times New Roman" w:hAnsi="Times New Roman"/>
+          <w:sz w:val="28"/>
+        </w:rPr>
+        <w:t>ами для подписи токенов, PORT с номером порта сервера, NODE_ENV с указанием окружения разработки или продакшена.</w:t>
       </w:r>
     </w:p>
     <w:p>
@@ -9578,14 +9035,14 @@
           <w:rFonts w:ascii="Times New Roman" w:hAnsi="Times New Roman"/>
           <w:sz w:val="28"/>
         </w:rPr>
-        <w:t xml:space="preserve">Для клиентской части требуется переменная VITE_API_URL с базовым URL API сервера. Примеры файлов конфигурации предоставлены в виде .env.example в соответствующих </w:t>
-      </w:r>
-      <w:r>
-        <w:rPr>
-          <w:rFonts w:ascii="Times New Roman" w:hAnsi="Times New Roman"/>
-          <w:sz w:val="28"/>
-        </w:rPr>
-        <w:t>директориях.</w:t>
+        <w:t>Для клиентской части требуется переменная VITE_API_URL с базовым URL API сервера. Примеры файлов конфигурации предоставлены в виде .env.example</w:t>
+      </w:r>
+      <w:r>
+        <w:rPr>
+          <w:rFonts w:ascii="Times New Roman" w:hAnsi="Times New Roman"/>
+          <w:sz w:val="28"/>
+        </w:rPr>
+        <w:t xml:space="preserve"> в соответствующих директориях.</w:t>
       </w:r>
     </w:p>
     <w:p>
@@ -9599,14 +9056,14 @@
           <w:rFonts w:ascii="Times New Roman" w:hAnsi="Times New Roman"/>
           <w:sz w:val="28"/>
         </w:rPr>
-        <w:t>Процесс локального запуска для разработки и приёмки включает следующие шаги. Необходимо убедиться в установке Node.js версии 18 или выше и pnpm версии 8 или выше. Требуется работающий экземпляр PostgreSQL версии 15 или выше, доступный на локал</w:t>
-      </w:r>
-      <w:r>
-        <w:rPr>
-          <w:rFonts w:ascii="Times New Roman" w:hAnsi="Times New Roman"/>
-          <w:sz w:val="28"/>
-        </w:rPr>
-        <w:t>ьном хосте по порту 5432 с созданной базой данных news_aggregator.</w:t>
+        <w:t>Процесс локального запуска для разработки и приёмки включает следующие шаги. Необходимо убедиться в установке Node.js версии 18 или выше и pnpm версии 8 или выше. Требуется работающий экземпляр PostgreSQL версии 15 или выше,</w:t>
+      </w:r>
+      <w:r>
+        <w:rPr>
+          <w:rFonts w:ascii="Times New Roman" w:hAnsi="Times New Roman"/>
+          <w:sz w:val="28"/>
+        </w:rPr>
+        <w:t xml:space="preserve"> доступный на локальном хосте по порту 5432 с созданной базой данных news_aggregator.</w:t>
       </w:r>
     </w:p>
     <w:p>
@@ -9620,14 +9077,14 @@
           <w:rFonts w:ascii="Times New Roman" w:hAnsi="Times New Roman"/>
           <w:sz w:val="28"/>
         </w:rPr>
-        <w:t xml:space="preserve">Клонирование репозитория выполняется командой git clone с последующим переходом в директорию проекта. Копирование файлов примеров конфигурации выполняется для серверной и клиентской частей </w:t>
-      </w:r>
-      <w:r>
-        <w:rPr>
-          <w:rFonts w:ascii="Times New Roman" w:hAnsi="Times New Roman"/>
-          <w:sz w:val="28"/>
-        </w:rPr>
-        <w:t>с обязательной заменой значений JWT_ACCESS_SECRET и JWT_REFRESH_SECRET на уникальные случайные строки. В переменной DATABASE_URL указывается корректная строка подключения к локальной базе данных.</w:t>
+        <w:t>Клонирование репозитория выполняется командой git clone с последующим переходом в директорию проекта. Копирование файлов примеров конфигурации выполняется для серверной и</w:t>
+      </w:r>
+      <w:r>
+        <w:rPr>
+          <w:rFonts w:ascii="Times New Roman" w:hAnsi="Times New Roman"/>
+          <w:sz w:val="28"/>
+        </w:rPr>
+        <w:t xml:space="preserve"> клиентской частей с обязательной заменой значений JWT_ACCESS_SECRET и JWT_REFRESH_SECRET на уникальные случайные строки. В переменной DATABASE_URL указывается корректная строка подключения к локальной базе данных.</w:t>
       </w:r>
     </w:p>
     <w:p>
@@ -9641,21 +9098,21 @@
           <w:rFonts w:ascii="Times New Roman" w:hAnsi="Times New Roman"/>
           <w:sz w:val="28"/>
         </w:rPr>
-        <w:t>Установка зависимостей для всего монорепо выполняется команд</w:t>
-      </w:r>
-      <w:r>
-        <w:rPr>
-          <w:rFonts w:ascii="Times New Roman" w:hAnsi="Times New Roman"/>
-          <w:sz w:val="28"/>
-        </w:rPr>
-        <w:t>ой pnpm install из корневой директории проекта. Применение схемы базы данных и генерация Prisma клиента выполняется из директории apps/server командами pnpm db:generate и pnpm db:push. Заполнение базы демонстрационными данными выполняется командой pnpm db:</w:t>
-      </w:r>
-      <w:r>
-        <w:rPr>
-          <w:rFonts w:ascii="Times New Roman" w:hAnsi="Times New Roman"/>
-          <w:sz w:val="28"/>
-        </w:rPr>
-        <w:t>seed, создающей тестовых пользователей, источники, статьи и теги.</w:t>
+        <w:t>Установка зависимостей для всего монорепо</w:t>
+      </w:r>
+      <w:r>
+        <w:rPr>
+          <w:rFonts w:ascii="Times New Roman" w:hAnsi="Times New Roman"/>
+          <w:sz w:val="28"/>
+        </w:rPr>
+        <w:t xml:space="preserve"> выполняется командой pnpm install из корневой директории проекта. Применение схемы базы данных и генерация Prisma клиента выполняется из директории apps/server командами pnpm db:generate и pnpm db:push. Заполнение базы демонстрационными данными выполняетс</w:t>
+      </w:r>
+      <w:r>
+        <w:rPr>
+          <w:rFonts w:ascii="Times New Roman" w:hAnsi="Times New Roman"/>
+          <w:sz w:val="28"/>
+        </w:rPr>
+        <w:t>я командой pnpm db:seed, создающей тестовых пользователей, источники, статьи и теги.</w:t>
       </w:r>
     </w:p>
     <w:p>
@@ -9669,14 +9126,14 @@
           <w:rFonts w:ascii="Times New Roman" w:hAnsi="Times New Roman"/>
           <w:sz w:val="28"/>
         </w:rPr>
-        <w:t>Запуск приложения в режиме разработки выполняется из корневой директории командой pnpm dev, которая одновременно запускает сервер разработки фронтенда и бэкенда. Фронтенд становится доступен</w:t>
-      </w:r>
-      <w:r>
-        <w:rPr>
-          <w:rFonts w:ascii="Times New Roman" w:hAnsi="Times New Roman"/>
-          <w:sz w:val="28"/>
-        </w:rPr>
-        <w:t xml:space="preserve"> по адресу http://localhost:5173, бэкенд API по адресу http://localhost:3000.</w:t>
+        <w:t xml:space="preserve">Запуск приложения в режиме разработки выполняется из корневой директории командой pnpm dev, которая одновременно запускает сервер разработки фронтенда и бэкенда. Фронтенд </w:t>
+      </w:r>
+      <w:r>
+        <w:rPr>
+          <w:rFonts w:ascii="Times New Roman" w:hAnsi="Times New Roman"/>
+          <w:sz w:val="28"/>
+        </w:rPr>
+        <w:t>становится доступен по адресу http://localhost:5173, бэкенд API по адресу http://localhost:3000.</w:t>
       </w:r>
     </w:p>
     <w:p>
@@ -9690,14 +9147,14 @@
           <w:rFonts w:ascii="Times New Roman" w:hAnsi="Times New Roman"/>
           <w:sz w:val="28"/>
         </w:rPr>
-        <w:t>Для аутентификации в системе используются демонстрационные учётные записи: администратор с логином admin и паролем admin123, модератор с логином moderator и паролем moderator123,</w:t>
-      </w:r>
-      <w:r>
-        <w:rPr>
-          <w:rFonts w:ascii="Times New Roman" w:hAnsi="Times New Roman"/>
-          <w:sz w:val="28"/>
-        </w:rPr>
-        <w:t xml:space="preserve"> пользователь с логином user и паролем user123. Эти учётные записи создаются автоматически при выполнении seed-скрипта.</w:t>
+        <w:t>Для аутентификации в системе используются демонстрационные учётные записи: администратор с логином admin и паролем admin123, модератор с логином moderator и па</w:t>
+      </w:r>
+      <w:r>
+        <w:rPr>
+          <w:rFonts w:ascii="Times New Roman" w:hAnsi="Times New Roman"/>
+          <w:sz w:val="28"/>
+        </w:rPr>
+        <w:t>ролем moderator123, пользователь с логином user и паролем user123. Эти учётные записи создаются автоматически при выполнении seed-скрипта.</w:t>
       </w:r>
     </w:p>
     <w:p>
@@ -9711,14 +9168,14 @@
           <w:rFonts w:ascii="Times New Roman" w:hAnsi="Times New Roman"/>
           <w:sz w:val="28"/>
         </w:rPr>
-        <w:t>Альтернативный способ запуска с использованием Docker Compose предусмотрен для контейнеризированного окружения. Команда docker-compose u</w:t>
-      </w:r>
-      <w:r>
-        <w:rPr>
-          <w:rFonts w:ascii="Times New Roman" w:hAnsi="Times New Roman"/>
-          <w:sz w:val="28"/>
-        </w:rPr>
-        <w:t>p поднимает все необходимые сервисы, включая базу данных PostgreSQL, в изолированной среде с автоматической настройкой сети и volumes для персистентности данных.</w:t>
+        <w:t>Альтернативный способ запуска с использованием Docker Compose предусмотрен для контейнеризированного окружения. Коман</w:t>
+      </w:r>
+      <w:r>
+        <w:rPr>
+          <w:rFonts w:ascii="Times New Roman" w:hAnsi="Times New Roman"/>
+          <w:sz w:val="28"/>
+        </w:rPr>
+        <w:t>да docker-compose up поднимает все необходимые сервисы, включая базу данных PostgreSQL, в изолированной среде с автоматической настройкой сети и volumes для персистентности данных.</w:t>
       </w:r>
     </w:p>
     <w:p>
@@ -9753,9 +9210,9 @@
         </w:rPr>
         <w:lastRenderedPageBreak/>
         <w:drawing>
-          <wp:inline distT="0" distB="0" distL="0" distR="0" wp14:anchorId="4EF21A1C" wp14:editId="381E8B6F">
-            <wp:extent cx="5882471" cy="5375564"/>
-            <wp:effectExtent l="0" t="0" r="4445" b="0"/>
+          <wp:inline distT="0" distB="0" distL="0" distR="0" wp14:anchorId="71785DA9" wp14:editId="31AE0D3D">
+            <wp:extent cx="6372000" cy="5822910"/>
+            <wp:effectExtent l="0" t="0" r="0" b="0"/>
             <wp:docPr id="5" name="Picture 5"/>
             <wp:cNvGraphicFramePr>
               <a:graphicFrameLocks xmlns:a="http://schemas.openxmlformats.org/drawingml/2006/main" noChangeAspect="1"/>
@@ -9776,7 +9233,7 @@
                   <pic:spPr>
                     <a:xfrm>
                       <a:off x="0" y="0"/>
-                      <a:ext cx="5894161" cy="5386247"/>
+                      <a:ext cx="6372000" cy="5822910"/>
                     </a:xfrm>
                     <a:prstGeom prst="rect">
                       <a:avLst/>
@@ -9799,14 +9256,14 @@
           <w:rFonts w:ascii="Times New Roman" w:hAnsi="Times New Roman"/>
           <w:sz w:val="24"/>
         </w:rPr>
-        <w:t>Рисунок 3.5 – Панель модерации жало</w:t>
+        <w:t>Рисунок 3.5 – Па</w:t>
       </w:r>
       <w:r>
         <w:rPr>
           <w:rFonts w:ascii="Times New Roman" w:hAnsi="Times New Roman"/>
           <w:sz w:val="24"/>
         </w:rPr>
-        <w:t>б</w:t>
+        <w:t>нель модерации жалоб</w:t>
       </w:r>
     </w:p>
     <w:p>
@@ -9825,7 +9282,14 @@
           <w:rFonts w:ascii="Times New Roman" w:hAnsi="Times New Roman"/>
           <w:sz w:val="28"/>
         </w:rPr>
-        <w:t>На рисунке 3.5 показана панель модерации, где модераторы и администраторы могут просматривать список поступивших жалоб на статьи, видеть информацию о пользователе, подавшем жалобу, и причину жалобы, а также изменять статус обработки жалобы.</w:t>
+        <w:t>На рисунке 3.5 показана панель модерации, где модераторы и администраторы могут просматривать список поступивших жалоб на статьи, видеть информацию о пользователе, подавшем жалобу, и причину жалобы, а также изменять статус обработки ж</w:t>
+      </w:r>
+      <w:r>
+        <w:rPr>
+          <w:rFonts w:ascii="Times New Roman" w:hAnsi="Times New Roman"/>
+          <w:sz w:val="28"/>
+        </w:rPr>
+        <w:t>алобы.</w:t>
       </w:r>
     </w:p>
     <w:p>
@@ -9839,7 +9303,8 @@
         <w:spacing w:before="480" w:after="480"/>
         <w:ind w:left="709"/>
       </w:pPr>
-      <w:bookmarkStart w:id="27" w:name="_Toc219033183"/>
+      <w:bookmarkStart w:id="52" w:name="_Toc219038317"/>
+      <w:bookmarkStart w:id="53" w:name="_Toc219038512"/>
       <w:r>
         <w:rPr>
           <w:rFonts w:ascii="Times New Roman" w:hAnsi="Times New Roman"/>
@@ -9850,7 +9315,8 @@
         <w:lastRenderedPageBreak/>
         <w:t>Заключение</w:t>
       </w:r>
-      <w:bookmarkEnd w:id="27"/>
+      <w:bookmarkEnd w:id="52"/>
+      <w:bookmarkEnd w:id="53"/>
     </w:p>
     <w:p>
       <w:pPr>
@@ -9863,7 +9329,14 @@
           <w:rFonts w:ascii="Times New Roman" w:hAnsi="Times New Roman"/>
           <w:sz w:val="28"/>
         </w:rPr>
-        <w:t>В рамках данной работы была спроектирована и реализована информационная система агрегации новостей «Без фейков», обеспечивающая централизованный доступ к новостному контенту из различных источников с возможностью модерации пользовательских жалоб.</w:t>
+        <w:t>В рамках данной работы была спроектирована и реализована информационная система агрегации новостей «Без фейков», обеспечивающая централизованный доступ к новостному контенту из различных источников с возможностью модерации пользовательс</w:t>
+      </w:r>
+      <w:r>
+        <w:rPr>
+          <w:rFonts w:ascii="Times New Roman" w:hAnsi="Times New Roman"/>
+          <w:sz w:val="28"/>
+        </w:rPr>
+        <w:t>ких жалоб.</w:t>
       </w:r>
     </w:p>
     <w:p>
@@ -9877,28 +9350,21 @@
           <w:rFonts w:ascii="Times New Roman" w:hAnsi="Times New Roman"/>
           <w:sz w:val="28"/>
         </w:rPr>
-        <w:t>В ходе в</w:t>
-      </w:r>
-      <w:r>
-        <w:rPr>
-          <w:rFonts w:ascii="Times New Roman" w:hAnsi="Times New Roman"/>
-          <w:sz w:val="28"/>
-        </w:rPr>
-        <w:t>ыполнения работы были решены поставленные задачи. Проведён анализ функциональных и нефункциональных требований к системе с выделением трёх категорий пользователей и определением их прав доступа. Спроектирована реляционная модель данных, включающая семь свя</w:t>
-      </w:r>
-      <w:r>
-        <w:rPr>
-          <w:rFonts w:ascii="Times New Roman" w:hAnsi="Times New Roman"/>
-          <w:sz w:val="28"/>
-        </w:rPr>
-        <w:t>занных сущностей: пользователи, источники, статьи, теги, связи статей с тегами, избранное и жалобы. Разработаны алгоритмы ключевых операций системы, включая формирование ленты новостей с поддержкой фильтрации и пагинации, управление избранными статьями пол</w:t>
-      </w:r>
-      <w:r>
-        <w:rPr>
-          <w:rFonts w:ascii="Times New Roman" w:hAnsi="Times New Roman"/>
-          <w:sz w:val="28"/>
-        </w:rPr>
-        <w:t>ьзователей, обработку жалоб с изменением статусов и аутентификацию на основе JWT-токенов.</w:t>
+        <w:t xml:space="preserve">В ходе выполнения работы были решены поставленные задачи. Проведён анализ функциональных и нефункциональных требований к системе с выделением трёх категорий пользователей и определением их прав доступа. Спроектирована реляционная модель </w:t>
+      </w:r>
+      <w:r>
+        <w:rPr>
+          <w:rFonts w:ascii="Times New Roman" w:hAnsi="Times New Roman"/>
+          <w:sz w:val="28"/>
+        </w:rPr>
+        <w:t>данных, включающая семь связанных сущностей: пользователи, источники, статьи, теги, связи статей с тегами, избранное и жалобы. Разработаны алгоритмы ключевых операций системы, включая формирование ленты новостей с поддержкой фильтрации и пагинации, управле</w:t>
+      </w:r>
+      <w:r>
+        <w:rPr>
+          <w:rFonts w:ascii="Times New Roman" w:hAnsi="Times New Roman"/>
+          <w:sz w:val="28"/>
+        </w:rPr>
+        <w:t>ние избранными статьями пользователей, обработку жалоб с изменением статусов и аутентификацию на основе JWT-токенов.</w:t>
       </w:r>
     </w:p>
     <w:p>
@@ -9912,14 +9378,14 @@
           <w:rFonts w:ascii="Times New Roman" w:hAnsi="Times New Roman"/>
           <w:sz w:val="28"/>
         </w:rPr>
-        <w:t>Спроектирован и реализован RESTful API, включающий 27 эндпоинтов для работы с ресурсами системы, сгруппированных по функциональным областям: аутентификация, управлени</w:t>
-      </w:r>
-      <w:r>
-        <w:rPr>
-          <w:rFonts w:ascii="Times New Roman" w:hAnsi="Times New Roman"/>
-          <w:sz w:val="28"/>
-        </w:rPr>
-        <w:t>е пользователями, источниками, тегами, лента новостей, избранное и жалобы. Все эндпоинты следуют принципам REST с использованием соответствующих HTTP-методов и статусов ответа.</w:t>
+        <w:t>Спроектирован и реализован RESTful API, включающий 27 эндпоинтов для работы с ресурсами системы, сгруппированных по функциональным областям</w:t>
+      </w:r>
+      <w:r>
+        <w:rPr>
+          <w:rFonts w:ascii="Times New Roman" w:hAnsi="Times New Roman"/>
+          <w:sz w:val="28"/>
+        </w:rPr>
+        <w:t>: аутентификация, управление пользователями, источниками, тегами, лента новостей, избранное и жалобы. Все эндпоинты следуют принципам REST с использованием соответствующих HTTP-методов и статусов ответа.</w:t>
       </w:r>
     </w:p>
     <w:p>
@@ -9933,21 +9399,21 @@
           <w:rFonts w:ascii="Times New Roman" w:hAnsi="Times New Roman"/>
           <w:sz w:val="28"/>
         </w:rPr>
-        <w:t>Разработан пользовательский интерфейс с учётом различных ролей пользователей. О</w:t>
-      </w:r>
-      <w:r>
-        <w:rPr>
-          <w:rFonts w:ascii="Times New Roman" w:hAnsi="Times New Roman"/>
-          <w:sz w:val="28"/>
-        </w:rPr>
-        <w:t>бычные пользователи получают доступ к просмотру ленты, работе с избранным и подаче жалоб. Модераторы дополнительно имеют доступ к панели модерации для рассмотрения жалоб. Администраторы обладают полным набором прав, включая административную панель для упра</w:t>
-      </w:r>
-      <w:r>
-        <w:rPr>
-          <w:rFonts w:ascii="Times New Roman" w:hAnsi="Times New Roman"/>
-          <w:sz w:val="28"/>
-        </w:rPr>
-        <w:t>вления пользователями, источниками и тегами.</w:t>
+        <w:t>Разработан пользовательский интерфейс с учётом разли</w:t>
+      </w:r>
+      <w:r>
+        <w:rPr>
+          <w:rFonts w:ascii="Times New Roman" w:hAnsi="Times New Roman"/>
+          <w:sz w:val="28"/>
+        </w:rPr>
+        <w:t>чных ролей пользователей. Обычные пользователи получают доступ к просмотру ленты, работе с избранным и подаче жалоб. Модераторы дополнительно имеют доступ к панели модерации для рассмотрения жалоб. Администраторы обладают полным набором прав, включая админ</w:t>
+      </w:r>
+      <w:r>
+        <w:rPr>
+          <w:rFonts w:ascii="Times New Roman" w:hAnsi="Times New Roman"/>
+          <w:sz w:val="28"/>
+        </w:rPr>
+        <w:t>истративную панель для управления пользователями, источниками и тегами.</w:t>
       </w:r>
     </w:p>
     <w:p>
@@ -9961,14 +9427,14 @@
           <w:rFonts w:ascii="Times New Roman" w:hAnsi="Times New Roman"/>
           <w:sz w:val="28"/>
         </w:rPr>
-        <w:t xml:space="preserve">Реализован механизм аутентификации и авторизации с использованием JWT-токенов, разделённых на короткоживущие access-токены и долгоживущие refresh-токены. Применена практика хранения </w:t>
-      </w:r>
-      <w:r>
-        <w:rPr>
-          <w:rFonts w:ascii="Times New Roman" w:hAnsi="Times New Roman"/>
-          <w:sz w:val="28"/>
-        </w:rPr>
-        <w:t>refresh-токенов в HttpOnly cookie для защиты от XSS-атак. Все пароли пользователей хешируются с использованием криптографически стойкого алгоритма bcrypt.</w:t>
+        <w:t>Реализован механизм аутентификации и авторизации с использованием JWT-токенов, разделённых на короткоживущие access-токены и долгоживущие refresh-токены. Применена практика хранения re</w:t>
+      </w:r>
+      <w:r>
+        <w:rPr>
+          <w:rFonts w:ascii="Times New Roman" w:hAnsi="Times New Roman"/>
+          <w:sz w:val="28"/>
+        </w:rPr>
+        <w:t>fresh-токенов в HttpOnly cookie для защиты от XSS-атак. Все пароли пользователей хешируются с использованием криптографически стойкого алгоритма bcrypt.</w:t>
       </w:r>
     </w:p>
     <w:p>
@@ -9982,14 +9448,14 @@
           <w:rFonts w:ascii="Times New Roman" w:hAnsi="Times New Roman"/>
           <w:sz w:val="28"/>
         </w:rPr>
-        <w:t>Обеспечена безопасность приложения путём валидации всех входных данных с использованием схем Zod, защ</w:t>
-      </w:r>
-      <w:r>
-        <w:rPr>
-          <w:rFonts w:ascii="Times New Roman" w:hAnsi="Times New Roman"/>
-          <w:sz w:val="28"/>
-        </w:rPr>
-        <w:t>иты HTTP-заголовков через middleware Helmet, настройки политики CORS и использования параметризованных запросов к базе данных через ORM Prisma для предотвращения SQL-инъекций.</w:t>
+        <w:t>Обеспечена безопасность приложения путём валидации всех входных данных с использованием схем Zod, защит</w:t>
+      </w:r>
+      <w:r>
+        <w:rPr>
+          <w:rFonts w:ascii="Times New Roman" w:hAnsi="Times New Roman"/>
+          <w:sz w:val="28"/>
+        </w:rPr>
+        <w:t>ы HTTP-заголовков через middleware Helmet, настройки политики CORS и использования параметризованных запросов к базе данных через ORM Prisma для предотвращения SQL-инъекций.</w:t>
       </w:r>
     </w:p>
     <w:p>
@@ -10003,14 +9469,14 @@
           <w:rFonts w:ascii="Times New Roman" w:hAnsi="Times New Roman"/>
           <w:sz w:val="28"/>
         </w:rPr>
-        <w:t>Подготовлены инструкции по развёртыванию и запуску системы в локальном окружении</w:t>
-      </w:r>
-      <w:r>
-        <w:rPr>
-          <w:rFonts w:ascii="Times New Roman" w:hAnsi="Times New Roman"/>
-          <w:sz w:val="28"/>
-        </w:rPr>
-        <w:t xml:space="preserve"> для разработки и приёмки, а также конфигурация для контейнеризированного развёртывания с использованием Docker Compose.</w:t>
+        <w:t>Подготовлены инструкции по развёртыванию и запуску системы в локальном окружении д</w:t>
+      </w:r>
+      <w:r>
+        <w:rPr>
+          <w:rFonts w:ascii="Times New Roman" w:hAnsi="Times New Roman"/>
+          <w:sz w:val="28"/>
+        </w:rPr>
+        <w:t>ля разработки и приёмки, а также конфигурация для контейнеризированного развёртывания с использованием Docker Compose.</w:t>
       </w:r>
     </w:p>
     <w:p>
@@ -10024,21 +9490,14 @@
           <w:rFonts w:ascii="Times New Roman" w:hAnsi="Times New Roman"/>
           <w:sz w:val="28"/>
         </w:rPr>
-        <w:t>Разработанная система соответствует критериям приёмки минимально жизнеспособного продукта. Реализован функционал регистрации и аутентиф</w:t>
-      </w:r>
-      <w:r>
-        <w:rPr>
-          <w:rFonts w:ascii="Times New Roman" w:hAnsi="Times New Roman"/>
-          <w:sz w:val="28"/>
-        </w:rPr>
-        <w:t>икации пользователей, просмотра ленты новостей с фильтрацией по тегам и источникам, управления избранными статьями. Ключевым достижением является полностью функциональная система модерации жалоб, позволяющая пользователям подавать жалобы на статьи, а модер</w:t>
-      </w:r>
-      <w:r>
-        <w:rPr>
-          <w:rFonts w:ascii="Times New Roman" w:hAnsi="Times New Roman"/>
-          <w:sz w:val="28"/>
-        </w:rPr>
-        <w:t xml:space="preserve">аторам и администраторам — </w:t>
+        <w:t>Разработанная система соответствует критериям приёмки минимально жизнеспособного продукта. Реализован функционал регистрации и аутентифик</w:t>
+      </w:r>
+      <w:r>
+        <w:rPr>
+          <w:rFonts w:ascii="Times New Roman" w:hAnsi="Times New Roman"/>
+          <w:sz w:val="28"/>
+        </w:rPr>
+        <w:t xml:space="preserve">ации пользователей, просмотра ленты новостей с фильтрацией по тегам и источникам, управления избранными статьями. Ключевым достижением является полностью функциональная система модерации жалоб, позволяющая пользователям подавать жалобы </w:t>
       </w:r>
       <w:r>
         <w:rPr>
@@ -10046,7 +9505,14 @@
           <w:sz w:val="28"/>
         </w:rPr>
         <w:lastRenderedPageBreak/>
-        <w:t>просматривать, рассматривать и изменять статус жалоб с возможностью удаления проблемного контента.</w:t>
+        <w:t>на статьи, а модерат</w:t>
+      </w:r>
+      <w:r>
+        <w:rPr>
+          <w:rFonts w:ascii="Times New Roman" w:hAnsi="Times New Roman"/>
+          <w:sz w:val="28"/>
+        </w:rPr>
+        <w:t>орам и администраторам — просматривать, рассматривать и изменять статус жалоб с возможностью удаления проблемного контента.</w:t>
       </w:r>
     </w:p>
     <w:p>
@@ -10060,21 +9526,21 @@
           <w:rFonts w:ascii="Times New Roman" w:hAnsi="Times New Roman"/>
           <w:sz w:val="28"/>
         </w:rPr>
-        <w:t>Использованный технологический стек обеспечивает современность, производительность и типобезопасность разработки. Применение TypeS</w:t>
-      </w:r>
-      <w:r>
-        <w:rPr>
-          <w:rFonts w:ascii="Times New Roman" w:hAnsi="Times New Roman"/>
-          <w:sz w:val="28"/>
-        </w:rPr>
-        <w:t>cript как на сервере, так и на клиенте снижает количество ошибок на этапе разработки. Использование Prisma ORM обеспечивает удобную работу с базой данных с автоматической генерацией типов и миграций. React и связанные библиотеки предоставляют эффективные и</w:t>
-      </w:r>
-      <w:r>
-        <w:rPr>
-          <w:rFonts w:ascii="Times New Roman" w:hAnsi="Times New Roman"/>
-          <w:sz w:val="28"/>
-        </w:rPr>
-        <w:t>нструменты для построения интерактивного пользовательского интерфейса.</w:t>
+        <w:t>Использованный технологический стек обеспечивает современность, производительность и типобезопасность разработки. Применение TypeScr</w:t>
+      </w:r>
+      <w:r>
+        <w:rPr>
+          <w:rFonts w:ascii="Times New Roman" w:hAnsi="Times New Roman"/>
+          <w:sz w:val="28"/>
+        </w:rPr>
+        <w:t>ipt как на сервере, так и на клиенте снижает количество ошибок на этапе разработки. Использование Prisma ORM обеспечивает удобную работу с базой данных с автоматической генерацией типов и миграций. React и связанные библиотеки предоставляют эффективные инс</w:t>
+      </w:r>
+      <w:r>
+        <w:rPr>
+          <w:rFonts w:ascii="Times New Roman" w:hAnsi="Times New Roman"/>
+          <w:sz w:val="28"/>
+        </w:rPr>
+        <w:t>трументы для построения интерактивного пользовательского интерфейса.</w:t>
       </w:r>
     </w:p>
     <w:p>
@@ -10088,14 +9554,14 @@
           <w:rFonts w:ascii="Times New Roman" w:hAnsi="Times New Roman"/>
           <w:sz w:val="28"/>
         </w:rPr>
-        <w:t>Архитектура системы с чётким разделением на клиентскую и серверную части, модульная организация кода с выделением слоёв маршрутизации, контроллеров и middleware обеспечивают поддерживае</w:t>
-      </w:r>
-      <w:r>
-        <w:rPr>
-          <w:rFonts w:ascii="Times New Roman" w:hAnsi="Times New Roman"/>
-          <w:sz w:val="28"/>
-        </w:rPr>
-        <w:t>мость и расширяемость приложения. Система готова к дальнейшему развитию с добавлением новых функций, таких как автоматическая агрегация новостей из RSS-источников, система уведомлений пользователей, комментирование статей и расширенная аналитика.</w:t>
+        <w:t>Архитектура системы с чётким разделением на клиентскую и серверную части, модульная организация кода с выделением слоёв маршрутизации, контроллеров и middleware обеспечивают поддерживаемо</w:t>
+      </w:r>
+      <w:r>
+        <w:rPr>
+          <w:rFonts w:ascii="Times New Roman" w:hAnsi="Times New Roman"/>
+          <w:sz w:val="28"/>
+        </w:rPr>
+        <w:t>сть и расширяемость приложения. Система готова к дальнейшему развитию с добавлением новых функций, таких как автоматическая агрегация новостей из RSS-источников, система уведомлений пользователей, комментирование статей и расширенная аналитика.</w:t>
       </w:r>
     </w:p>
     <w:p>
@@ -10109,14 +9575,14 @@
           <w:rFonts w:ascii="Times New Roman" w:hAnsi="Times New Roman"/>
           <w:sz w:val="28"/>
         </w:rPr>
-        <w:t>Таким обр</w:t>
-      </w:r>
-      <w:r>
-        <w:rPr>
-          <w:rFonts w:ascii="Times New Roman" w:hAnsi="Times New Roman"/>
-          <w:sz w:val="28"/>
-        </w:rPr>
-        <w:t>азом, все поставленные цели и задачи курсового проекта выполнены, разработанная система обеспечивает требуемый функционал и соответствует современным стандартам разработки веб-приложений.</w:t>
+        <w:t>Таким образ</w:t>
+      </w:r>
+      <w:r>
+        <w:rPr>
+          <w:rFonts w:ascii="Times New Roman" w:hAnsi="Times New Roman"/>
+          <w:sz w:val="28"/>
+        </w:rPr>
+        <w:t>ом, все поставленные цели и задачи курсового проекта выполнены, разработанная система обеспечивает требуемый функционал и соответствует современным стандартам разработки веб-приложений.</w:t>
       </w:r>
     </w:p>
     <w:p>
@@ -10130,8 +9596,9 @@
         <w:spacing w:before="480" w:after="480"/>
         <w:ind w:left="709"/>
       </w:pPr>
-      <w:bookmarkStart w:id="28" w:name="количество_страниц"/>
-      <w:bookmarkStart w:id="29" w:name="_Toc219033184"/>
+      <w:bookmarkStart w:id="54" w:name="количество_страниц"/>
+      <w:bookmarkStart w:id="55" w:name="_Toc219038318"/>
+      <w:bookmarkStart w:id="56" w:name="_Toc219038513"/>
       <w:r>
         <w:rPr>
           <w:rFonts w:ascii="Times New Roman" w:hAnsi="Times New Roman"/>
@@ -10142,8 +9609,9 @@
         <w:lastRenderedPageBreak/>
         <w:t>Список использованных источников</w:t>
       </w:r>
-      <w:bookmarkEnd w:id="28"/>
-      <w:bookmarkEnd w:id="29"/>
+      <w:bookmarkEnd w:id="54"/>
+      <w:bookmarkEnd w:id="55"/>
+      <w:bookmarkEnd w:id="56"/>
     </w:p>
     <w:p>
       <w:pPr>
@@ -10156,14 +9624,14 @@
           <w:rFonts w:ascii="Times New Roman" w:hAnsi="Times New Roman"/>
           <w:sz w:val="28"/>
         </w:rPr>
-        <w:t>1. React – библиотека для создани</w:t>
-      </w:r>
-      <w:r>
-        <w:rPr>
-          <w:rFonts w:ascii="Times New Roman" w:hAnsi="Times New Roman"/>
-          <w:sz w:val="28"/>
-        </w:rPr>
-        <w:t>я пользовательских интерфейсов. — Электронный ресурс. — URL: https://react.dev/ (дата обращения: 15.12.2025).</w:t>
+        <w:t xml:space="preserve">1. React – библиотека для создания </w:t>
+      </w:r>
+      <w:r>
+        <w:rPr>
+          <w:rFonts w:ascii="Times New Roman" w:hAnsi="Times New Roman"/>
+          <w:sz w:val="28"/>
+        </w:rPr>
+        <w:t>пользовательских интерфейсов. — Электронный ресурс. — URL: https://react.dev/ (дата обращения: 15.12.2025).</w:t>
       </w:r>
     </w:p>
     <w:p>
@@ -10191,14 +9659,14 @@
           <w:rFonts w:ascii="Times New Roman" w:hAnsi="Times New Roman"/>
           <w:sz w:val="28"/>
         </w:rPr>
-        <w:t>3. Zod</w:t>
-      </w:r>
-      <w:r>
-        <w:rPr>
-          <w:rFonts w:ascii="Times New Roman" w:hAnsi="Times New Roman"/>
-          <w:sz w:val="28"/>
-        </w:rPr>
-        <w:t xml:space="preserve"> — библиотека валидации схем с выводом типов TypeScript. — Электронный ресурс. — URL: https://zod.dev/ (дата обращения: 20.12.2025).</w:t>
+        <w:t>3. Zod —</w:t>
+      </w:r>
+      <w:r>
+        <w:rPr>
+          <w:rFonts w:ascii="Times New Roman" w:hAnsi="Times New Roman"/>
+          <w:sz w:val="28"/>
+        </w:rPr>
+        <w:t xml:space="preserve"> библиотека валидации схем с выводом типов TypeScript. — Электронный ресурс. — URL: https://zod.dev/ (дата обращения: 20.12.2025).</w:t>
       </w:r>
     </w:p>
     <w:p>
@@ -10212,14 +9680,14 @@
           <w:rFonts w:ascii="Times New Roman" w:hAnsi="Times New Roman"/>
           <w:sz w:val="28"/>
         </w:rPr>
-        <w:t>4. Лучшие практики безопасности Node.js приложений. — Электронный ресурс. — URL: https://habr.com/ru/companies/ruvds/articl</w:t>
-      </w:r>
-      <w:r>
-        <w:rPr>
-          <w:rFonts w:ascii="Times New Roman" w:hAnsi="Times New Roman"/>
-          <w:sz w:val="28"/>
-        </w:rPr>
-        <w:t>es/503750/ (дата обращения: 22.12.2025).</w:t>
+        <w:t>4. Лучшие практики безопасности Node.js приложений. — Электронный ресурс. — URL: https://habr.com/ru/companies/ruvds/articles</w:t>
+      </w:r>
+      <w:r>
+        <w:rPr>
+          <w:rFonts w:ascii="Times New Roman" w:hAnsi="Times New Roman"/>
+          <w:sz w:val="28"/>
+        </w:rPr>
+        <w:t>/503750/ (дата обращения: 22.12.2025).</w:t>
       </w:r>
     </w:p>
     <w:p>
@@ -10247,14 +9715,14 @@
           <w:rFonts w:ascii="Times New Roman" w:hAnsi="Times New Roman"/>
           <w:sz w:val="28"/>
         </w:rPr>
-        <w:t>6. Cross-Origin Resource Sharing (CORS) — документация MDN. — Электронный ресурс. — URL: htt</w:t>
-      </w:r>
-      <w:r>
-        <w:rPr>
-          <w:rFonts w:ascii="Times New Roman" w:hAnsi="Times New Roman"/>
-          <w:sz w:val="28"/>
-        </w:rPr>
-        <w:t>ps://developer.mozilla.org/en-US/docs/Web/HTTP/CORS (дата обращения: 28.12.2025).</w:t>
+        <w:t>6. Cross-Origin Resource Sharing (CORS) — документация MDN. — Электронный ресурс. — URL: https</w:t>
+      </w:r>
+      <w:r>
+        <w:rPr>
+          <w:rFonts w:ascii="Times New Roman" w:hAnsi="Times New Roman"/>
+          <w:sz w:val="28"/>
+        </w:rPr>
+        <w:t>://developer.mozilla.org/en-US/docs/Web/HTTP/CORS (дата обращения: 28.12.2025).</w:t>
       </w:r>
     </w:p>
     <w:p>
@@ -10282,14 +9750,14 @@
           <w:rFonts w:ascii="Times New Roman" w:hAnsi="Times New Roman"/>
           <w:sz w:val="28"/>
         </w:rPr>
-        <w:t>8. Б</w:t>
-      </w:r>
-      <w:r>
-        <w:rPr>
-          <w:rFonts w:ascii="Times New Roman" w:hAnsi="Times New Roman"/>
-          <w:sz w:val="28"/>
-        </w:rPr>
-        <w:t>езопасность веб-приложений: защита от SQL-инъекций. — Электронный ресурс. — URL: https://habr.com/ru/articles/148151/ (дата обращения: 08.01.2026).</w:t>
+        <w:t>8. Без</w:t>
+      </w:r>
+      <w:r>
+        <w:rPr>
+          <w:rFonts w:ascii="Times New Roman" w:hAnsi="Times New Roman"/>
+          <w:sz w:val="28"/>
+        </w:rPr>
+        <w:t>опасность веб-приложений: защита от SQL-инъекций. — Электронный ресурс. — URL: https://habr.com/ru/articles/148151/ (дата обращения: 08.01.2026).</w:t>
       </w:r>
     </w:p>
     <w:p>
@@ -10320,7 +9788,7 @@
           <w:headerReference w:type="default" r:id="rId23"/>
           <w:footerReference w:type="default" r:id="rId24"/>
           <w:pgSz w:w="11906" w:h="16838" w:code="9"/>
-          <w:pgMar w:top="794" w:right="737" w:bottom="340" w:left="1644" w:header="0" w:footer="0" w:gutter="0"/>
+          <w:pgMar w:top="1134" w:right="567" w:bottom="851" w:left="1304" w:header="0" w:footer="0" w:gutter="0"/>
           <w:pgBorders>
             <w:top w:val="single" w:sz="18" w:space="21" w:color="auto"/>
             <w:left w:val="single" w:sz="18" w:space="21" w:color="auto"/>
@@ -10737,7 +10205,7 @@
           <w:sz w:val="28"/>
           <w:szCs w:val="28"/>
         </w:rPr>
-        <w:t xml:space="preserve">КП.АС64.220031-04 </w:t>
+        <w:t xml:space="preserve">КП.АС64.220031-05 </w:t>
       </w:r>
       <w:r>
         <w:rPr>
@@ -10873,7 +10341,7 @@
           <w:sz w:val="28"/>
           <w:szCs w:val="28"/>
         </w:rPr>
-        <w:t>2</w:t>
+        <w:t>10</w:t>
       </w:r>
       <w:r>
         <w:rPr>
@@ -11033,7 +10501,7 @@
           <w:noProof/>
         </w:rPr>
         <w:drawing>
-          <wp:inline distT="0" distB="0" distL="0" distR="0" wp14:anchorId="19969083" wp14:editId="4032AC09">
+          <wp:inline distT="0" distB="0" distL="0" distR="0" wp14:anchorId="7D3EA5EA" wp14:editId="676FEA28">
             <wp:extent cx="1440000" cy="1440000"/>
             <wp:effectExtent l="0" t="0" r="0" b="0"/>
             <wp:docPr id="6" name="Picture 1"/>
@@ -11075,7 +10543,7 @@
       <w:headerReference w:type="first" r:id="rId28"/>
       <w:footerReference w:type="first" r:id="rId29"/>
       <w:pgSz w:w="11906" w:h="16838"/>
-      <w:pgMar w:top="720" w:right="720" w:bottom="720" w:left="1644" w:header="709" w:footer="709" w:gutter="0"/>
+      <w:pgMar w:top="1134" w:right="567" w:bottom="851" w:left="1304" w:header="709" w:footer="709" w:gutter="0"/>
       <w:pgNumType w:start="1"/>
       <w:cols w:space="708"/>
       <w:titlePg/>
@@ -12135,7 +11603,7 @@
   <w:tbl>
     <w:tblPr>
       <w:tblStyle w:val="a7"/>
-      <w:tblW w:w="10357" w:type="dxa"/>
+      <w:tblW w:w="10864" w:type="dxa"/>
       <w:tblInd w:w="-454" w:type="dxa"/>
       <w:tblCellMar>
         <w:left w:w="0" w:type="dxa"/>
@@ -12144,25 +11612,25 @@
       <w:tblLook w:val="04A0" w:firstRow="1" w:lastRow="0" w:firstColumn="1" w:lastColumn="0" w:noHBand="0" w:noVBand="1"/>
     </w:tblPr>
     <w:tblGrid>
-      <w:gridCol w:w="407"/>
-      <w:gridCol w:w="567"/>
-      <w:gridCol w:w="1303"/>
-      <w:gridCol w:w="850"/>
-      <w:gridCol w:w="567"/>
-      <w:gridCol w:w="3832"/>
-      <w:gridCol w:w="283"/>
-      <w:gridCol w:w="283"/>
-      <w:gridCol w:w="283"/>
-      <w:gridCol w:w="849"/>
-      <w:gridCol w:w="1133"/>
+      <w:gridCol w:w="426"/>
+      <w:gridCol w:w="593"/>
+      <w:gridCol w:w="1358"/>
+      <w:gridCol w:w="886"/>
+      <w:gridCol w:w="593"/>
+      <w:gridCol w:w="3988"/>
+      <w:gridCol w:w="294"/>
+      <w:gridCol w:w="295"/>
+      <w:gridCol w:w="296"/>
+      <w:gridCol w:w="885"/>
+      <w:gridCol w:w="1250"/>
     </w:tblGrid>
     <w:tr>
       <w:trPr>
-        <w:trHeight w:val="283"/>
+        <w:trHeight w:val="289"/>
       </w:trPr>
       <w:tc>
         <w:tcPr>
-          <w:tcW w:w="407" w:type="dxa"/>
+          <w:tcW w:w="426" w:type="dxa"/>
           <w:tcBorders>
             <w:top w:val="single" w:sz="18" w:space="0" w:color="auto"/>
             <w:left w:val="single" w:sz="18" w:space="0" w:color="auto"/>
@@ -12182,7 +11650,7 @@
       </w:tc>
       <w:tc>
         <w:tcPr>
-          <w:tcW w:w="567" w:type="dxa"/>
+          <w:tcW w:w="593" w:type="dxa"/>
           <w:tcBorders>
             <w:top w:val="single" w:sz="18" w:space="0" w:color="auto"/>
             <w:left w:val="single" w:sz="18" w:space="0" w:color="auto"/>
@@ -12202,7 +11670,7 @@
       </w:tc>
       <w:tc>
         <w:tcPr>
-          <w:tcW w:w="1303" w:type="dxa"/>
+          <w:tcW w:w="1358" w:type="dxa"/>
           <w:tcBorders>
             <w:top w:val="single" w:sz="18" w:space="0" w:color="auto"/>
             <w:left w:val="single" w:sz="18" w:space="0" w:color="auto"/>
@@ -12222,7 +11690,7 @@
       </w:tc>
       <w:tc>
         <w:tcPr>
-          <w:tcW w:w="850" w:type="dxa"/>
+          <w:tcW w:w="886" w:type="dxa"/>
           <w:tcBorders>
             <w:top w:val="single" w:sz="18" w:space="0" w:color="auto"/>
             <w:left w:val="single" w:sz="18" w:space="0" w:color="auto"/>
@@ -12242,7 +11710,7 @@
       </w:tc>
       <w:tc>
         <w:tcPr>
-          <w:tcW w:w="567" w:type="dxa"/>
+          <w:tcW w:w="593" w:type="dxa"/>
           <w:tcBorders>
             <w:top w:val="single" w:sz="18" w:space="0" w:color="auto"/>
             <w:left w:val="single" w:sz="18" w:space="0" w:color="auto"/>
@@ -12262,7 +11730,7 @@
       </w:tc>
       <w:tc>
         <w:tcPr>
-          <w:tcW w:w="6663" w:type="dxa"/>
+          <w:tcW w:w="7008" w:type="dxa"/>
           <w:gridSpan w:val="6"/>
           <w:vMerge w:val="restart"/>
           <w:tcBorders>
@@ -12291,7 +11759,7 @@
               <w:sz w:val="28"/>
               <w:szCs w:val="28"/>
             </w:rPr>
-            <w:t xml:space="preserve">КП.АС64.220031-04 </w:t>
+            <w:t xml:space="preserve">КП.АС64.220031-05 </w:t>
           </w:r>
           <w:r>
             <w:rPr>
@@ -12308,11 +11776,11 @@
     </w:tr>
     <w:tr>
       <w:trPr>
-        <w:trHeight w:val="283"/>
+        <w:trHeight w:val="289"/>
       </w:trPr>
       <w:tc>
         <w:tcPr>
-          <w:tcW w:w="407" w:type="dxa"/>
+          <w:tcW w:w="426" w:type="dxa"/>
           <w:tcBorders>
             <w:left w:val="single" w:sz="18" w:space="0" w:color="auto"/>
             <w:bottom w:val="single" w:sz="18" w:space="0" w:color="auto"/>
@@ -12332,7 +11800,7 @@
       </w:tc>
       <w:tc>
         <w:tcPr>
-          <w:tcW w:w="567" w:type="dxa"/>
+          <w:tcW w:w="593" w:type="dxa"/>
           <w:tcBorders>
             <w:left w:val="single" w:sz="18" w:space="0" w:color="auto"/>
             <w:bottom w:val="single" w:sz="18" w:space="0" w:color="auto"/>
@@ -12352,7 +11820,7 @@
       </w:tc>
       <w:tc>
         <w:tcPr>
-          <w:tcW w:w="1303" w:type="dxa"/>
+          <w:tcW w:w="1358" w:type="dxa"/>
           <w:tcBorders>
             <w:left w:val="single" w:sz="18" w:space="0" w:color="auto"/>
             <w:bottom w:val="single" w:sz="18" w:space="0" w:color="auto"/>
@@ -12372,7 +11840,7 @@
       </w:tc>
       <w:tc>
         <w:tcPr>
-          <w:tcW w:w="850" w:type="dxa"/>
+          <w:tcW w:w="886" w:type="dxa"/>
           <w:tcBorders>
             <w:left w:val="single" w:sz="18" w:space="0" w:color="auto"/>
             <w:bottom w:val="single" w:sz="18" w:space="0" w:color="auto"/>
@@ -12392,7 +11860,7 @@
       </w:tc>
       <w:tc>
         <w:tcPr>
-          <w:tcW w:w="567" w:type="dxa"/>
+          <w:tcW w:w="593" w:type="dxa"/>
           <w:tcBorders>
             <w:left w:val="single" w:sz="18" w:space="0" w:color="auto"/>
             <w:bottom w:val="single" w:sz="18" w:space="0" w:color="auto"/>
@@ -12412,7 +11880,7 @@
       </w:tc>
       <w:tc>
         <w:tcPr>
-          <w:tcW w:w="6663" w:type="dxa"/>
+          <w:tcW w:w="7008" w:type="dxa"/>
           <w:gridSpan w:val="6"/>
           <w:vMerge/>
           <w:tcBorders>
@@ -12434,11 +11902,11 @@
     </w:tr>
     <w:tr>
       <w:trPr>
-        <w:trHeight w:val="283"/>
+        <w:trHeight w:val="289"/>
       </w:trPr>
       <w:tc>
         <w:tcPr>
-          <w:tcW w:w="407" w:type="dxa"/>
+          <w:tcW w:w="426" w:type="dxa"/>
           <w:tcBorders>
             <w:top w:val="single" w:sz="18" w:space="0" w:color="auto"/>
             <w:left w:val="single" w:sz="18" w:space="0" w:color="auto"/>
@@ -12473,7 +11941,7 @@
       </w:tc>
       <w:tc>
         <w:tcPr>
-          <w:tcW w:w="567" w:type="dxa"/>
+          <w:tcW w:w="593" w:type="dxa"/>
           <w:tcBorders>
             <w:top w:val="single" w:sz="18" w:space="0" w:color="auto"/>
             <w:left w:val="single" w:sz="18" w:space="0" w:color="auto"/>
@@ -12508,7 +11976,7 @@
       </w:tc>
       <w:tc>
         <w:tcPr>
-          <w:tcW w:w="1303" w:type="dxa"/>
+          <w:tcW w:w="1358" w:type="dxa"/>
           <w:tcBorders>
             <w:top w:val="single" w:sz="18" w:space="0" w:color="auto"/>
             <w:left w:val="single" w:sz="18" w:space="0" w:color="auto"/>
@@ -12543,7 +12011,7 @@
       </w:tc>
       <w:tc>
         <w:tcPr>
-          <w:tcW w:w="850" w:type="dxa"/>
+          <w:tcW w:w="886" w:type="dxa"/>
           <w:tcBorders>
             <w:top w:val="single" w:sz="18" w:space="0" w:color="auto"/>
             <w:left w:val="single" w:sz="18" w:space="0" w:color="auto"/>
@@ -12578,7 +12046,7 @@
       </w:tc>
       <w:tc>
         <w:tcPr>
-          <w:tcW w:w="567" w:type="dxa"/>
+          <w:tcW w:w="593" w:type="dxa"/>
           <w:tcBorders>
             <w:top w:val="single" w:sz="18" w:space="0" w:color="auto"/>
             <w:left w:val="single" w:sz="18" w:space="0" w:color="auto"/>
@@ -12613,7 +12081,7 @@
       </w:tc>
       <w:tc>
         <w:tcPr>
-          <w:tcW w:w="6663" w:type="dxa"/>
+          <w:tcW w:w="7008" w:type="dxa"/>
           <w:gridSpan w:val="6"/>
           <w:vMerge/>
           <w:tcBorders>
@@ -12640,11 +12108,11 @@
     </w:tr>
     <w:tr>
       <w:trPr>
-        <w:trHeight w:val="283"/>
+        <w:trHeight w:val="289"/>
       </w:trPr>
       <w:tc>
         <w:tcPr>
-          <w:tcW w:w="974" w:type="dxa"/>
+          <w:tcW w:w="1019" w:type="dxa"/>
           <w:gridSpan w:val="2"/>
           <w:tcBorders>
             <w:top w:val="single" w:sz="18" w:space="0" w:color="auto"/>
@@ -12690,7 +12158,7 @@
       </w:tc>
       <w:tc>
         <w:tcPr>
-          <w:tcW w:w="1303" w:type="dxa"/>
+          <w:tcW w:w="1358" w:type="dxa"/>
           <w:tcBorders>
             <w:top w:val="single" w:sz="18" w:space="0" w:color="auto"/>
             <w:left w:val="single" w:sz="18" w:space="0" w:color="auto"/>
@@ -12723,7 +12191,7 @@
       </w:tc>
       <w:tc>
         <w:tcPr>
-          <w:tcW w:w="850" w:type="dxa"/>
+          <w:tcW w:w="886" w:type="dxa"/>
           <w:tcBorders>
             <w:top w:val="single" w:sz="18" w:space="0" w:color="auto"/>
             <w:left w:val="single" w:sz="18" w:space="0" w:color="auto"/>
@@ -12743,7 +12211,7 @@
       </w:tc>
       <w:tc>
         <w:tcPr>
-          <w:tcW w:w="567" w:type="dxa"/>
+          <w:tcW w:w="593" w:type="dxa"/>
           <w:tcBorders>
             <w:top w:val="single" w:sz="18" w:space="0" w:color="auto"/>
             <w:left w:val="single" w:sz="18" w:space="0" w:color="auto"/>
@@ -12763,7 +12231,7 @@
       </w:tc>
       <w:tc>
         <w:tcPr>
-          <w:tcW w:w="3832" w:type="dxa"/>
+          <w:tcW w:w="3988" w:type="dxa"/>
           <w:vMerge w:val="restart"/>
           <w:tcBorders>
             <w:top w:val="single" w:sz="18" w:space="0" w:color="auto"/>
@@ -12801,7 +12269,7 @@
       </w:tc>
       <w:tc>
         <w:tcPr>
-          <w:tcW w:w="849" w:type="dxa"/>
+          <w:tcW w:w="885" w:type="dxa"/>
           <w:gridSpan w:val="3"/>
           <w:tcBorders>
             <w:top w:val="single" w:sz="18" w:space="0" w:color="auto"/>
@@ -12837,7 +12305,7 @@
       </w:tc>
       <w:tc>
         <w:tcPr>
-          <w:tcW w:w="849" w:type="dxa"/>
+          <w:tcW w:w="885" w:type="dxa"/>
           <w:tcBorders>
             <w:top w:val="single" w:sz="18" w:space="0" w:color="auto"/>
             <w:left w:val="single" w:sz="18" w:space="0" w:color="auto"/>
@@ -12872,7 +12340,7 @@
       </w:tc>
       <w:tc>
         <w:tcPr>
-          <w:tcW w:w="1133" w:type="dxa"/>
+          <w:tcW w:w="1248" w:type="dxa"/>
           <w:tcBorders>
             <w:top w:val="single" w:sz="18" w:space="0" w:color="auto"/>
             <w:left w:val="single" w:sz="18" w:space="0" w:color="auto"/>
@@ -12908,11 +12376,11 @@
     </w:tr>
     <w:tr>
       <w:trPr>
-        <w:trHeight w:val="283"/>
+        <w:trHeight w:val="289"/>
       </w:trPr>
       <w:tc>
         <w:tcPr>
-          <w:tcW w:w="974" w:type="dxa"/>
+          <w:tcW w:w="1019" w:type="dxa"/>
           <w:gridSpan w:val="2"/>
           <w:tcBorders>
             <w:left w:val="single" w:sz="18" w:space="0" w:color="auto"/>
@@ -12955,7 +12423,7 @@
       </w:tc>
       <w:tc>
         <w:tcPr>
-          <w:tcW w:w="1303" w:type="dxa"/>
+          <w:tcW w:w="1358" w:type="dxa"/>
           <w:tcBorders>
             <w:left w:val="single" w:sz="18" w:space="0" w:color="auto"/>
             <w:right w:val="single" w:sz="18" w:space="0" w:color="auto"/>
@@ -12999,7 +12467,7 @@
       </w:tc>
       <w:tc>
         <w:tcPr>
-          <w:tcW w:w="850" w:type="dxa"/>
+          <w:tcW w:w="886" w:type="dxa"/>
           <w:tcBorders>
             <w:left w:val="single" w:sz="18" w:space="0" w:color="auto"/>
             <w:right w:val="single" w:sz="18" w:space="0" w:color="auto"/>
@@ -13018,7 +12486,7 @@
       </w:tc>
       <w:tc>
         <w:tcPr>
-          <w:tcW w:w="567" w:type="dxa"/>
+          <w:tcW w:w="593" w:type="dxa"/>
           <w:tcBorders>
             <w:left w:val="single" w:sz="18" w:space="0" w:color="auto"/>
             <w:right w:val="single" w:sz="18" w:space="0" w:color="auto"/>
@@ -13037,7 +12505,7 @@
       </w:tc>
       <w:tc>
         <w:tcPr>
-          <w:tcW w:w="3832" w:type="dxa"/>
+          <w:tcW w:w="3988" w:type="dxa"/>
           <w:vMerge/>
           <w:tcBorders>
             <w:left w:val="single" w:sz="18" w:space="0" w:color="auto"/>
@@ -13057,7 +12525,7 @@
       </w:tc>
       <w:tc>
         <w:tcPr>
-          <w:tcW w:w="283" w:type="dxa"/>
+          <w:tcW w:w="294" w:type="dxa"/>
           <w:tcBorders>
             <w:top w:val="single" w:sz="18" w:space="0" w:color="auto"/>
             <w:left w:val="single" w:sz="18" w:space="0" w:color="auto"/>
@@ -13078,7 +12546,7 @@
       </w:tc>
       <w:tc>
         <w:tcPr>
-          <w:tcW w:w="283" w:type="dxa"/>
+          <w:tcW w:w="295" w:type="dxa"/>
           <w:tcBorders>
             <w:top w:val="single" w:sz="18" w:space="0" w:color="auto"/>
             <w:left w:val="single" w:sz="8" w:space="0" w:color="auto"/>
@@ -13113,7 +12581,7 @@
       </w:tc>
       <w:tc>
         <w:tcPr>
-          <w:tcW w:w="283" w:type="dxa"/>
+          <w:tcW w:w="294" w:type="dxa"/>
           <w:tcBorders>
             <w:top w:val="single" w:sz="18" w:space="0" w:color="auto"/>
             <w:left w:val="single" w:sz="8" w:space="0" w:color="auto"/>
@@ -13134,7 +12602,7 @@
       </w:tc>
       <w:tc>
         <w:tcPr>
-          <w:tcW w:w="849" w:type="dxa"/>
+          <w:tcW w:w="885" w:type="dxa"/>
           <w:tcBorders>
             <w:top w:val="single" w:sz="18" w:space="0" w:color="auto"/>
             <w:left w:val="single" w:sz="18" w:space="0" w:color="auto"/>
@@ -13197,7 +12665,7 @@
       </w:tc>
       <w:tc>
         <w:tcPr>
-          <w:tcW w:w="1133" w:type="dxa"/>
+          <w:tcW w:w="1248" w:type="dxa"/>
           <w:tcBorders>
             <w:top w:val="single" w:sz="18" w:space="0" w:color="auto"/>
             <w:left w:val="single" w:sz="18" w:space="0" w:color="auto"/>
@@ -13263,11 +12731,11 @@
     </w:tr>
     <w:tr>
       <w:trPr>
-        <w:trHeight w:val="283"/>
+        <w:trHeight w:val="289"/>
       </w:trPr>
       <w:tc>
         <w:tcPr>
-          <w:tcW w:w="974" w:type="dxa"/>
+          <w:tcW w:w="1019" w:type="dxa"/>
           <w:gridSpan w:val="2"/>
           <w:tcBorders>
             <w:left w:val="single" w:sz="18" w:space="0" w:color="auto"/>
@@ -13290,7 +12758,7 @@
       </w:tc>
       <w:tc>
         <w:tcPr>
-          <w:tcW w:w="1303" w:type="dxa"/>
+          <w:tcW w:w="1358" w:type="dxa"/>
           <w:tcBorders>
             <w:left w:val="single" w:sz="18" w:space="0" w:color="auto"/>
             <w:right w:val="single" w:sz="18" w:space="0" w:color="auto"/>
@@ -13312,7 +12780,7 @@
       </w:tc>
       <w:tc>
         <w:tcPr>
-          <w:tcW w:w="850" w:type="dxa"/>
+          <w:tcW w:w="886" w:type="dxa"/>
           <w:tcBorders>
             <w:left w:val="single" w:sz="18" w:space="0" w:color="auto"/>
             <w:right w:val="single" w:sz="18" w:space="0" w:color="auto"/>
@@ -13331,7 +12799,7 @@
       </w:tc>
       <w:tc>
         <w:tcPr>
-          <w:tcW w:w="567" w:type="dxa"/>
+          <w:tcW w:w="593" w:type="dxa"/>
           <w:tcBorders>
             <w:left w:val="single" w:sz="18" w:space="0" w:color="auto"/>
             <w:right w:val="single" w:sz="18" w:space="0" w:color="auto"/>
@@ -13350,7 +12818,7 @@
       </w:tc>
       <w:tc>
         <w:tcPr>
-          <w:tcW w:w="3832" w:type="dxa"/>
+          <w:tcW w:w="3988" w:type="dxa"/>
           <w:vMerge/>
           <w:tcBorders>
             <w:left w:val="single" w:sz="18" w:space="0" w:color="auto"/>
@@ -13370,7 +12838,7 @@
       </w:tc>
       <w:tc>
         <w:tcPr>
-          <w:tcW w:w="2831" w:type="dxa"/>
+          <w:tcW w:w="3020" w:type="dxa"/>
           <w:gridSpan w:val="5"/>
           <w:vMerge w:val="restart"/>
           <w:tcBorders>
@@ -13406,11 +12874,11 @@
     </w:tr>
     <w:tr>
       <w:trPr>
-        <w:trHeight w:val="283"/>
+        <w:trHeight w:val="289"/>
       </w:trPr>
       <w:tc>
         <w:tcPr>
-          <w:tcW w:w="974" w:type="dxa"/>
+          <w:tcW w:w="1019" w:type="dxa"/>
           <w:gridSpan w:val="2"/>
           <w:tcBorders>
             <w:left w:val="single" w:sz="18" w:space="0" w:color="auto"/>
@@ -13443,7 +12911,7 @@
       </w:tc>
       <w:tc>
         <w:tcPr>
-          <w:tcW w:w="1303" w:type="dxa"/>
+          <w:tcW w:w="1358" w:type="dxa"/>
           <w:tcBorders>
             <w:left w:val="single" w:sz="18" w:space="0" w:color="auto"/>
             <w:right w:val="single" w:sz="18" w:space="0" w:color="auto"/>
@@ -13465,7 +12933,7 @@
       </w:tc>
       <w:tc>
         <w:tcPr>
-          <w:tcW w:w="850" w:type="dxa"/>
+          <w:tcW w:w="886" w:type="dxa"/>
           <w:tcBorders>
             <w:left w:val="single" w:sz="18" w:space="0" w:color="auto"/>
             <w:right w:val="single" w:sz="18" w:space="0" w:color="auto"/>
@@ -13484,7 +12952,7 @@
       </w:tc>
       <w:tc>
         <w:tcPr>
-          <w:tcW w:w="567" w:type="dxa"/>
+          <w:tcW w:w="593" w:type="dxa"/>
           <w:tcBorders>
             <w:left w:val="single" w:sz="18" w:space="0" w:color="auto"/>
             <w:right w:val="single" w:sz="18" w:space="0" w:color="auto"/>
@@ -13503,7 +12971,7 @@
       </w:tc>
       <w:tc>
         <w:tcPr>
-          <w:tcW w:w="3832" w:type="dxa"/>
+          <w:tcW w:w="3988" w:type="dxa"/>
           <w:vMerge/>
           <w:tcBorders>
             <w:left w:val="single" w:sz="18" w:space="0" w:color="auto"/>
@@ -13523,7 +12991,7 @@
       </w:tc>
       <w:tc>
         <w:tcPr>
-          <w:tcW w:w="2831" w:type="dxa"/>
+          <w:tcW w:w="3020" w:type="dxa"/>
           <w:gridSpan w:val="5"/>
           <w:vMerge/>
           <w:tcBorders>
@@ -13545,11 +13013,11 @@
     </w:tr>
     <w:tr>
       <w:trPr>
-        <w:trHeight w:val="283"/>
+        <w:trHeight w:val="289"/>
       </w:trPr>
       <w:tc>
         <w:tcPr>
-          <w:tcW w:w="974" w:type="dxa"/>
+          <w:tcW w:w="1019" w:type="dxa"/>
           <w:gridSpan w:val="2"/>
           <w:tcBorders>
             <w:left w:val="single" w:sz="18" w:space="0" w:color="auto"/>
@@ -13583,7 +13051,7 @@
       </w:tc>
       <w:tc>
         <w:tcPr>
-          <w:tcW w:w="1303" w:type="dxa"/>
+          <w:tcW w:w="1358" w:type="dxa"/>
           <w:tcBorders>
             <w:left w:val="single" w:sz="18" w:space="0" w:color="auto"/>
             <w:bottom w:val="single" w:sz="18" w:space="0" w:color="auto"/>
@@ -13606,7 +13074,7 @@
       </w:tc>
       <w:tc>
         <w:tcPr>
-          <w:tcW w:w="850" w:type="dxa"/>
+          <w:tcW w:w="886" w:type="dxa"/>
           <w:tcBorders>
             <w:left w:val="single" w:sz="18" w:space="0" w:color="auto"/>
             <w:bottom w:val="single" w:sz="18" w:space="0" w:color="auto"/>
@@ -13626,7 +13094,7 @@
       </w:tc>
       <w:tc>
         <w:tcPr>
-          <w:tcW w:w="567" w:type="dxa"/>
+          <w:tcW w:w="593" w:type="dxa"/>
           <w:tcBorders>
             <w:left w:val="single" w:sz="18" w:space="0" w:color="auto"/>
             <w:bottom w:val="single" w:sz="18" w:space="0" w:color="auto"/>
@@ -13646,7 +13114,7 @@
       </w:tc>
       <w:tc>
         <w:tcPr>
-          <w:tcW w:w="3832" w:type="dxa"/>
+          <w:tcW w:w="3988" w:type="dxa"/>
           <w:vMerge/>
           <w:tcBorders>
             <w:left w:val="single" w:sz="18" w:space="0" w:color="auto"/>
@@ -13667,7 +13135,7 @@
       </w:tc>
       <w:tc>
         <w:tcPr>
-          <w:tcW w:w="2831" w:type="dxa"/>
+          <w:tcW w:w="3020" w:type="dxa"/>
           <w:gridSpan w:val="5"/>
           <w:vMerge/>
           <w:tcBorders>
@@ -13698,7 +13166,7 @@
   <w:tbl>
     <w:tblPr>
       <w:tblStyle w:val="a7"/>
-      <w:tblW w:w="10375" w:type="dxa"/>
+      <w:tblW w:w="10882" w:type="dxa"/>
       <w:tblInd w:w="-471" w:type="dxa"/>
       <w:tblCellMar>
         <w:left w:w="0" w:type="dxa"/>
@@ -13707,21 +13175,21 @@
       <w:tblLook w:val="04A0" w:firstRow="1" w:lastRow="0" w:firstColumn="1" w:lastColumn="0" w:noHBand="0" w:noVBand="1"/>
     </w:tblPr>
     <w:tblGrid>
-      <w:gridCol w:w="406"/>
-      <w:gridCol w:w="567"/>
-      <w:gridCol w:w="1303"/>
-      <w:gridCol w:w="849"/>
-      <w:gridCol w:w="567"/>
-      <w:gridCol w:w="6116"/>
-      <w:gridCol w:w="567"/>
+      <w:gridCol w:w="426"/>
+      <w:gridCol w:w="594"/>
+      <w:gridCol w:w="1367"/>
+      <w:gridCol w:w="890"/>
+      <w:gridCol w:w="594"/>
+      <w:gridCol w:w="6417"/>
+      <w:gridCol w:w="594"/>
     </w:tblGrid>
     <w:tr>
       <w:trPr>
-        <w:trHeight w:val="283"/>
+        <w:trHeight w:val="218"/>
       </w:trPr>
       <w:tc>
         <w:tcPr>
-          <w:tcW w:w="406" w:type="dxa"/>
+          <w:tcW w:w="426" w:type="dxa"/>
           <w:tcBorders>
             <w:top w:val="single" w:sz="18" w:space="0" w:color="auto"/>
             <w:left w:val="single" w:sz="18" w:space="0" w:color="auto"/>
@@ -13745,7 +13213,7 @@
       </w:tc>
       <w:tc>
         <w:tcPr>
-          <w:tcW w:w="567" w:type="dxa"/>
+          <w:tcW w:w="594" w:type="dxa"/>
           <w:tcBorders>
             <w:top w:val="single" w:sz="18" w:space="0" w:color="auto"/>
             <w:left w:val="single" w:sz="18" w:space="0" w:color="auto"/>
@@ -13769,7 +13237,7 @@
       </w:tc>
       <w:tc>
         <w:tcPr>
-          <w:tcW w:w="1303" w:type="dxa"/>
+          <w:tcW w:w="1367" w:type="dxa"/>
           <w:tcBorders>
             <w:top w:val="single" w:sz="18" w:space="0" w:color="auto"/>
             <w:left w:val="single" w:sz="18" w:space="0" w:color="auto"/>
@@ -13793,7 +13261,7 @@
       </w:tc>
       <w:tc>
         <w:tcPr>
-          <w:tcW w:w="849" w:type="dxa"/>
+          <w:tcW w:w="890" w:type="dxa"/>
           <w:tcBorders>
             <w:top w:val="single" w:sz="18" w:space="0" w:color="auto"/>
             <w:left w:val="single" w:sz="18" w:space="0" w:color="auto"/>
@@ -13817,7 +13285,7 @@
       </w:tc>
       <w:tc>
         <w:tcPr>
-          <w:tcW w:w="567" w:type="dxa"/>
+          <w:tcW w:w="594" w:type="dxa"/>
           <w:tcBorders>
             <w:top w:val="single" w:sz="18" w:space="0" w:color="auto"/>
             <w:left w:val="single" w:sz="18" w:space="0" w:color="auto"/>
@@ -13841,7 +13309,7 @@
       </w:tc>
       <w:tc>
         <w:tcPr>
-          <w:tcW w:w="6116" w:type="dxa"/>
+          <w:tcW w:w="6417" w:type="dxa"/>
           <w:vMerge w:val="restart"/>
           <w:tcBorders>
             <w:top w:val="single" w:sz="18" w:space="0" w:color="auto"/>
@@ -13860,7 +13328,7 @@
               <w:szCs w:val="28"/>
             </w:rPr>
           </w:pPr>
-          <w:bookmarkStart w:id="30" w:name="_Hlk168948275"/>
+          <w:bookmarkStart w:id="57" w:name="_Hlk168948275"/>
           <w:r>
             <w:rPr>
               <w:rFonts w:ascii="Times New Roman" w:hAnsi="Times New Roman" w:cs="Times New Roman"/>
@@ -13869,7 +13337,7 @@
               <w:sz w:val="28"/>
               <w:szCs w:val="28"/>
             </w:rPr>
-            <w:t xml:space="preserve">КП.АС64.220031-04 </w:t>
+            <w:t xml:space="preserve">КП.АС64.220031-05 </w:t>
           </w:r>
           <w:r>
             <w:rPr>
@@ -13881,12 +13349,12 @@
             </w:rPr>
             <w:t>81-00</w:t>
           </w:r>
-          <w:bookmarkEnd w:id="30"/>
+          <w:bookmarkEnd w:id="57"/>
         </w:p>
       </w:tc>
       <w:tc>
         <w:tcPr>
-          <w:tcW w:w="567" w:type="dxa"/>
+          <w:tcW w:w="594" w:type="dxa"/>
           <w:tcBorders>
             <w:top w:val="single" w:sz="18" w:space="0" w:color="auto"/>
             <w:left w:val="single" w:sz="18" w:space="0" w:color="auto"/>
@@ -13922,11 +13390,11 @@
     </w:tr>
     <w:tr>
       <w:trPr>
-        <w:trHeight w:val="283"/>
+        <w:trHeight w:val="218"/>
       </w:trPr>
       <w:tc>
         <w:tcPr>
-          <w:tcW w:w="406" w:type="dxa"/>
+          <w:tcW w:w="426" w:type="dxa"/>
           <w:tcBorders>
             <w:left w:val="single" w:sz="18" w:space="0" w:color="auto"/>
             <w:bottom w:val="single" w:sz="18" w:space="0" w:color="auto"/>
@@ -13950,7 +13418,7 @@
       </w:tc>
       <w:tc>
         <w:tcPr>
-          <w:tcW w:w="567" w:type="dxa"/>
+          <w:tcW w:w="594" w:type="dxa"/>
           <w:tcBorders>
             <w:left w:val="single" w:sz="18" w:space="0" w:color="auto"/>
             <w:bottom w:val="single" w:sz="18" w:space="0" w:color="auto"/>
@@ -13974,7 +13442,7 @@
       </w:tc>
       <w:tc>
         <w:tcPr>
-          <w:tcW w:w="1303" w:type="dxa"/>
+          <w:tcW w:w="1367" w:type="dxa"/>
           <w:tcBorders>
             <w:left w:val="single" w:sz="18" w:space="0" w:color="auto"/>
             <w:bottom w:val="single" w:sz="18" w:space="0" w:color="auto"/>
@@ -13998,7 +13466,7 @@
       </w:tc>
       <w:tc>
         <w:tcPr>
-          <w:tcW w:w="849" w:type="dxa"/>
+          <w:tcW w:w="890" w:type="dxa"/>
           <w:tcBorders>
             <w:left w:val="single" w:sz="18" w:space="0" w:color="auto"/>
             <w:bottom w:val="single" w:sz="18" w:space="0" w:color="auto"/>
@@ -14022,7 +13490,7 @@
       </w:tc>
       <w:tc>
         <w:tcPr>
-          <w:tcW w:w="567" w:type="dxa"/>
+          <w:tcW w:w="594" w:type="dxa"/>
           <w:tcBorders>
             <w:left w:val="single" w:sz="18" w:space="0" w:color="auto"/>
             <w:bottom w:val="single" w:sz="18" w:space="0" w:color="auto"/>
@@ -14046,7 +13514,7 @@
       </w:tc>
       <w:tc>
         <w:tcPr>
-          <w:tcW w:w="6116" w:type="dxa"/>
+          <w:tcW w:w="6417" w:type="dxa"/>
           <w:vMerge/>
           <w:tcBorders>
             <w:left w:val="single" w:sz="18" w:space="0" w:color="auto"/>
@@ -14070,7 +13538,7 @@
       </w:tc>
       <w:tc>
         <w:tcPr>
-          <w:tcW w:w="567" w:type="dxa"/>
+          <w:tcW w:w="594" w:type="dxa"/>
           <w:vMerge w:val="restart"/>
           <w:tcBorders>
             <w:top w:val="single" w:sz="18" w:space="0" w:color="auto"/>
@@ -14141,11 +13609,11 @@
     </w:tr>
     <w:tr>
       <w:trPr>
-        <w:trHeight w:val="283"/>
+        <w:trHeight w:val="218"/>
       </w:trPr>
       <w:tc>
         <w:tcPr>
-          <w:tcW w:w="406" w:type="dxa"/>
+          <w:tcW w:w="426" w:type="dxa"/>
           <w:tcBorders>
             <w:top w:val="single" w:sz="18" w:space="0" w:color="auto"/>
             <w:left w:val="single" w:sz="18" w:space="0" w:color="auto"/>
@@ -14180,7 +13648,7 @@
       </w:tc>
       <w:tc>
         <w:tcPr>
-          <w:tcW w:w="567" w:type="dxa"/>
+          <w:tcW w:w="594" w:type="dxa"/>
           <w:tcBorders>
             <w:top w:val="single" w:sz="18" w:space="0" w:color="auto"/>
             <w:left w:val="single" w:sz="18" w:space="0" w:color="auto"/>
@@ -14215,7 +13683,7 @@
       </w:tc>
       <w:tc>
         <w:tcPr>
-          <w:tcW w:w="1303" w:type="dxa"/>
+          <w:tcW w:w="1367" w:type="dxa"/>
           <w:tcBorders>
             <w:top w:val="single" w:sz="18" w:space="0" w:color="auto"/>
             <w:left w:val="single" w:sz="18" w:space="0" w:color="auto"/>
@@ -14250,7 +13718,7 @@
       </w:tc>
       <w:tc>
         <w:tcPr>
-          <w:tcW w:w="849" w:type="dxa"/>
+          <w:tcW w:w="890" w:type="dxa"/>
           <w:tcBorders>
             <w:top w:val="single" w:sz="18" w:space="0" w:color="auto"/>
             <w:left w:val="single" w:sz="18" w:space="0" w:color="auto"/>
@@ -14285,7 +13753,7 @@
       </w:tc>
       <w:tc>
         <w:tcPr>
-          <w:tcW w:w="567" w:type="dxa"/>
+          <w:tcW w:w="594" w:type="dxa"/>
           <w:tcBorders>
             <w:top w:val="single" w:sz="18" w:space="0" w:color="auto"/>
             <w:left w:val="single" w:sz="18" w:space="0" w:color="auto"/>
@@ -14320,7 +13788,7 @@
       </w:tc>
       <w:tc>
         <w:tcPr>
-          <w:tcW w:w="6116" w:type="dxa"/>
+          <w:tcW w:w="6417" w:type="dxa"/>
           <w:vMerge/>
           <w:tcBorders>
             <w:left w:val="single" w:sz="18" w:space="0" w:color="auto"/>
@@ -14345,7 +13813,7 @@
       </w:tc>
       <w:tc>
         <w:tcPr>
-          <w:tcW w:w="567" w:type="dxa"/>
+          <w:tcW w:w="594" w:type="dxa"/>
           <w:vMerge/>
           <w:tcBorders>
             <w:left w:val="single" w:sz="18" w:space="0" w:color="auto"/>
@@ -14572,7 +14040,7 @@
         <w:sz w:val="28"/>
         <w:szCs w:val="28"/>
       </w:rPr>
-      <w:t xml:space="preserve">КП.АС64.220031-04 </w:t>
+      <w:t xml:space="preserve">КП.АС64.220031-05 </w:t>
     </w:r>
     <w:r>
       <w:rPr>
@@ -24188,12 +23656,9 @@
     <w:autoRedefine/>
     <w:uiPriority w:val="39"/>
     <w:unhideWhenUsed/>
-    <w:rsid w:val="00485433"/>
+    <w:rsid w:val="006C5AB6"/>
     <w:pPr>
-      <w:tabs>
-        <w:tab w:val="right" w:leader="dot" w:pos="9515"/>
-      </w:tabs>
-      <w:spacing w:after="100"/>
+      <w:spacing w:after="100" w:line="240" w:lineRule="auto"/>
     </w:pPr>
     <w:rPr>
       <w:rFonts w:ascii="Times New Roman" w:eastAsia="Times New Roman" w:hAnsi="Times New Roman" w:cs="Times New Roman"/>
@@ -24210,11 +23675,14 @@
     <w:autoRedefine/>
     <w:uiPriority w:val="39"/>
     <w:unhideWhenUsed/>
-    <w:rsid w:val="005F62C9"/>
+    <w:rsid w:val="00F13AA5"/>
     <w:pPr>
-      <w:spacing w:after="100"/>
-      <w:ind w:left="220"/>
+      <w:spacing w:after="100" w:line="240" w:lineRule="auto"/>
     </w:pPr>
+    <w:rPr>
+      <w:rFonts w:ascii="Times New Roman" w:hAnsi="Times New Roman"/>
+      <w:sz w:val="28"/>
+    </w:rPr>
   </w:style>
   <w:style w:type="character" w:styleId="aa">
     <w:name w:val="Hyperlink"/>
@@ -24506,13 +23974,13 @@
     <w:autoRedefine/>
     <w:uiPriority w:val="39"/>
     <w:unhideWhenUsed/>
-    <w:rsid w:val="001955C3"/>
+    <w:rsid w:val="00F13AA5"/>
     <w:pPr>
-      <w:spacing w:after="100" w:line="259" w:lineRule="auto"/>
-      <w:ind w:left="440"/>
+      <w:spacing w:after="100" w:line="240" w:lineRule="auto"/>
     </w:pPr>
     <w:rPr>
-      <w:rFonts w:eastAsiaTheme="minorEastAsia" w:cs="Times New Roman"/>
+      <w:rFonts w:ascii="Times New Roman" w:eastAsiaTheme="minorEastAsia" w:hAnsi="Times New Roman" w:cs="Times New Roman"/>
+      <w:sz w:val="28"/>
       <w:lang w:val="ru-BY" w:eastAsia="ru-BY"/>
     </w:rPr>
   </w:style>

--- a/students/BelashAleksandr/task_03/Пояснительная_записка.docx
+++ b/students/BelashAleksandr/task_03/Пояснительная_записка.docx
@@ -324,19 +324,6 @@
       <w:pPr>
         <w:spacing w:after="0" w:line="360" w:lineRule="auto"/>
         <w:contextualSpacing/>
-        <w:jc w:val="center"/>
-        <w:rPr>
-          <w:rFonts w:ascii="Times New Roman" w:hAnsi="Times New Roman" w:cs="Times New Roman"/>
-          <w:sz w:val="28"/>
-          <w:szCs w:val="28"/>
-        </w:rPr>
-      </w:pPr>
-    </w:p>
-    <w:p>
-      <w:pPr>
-        <w:spacing w:after="0" w:line="360" w:lineRule="auto"/>
-        <w:contextualSpacing/>
-        <w:jc w:val="center"/>
         <w:rPr>
           <w:rFonts w:ascii="Times New Roman" w:hAnsi="Times New Roman" w:cs="Times New Roman"/>
           <w:sz w:val="28"/>
@@ -633,7 +620,7 @@
           <w:sz w:val="28"/>
           <w:szCs w:val="28"/>
         </w:rPr>
-        <w:t>1</w:t>
+        <w:t>30</w:t>
       </w:r>
       <w:r>
         <w:rPr>
@@ -956,7 +943,6 @@
           <w:rFonts w:ascii="Times New Roman" w:hAnsi="Times New Roman" w:cs="Times New Roman"/>
           <w:sz w:val="28"/>
           <w:szCs w:val="28"/>
-          <w:lang w:val="en-US"/>
         </w:rPr>
         <w:sectPr>
           <w:headerReference w:type="even" r:id="rId8"/>
@@ -990,7 +976,6 @@
           <w:rFonts w:ascii="Times New Roman" w:hAnsi="Times New Roman" w:cs="Times New Roman"/>
           <w:sz w:val="28"/>
           <w:szCs w:val="28"/>
-          <w:lang w:val="en-US"/>
         </w:rPr>
         <w:t xml:space="preserve"> </w:t>
       </w:r>
@@ -999,7 +984,6 @@
           <w:rFonts w:ascii="Times New Roman" w:hAnsi="Times New Roman" w:cs="Times New Roman"/>
           <w:sz w:val="28"/>
           <w:szCs w:val="28"/>
-          <w:lang w:val="en-US"/>
         </w:rPr>
         <w:t>202</w:t>
       </w:r>
@@ -1008,7 +992,6 @@
           <w:rFonts w:ascii="Times New Roman" w:hAnsi="Times New Roman" w:cs="Times New Roman"/>
           <w:sz w:val="28"/>
           <w:szCs w:val="28"/>
-          <w:lang w:val="en-US"/>
         </w:rPr>
         <w:t>6</w:t>
       </w:r>
@@ -1022,7 +1005,6 @@
           <w:rFonts w:ascii="Times New Roman" w:hAnsi="Times New Roman" w:cs="Times New Roman"/>
           <w:sz w:val="28"/>
           <w:szCs w:val="28"/>
-          <w:lang w:val="en-US"/>
         </w:rPr>
       </w:pPr>
     </w:p>
@@ -1035,7 +1017,6 @@
           <w:rFonts w:ascii="Times New Roman" w:hAnsi="Times New Roman" w:cs="Times New Roman"/>
           <w:sz w:val="28"/>
           <w:szCs w:val="28"/>
-          <w:lang w:val="en-US"/>
         </w:rPr>
         <w:sectPr>
           <w:pgSz w:w="11906" w:h="16838" w:code="9"/>
@@ -1048,12 +1029,9 @@
     <w:sdt>
       <w:sdtPr>
         <w:rPr>
-          <w:rFonts w:ascii="Times New Roman" w:hAnsi="Times New Roman" w:cs="Times New Roman"/>
-          <w:sz w:val="28"/>
-          <w:szCs w:val="28"/>
           <w:lang w:val="ru-RU"/>
         </w:rPr>
-        <w:id w:val="-880703198"/>
+        <w:id w:val="390846164"/>
         <w:docPartObj>
           <w:docPartGallery w:val="Table of Contents"/>
           <w:docPartUnique/>
@@ -1061,10 +1039,10 @@
       </w:sdtPr>
       <w:sdtEndPr>
         <w:rPr>
-          <w:rFonts w:asciiTheme="minorHAnsi" w:eastAsiaTheme="minorHAnsi" w:hAnsiTheme="minorHAnsi" w:cstheme="minorBidi"/>
+          <w:rFonts w:ascii="Times New Roman" w:eastAsiaTheme="minorHAnsi" w:hAnsi="Times New Roman" w:cs="Times New Roman"/>
           <w:color w:val="auto"/>
-          <w:sz w:val="22"/>
-          <w:szCs w:val="22"/>
+          <w:sz w:val="28"/>
+          <w:szCs w:val="28"/>
           <w:lang w:eastAsia="en-US"/>
         </w:rPr>
       </w:sdtEndPr>
@@ -1114,7 +1092,7 @@
           <w:r>
             <w:fldChar w:fldCharType="separate"/>
           </w:r>
-          <w:hyperlink w:anchor="_Toc219038487" w:history="1">
+          <w:hyperlink w:anchor="_Toc219048696" w:history="1">
             <w:r>
               <w:rPr>
                 <w:rStyle w:val="aa"/>
@@ -1137,7 +1115,7 @@
               <w:rPr>
                 <w:webHidden/>
               </w:rPr>
-              <w:instrText xml:space="preserve"> PAGEREF _Toc219038487 \h </w:instrText>
+              <w:instrText xml:space="preserve"> PAGEREF _Toc219048696 \h </w:instrText>
             </w:r>
             <w:r>
               <w:rPr>
@@ -1177,7 +1155,7 @@
               <w:lang w:val="ru-BY" w:eastAsia="ru-BY"/>
             </w:rPr>
           </w:pPr>
-          <w:hyperlink w:anchor="_Toc219038488" w:history="1">
+          <w:hyperlink w:anchor="_Toc219048697" w:history="1">
             <w:r>
               <w:rPr>
                 <w:rStyle w:val="aa"/>
@@ -1200,7 +1178,7 @@
               <w:rPr>
                 <w:webHidden/>
               </w:rPr>
-              <w:instrText xml:space="preserve"> PAGEREF _Toc219038488 \h </w:instrText>
+              <w:instrText xml:space="preserve"> PAGEREF _Toc219048697 \h </w:instrText>
             </w:r>
             <w:r>
               <w:rPr>
@@ -1240,12 +1218,12 @@
               <w:lang w:val="ru-BY" w:eastAsia="ru-BY"/>
             </w:rPr>
           </w:pPr>
-          <w:hyperlink w:anchor="_Toc219038489" w:history="1">
+          <w:hyperlink w:anchor="_Toc219048698" w:history="1">
             <w:r>
               <w:rPr>
                 <w:rStyle w:val="aa"/>
               </w:rPr>
-              <w:t>1 Постановка задачи</w:t>
+              <w:t>1. Постановка задачи</w:t>
             </w:r>
             <w:r>
               <w:rPr>
@@ -1263,7 +1241,7 @@
               <w:rPr>
                 <w:webHidden/>
               </w:rPr>
-              <w:instrText xml:space="preserve"> PAGEREF _Toc219038489 \h </w:instrText>
+              <w:instrText xml:space="preserve"> PAGEREF _Toc219048698 \h </w:instrText>
             </w:r>
             <w:r>
               <w:rPr>
@@ -1303,7 +1281,7 @@
               <w:lang w:val="ru-BY" w:eastAsia="ru-BY"/>
             </w:rPr>
           </w:pPr>
-          <w:hyperlink w:anchor="_Toc219038490" w:history="1">
+          <w:hyperlink w:anchor="_Toc219048699" w:history="1">
             <w:r>
               <w:rPr>
                 <w:rStyle w:val="aa"/>
@@ -1330,7 +1308,7 @@
                 <w:noProof/>
                 <w:webHidden/>
               </w:rPr>
-              <w:instrText xml:space="preserve"> PAGEREF _Toc219038490 \h </w:instrText>
+              <w:instrText xml:space="preserve"> PAGEREF _Toc219048699 \h </w:instrText>
             </w:r>
             <w:r>
               <w:rPr>
@@ -1374,7 +1352,7 @@
               <w:lang w:val="ru-BY" w:eastAsia="ru-BY"/>
             </w:rPr>
           </w:pPr>
-          <w:hyperlink w:anchor="_Toc219038491" w:history="1">
+          <w:hyperlink w:anchor="_Toc219048700" w:history="1">
             <w:r>
               <w:rPr>
                 <w:rStyle w:val="aa"/>
@@ -1401,7 +1379,7 @@
                 <w:noProof/>
                 <w:webHidden/>
               </w:rPr>
-              <w:instrText xml:space="preserve"> PAGEREF _Toc219038491 \h </w:instrText>
+              <w:instrText xml:space="preserve"> PAGEREF _Toc219048700 \h </w:instrText>
             </w:r>
             <w:r>
               <w:rPr>
@@ -1445,7 +1423,7 @@
               <w:lang w:val="ru-BY" w:eastAsia="ru-BY"/>
             </w:rPr>
           </w:pPr>
-          <w:hyperlink w:anchor="_Toc219038492" w:history="1">
+          <w:hyperlink w:anchor="_Toc219048701" w:history="1">
             <w:r>
               <w:rPr>
                 <w:rStyle w:val="aa"/>
@@ -1472,7 +1450,7 @@
                 <w:noProof/>
                 <w:webHidden/>
               </w:rPr>
-              <w:instrText xml:space="preserve"> PAGEREF _Toc219038492 \h </w:instrText>
+              <w:instrText xml:space="preserve"> PAGEREF _Toc219048701 \h </w:instrText>
             </w:r>
             <w:r>
               <w:rPr>
@@ -1516,7 +1494,7 @@
               <w:lang w:val="ru-BY" w:eastAsia="ru-BY"/>
             </w:rPr>
           </w:pPr>
-          <w:hyperlink w:anchor="_Toc219038493" w:history="1">
+          <w:hyperlink w:anchor="_Toc219048702" w:history="1">
             <w:r>
               <w:rPr>
                 <w:rStyle w:val="aa"/>
@@ -1543,7 +1521,7 @@
                 <w:noProof/>
                 <w:webHidden/>
               </w:rPr>
-              <w:instrText xml:space="preserve"> PAGEREF _Toc219038493 \h </w:instrText>
+              <w:instrText xml:space="preserve"> PAGEREF _Toc219048702 \h </w:instrText>
             </w:r>
             <w:r>
               <w:rPr>
@@ -1587,7 +1565,7 @@
               <w:lang w:val="ru-BY" w:eastAsia="ru-BY"/>
             </w:rPr>
           </w:pPr>
-          <w:hyperlink w:anchor="_Toc219038494" w:history="1">
+          <w:hyperlink w:anchor="_Toc219048703" w:history="1">
             <w:r>
               <w:rPr>
                 <w:rStyle w:val="aa"/>
@@ -1614,7 +1592,7 @@
                 <w:noProof/>
                 <w:webHidden/>
               </w:rPr>
-              <w:instrText xml:space="preserve"> PAGEREF _Toc219038494 \h </w:instrText>
+              <w:instrText xml:space="preserve"> PAGEREF _Toc219048703 \h </w:instrText>
             </w:r>
             <w:r>
               <w:rPr>
@@ -1658,7 +1636,7 @@
               <w:lang w:val="ru-BY" w:eastAsia="ru-BY"/>
             </w:rPr>
           </w:pPr>
-          <w:hyperlink w:anchor="_Toc219038495" w:history="1">
+          <w:hyperlink w:anchor="_Toc219048704" w:history="1">
             <w:r>
               <w:rPr>
                 <w:rStyle w:val="aa"/>
@@ -1685,7 +1663,7 @@
                 <w:noProof/>
                 <w:webHidden/>
               </w:rPr>
-              <w:instrText xml:space="preserve"> PAGEREF _Toc219038495 \h </w:instrText>
+              <w:instrText xml:space="preserve"> PAGEREF _Toc219048704 \h </w:instrText>
             </w:r>
             <w:r>
               <w:rPr>
@@ -1729,12 +1707,12 @@
               <w:lang w:val="ru-BY" w:eastAsia="ru-BY"/>
             </w:rPr>
           </w:pPr>
-          <w:hyperlink w:anchor="_Toc219038496" w:history="1">
+          <w:hyperlink w:anchor="_Toc219048705" w:history="1">
             <w:r>
               <w:rPr>
                 <w:rStyle w:val="aa"/>
               </w:rPr>
-              <w:t>2 Разработка алгоритмов</w:t>
+              <w:t>2. Разработка алгоритмов</w:t>
             </w:r>
             <w:r>
               <w:rPr>
@@ -1752,7 +1730,7 @@
               <w:rPr>
                 <w:webHidden/>
               </w:rPr>
-              <w:instrText xml:space="preserve"> PAGEREF _Toc219038496 \h </w:instrText>
+              <w:instrText xml:space="preserve"> PAGEREF _Toc219048705 \h </w:instrText>
             </w:r>
             <w:r>
               <w:rPr>
@@ -1792,7 +1770,7 @@
               <w:lang w:val="ru-BY" w:eastAsia="ru-BY"/>
             </w:rPr>
           </w:pPr>
-          <w:hyperlink w:anchor="_Toc219038497" w:history="1">
+          <w:hyperlink w:anchor="_Toc219048706" w:history="1">
             <w:r>
               <w:rPr>
                 <w:rStyle w:val="aa"/>
@@ -1819,7 +1797,7 @@
                 <w:noProof/>
                 <w:webHidden/>
               </w:rPr>
-              <w:instrText xml:space="preserve"> PAGEREF _Toc219038497 \h </w:instrText>
+              <w:instrText xml:space="preserve"> PAGEREF _Toc219048706 \h </w:instrText>
             </w:r>
             <w:r>
               <w:rPr>
@@ -1863,7 +1841,7 @@
               <w:lang w:val="ru-BY" w:eastAsia="ru-BY"/>
             </w:rPr>
           </w:pPr>
-          <w:hyperlink w:anchor="_Toc219038498" w:history="1">
+          <w:hyperlink w:anchor="_Toc219048707" w:history="1">
             <w:r>
               <w:rPr>
                 <w:rStyle w:val="aa"/>
@@ -1890,7 +1868,7 @@
                 <w:noProof/>
                 <w:webHidden/>
               </w:rPr>
-              <w:instrText xml:space="preserve"> PAGEREF _Toc219038498 \h </w:instrText>
+              <w:instrText xml:space="preserve"> PAGEREF _Toc219048707 \h </w:instrText>
             </w:r>
             <w:r>
               <w:rPr>
@@ -1934,7 +1912,7 @@
               <w:lang w:val="ru-BY" w:eastAsia="ru-BY"/>
             </w:rPr>
           </w:pPr>
-          <w:hyperlink w:anchor="_Toc219038499" w:history="1">
+          <w:hyperlink w:anchor="_Toc219048708" w:history="1">
             <w:r>
               <w:rPr>
                 <w:rStyle w:val="aa"/>
@@ -1961,7 +1939,7 @@
                 <w:noProof/>
                 <w:webHidden/>
               </w:rPr>
-              <w:instrText xml:space="preserve"> PAGEREF _Toc219038499 \h </w:instrText>
+              <w:instrText xml:space="preserve"> PAGEREF _Toc219048708 \h </w:instrText>
             </w:r>
             <w:r>
               <w:rPr>
@@ -2005,7 +1983,7 @@
               <w:lang w:val="ru-BY" w:eastAsia="ru-BY"/>
             </w:rPr>
           </w:pPr>
-          <w:hyperlink w:anchor="_Toc219038500" w:history="1">
+          <w:hyperlink w:anchor="_Toc219048709" w:history="1">
             <w:r>
               <w:rPr>
                 <w:rStyle w:val="aa"/>
@@ -2032,7 +2010,7 @@
                 <w:noProof/>
                 <w:webHidden/>
               </w:rPr>
-              <w:instrText xml:space="preserve"> PAGEREF _Toc219038500 \h </w:instrText>
+              <w:instrText xml:space="preserve"> PAGEREF _Toc219048709 \h </w:instrText>
             </w:r>
             <w:r>
               <w:rPr>
@@ -2076,7 +2054,7 @@
               <w:lang w:val="ru-BY" w:eastAsia="ru-BY"/>
             </w:rPr>
           </w:pPr>
-          <w:hyperlink w:anchor="_Toc219038501" w:history="1">
+          <w:hyperlink w:anchor="_Toc219048710" w:history="1">
             <w:r>
               <w:rPr>
                 <w:rStyle w:val="aa"/>
@@ -2103,7 +2081,7 @@
                 <w:noProof/>
                 <w:webHidden/>
               </w:rPr>
-              <w:instrText xml:space="preserve"> PAGEREF _Toc219038501 \h </w:instrText>
+              <w:instrText xml:space="preserve"> PAGEREF _Toc219048710 \h </w:instrText>
             </w:r>
             <w:r>
               <w:rPr>
@@ -2147,7 +2125,7 @@
               <w:lang w:val="ru-BY" w:eastAsia="ru-BY"/>
             </w:rPr>
           </w:pPr>
-          <w:hyperlink w:anchor="_Toc219038502" w:history="1">
+          <w:hyperlink w:anchor="_Toc219048711" w:history="1">
             <w:r>
               <w:rPr>
                 <w:rStyle w:val="aa"/>
@@ -2174,7 +2152,7 @@
                 <w:noProof/>
                 <w:webHidden/>
               </w:rPr>
-              <w:instrText xml:space="preserve"> PAGEREF _Toc219038502 \h </w:instrText>
+              <w:instrText xml:space="preserve"> PAGEREF _Toc219048711 \h </w:instrText>
             </w:r>
             <w:r>
               <w:rPr>
@@ -2218,12 +2196,12 @@
               <w:lang w:val="ru-BY" w:eastAsia="ru-BY"/>
             </w:rPr>
           </w:pPr>
-          <w:hyperlink w:anchor="_Toc219038503" w:history="1">
+          <w:hyperlink w:anchor="_Toc219048712" w:history="1">
             <w:r>
               <w:rPr>
                 <w:rStyle w:val="aa"/>
               </w:rPr>
-              <w:t>3 Разработка программы</w:t>
+              <w:t>3. Разработка программы</w:t>
             </w:r>
             <w:r>
               <w:rPr>
@@ -2241,7 +2219,7 @@
               <w:rPr>
                 <w:webHidden/>
               </w:rPr>
-              <w:instrText xml:space="preserve"> PAGEREF _Toc219038503 \h </w:instrText>
+              <w:instrText xml:space="preserve"> PAGEREF _Toc219048712 \h </w:instrText>
             </w:r>
             <w:r>
               <w:rPr>
@@ -2281,7 +2259,7 @@
               <w:lang w:val="ru-BY" w:eastAsia="ru-BY"/>
             </w:rPr>
           </w:pPr>
-          <w:hyperlink w:anchor="_Toc219038504" w:history="1">
+          <w:hyperlink w:anchor="_Toc219048713" w:history="1">
             <w:r>
               <w:rPr>
                 <w:rStyle w:val="aa"/>
@@ -2308,7 +2286,7 @@
                 <w:noProof/>
                 <w:webHidden/>
               </w:rPr>
-              <w:instrText xml:space="preserve"> PAGEREF _Toc219038504 \h </w:instrText>
+              <w:instrText xml:space="preserve"> PAGEREF _Toc219048713 \h </w:instrText>
             </w:r>
             <w:r>
               <w:rPr>
@@ -2352,7 +2330,7 @@
               <w:lang w:val="ru-BY" w:eastAsia="ru-BY"/>
             </w:rPr>
           </w:pPr>
-          <w:hyperlink w:anchor="_Toc219038505" w:history="1">
+          <w:hyperlink w:anchor="_Toc219048714" w:history="1">
             <w:r>
               <w:rPr>
                 <w:rStyle w:val="aa"/>
@@ -2379,7 +2357,7 @@
                 <w:noProof/>
                 <w:webHidden/>
               </w:rPr>
-              <w:instrText xml:space="preserve"> PAGEREF _Toc219038505 \h </w:instrText>
+              <w:instrText xml:space="preserve"> PAGEREF _Toc219048714 \h </w:instrText>
             </w:r>
             <w:r>
               <w:rPr>
@@ -2423,7 +2401,7 @@
               <w:lang w:val="ru-BY" w:eastAsia="ru-BY"/>
             </w:rPr>
           </w:pPr>
-          <w:hyperlink w:anchor="_Toc219038506" w:history="1">
+          <w:hyperlink w:anchor="_Toc219048715" w:history="1">
             <w:r>
               <w:rPr>
                 <w:rStyle w:val="aa"/>
@@ -2450,7 +2428,7 @@
                 <w:noProof/>
                 <w:webHidden/>
               </w:rPr>
-              <w:instrText xml:space="preserve"> PAGEREF _Toc219038506 \h </w:instrText>
+              <w:instrText xml:space="preserve"> PAGEREF _Toc219048715 \h </w:instrText>
             </w:r>
             <w:r>
               <w:rPr>
@@ -2494,7 +2472,7 @@
               <w:lang w:val="ru-BY" w:eastAsia="ru-BY"/>
             </w:rPr>
           </w:pPr>
-          <w:hyperlink w:anchor="_Toc219038507" w:history="1">
+          <w:hyperlink w:anchor="_Toc219048716" w:history="1">
             <w:r>
               <w:rPr>
                 <w:rStyle w:val="aa"/>
@@ -2521,7 +2499,7 @@
                 <w:noProof/>
                 <w:webHidden/>
               </w:rPr>
-              <w:instrText xml:space="preserve"> PAGEREF _Toc219038507 \h </w:instrText>
+              <w:instrText xml:space="preserve"> PAGEREF _Toc219048716 \h </w:instrText>
             </w:r>
             <w:r>
               <w:rPr>
@@ -2565,7 +2543,7 @@
               <w:lang w:val="ru-BY" w:eastAsia="ru-BY"/>
             </w:rPr>
           </w:pPr>
-          <w:hyperlink w:anchor="_Toc219038508" w:history="1">
+          <w:hyperlink w:anchor="_Toc219048717" w:history="1">
             <w:r>
               <w:rPr>
                 <w:rStyle w:val="aa"/>
@@ -2592,7 +2570,7 @@
                 <w:noProof/>
                 <w:webHidden/>
               </w:rPr>
-              <w:instrText xml:space="preserve"> PAGEREF _Toc219038508 \h </w:instrText>
+              <w:instrText xml:space="preserve"> PAGEREF _Toc219048717 \h </w:instrText>
             </w:r>
             <w:r>
               <w:rPr>
@@ -2636,7 +2614,7 @@
               <w:lang w:val="ru-BY" w:eastAsia="ru-BY"/>
             </w:rPr>
           </w:pPr>
-          <w:hyperlink w:anchor="_Toc219038509" w:history="1">
+          <w:hyperlink w:anchor="_Toc219048718" w:history="1">
             <w:r>
               <w:rPr>
                 <w:rStyle w:val="aa"/>
@@ -2663,7 +2641,7 @@
                 <w:noProof/>
                 <w:webHidden/>
               </w:rPr>
-              <w:instrText xml:space="preserve"> PAGEREF _Toc219038509 \h </w:instrText>
+              <w:instrText xml:space="preserve"> PAGEREF _Toc219048718 \h </w:instrText>
             </w:r>
             <w:r>
               <w:rPr>
@@ -2707,7 +2685,7 @@
               <w:lang w:val="ru-BY" w:eastAsia="ru-BY"/>
             </w:rPr>
           </w:pPr>
-          <w:hyperlink w:anchor="_Toc219038510" w:history="1">
+          <w:hyperlink w:anchor="_Toc219048719" w:history="1">
             <w:r>
               <w:rPr>
                 <w:rStyle w:val="aa"/>
@@ -2734,7 +2712,7 @@
                 <w:noProof/>
                 <w:webHidden/>
               </w:rPr>
-              <w:instrText xml:space="preserve"> PAGEREF _Toc219038510 \h </w:instrText>
+              <w:instrText xml:space="preserve"> PAGEREF _Toc219048719 \h </w:instrText>
             </w:r>
             <w:r>
               <w:rPr>
@@ -2778,7 +2756,7 @@
               <w:lang w:val="ru-BY" w:eastAsia="ru-BY"/>
             </w:rPr>
           </w:pPr>
-          <w:hyperlink w:anchor="_Toc219038511" w:history="1">
+          <w:hyperlink w:anchor="_Toc219048720" w:history="1">
             <w:r>
               <w:rPr>
                 <w:rStyle w:val="aa"/>
@@ -2805,7 +2783,7 @@
                 <w:noProof/>
                 <w:webHidden/>
               </w:rPr>
-              <w:instrText xml:space="preserve"> PAGEREF _Toc219038511 \h </w:instrText>
+              <w:instrText xml:space="preserve"> PAGEREF _Toc219048720 \h </w:instrText>
             </w:r>
             <w:r>
               <w:rPr>
@@ -2849,7 +2827,7 @@
               <w:lang w:val="ru-BY" w:eastAsia="ru-BY"/>
             </w:rPr>
           </w:pPr>
-          <w:hyperlink w:anchor="_Toc219038512" w:history="1">
+          <w:hyperlink w:anchor="_Toc219048721" w:history="1">
             <w:r>
               <w:rPr>
                 <w:rStyle w:val="aa"/>
@@ -2872,7 +2850,7 @@
               <w:rPr>
                 <w:webHidden/>
               </w:rPr>
-              <w:instrText xml:space="preserve"> PAGEREF _Toc219038512 \h </w:instrText>
+              <w:instrText xml:space="preserve"> PAGEREF _Toc219048721 \h </w:instrText>
             </w:r>
             <w:r>
               <w:rPr>
@@ -2912,7 +2890,7 @@
               <w:lang w:val="ru-BY" w:eastAsia="ru-BY"/>
             </w:rPr>
           </w:pPr>
-          <w:hyperlink w:anchor="_Toc219038513" w:history="1">
+          <w:hyperlink w:anchor="_Toc219048722" w:history="1">
             <w:r>
               <w:rPr>
                 <w:rStyle w:val="aa"/>
@@ -2935,7 +2913,7 @@
               <w:rPr>
                 <w:webHidden/>
               </w:rPr>
-              <w:instrText xml:space="preserve"> PAGEREF _Toc219038513 \h </w:instrText>
+              <w:instrText xml:space="preserve"> PAGEREF _Toc219048722 \h </w:instrText>
             </w:r>
             <w:r>
               <w:rPr>
@@ -2963,17 +2941,27 @@
           </w:hyperlink>
         </w:p>
         <w:p>
+          <w:pPr>
+            <w:rPr>
+              <w:rFonts w:ascii="Times New Roman" w:hAnsi="Times New Roman" w:cs="Times New Roman"/>
+              <w:sz w:val="28"/>
+              <w:szCs w:val="28"/>
+            </w:rPr>
+          </w:pPr>
           <w:r>
             <w:fldChar w:fldCharType="end"/>
+          </w:r>
+          <w:r>
+            <w:rPr>
+              <w:rFonts w:ascii="Times New Roman" w:hAnsi="Times New Roman" w:cs="Times New Roman"/>
+              <w:sz w:val="28"/>
+              <w:szCs w:val="28"/>
+            </w:rPr>
+            <w:t>ПРИЛОЖЕНИЕ А</w:t>
           </w:r>
         </w:p>
       </w:sdtContent>
     </w:sdt>
-    <w:p>
-      <w:pPr>
-        <w:spacing w:line="240" w:lineRule="auto"/>
-      </w:pPr>
-    </w:p>
     <w:p>
       <w:pPr>
         <w:spacing w:after="0" w:line="360" w:lineRule="auto"/>
@@ -3008,8 +2996,7 @@
         <w:spacing w:before="0" w:after="480"/>
         <w:ind w:left="709"/>
       </w:pPr>
-      <w:bookmarkStart w:id="2" w:name="_Toc219038292"/>
-      <w:bookmarkStart w:id="3" w:name="_Toc219038487"/>
+      <w:bookmarkStart w:id="2" w:name="_Toc219048696"/>
       <w:r>
         <w:rPr>
           <w:rFonts w:ascii="Times New Roman" w:hAnsi="Times New Roman"/>
@@ -3021,7 +3008,6 @@
         <w:t>Реферат</w:t>
       </w:r>
       <w:bookmarkEnd w:id="2"/>
-      <w:bookmarkEnd w:id="3"/>
     </w:p>
     <w:p>
       <w:pPr>
@@ -3154,8 +3140,7 @@
         <w:spacing w:before="480" w:after="480"/>
         <w:ind w:left="709"/>
       </w:pPr>
-      <w:bookmarkStart w:id="4" w:name="_Toc219038293"/>
-      <w:bookmarkStart w:id="5" w:name="_Toc219038488"/>
+      <w:bookmarkStart w:id="3" w:name="_Toc219048697"/>
       <w:r>
         <w:rPr>
           <w:rFonts w:ascii="Times New Roman" w:hAnsi="Times New Roman"/>
@@ -3166,8 +3151,7 @@
         <w:lastRenderedPageBreak/>
         <w:t>Введение</w:t>
       </w:r>
-      <w:bookmarkEnd w:id="4"/>
-      <w:bookmarkEnd w:id="5"/>
+      <w:bookmarkEnd w:id="3"/>
     </w:p>
     <w:p>
       <w:pPr>
@@ -3397,28 +3381,28 @@
           <w:rFonts w:ascii="Times New Roman" w:hAnsi="Times New Roman"/>
           <w:sz w:val="28"/>
         </w:rPr>
-        <w:t xml:space="preserve">Данная работа выполнена в рамках </w:t>
-      </w:r>
-      <w:r>
-        <w:rPr>
-          <w:rFonts w:ascii="Times New Roman" w:hAnsi="Times New Roman"/>
-          <w:sz w:val="28"/>
-        </w:rPr>
-        <w:t>курсового проекта по дисциплине «Веб-технологии» и соответствует варианту 37 «Новости «Без фейков»». Проект предусматривает реализацию минимально жизнеспособного продукта (MVP) с поддержкой основных сущностей: источники новостей (Source), статьи (Article),</w:t>
-      </w:r>
-      <w:r>
-        <w:rPr>
-          <w:rFonts w:ascii="Times New Roman" w:hAnsi="Times New Roman"/>
-          <w:sz w:val="28"/>
-        </w:rPr>
-        <w:t xml:space="preserve"> теги (Tag), избранное (Favorite), жалобы (Report) и пользователи (User). Система обеспечивает API-операции для работы с ресурсами через эндпоинты: /sources, /feed, /tags, /favorites, /reports. Критерием приёмки MVP является корректная работа модуля модера</w:t>
-      </w:r>
-      <w:r>
-        <w:rPr>
-          <w:rFonts w:ascii="Times New Roman" w:hAnsi="Times New Roman"/>
-          <w:sz w:val="28"/>
-        </w:rPr>
-        <w:t>ции жалоб, включая их создание, просмотр и обработку модераторами и администраторами.</w:t>
+        <w:t>Данная работа выполнена в рамках курсового</w:t>
+      </w:r>
+      <w:r>
+        <w:rPr>
+          <w:rFonts w:ascii="Times New Roman" w:hAnsi="Times New Roman"/>
+          <w:sz w:val="28"/>
+        </w:rPr>
+        <w:t xml:space="preserve"> проекта по дисциплине «Веб-технологии» и соответствует варианту 37 «Новости «Без фейков»». Проект предусматривает реализацию минимально жизнеспособного продукта (MVP) с поддержкой основных сущностей: источники новостей (Source), статьи (Article), теги (Ta</w:t>
+      </w:r>
+      <w:r>
+        <w:rPr>
+          <w:rFonts w:ascii="Times New Roman" w:hAnsi="Times New Roman"/>
+          <w:sz w:val="28"/>
+        </w:rPr>
+        <w:t>g), избранное (Favorite), жалобы (Report) и пользователи (User). Система обеспечивает API-операции для работы с ресурсами через эндпоинты: /sources, /feed, /tags, /favorites, /reports. Критерием приёмки MVP является корректная работа модуля модерации жалоб</w:t>
+      </w:r>
+      <w:r>
+        <w:rPr>
+          <w:rFonts w:ascii="Times New Roman" w:hAnsi="Times New Roman"/>
+          <w:sz w:val="28"/>
+        </w:rPr>
+        <w:t>, включая их создание, просмотр и обработку модераторами и администраторами.</w:t>
       </w:r>
     </w:p>
     <w:p>
@@ -3432,8 +3416,7 @@
         <w:spacing w:before="480" w:after="480"/>
         <w:ind w:left="709"/>
       </w:pPr>
-      <w:bookmarkStart w:id="6" w:name="_Toc219038294"/>
-      <w:bookmarkStart w:id="7" w:name="_Toc219038489"/>
+      <w:bookmarkStart w:id="4" w:name="_Toc219048698"/>
       <w:r>
         <w:rPr>
           <w:rFonts w:ascii="Times New Roman" w:hAnsi="Times New Roman"/>
@@ -3442,10 +3425,9 @@
           <w:sz w:val="28"/>
         </w:rPr>
         <w:lastRenderedPageBreak/>
-        <w:t>1 Постановка задачи</w:t>
-      </w:r>
-      <w:bookmarkEnd w:id="6"/>
-      <w:bookmarkEnd w:id="7"/>
+        <w:t>1. Постановка задачи</w:t>
+      </w:r>
+      <w:bookmarkEnd w:id="4"/>
     </w:p>
     <w:p>
       <w:pPr>
@@ -3453,8 +3435,7 @@
         <w:spacing w:before="480" w:after="480"/>
         <w:ind w:left="709"/>
       </w:pPr>
-      <w:bookmarkStart w:id="8" w:name="_Toc219038295"/>
-      <w:bookmarkStart w:id="9" w:name="_Toc219038490"/>
+      <w:bookmarkStart w:id="5" w:name="_Toc219048699"/>
       <w:r>
         <w:rPr>
           <w:rFonts w:ascii="Times New Roman" w:hAnsi="Times New Roman"/>
@@ -3464,8 +3445,7 @@
         </w:rPr>
         <w:t>1.1 Описание предметной области</w:t>
       </w:r>
-      <w:bookmarkEnd w:id="8"/>
-      <w:bookmarkEnd w:id="9"/>
+      <w:bookmarkEnd w:id="5"/>
     </w:p>
     <w:p>
       <w:pPr>
@@ -3478,21 +3458,21 @@
           <w:rFonts w:ascii="Times New Roman" w:hAnsi="Times New Roman"/>
           <w:sz w:val="28"/>
         </w:rPr>
-        <w:t>Система агрегации новостей «Без фейков» предназначена для сбора, хранения и отображения новостного контента из разли</w:t>
-      </w:r>
-      <w:r>
-        <w:rPr>
-          <w:rFonts w:ascii="Times New Roman" w:hAnsi="Times New Roman"/>
-          <w:sz w:val="28"/>
-        </w:rPr>
-        <w:t>чных источников с возможностью модерации пользовательских жалоб. Предметная область охватывает процессы работы с новостными материалами, их категоризацию по тематическим тегам, персонализацию через механизм избранного, а также систему контроля качества кон</w:t>
-      </w:r>
-      <w:r>
-        <w:rPr>
-          <w:rFonts w:ascii="Times New Roman" w:hAnsi="Times New Roman"/>
-          <w:sz w:val="28"/>
-        </w:rPr>
-        <w:t>тента через подачу и рассмотрение жалоб.</w:t>
+        <w:t>Система агрегации новостей «Без фейков» предназначена для сбора, хранения и отображения новостного контента из различных ист</w:t>
+      </w:r>
+      <w:r>
+        <w:rPr>
+          <w:rFonts w:ascii="Times New Roman" w:hAnsi="Times New Roman"/>
+          <w:sz w:val="28"/>
+        </w:rPr>
+        <w:t>очников с возможностью модерации пользовательских жалоб. Предметная область охватывает процессы работы с новостными материалами, их категоризацию по тематическим тегам, персонализацию через механизм избранного, а также систему контроля качества контента че</w:t>
+      </w:r>
+      <w:r>
+        <w:rPr>
+          <w:rFonts w:ascii="Times New Roman" w:hAnsi="Times New Roman"/>
+          <w:sz w:val="28"/>
+        </w:rPr>
+        <w:t>рез подачу и рассмотрение жалоб.</w:t>
       </w:r>
     </w:p>
     <w:p>
@@ -3506,21 +3486,21 @@
           <w:rFonts w:ascii="Times New Roman" w:hAnsi="Times New Roman"/>
           <w:sz w:val="28"/>
         </w:rPr>
-        <w:t>Система предназначена для трёх категорий пользователей с различными уровнями доступа [2]. Обычные пользователи получают доступ к просмотру ленты новостей, могут применять фильтры по тегам и источникам, управлять спи</w:t>
-      </w:r>
-      <w:r>
-        <w:rPr>
-          <w:rFonts w:ascii="Times New Roman" w:hAnsi="Times New Roman"/>
-          <w:sz w:val="28"/>
-        </w:rPr>
-        <w:t>ском избранных статей и подавать жалобы на сомнительный контент. Модераторы наделены правами рассмотрения жалоб и принятия решений о закрытии жалобы или удалении проблемной статьи. Администраторы обладают полным набором прав, включая управление пользовател</w:t>
-      </w:r>
-      <w:r>
-        <w:rPr>
-          <w:rFonts w:ascii="Times New Roman" w:hAnsi="Times New Roman"/>
-          <w:sz w:val="28"/>
-        </w:rPr>
-        <w:t>ями, источниками новостей и тегами, а также выполняют функции модераторов.</w:t>
+        <w:t>Система предназначена для трёх категорий пользователей с различными уровнями доступа [2]. Обычные пользователи получают доступ к просмотру ленты новостей, могут применять фильтры по тегам и источникам, управлять списком изб</w:t>
+      </w:r>
+      <w:r>
+        <w:rPr>
+          <w:rFonts w:ascii="Times New Roman" w:hAnsi="Times New Roman"/>
+          <w:sz w:val="28"/>
+        </w:rPr>
+        <w:t>ранных статей и подавать жалобы на сомнительный контент. Модераторы наделены правами рассмотрения жалоб и принятия решений о закрытии жалобы или удалении проблемной статьи. Администраторы обладают полным набором прав, включая управление пользователями, ист</w:t>
+      </w:r>
+      <w:r>
+        <w:rPr>
+          <w:rFonts w:ascii="Times New Roman" w:hAnsi="Times New Roman"/>
+          <w:sz w:val="28"/>
+        </w:rPr>
+        <w:t>очниками новостей и тегами, а также выполняют функции модераторов.</w:t>
       </w:r>
     </w:p>
     <w:p>
@@ -3529,8 +3509,7 @@
         <w:spacing w:before="480" w:after="480"/>
         <w:ind w:left="709"/>
       </w:pPr>
-      <w:bookmarkStart w:id="10" w:name="_Toc219038296"/>
-      <w:bookmarkStart w:id="11" w:name="_Toc219038491"/>
+      <w:bookmarkStart w:id="6" w:name="_Toc219048700"/>
       <w:r>
         <w:rPr>
           <w:rFonts w:ascii="Times New Roman" w:hAnsi="Times New Roman"/>
@@ -3540,8 +3519,7 @@
         </w:rPr>
         <w:t>1.2 Исходные данные</w:t>
       </w:r>
-      <w:bookmarkEnd w:id="10"/>
-      <w:bookmarkEnd w:id="11"/>
+      <w:bookmarkEnd w:id="6"/>
     </w:p>
     <w:p>
       <w:pPr>
@@ -3554,28 +3532,28 @@
           <w:rFonts w:ascii="Times New Roman" w:hAnsi="Times New Roman"/>
           <w:sz w:val="28"/>
         </w:rPr>
-        <w:t xml:space="preserve">Основными сущностями предметной области являются пользователи, источники новостей, статьи, теги, записи избранного и жалобы. Каждый пользователь характеризуется </w:t>
-      </w:r>
-      <w:r>
-        <w:rPr>
-          <w:rFonts w:ascii="Times New Roman" w:hAnsi="Times New Roman"/>
-          <w:sz w:val="28"/>
-        </w:rPr>
-        <w:t>уникальным идентификатором, именем пользователя, хешированным паролем и ролью в системе. Источник новостей описывается названием, веб-адресом и текстовым описанием. Статья содержит заголовок, текстовое содержимое, ссылку на первоисточник, дату публикации и</w:t>
-      </w:r>
-      <w:r>
-        <w:rPr>
-          <w:rFonts w:ascii="Times New Roman" w:hAnsi="Times New Roman"/>
-          <w:sz w:val="28"/>
-        </w:rPr>
-        <w:t xml:space="preserve"> привязку к источнику. Теги представляют собой именованные категории для классификации статей. Записи избранного связывают конкретных пользователей с выбранными ими статьями. Жалобы включают информацию о пользователе-отправителе, статье, на которую подана </w:t>
-      </w:r>
-      <w:r>
-        <w:rPr>
-          <w:rFonts w:ascii="Times New Roman" w:hAnsi="Times New Roman"/>
-          <w:sz w:val="28"/>
-        </w:rPr>
-        <w:t>жалоба, текстовое обоснование и статус обработки.</w:t>
+        <w:t>Основными сущностями предметной области являются пользователи, источники новостей, статьи, теги, записи избранного и жалобы. Каждый пользователь характеризуется уникальн</w:t>
+      </w:r>
+      <w:r>
+        <w:rPr>
+          <w:rFonts w:ascii="Times New Roman" w:hAnsi="Times New Roman"/>
+          <w:sz w:val="28"/>
+        </w:rPr>
+        <w:t>ым идентификатором, именем пользователя, хешированным паролем и ролью в системе. Источник новостей описывается названием, веб-адресом и текстовым описанием. Статья содержит заголовок, текстовое содержимое, ссылку на первоисточник, дату публикации и привязк</w:t>
+      </w:r>
+      <w:r>
+        <w:rPr>
+          <w:rFonts w:ascii="Times New Roman" w:hAnsi="Times New Roman"/>
+          <w:sz w:val="28"/>
+        </w:rPr>
+        <w:t xml:space="preserve">у к источнику. Теги представляют собой именованные категории для классификации статей. Записи избранного связывают конкретных пользователей с выбранными ими статьями. Жалобы включают информацию о пользователе-отправителе, статье, на которую подана жалоба, </w:t>
+      </w:r>
+      <w:r>
+        <w:rPr>
+          <w:rFonts w:ascii="Times New Roman" w:hAnsi="Times New Roman"/>
+          <w:sz w:val="28"/>
+        </w:rPr>
+        <w:t>текстовое обоснование и статус обработки.</w:t>
       </w:r>
     </w:p>
     <w:p>
@@ -3589,21 +3567,21 @@
           <w:rFonts w:ascii="Times New Roman" w:hAnsi="Times New Roman"/>
           <w:sz w:val="28"/>
         </w:rPr>
-        <w:t>Связи между сущностями определяют структуру данных [3]. Один источник может содержать множество статей, при этом каждая статья привязана к единственному источнику. Статьи и теги связаны отношением многие-ко</w:t>
-      </w:r>
-      <w:r>
-        <w:rPr>
-          <w:rFonts w:ascii="Times New Roman" w:hAnsi="Times New Roman"/>
-          <w:sz w:val="28"/>
-        </w:rPr>
-        <w:t>-многим через промежуточную таблицу, позволяющую одной статье иметь несколько тегов, а одному тегу соответствовать множеству статей. Пользователь может иметь произвольное количество записей в избранном, причём каждая запись уникально связывает пользователя</w:t>
-      </w:r>
-      <w:r>
-        <w:rPr>
-          <w:rFonts w:ascii="Times New Roman" w:hAnsi="Times New Roman"/>
-          <w:sz w:val="28"/>
-        </w:rPr>
-        <w:t xml:space="preserve"> и статью. Аналогично, пользователь может создавать множество жалоб, а на одну статью может быть подано несколько жалоб от разных пользователей.</w:t>
+        <w:t xml:space="preserve">Связи между сущностями определяют структуру данных [3]. Один источник может содержать множество статей, при этом каждая статья привязана к единственному источнику. Статьи и теги связаны отношением многие-ко-многим </w:t>
+      </w:r>
+      <w:r>
+        <w:rPr>
+          <w:rFonts w:ascii="Times New Roman" w:hAnsi="Times New Roman"/>
+          <w:sz w:val="28"/>
+        </w:rPr>
+        <w:t>через промежуточную таблицу, позволяющую одной статье иметь несколько тегов, а одному тегу соответствовать множеству статей. Пользователь может иметь произвольное количество записей в избранном, причём каждая запись уникально связывает пользователя и стать</w:t>
+      </w:r>
+      <w:r>
+        <w:rPr>
+          <w:rFonts w:ascii="Times New Roman" w:hAnsi="Times New Roman"/>
+          <w:sz w:val="28"/>
+        </w:rPr>
+        <w:t>ю. Аналогично, пользователь может создавать множество жалоб, а на одну статью может быть подано несколько жалоб от разных пользователей.</w:t>
       </w:r>
     </w:p>
     <w:p>
@@ -3612,8 +3590,7 @@
         <w:spacing w:before="480" w:after="480"/>
         <w:ind w:left="709"/>
       </w:pPr>
-      <w:bookmarkStart w:id="12" w:name="_Toc219038297"/>
-      <w:bookmarkStart w:id="13" w:name="_Toc219038492"/>
+      <w:bookmarkStart w:id="7" w:name="_Toc219048701"/>
       <w:r>
         <w:rPr>
           <w:rFonts w:ascii="Times New Roman" w:hAnsi="Times New Roman"/>
@@ -3624,8 +3601,7 @@
         <w:lastRenderedPageBreak/>
         <w:t>1.3 Функциональные требования</w:t>
       </w:r>
-      <w:bookmarkEnd w:id="12"/>
-      <w:bookmarkEnd w:id="13"/>
+      <w:bookmarkEnd w:id="7"/>
     </w:p>
     <w:p>
       <w:pPr>
@@ -3638,21 +3614,21 @@
           <w:rFonts w:ascii="Times New Roman" w:hAnsi="Times New Roman"/>
           <w:sz w:val="28"/>
         </w:rPr>
-        <w:t>Система должна обеспечивать регистрацию новых пользователей с присвоением роли по</w:t>
-      </w:r>
-      <w:r>
-        <w:rPr>
-          <w:rFonts w:ascii="Times New Roman" w:hAnsi="Times New Roman"/>
-          <w:sz w:val="28"/>
-        </w:rPr>
-        <w:t xml:space="preserve"> умолчанию и аутентификацию существующих пользователей с выдачей JWT-токенов для последующих запросов [4]. Для администраторов предусмотрен полный набор операций по управлению учётными записями пользователей, включая создание, просмотр, редактирование и уд</w:t>
-      </w:r>
-      <w:r>
-        <w:rPr>
-          <w:rFonts w:ascii="Times New Roman" w:hAnsi="Times New Roman"/>
-          <w:sz w:val="28"/>
-        </w:rPr>
-        <w:t>аление записей.</w:t>
+        <w:t>Система должна обеспечивать регистрацию новых пользователей с присвоением роли по умолчан</w:t>
+      </w:r>
+      <w:r>
+        <w:rPr>
+          <w:rFonts w:ascii="Times New Roman" w:hAnsi="Times New Roman"/>
+          <w:sz w:val="28"/>
+        </w:rPr>
+        <w:t>ию и аутентификацию существующих пользователей с выдачей JWT-токенов для последующих запросов [4]. Для администраторов предусмотрен полный набор операций по управлению учётными записями пользователей, включая создание, просмотр, редактирование и удаление з</w:t>
+      </w:r>
+      <w:r>
+        <w:rPr>
+          <w:rFonts w:ascii="Times New Roman" w:hAnsi="Times New Roman"/>
+          <w:sz w:val="28"/>
+        </w:rPr>
+        <w:t>аписей.</w:t>
       </w:r>
     </w:p>
     <w:p>
@@ -3666,14 +3642,14 @@
           <w:rFonts w:ascii="Times New Roman" w:hAnsi="Times New Roman"/>
           <w:sz w:val="28"/>
         </w:rPr>
-        <w:t xml:space="preserve">Администраторы должны иметь возможность управления источниками новостей: создание новых источников с указанием названия, URL и описания, редактирование существующих записей и удаление устаревших источников. Аналогичный функционал требуется </w:t>
-      </w:r>
-      <w:r>
-        <w:rPr>
-          <w:rFonts w:ascii="Times New Roman" w:hAnsi="Times New Roman"/>
-          <w:sz w:val="28"/>
-        </w:rPr>
-        <w:t>для управления тегами: создание тегов с уникальными названиями, редактирование и удаление.</w:t>
+        <w:t>Администраторы должны иметь возможность управления источниками новостей: создание новых источников с указанием названия, URL и описания, редактирование существующих записей и удаление устаревших источников. Аналогичный функционал требуется для упра</w:t>
+      </w:r>
+      <w:r>
+        <w:rPr>
+          <w:rFonts w:ascii="Times New Roman" w:hAnsi="Times New Roman"/>
+          <w:sz w:val="28"/>
+        </w:rPr>
+        <w:t>вления тегами: создание тегов с уникальными названиями, редактирование и удаление.</w:t>
       </w:r>
     </w:p>
     <w:p>
@@ -3687,14 +3663,14 @@
           <w:rFonts w:ascii="Times New Roman" w:hAnsi="Times New Roman"/>
           <w:sz w:val="28"/>
         </w:rPr>
-        <w:t>Все категории пользователей должны иметь доступ к просмотру ленты новостей с поддержкой фильтрации по одному или нескольким тегам, а также по источникам. Лента должн</w:t>
-      </w:r>
-      <w:r>
-        <w:rPr>
-          <w:rFonts w:ascii="Times New Roman" w:hAnsi="Times New Roman"/>
-          <w:sz w:val="28"/>
-        </w:rPr>
-        <w:t>а поддерживать пагинацию для эффективной работы с большими объёмами данных. Каждая статья должна иметь детальную страницу с полным текстом, информацией об источнике и списком присвоенных тегов.</w:t>
+        <w:t>Все категории пользователей должны иметь доступ к просмотру ленты новостей с поддержкой фильтрации по одному или нескольким тегам, а также по источникам. Лента должна поддер</w:t>
+      </w:r>
+      <w:r>
+        <w:rPr>
+          <w:rFonts w:ascii="Times New Roman" w:hAnsi="Times New Roman"/>
+          <w:sz w:val="28"/>
+        </w:rPr>
+        <w:t>живать пагинацию для эффективной работы с большими объёмами данных. Каждая статья должна иметь детальную страницу с полным текстом, информацией об источнике и списком присвоенных тегов.</w:t>
       </w:r>
     </w:p>
     <w:p>
@@ -3708,14 +3684,14 @@
           <w:rFonts w:ascii="Times New Roman" w:hAnsi="Times New Roman"/>
           <w:sz w:val="28"/>
         </w:rPr>
-        <w:t>Аутентифицированные пользователи с ролью «пользователь» должны</w:t>
-      </w:r>
-      <w:r>
-        <w:rPr>
-          <w:rFonts w:ascii="Times New Roman" w:hAnsi="Times New Roman"/>
-          <w:sz w:val="28"/>
-        </w:rPr>
-        <w:t xml:space="preserve"> иметь возможность добавления статей в список избранного и удаления из него. Система должна обеспечивать просмотр персонального списка избранных статей с поддержкой пагинации.</w:t>
+        <w:t>Аутентифицированные пользователи с ролью «пользователь» должны иметь в</w:t>
+      </w:r>
+      <w:r>
+        <w:rPr>
+          <w:rFonts w:ascii="Times New Roman" w:hAnsi="Times New Roman"/>
+          <w:sz w:val="28"/>
+        </w:rPr>
+        <w:t>озможность добавления статей в список избранного и удаления из него. Система должна обеспечивать просмотр персонального списка избранных статей с поддержкой пагинации.</w:t>
       </w:r>
     </w:p>
     <w:p>
@@ -3729,21 +3705,21 @@
           <w:rFonts w:ascii="Times New Roman" w:hAnsi="Times New Roman"/>
           <w:sz w:val="28"/>
         </w:rPr>
-        <w:t>Пользователи должны иметь возможность подачи жалоб на статьи с обязательным указ</w:t>
-      </w:r>
-      <w:r>
-        <w:rPr>
-          <w:rFonts w:ascii="Times New Roman" w:hAnsi="Times New Roman"/>
-          <w:sz w:val="28"/>
-        </w:rPr>
-        <w:t>анием текстового обоснования причины жалобы. Модераторы и администраторы должны иметь доступ к просмотру списка всех жалоб с возможностью фильтрации по статусу обработки. Система должна позволять модераторам и администраторам изменять статус жалобы на «рас</w:t>
-      </w:r>
-      <w:r>
-        <w:rPr>
-          <w:rFonts w:ascii="Times New Roman" w:hAnsi="Times New Roman"/>
-          <w:sz w:val="28"/>
-        </w:rPr>
-        <w:t>смотрена» или «закрыта». При необходимости модераторы и администраторы должны иметь возможность удаления статьи, на которую поступили обоснованные жалобы.</w:t>
+        <w:t>Пользователи должны иметь возможность подачи жалоб на статьи с обязательным указанием те</w:t>
+      </w:r>
+      <w:r>
+        <w:rPr>
+          <w:rFonts w:ascii="Times New Roman" w:hAnsi="Times New Roman"/>
+          <w:sz w:val="28"/>
+        </w:rPr>
+        <w:t>кстового обоснования причины жалобы. Модераторы и администраторы должны иметь доступ к просмотру списка всех жалоб с возможностью фильтрации по статусу обработки. Система должна позволять модераторам и администраторам изменять статус жалобы на «рассмотрена</w:t>
+      </w:r>
+      <w:r>
+        <w:rPr>
+          <w:rFonts w:ascii="Times New Roman" w:hAnsi="Times New Roman"/>
+          <w:sz w:val="28"/>
+        </w:rPr>
+        <w:t>» или «закрыта». При необходимости модераторы и администраторы должны иметь возможность удаления статьи, на которую поступили обоснованные жалобы.</w:t>
       </w:r>
     </w:p>
     <w:p>
@@ -3752,8 +3728,7 @@
         <w:spacing w:before="480" w:after="480"/>
         <w:ind w:left="709"/>
       </w:pPr>
-      <w:bookmarkStart w:id="14" w:name="_Toc219038298"/>
-      <w:bookmarkStart w:id="15" w:name="_Toc219038493"/>
+      <w:bookmarkStart w:id="8" w:name="_Toc219048702"/>
       <w:r>
         <w:rPr>
           <w:rFonts w:ascii="Times New Roman" w:hAnsi="Times New Roman"/>
@@ -3763,8 +3738,7 @@
         </w:rPr>
         <w:t>1.4 Нефункциональные требования</w:t>
       </w:r>
-      <w:bookmarkEnd w:id="14"/>
-      <w:bookmarkEnd w:id="15"/>
+      <w:bookmarkEnd w:id="8"/>
     </w:p>
     <w:p>
       <w:pPr>
@@ -3848,14 +3822,14 @@
           <w:rFonts w:ascii="Times New Roman" w:hAnsi="Times New Roman"/>
           <w:sz w:val="28"/>
         </w:rPr>
-        <w:t>Система должна обеспечивать приемлемое время отклика при работе с базой данных, содержащей до нескол</w:t>
-      </w:r>
-      <w:r>
-        <w:rPr>
-          <w:rFonts w:ascii="Times New Roman" w:hAnsi="Times New Roman"/>
-          <w:sz w:val="28"/>
-        </w:rPr>
-        <w:t>ьких тысяч статей. Запросы к API должны поддерживать пагинацию с настраиваемыми параметрами limit и offset для ограничения объёма передаваемых данных.</w:t>
+        <w:t xml:space="preserve">Система должна обеспечивать приемлемое время отклика при работе с базой данных, содержащей до </w:t>
+      </w:r>
+      <w:r>
+        <w:rPr>
+          <w:rFonts w:ascii="Times New Roman" w:hAnsi="Times New Roman"/>
+          <w:sz w:val="28"/>
+        </w:rPr>
+        <w:t>нескольких тысяч статей. Запросы к API должны поддерживать пагинацию с настраиваемыми параметрами limit и offset для ограничения объёма передаваемых данных.</w:t>
       </w:r>
     </w:p>
     <w:p>
@@ -3869,14 +3843,14 @@
           <w:rFonts w:ascii="Times New Roman" w:hAnsi="Times New Roman"/>
           <w:sz w:val="28"/>
         </w:rPr>
-        <w:t>Код приложения должен быть структурирован согласно принципам разделения ответственности с выделением отде</w:t>
-      </w:r>
-      <w:r>
-        <w:rPr>
-          <w:rFonts w:ascii="Times New Roman" w:hAnsi="Times New Roman"/>
-          <w:sz w:val="28"/>
-        </w:rPr>
-        <w:t>льных модулей для маршрутизации, контроллеров, middleware и работы с базой данных. Серверная часть должна включать централизованную обработку ошибок и логирование событий для упрощения диагностики проблем.</w:t>
+        <w:t>Код приложения должен быть структурирован согласно принципам разделения ответственности с выделение</w:t>
+      </w:r>
+      <w:r>
+        <w:rPr>
+          <w:rFonts w:ascii="Times New Roman" w:hAnsi="Times New Roman"/>
+          <w:sz w:val="28"/>
+        </w:rPr>
+        <w:t>м отдельных модулей для маршрутизации, контроллеров, middleware и работы с базой данных. Серверная часть должна включать централизованную обработку ошибок и логирование событий для упрощения диагностики проблем.</w:t>
       </w:r>
     </w:p>
     <w:p>
@@ -3885,8 +3859,7 @@
         <w:spacing w:before="480" w:after="480"/>
         <w:ind w:left="709"/>
       </w:pPr>
-      <w:bookmarkStart w:id="16" w:name="_Toc219038299"/>
-      <w:bookmarkStart w:id="17" w:name="_Toc219038494"/>
+      <w:bookmarkStart w:id="9" w:name="_Toc219048703"/>
       <w:r>
         <w:rPr>
           <w:rFonts w:ascii="Times New Roman" w:hAnsi="Times New Roman"/>
@@ -3896,8 +3869,7 @@
         </w:rPr>
         <w:t>1.5 Ограничения и допущения</w:t>
       </w:r>
-      <w:bookmarkEnd w:id="16"/>
-      <w:bookmarkEnd w:id="17"/>
+      <w:bookmarkEnd w:id="9"/>
     </w:p>
     <w:p>
       <w:pPr>
@@ -3910,14 +3882,14 @@
           <w:rFonts w:ascii="Times New Roman" w:hAnsi="Times New Roman"/>
           <w:sz w:val="28"/>
         </w:rPr>
-        <w:t>В рамках минимально жи</w:t>
-      </w:r>
-      <w:r>
-        <w:rPr>
-          <w:rFonts w:ascii="Times New Roman" w:hAnsi="Times New Roman"/>
-          <w:sz w:val="28"/>
-        </w:rPr>
-        <w:t>знеспособного продукта не реализуется автоматическая агрегация новостей из внешних источников по RSS или API. Предполагается, что статьи вносятся в систему администраторами вручную или через seed-скрипты для демонстрационных целей.</w:t>
+        <w:t>В рамках минимал</w:t>
+      </w:r>
+      <w:r>
+        <w:rPr>
+          <w:rFonts w:ascii="Times New Roman" w:hAnsi="Times New Roman"/>
+          <w:sz w:val="28"/>
+        </w:rPr>
+        <w:t>ьно жизнеспособного продукта не реализуется автоматическая агрегация новостей из внешних источников по RSS или API. Предполагается, что статьи вносятся в систему администраторами вручную или через seed-скрипты для демонстрационных целей.</w:t>
       </w:r>
     </w:p>
     <w:p>
@@ -3931,14 +3903,14 @@
           <w:rFonts w:ascii="Times New Roman" w:hAnsi="Times New Roman"/>
           <w:sz w:val="28"/>
         </w:rPr>
-        <w:t>Система не включает функ</w:t>
-      </w:r>
-      <w:r>
-        <w:rPr>
-          <w:rFonts w:ascii="Times New Roman" w:hAnsi="Times New Roman"/>
-          <w:sz w:val="28"/>
-        </w:rPr>
-        <w:t>ционал уведомлений пользователей о статусе рассмотрения их жалоб. Пользователи могут самостоятельно отслеживать изменения статуса через интерфейс, если такой функционал будет добавлен в будущих версиях.</w:t>
+        <w:t>Система не включае</w:t>
+      </w:r>
+      <w:r>
+        <w:rPr>
+          <w:rFonts w:ascii="Times New Roman" w:hAnsi="Times New Roman"/>
+          <w:sz w:val="28"/>
+        </w:rPr>
+        <w:t>т функционал уведомлений пользователей о статусе рассмотрения их жалоб. Пользователи могут самостоятельно отслеживать изменения статуса через интерфейс, если такой функционал будет добавлен в будущих версиях.</w:t>
       </w:r>
     </w:p>
     <w:p>
@@ -3952,14 +3924,14 @@
           <w:rFonts w:ascii="Times New Roman" w:hAnsi="Times New Roman"/>
           <w:sz w:val="28"/>
         </w:rPr>
-        <w:t>Не предусмотрена возможность комментирования статей и</w:t>
-      </w:r>
-      <w:r>
-        <w:rPr>
-          <w:rFonts w:ascii="Times New Roman" w:hAnsi="Times New Roman"/>
-          <w:sz w:val="28"/>
-        </w:rPr>
-        <w:t>ли взаимодействия пользователей между собой. Система сфокусирована исключительно на агрегации, отображении и модерации контента.</w:t>
+        <w:t>Не предусмотрена возможность комментирования ст</w:t>
+      </w:r>
+      <w:r>
+        <w:rPr>
+          <w:rFonts w:ascii="Times New Roman" w:hAnsi="Times New Roman"/>
+          <w:sz w:val="28"/>
+        </w:rPr>
+        <w:t>атей или взаимодействия пользователей между собой. Система сфокусирована исключительно на агрегации, отображении и модерации контента.</w:t>
       </w:r>
     </w:p>
     <w:p>
@@ -3973,14 +3945,14 @@
           <w:rFonts w:ascii="Times New Roman" w:hAnsi="Times New Roman"/>
           <w:sz w:val="28"/>
         </w:rPr>
-        <w:t>Развёртывание системы предполагает использование PostgreSQL в качестве единственной поддерживаемой СУБД. Миграция на другие сис</w:t>
-      </w:r>
-      <w:r>
-        <w:rPr>
-          <w:rFonts w:ascii="Times New Roman" w:hAnsi="Times New Roman"/>
-          <w:sz w:val="28"/>
-        </w:rPr>
-        <w:t>темы управления базами данных потребует адаптации схемы данных и запросов.</w:t>
+        <w:t>Развёртывание системы предполагает использование PostgreSQL в качестве единственной поддерживаемой СУБД. Миграция на друг</w:t>
+      </w:r>
+      <w:r>
+        <w:rPr>
+          <w:rFonts w:ascii="Times New Roman" w:hAnsi="Times New Roman"/>
+          <w:sz w:val="28"/>
+        </w:rPr>
+        <w:t>ие системы управления базами данных потребует адаптации схемы данных и запросов.</w:t>
       </w:r>
     </w:p>
     <w:p>
@@ -3989,8 +3961,7 @@
         <w:spacing w:before="480" w:after="480"/>
         <w:ind w:left="709"/>
       </w:pPr>
-      <w:bookmarkStart w:id="18" w:name="_Toc219038300"/>
-      <w:bookmarkStart w:id="19" w:name="_Toc219038495"/>
+      <w:bookmarkStart w:id="10" w:name="_Toc219048704"/>
       <w:r>
         <w:rPr>
           <w:rFonts w:ascii="Times New Roman" w:hAnsi="Times New Roman"/>
@@ -4000,8 +3971,7 @@
         </w:rPr>
         <w:t>1.6 Критерии приёмки MVP</w:t>
       </w:r>
-      <w:bookmarkEnd w:id="18"/>
-      <w:bookmarkEnd w:id="19"/>
+      <w:bookmarkEnd w:id="10"/>
     </w:p>
     <w:p>
       <w:pPr>
@@ -4014,14 +3984,14 @@
           <w:rFonts w:ascii="Times New Roman" w:hAnsi="Times New Roman"/>
           <w:sz w:val="28"/>
         </w:rPr>
-        <w:t xml:space="preserve">Система считается выполнившей минимальные требования при соблюдении следующих критериев. Пользователи должны иметь возможность регистрации и аутентификации </w:t>
-      </w:r>
-      <w:r>
-        <w:rPr>
-          <w:rFonts w:ascii="Times New Roman" w:hAnsi="Times New Roman"/>
-          <w:sz w:val="28"/>
-        </w:rPr>
-        <w:t>с получением JWT-токенов. Лента новостей должна корректно отображаться для всех категорий пользователей с работающими фильтрами по тегам и источникам.</w:t>
+        <w:t>Система считается выполнившей минимальные требования при соблюдении следующих критериев. Пользователи должны иметь возможность регистрации и аутентифи</w:t>
+      </w:r>
+      <w:r>
+        <w:rPr>
+          <w:rFonts w:ascii="Times New Roman" w:hAnsi="Times New Roman"/>
+          <w:sz w:val="28"/>
+        </w:rPr>
+        <w:t>кации с получением JWT-токенов. Лента новостей должна корректно отображаться для всех категорий пользователей с работающими фильтрами по тегам и источникам.</w:t>
       </w:r>
     </w:p>
     <w:p>
@@ -4035,14 +4005,14 @@
           <w:rFonts w:ascii="Times New Roman" w:hAnsi="Times New Roman"/>
           <w:sz w:val="28"/>
         </w:rPr>
-        <w:t>Функционал избранного должен позволять пользователям добавлять и удалять статьи, а также просматривать пе</w:t>
-      </w:r>
-      <w:r>
-        <w:rPr>
-          <w:rFonts w:ascii="Times New Roman" w:hAnsi="Times New Roman"/>
-          <w:sz w:val="28"/>
-        </w:rPr>
-        <w:t xml:space="preserve">рсональный список избранного. Критическим требованием MVP является корректная работа системы модерации жалоб: пользователи должны иметь возможность создания жалоб на статьи с указанием причины, </w:t>
+        <w:t>Функционал избранного должен позволять пользователям добавлять и удалять статьи, а также просматрив</w:t>
+      </w:r>
+      <w:r>
+        <w:rPr>
+          <w:rFonts w:ascii="Times New Roman" w:hAnsi="Times New Roman"/>
+          <w:sz w:val="28"/>
+        </w:rPr>
+        <w:t xml:space="preserve">ать персональный список избранного. Критическим требованием MVP является корректная работа системы модерации жалоб: пользователи должны иметь возможность создания жалоб на статьи с указанием причины, </w:t>
       </w:r>
       <w:r>
         <w:rPr>
@@ -4050,14 +4020,14 @@
           <w:sz w:val="28"/>
         </w:rPr>
         <w:lastRenderedPageBreak/>
-        <w:t>модераторы и администраторы должны видеть список всех жалоб, и</w:t>
-      </w:r>
-      <w:r>
-        <w:rPr>
-          <w:rFonts w:ascii="Times New Roman" w:hAnsi="Times New Roman"/>
-          <w:sz w:val="28"/>
-        </w:rPr>
-        <w:t>меть возможность изменения их статуса и удаления статей при необходимости.</w:t>
+        <w:t>модераторы и администраторы должны видеть список всех жа</w:t>
+      </w:r>
+      <w:r>
+        <w:rPr>
+          <w:rFonts w:ascii="Times New Roman" w:hAnsi="Times New Roman"/>
+          <w:sz w:val="28"/>
+        </w:rPr>
+        <w:t>лоб, иметь возможность изменения их статуса и удаления статей при необходимости.</w:t>
       </w:r>
     </w:p>
     <w:p>
@@ -4071,14 +4041,14 @@
           <w:rFonts w:ascii="Times New Roman" w:hAnsi="Times New Roman"/>
           <w:sz w:val="28"/>
         </w:rPr>
-        <w:t>Администраторы должны иметь доступ к полному набору административных функций по управлению пользователями, источниками и тегами. Все операции должны быть защищены соответствующими п</w:t>
-      </w:r>
-      <w:r>
-        <w:rPr>
-          <w:rFonts w:ascii="Times New Roman" w:hAnsi="Times New Roman"/>
-          <w:sz w:val="28"/>
-        </w:rPr>
-        <w:t>роверками прав доступа на основе роли пользователя. API должно возвращать корректные HTTP-статусы и структурированные сообщения об ошибках при некорректных запросах или недостаточных правах доступа.</w:t>
+        <w:t>Администраторы должны иметь доступ к полному набору административных функций по управлению пользователями, источниками и тегами. Все операции должны быть защищены соответствую</w:t>
+      </w:r>
+      <w:r>
+        <w:rPr>
+          <w:rFonts w:ascii="Times New Roman" w:hAnsi="Times New Roman"/>
+          <w:sz w:val="28"/>
+        </w:rPr>
+        <w:t>щими проверками прав доступа на основе роли пользователя. API должно возвращать корректные HTTP-статусы и структурированные сообщения об ошибках при некорректных запросах или недостаточных правах доступа.</w:t>
       </w:r>
     </w:p>
     <w:p>
@@ -4092,8 +4062,7 @@
         <w:spacing w:before="480" w:after="480"/>
         <w:ind w:left="709"/>
       </w:pPr>
-      <w:bookmarkStart w:id="20" w:name="_Toc219038301"/>
-      <w:bookmarkStart w:id="21" w:name="_Toc219038496"/>
+      <w:bookmarkStart w:id="11" w:name="_Toc219048705"/>
       <w:r>
         <w:rPr>
           <w:rFonts w:ascii="Times New Roman" w:hAnsi="Times New Roman"/>
@@ -4102,10 +4071,9 @@
           <w:sz w:val="28"/>
         </w:rPr>
         <w:lastRenderedPageBreak/>
-        <w:t>2 Разработка алгоритмов</w:t>
-      </w:r>
-      <w:bookmarkEnd w:id="20"/>
-      <w:bookmarkEnd w:id="21"/>
+        <w:t>2. Разработка алгоритмов</w:t>
+      </w:r>
+      <w:bookmarkEnd w:id="11"/>
     </w:p>
     <w:p>
       <w:pPr>
@@ -4113,8 +4081,7 @@
         <w:spacing w:before="480" w:after="480"/>
         <w:ind w:left="709"/>
       </w:pPr>
-      <w:bookmarkStart w:id="22" w:name="_Toc219038302"/>
-      <w:bookmarkStart w:id="23" w:name="_Toc219038497"/>
+      <w:bookmarkStart w:id="12" w:name="_Toc219048706"/>
       <w:r>
         <w:rPr>
           <w:rFonts w:ascii="Times New Roman" w:hAnsi="Times New Roman"/>
@@ -4122,10 +4089,18 @@
           <w:color w:val="000000"/>
           <w:sz w:val="28"/>
         </w:rPr>
-        <w:t>2.1 Описание сущностей и связей</w:t>
-      </w:r>
-      <w:bookmarkEnd w:id="22"/>
-      <w:bookmarkEnd w:id="23"/>
+        <w:t>2.1 Описание сущностей и</w:t>
+      </w:r>
+      <w:r>
+        <w:rPr>
+          <w:rFonts w:ascii="Times New Roman" w:hAnsi="Times New Roman"/>
+          <w:b/>
+          <w:color w:val="000000"/>
+          <w:sz w:val="28"/>
+        </w:rPr>
+        <w:t xml:space="preserve"> связей</w:t>
+      </w:r>
+      <w:bookmarkEnd w:id="12"/>
     </w:p>
     <w:p>
       <w:pPr>
@@ -4138,14 +4113,14 @@
           <w:rFonts w:ascii="Times New Roman" w:hAnsi="Times New Roman"/>
           <w:sz w:val="28"/>
         </w:rPr>
-        <w:t>Модель данных системы построена на семи основных сущностях: пользователи, источники, статьи, теги, связь статей и тегов, избранное и жалобы. Каждая сущность представлена отдельной таблицей в реляционной базе данных PostgreSQL с определёнными полями и огра</w:t>
-      </w:r>
-      <w:r>
-        <w:rPr>
-          <w:rFonts w:ascii="Times New Roman" w:hAnsi="Times New Roman"/>
-          <w:sz w:val="28"/>
-        </w:rPr>
-        <w:t>ничениями целостности.</w:t>
+        <w:t>Модель данных системы построена на семи основных сущностях: пользователи, источники, статьи, теги, связь статей и тегов, избранное и жалобы. Каждая сущность представлена отдельной таблицей в реляционной базе данных PostgreSQL с определёнными полями</w:t>
+      </w:r>
+      <w:r>
+        <w:rPr>
+          <w:rFonts w:ascii="Times New Roman" w:hAnsi="Times New Roman"/>
+          <w:sz w:val="28"/>
+        </w:rPr>
+        <w:t xml:space="preserve"> и ограничениями целостности.</w:t>
       </w:r>
     </w:p>
     <w:p>
@@ -4159,14 +4134,14 @@
           <w:rFonts w:ascii="Times New Roman" w:hAnsi="Times New Roman"/>
           <w:sz w:val="28"/>
         </w:rPr>
-        <w:t>Сущность «Пользователь» содержит поля: уникальный идентификатор в формате UUID, уникальное имя пользователя, хеш пароля, роль из перечисления (admin, moderator, user), версию токена для принудительной инвалидации сессий, временные ме</w:t>
-      </w:r>
-      <w:r>
-        <w:rPr>
-          <w:rFonts w:ascii="Times New Roman" w:hAnsi="Times New Roman"/>
-          <w:sz w:val="28"/>
-        </w:rPr>
-        <w:t>тки создания и обновления записи. Роль по умолчанию устанавливается как user. Уникальность имени пользователя обеспечивается индексом на уровне базы данных.</w:t>
+        <w:t>Сущность «Пользователь» содержит поля: уникальный идентификатор в формате UUID, уникальное имя пользователя, хеш пароля, роль из перечисления (admin, moderator, user), версию токена для принудительной инвалидации сессий, време</w:t>
+      </w:r>
+      <w:r>
+        <w:rPr>
+          <w:rFonts w:ascii="Times New Roman" w:hAnsi="Times New Roman"/>
+          <w:sz w:val="28"/>
+        </w:rPr>
+        <w:t>нные метки создания и обновления записи. Роль по умолчанию устанавливается как user. Уникальность имени пользователя обеспечивается индексом на уровне базы данных.</w:t>
       </w:r>
     </w:p>
     <w:p>
@@ -4180,14 +4155,14 @@
           <w:rFonts w:ascii="Times New Roman" w:hAnsi="Times New Roman"/>
           <w:sz w:val="28"/>
         </w:rPr>
-        <w:t>Сущность «Источник» описывается идентификатором, названием источника новостей, веб-адресом источник</w:t>
-      </w:r>
-      <w:r>
-        <w:rPr>
-          <w:rFonts w:ascii="Times New Roman" w:hAnsi="Times New Roman"/>
-          <w:sz w:val="28"/>
-        </w:rPr>
-        <w:t>а и необязательным текстовым описанием. Дополнительно хранятся временные метки создания и последнего изменения записи.</w:t>
+        <w:t>Сущность «Источник» описывается идентификатором, названием источника новостей, веб-адресом и</w:t>
+      </w:r>
+      <w:r>
+        <w:rPr>
+          <w:rFonts w:ascii="Times New Roman" w:hAnsi="Times New Roman"/>
+          <w:sz w:val="28"/>
+        </w:rPr>
+        <w:t>сточника и необязательным текстовым описанием. Дополнительно хранятся временные метки создания и последнего изменения записи.</w:t>
       </w:r>
     </w:p>
     <w:p>
@@ -4201,14 +4176,14 @@
           <w:rFonts w:ascii="Times New Roman" w:hAnsi="Times New Roman"/>
           <w:sz w:val="28"/>
         </w:rPr>
-        <w:t>Сущность «Статья» включает идентификатор, ссылку на источник через внешний ключ, заголовок, необязательный текстовый контент, необязатель</w:t>
-      </w:r>
-      <w:r>
-        <w:rPr>
-          <w:rFonts w:ascii="Times New Roman" w:hAnsi="Times New Roman"/>
-          <w:sz w:val="28"/>
-        </w:rPr>
-        <w:t>ную ссылку на оригинальную публикацию, дату публикации статьи, а также временные метки создания и обновления. При удалении источника все связанные статьи удаляются каскадно благодаря настройке внешнего ключа.</w:t>
+        <w:t>Сущность «Статья» включает идентификатор, ссылку на источник через внешний ключ, заголовок, необязательный текстовый контент, необ</w:t>
+      </w:r>
+      <w:r>
+        <w:rPr>
+          <w:rFonts w:ascii="Times New Roman" w:hAnsi="Times New Roman"/>
+          <w:sz w:val="28"/>
+        </w:rPr>
+        <w:t>язательную ссылку на оригинальную публикацию, дату публикации статьи, а также временные метки создания и обновления. При удалении источника все связанные статьи удаляются каскадно благодаря настройке внешнего ключа.</w:t>
       </w:r>
     </w:p>
     <w:p>
@@ -4222,14 +4197,14 @@
           <w:rFonts w:ascii="Times New Roman" w:hAnsi="Times New Roman"/>
           <w:sz w:val="28"/>
         </w:rPr>
-        <w:t>Сущность «Тег» содержит идентификатор, уникальн</w:t>
-      </w:r>
-      <w:r>
-        <w:rPr>
-          <w:rFonts w:ascii="Times New Roman" w:hAnsi="Times New Roman"/>
-          <w:sz w:val="28"/>
-        </w:rPr>
-        <w:t>ое название тега и временные метки. Уникальность названия гарантируется ограничением на уровне базы данных, предотвращающим создание дубликатов.</w:t>
+        <w:t>Сущность «Тег» содержит идентификатор, у</w:t>
+      </w:r>
+      <w:r>
+        <w:rPr>
+          <w:rFonts w:ascii="Times New Roman" w:hAnsi="Times New Roman"/>
+          <w:sz w:val="28"/>
+        </w:rPr>
+        <w:t>никальное название тега и временные метки. Уникальность названия гарантируется ограничением на уровне базы данных, предотвращающим создание дубликатов.</w:t>
       </w:r>
     </w:p>
     <w:p>
@@ -4243,14 +4218,14 @@
           <w:rFonts w:ascii="Times New Roman" w:hAnsi="Times New Roman"/>
           <w:sz w:val="28"/>
         </w:rPr>
-        <w:t>Связь между статьями и тегами реализована через промежуточную таблицу «Связь статьи и тега» с составным первичн</w:t>
-      </w:r>
-      <w:r>
-        <w:rPr>
-          <w:rFonts w:ascii="Times New Roman" w:hAnsi="Times New Roman"/>
-          <w:sz w:val="28"/>
-        </w:rPr>
-        <w:t>ым ключом из идентификаторов статьи и тега. Оба поля являются внешними ключами с каскадным удалением, что обеспечивает автоматическую очистку связей при удалении статьи или тега.</w:t>
+        <w:t xml:space="preserve">Связь между статьями и тегами реализована через промежуточную таблицу «Связь статьи и тега» с составным </w:t>
+      </w:r>
+      <w:r>
+        <w:rPr>
+          <w:rFonts w:ascii="Times New Roman" w:hAnsi="Times New Roman"/>
+          <w:sz w:val="28"/>
+        </w:rPr>
+        <w:t>первичным ключом из идентификаторов статьи и тега. Оба поля являются внешними ключами с каскадным удалением, что обеспечивает автоматическую очистку связей при удалении статьи или тега.</w:t>
       </w:r>
     </w:p>
     <w:p>
@@ -4264,21 +4239,21 @@
           <w:rFonts w:ascii="Times New Roman" w:hAnsi="Times New Roman"/>
           <w:sz w:val="28"/>
         </w:rPr>
-        <w:t>Сущность «Избранное» связывает пользователя и статью через соответствующие вн</w:t>
-      </w:r>
-      <w:r>
-        <w:rPr>
-          <w:rFonts w:ascii="Times New Roman" w:hAnsi="Times New Roman"/>
-          <w:sz w:val="28"/>
-        </w:rPr>
-        <w:t>ешние ключи, включает уникальный идентификатор записи и временную метку добавления. Уникальное ограничение на пару (пользователь, статья) предотвращает дублирование записей. При удалении пользователя или статьи соответствующие записи избранного удаляются к</w:t>
-      </w:r>
-      <w:r>
-        <w:rPr>
-          <w:rFonts w:ascii="Times New Roman" w:hAnsi="Times New Roman"/>
-          <w:sz w:val="28"/>
-        </w:rPr>
-        <w:t>аскадно.</w:t>
+        <w:t>Сущность «Избранное» связывает пользователя и статью через соответству</w:t>
+      </w:r>
+      <w:r>
+        <w:rPr>
+          <w:rFonts w:ascii="Times New Roman" w:hAnsi="Times New Roman"/>
+          <w:sz w:val="28"/>
+        </w:rPr>
+        <w:t>ющие внешние ключи, включает уникальный идентификатор записи и временную метку добавления. Уникальное ограничение на пару (пользователь, статья) предотвращает дублирование записей. При удалении пользователя или статьи соответствующие записи избранного удал</w:t>
+      </w:r>
+      <w:r>
+        <w:rPr>
+          <w:rFonts w:ascii="Times New Roman" w:hAnsi="Times New Roman"/>
+          <w:sz w:val="28"/>
+        </w:rPr>
+        <w:t>яются каскадно.</w:t>
       </w:r>
     </w:p>
     <w:p>
@@ -4344,8 +4319,7 @@
         <w:spacing w:before="480" w:after="480"/>
         <w:ind w:left="709"/>
       </w:pPr>
-      <w:bookmarkStart w:id="24" w:name="_Toc219038303"/>
-      <w:bookmarkStart w:id="25" w:name="_Toc219038498"/>
+      <w:bookmarkStart w:id="13" w:name="_Toc219048707"/>
       <w:r>
         <w:rPr>
           <w:rFonts w:ascii="Times New Roman" w:hAnsi="Times New Roman"/>
@@ -4355,8 +4329,7 @@
         </w:rPr>
         <w:t>2.2 Алгоритм формирования ленты новостей</w:t>
       </w:r>
-      <w:bookmarkEnd w:id="24"/>
-      <w:bookmarkEnd w:id="25"/>
+      <w:bookmarkEnd w:id="13"/>
     </w:p>
     <w:p>
       <w:pPr>
@@ -4397,14 +4370,14 @@
           <w:rFonts w:ascii="Times New Roman" w:hAnsi="Times New Roman"/>
           <w:sz w:val="28"/>
         </w:rPr>
-        <w:t xml:space="preserve">Алгоритм извлекает и валидирует параметры запроса, устанавливая значения по умолчанию при их отсутствии. Если параметр limit не указан, используется значение 50. Параметр offset по умолчанию </w:t>
-      </w:r>
-      <w:r>
-        <w:rPr>
-          <w:rFonts w:ascii="Times New Roman" w:hAnsi="Times New Roman"/>
-          <w:sz w:val="28"/>
-        </w:rPr>
-        <w:t>принимается равным нулю.</w:t>
+        <w:t>Алгоритм извлекает и валидирует параметры запроса, устанавливая значения по умолчанию при их отсутствии. Если параметр limit не указан, используется значение 50. Параметр offset по умолчанию принимается рав</w:t>
+      </w:r>
+      <w:r>
+        <w:rPr>
+          <w:rFonts w:ascii="Times New Roman" w:hAnsi="Times New Roman"/>
+          <w:sz w:val="28"/>
+        </w:rPr>
+        <w:t>ным нулю.</w:t>
       </w:r>
     </w:p>
     <w:p>
@@ -4418,14 +4391,7 @@
           <w:rFonts w:ascii="Times New Roman" w:hAnsi="Times New Roman"/>
           <w:sz w:val="28"/>
         </w:rPr>
-        <w:t>Формируется базовый запрос к таблице статей с включением связанных данных об источнике и тегах для минимизации количества обращений к базе данных. Применяется метод включения связанных сущностей для получения полной информации в од</w:t>
-      </w:r>
-      <w:r>
-        <w:rPr>
-          <w:rFonts w:ascii="Times New Roman" w:hAnsi="Times New Roman"/>
-          <w:sz w:val="28"/>
-        </w:rPr>
-        <w:t>ном запросе.</w:t>
+        <w:t>Формируется базовый запрос к таблице статей с включением связанных данных об источнике и тегах для минимизации количества обращений к базе данных. Применяется метод включения связанных сущностей для получения полной информации в одном запросе.</w:t>
       </w:r>
     </w:p>
     <w:p>
@@ -4439,14 +4405,21 @@
           <w:rFonts w:ascii="Times New Roman" w:hAnsi="Times New Roman"/>
           <w:sz w:val="28"/>
         </w:rPr>
-        <w:t>При наличии фильтра по тегу в запрос добавляется условие, проверяющее наличие указанного идентификатора тега в списке тегов статьи. При наличии фильтра по источнику добавляется условие равенства идентификатора источника статьи указанному значе</w:t>
-      </w:r>
-      <w:r>
-        <w:rPr>
-          <w:rFonts w:ascii="Times New Roman" w:hAnsi="Times New Roman"/>
-          <w:sz w:val="28"/>
-        </w:rPr>
-        <w:t>нию. Фильтры могут применяться одновременно, формируя пересечение результатов.</w:t>
+        <w:t>Пр</w:t>
+      </w:r>
+      <w:r>
+        <w:rPr>
+          <w:rFonts w:ascii="Times New Roman" w:hAnsi="Times New Roman"/>
+          <w:sz w:val="28"/>
+        </w:rPr>
+        <w:t>и наличии фильтра по тегу в запрос добавляется условие, проверяющее наличие указанного идентификатора тега в списке тегов статьи. При наличии фильтра по источнику добавляется условие равенства идентификатора источника статьи указанному значению. Фильтры мо</w:t>
+      </w:r>
+      <w:r>
+        <w:rPr>
+          <w:rFonts w:ascii="Times New Roman" w:hAnsi="Times New Roman"/>
+          <w:sz w:val="28"/>
+        </w:rPr>
+        <w:t>гут применяться одновременно, формируя пересечение результатов.</w:t>
       </w:r>
     </w:p>
     <w:p>
@@ -4460,14 +4433,14 @@
           <w:rFonts w:ascii="Times New Roman" w:hAnsi="Times New Roman"/>
           <w:sz w:val="28"/>
         </w:rPr>
-        <w:t>К запросу применяется сортировка статей по дате публикации в обратном хронологическом порядке, чтобы новейшие статьи отображались первыми. Применяются параметры пагинации: пропу</w:t>
-      </w:r>
-      <w:r>
-        <w:rPr>
-          <w:rFonts w:ascii="Times New Roman" w:hAnsi="Times New Roman"/>
-          <w:sz w:val="28"/>
-        </w:rPr>
-        <w:t>ск offset записей и ограничение выборки limit записями.</w:t>
+        <w:t>К запросу применяется сортировка статей по дате публикации в обратном хронологическом порядке, чтобы новейшие статьи отображались первыми. Применяются параметры пагинации: пропуск offset запис</w:t>
+      </w:r>
+      <w:r>
+        <w:rPr>
+          <w:rFonts w:ascii="Times New Roman" w:hAnsi="Times New Roman"/>
+          <w:sz w:val="28"/>
+        </w:rPr>
+        <w:t>ей и ограничение выборки limit записями.</w:t>
       </w:r>
     </w:p>
     <w:p>
@@ -4481,14 +4454,14 @@
           <w:rFonts w:ascii="Times New Roman" w:hAnsi="Times New Roman"/>
           <w:sz w:val="28"/>
         </w:rPr>
-        <w:t>Выполняется запрос к базе данных с построенными условиями фильтрации, сортировки и пагинации. Полученный результат преобразуется в формат ответа API, включающий массив статей с вложенными данными об и</w:t>
-      </w:r>
-      <w:r>
-        <w:rPr>
-          <w:rFonts w:ascii="Times New Roman" w:hAnsi="Times New Roman"/>
-          <w:sz w:val="28"/>
-        </w:rPr>
-        <w:t>сточнике и тегах. Каждая статья содержит все необходимые поля для отображения в пользовательском интерфейсе. Сформированный ответ отправляется клиенту с HTTP-статусом 200.</w:t>
+        <w:t>Выполняется запрос к базе данных с построенными условиями фильтрации, сортировки и пагинации. Полученный результат преобразуется в формат ответа API, включающий массив статей с вложенными данными об источнике и тега</w:t>
+      </w:r>
+      <w:r>
+        <w:rPr>
+          <w:rFonts w:ascii="Times New Roman" w:hAnsi="Times New Roman"/>
+          <w:sz w:val="28"/>
+        </w:rPr>
+        <w:t>х. Каждая статья содержит все необходимые поля для отображения в пользовательском интерфейсе. Сформированный ответ отправляется клиенту с HTTP-статусом 200.</w:t>
       </w:r>
     </w:p>
     <w:p>
@@ -4497,8 +4470,7 @@
         <w:spacing w:before="480" w:after="480"/>
         <w:ind w:left="709"/>
       </w:pPr>
-      <w:bookmarkStart w:id="26" w:name="_Toc219038304"/>
-      <w:bookmarkStart w:id="27" w:name="_Toc219038499"/>
+      <w:bookmarkStart w:id="14" w:name="_Toc219048708"/>
       <w:r>
         <w:rPr>
           <w:rFonts w:ascii="Times New Roman" w:hAnsi="Times New Roman"/>
@@ -4508,8 +4480,7 @@
         </w:rPr>
         <w:t>2.3 Алгоритм управления избранным</w:t>
       </w:r>
-      <w:bookmarkEnd w:id="26"/>
-      <w:bookmarkEnd w:id="27"/>
+      <w:bookmarkEnd w:id="14"/>
     </w:p>
     <w:p>
       <w:pPr>
@@ -4522,21 +4493,21 @@
           <w:rFonts w:ascii="Times New Roman" w:hAnsi="Times New Roman"/>
           <w:sz w:val="28"/>
         </w:rPr>
-        <w:t>Операция добавления статьи в избранное инициируетс</w:t>
-      </w:r>
-      <w:r>
-        <w:rPr>
-          <w:rFonts w:ascii="Times New Roman" w:hAnsi="Times New Roman"/>
-          <w:sz w:val="28"/>
-        </w:rPr>
-        <w:t>я пользователем через отправку POST-запроса с идентификатором статьи. Сервер извлекает идентификатор текущего пользователя из JWT-токена, переданного в заголовке авторизации. Выполняется валидация наличия статьи в базе данных по переданному идентификатору.</w:t>
-      </w:r>
-      <w:r>
-        <w:rPr>
-          <w:rFonts w:ascii="Times New Roman" w:hAnsi="Times New Roman"/>
-          <w:sz w:val="28"/>
-        </w:rPr>
-        <w:t xml:space="preserve"> Если статья не найдена, возвращается ошибка 404.</w:t>
+        <w:t>Операция добавления статьи в избранное инициируется пользователем</w:t>
+      </w:r>
+      <w:r>
+        <w:rPr>
+          <w:rFonts w:ascii="Times New Roman" w:hAnsi="Times New Roman"/>
+          <w:sz w:val="28"/>
+        </w:rPr>
+        <w:t xml:space="preserve"> через отправку POST-запроса с идентификатором статьи. Сервер извлекает идентификатор текущего пользователя из JWT-токена, переданного в заголовке авторизации. Выполняется валидация наличия статьи в базе данных по переданному идентификатору. Если статья не</w:t>
+      </w:r>
+      <w:r>
+        <w:rPr>
+          <w:rFonts w:ascii="Times New Roman" w:hAnsi="Times New Roman"/>
+          <w:sz w:val="28"/>
+        </w:rPr>
+        <w:t xml:space="preserve"> найдена, возвращается ошибка 404.</w:t>
       </w:r>
     </w:p>
     <w:p>
@@ -4551,14 +4522,14 @@
           <w:sz w:val="28"/>
         </w:rPr>
         <w:lastRenderedPageBreak/>
-        <w:t xml:space="preserve">Система проверяет отсутствие дубликата записи избранного для данной пары пользователя и статьи путём запроса к таблице избранного с условиями соответствия обоих идентификаторов. Если запись уже существует, </w:t>
-      </w:r>
-      <w:r>
-        <w:rPr>
-          <w:rFonts w:ascii="Times New Roman" w:hAnsi="Times New Roman"/>
-          <w:sz w:val="28"/>
-        </w:rPr>
-        <w:t>возвращается ошибка 409 с сообщением о том, что статья уже добавлена в избранное.</w:t>
+        <w:t>Система проверяет отсутствие дубликата записи избранного для данной пары пользователя и статьи путём запроса к таблице избранного с условиями соответствия обоих идентификаторов. Если запись уже существует, возвращается ош</w:t>
+      </w:r>
+      <w:r>
+        <w:rPr>
+          <w:rFonts w:ascii="Times New Roman" w:hAnsi="Times New Roman"/>
+          <w:sz w:val="28"/>
+        </w:rPr>
+        <w:t>ибка 409 с сообщением о том, что статья уже добавлена в избранное.</w:t>
       </w:r>
     </w:p>
     <w:p>
@@ -4572,14 +4543,14 @@
           <w:rFonts w:ascii="Times New Roman" w:hAnsi="Times New Roman"/>
           <w:sz w:val="28"/>
         </w:rPr>
-        <w:t>При отсутствии дубликата создаётся новая запись в таблице избранного с идентификатором пользователя, идентификатором статьи и текущей временной меткой. Созданная запись возвр</w:t>
-      </w:r>
-      <w:r>
-        <w:rPr>
-          <w:rFonts w:ascii="Times New Roman" w:hAnsi="Times New Roman"/>
-          <w:sz w:val="28"/>
-        </w:rPr>
-        <w:t>ащается клиенту с HTTP-статусом 201.</w:t>
+        <w:t>При отсутствии дубликата создаётся новая запись в таблице избранного с идентификатором пользователя, идентификатором статьи и текущей временной меткой. Созданная запись возвращается клиенту</w:t>
+      </w:r>
+      <w:r>
+        <w:rPr>
+          <w:rFonts w:ascii="Times New Roman" w:hAnsi="Times New Roman"/>
+          <w:sz w:val="28"/>
+        </w:rPr>
+        <w:t xml:space="preserve"> с HTTP-статусом 201.</w:t>
       </w:r>
     </w:p>
     <w:p>
@@ -4593,14 +4564,14 @@
           <w:rFonts w:ascii="Times New Roman" w:hAnsi="Times New Roman"/>
           <w:sz w:val="28"/>
         </w:rPr>
-        <w:t>Операция удаления из избранного принимает идентификатор записи избранного в параметрах URL. Система извлекает идентификатор текущего пользователя из токена и выполняет поиск записи избранного по указанному идентификатор</w:t>
-      </w:r>
-      <w:r>
-        <w:rPr>
-          <w:rFonts w:ascii="Times New Roman" w:hAnsi="Times New Roman"/>
-          <w:sz w:val="28"/>
-        </w:rPr>
-        <w:t>у с дополнительной проверкой принадлежности записи текущему пользователю. Это обеспечивает невозможность удаления чужих записей избранного.</w:t>
+        <w:t>Операция удаления из избранного принимает идентификатор записи избранного в параметрах URL. Система извлекает идентификатор текущего пользователя из токена и выполняет поиск записи избранного по указанному идентификатору с дополнитель</w:t>
+      </w:r>
+      <w:r>
+        <w:rPr>
+          <w:rFonts w:ascii="Times New Roman" w:hAnsi="Times New Roman"/>
+          <w:sz w:val="28"/>
+        </w:rPr>
+        <w:t>ной проверкой принадлежности записи текущему пользователю. Это обеспечивает невозможность удаления чужих записей избранного.</w:t>
       </w:r>
     </w:p>
     <w:p>
@@ -4614,14 +4585,14 @@
           <w:rFonts w:ascii="Times New Roman" w:hAnsi="Times New Roman"/>
           <w:sz w:val="28"/>
         </w:rPr>
-        <w:t>Если запись не найдена или принадлежит другому пользователю, возвращается ошибка 404. При успешной проверке запись у</w:t>
-      </w:r>
-      <w:r>
-        <w:rPr>
-          <w:rFonts w:ascii="Times New Roman" w:hAnsi="Times New Roman"/>
-          <w:sz w:val="28"/>
-        </w:rPr>
-        <w:t>даляется из базы данных, и клиенту отправляется подтверждение с HTTP-статусом 204.</w:t>
+        <w:t>Если запись не найдена или принадлежит другому пользователю, возвращается ошибка 404. При успешной проверке запись удаляется из баз</w:t>
+      </w:r>
+      <w:r>
+        <w:rPr>
+          <w:rFonts w:ascii="Times New Roman" w:hAnsi="Times New Roman"/>
+          <w:sz w:val="28"/>
+        </w:rPr>
+        <w:t>ы данных, и клиенту отправляется подтверждение с HTTP-статусом 204.</w:t>
       </w:r>
     </w:p>
     <w:p>
@@ -4635,21 +4606,14 @@
           <w:rFonts w:ascii="Times New Roman" w:hAnsi="Times New Roman"/>
           <w:sz w:val="28"/>
         </w:rPr>
-        <w:t>Операция получения списка избранного извлекает идентификатор пользователя из токена и формирует запрос к таблице избранного с фильтром по идентификатору пользователя. Примен</w:t>
-      </w:r>
-      <w:r>
-        <w:rPr>
-          <w:rFonts w:ascii="Times New Roman" w:hAnsi="Times New Roman"/>
-          <w:sz w:val="28"/>
-        </w:rPr>
-        <w:t>яется включение связанных данных о статье, источнике и тегах для получения полной информации. Поддерживается пагинация через параметры limit и offset. Результат сортируется по времени добавления в избранное в обратном порядке для отображения последних доба</w:t>
-      </w:r>
-      <w:r>
-        <w:rPr>
-          <w:rFonts w:ascii="Times New Roman" w:hAnsi="Times New Roman"/>
-          <w:sz w:val="28"/>
-        </w:rPr>
-        <w:t>влений сверху.</w:t>
+        <w:t>Операция получения списка избранного извлекает идентификатор пользователя из токена и формирует запрос к таблице избранного с фильтром по идентификатору пользователя. Применяется включение</w:t>
+      </w:r>
+      <w:r>
+        <w:rPr>
+          <w:rFonts w:ascii="Times New Roman" w:hAnsi="Times New Roman"/>
+          <w:sz w:val="28"/>
+        </w:rPr>
+        <w:t xml:space="preserve"> связанных данных о статье, источнике и тегах для получения полной информации. Поддерживается пагинация через параметры limit и offset. Результат сортируется по времени добавления в избранное в обратном порядке для отображения последних добавлений сверху.</w:t>
       </w:r>
     </w:p>
     <w:p>
@@ -4658,8 +4622,7 @@
         <w:spacing w:before="480" w:after="480"/>
         <w:ind w:left="709"/>
       </w:pPr>
-      <w:bookmarkStart w:id="28" w:name="_Toc219038305"/>
-      <w:bookmarkStart w:id="29" w:name="_Toc219038500"/>
+      <w:bookmarkStart w:id="15" w:name="_Toc219048709"/>
       <w:r>
         <w:rPr>
           <w:rFonts w:ascii="Times New Roman" w:hAnsi="Times New Roman"/>
@@ -4669,8 +4632,7 @@
         </w:rPr>
         <w:t>2.4 Алгоритм обработки жалоб</w:t>
       </w:r>
-      <w:bookmarkEnd w:id="28"/>
-      <w:bookmarkEnd w:id="29"/>
+      <w:bookmarkEnd w:id="15"/>
     </w:p>
     <w:p>
       <w:pPr>
@@ -4683,14 +4645,14 @@
           <w:rFonts w:ascii="Times New Roman" w:hAnsi="Times New Roman"/>
           <w:sz w:val="28"/>
         </w:rPr>
-        <w:t xml:space="preserve">Создание жалобы начинается с получения POST-запроса, содержащего идентификатор статьи и текстовое обоснование причины жалобы. Сервер извлекает идентификатор пользователя из JWT-токена и валидирует входные данные </w:t>
-      </w:r>
-      <w:r>
-        <w:rPr>
-          <w:rFonts w:ascii="Times New Roman" w:hAnsi="Times New Roman"/>
-          <w:sz w:val="28"/>
-        </w:rPr>
-        <w:t>согласно определённой схеме валидации.</w:t>
+        <w:t>Создание жалобы начинается с получения POST-запроса, содержащего идентификатор статьи и текстовое обоснование причины жалобы. Сервер извлекает идентификатор пользователя из JWT-токена и валидирует входные данные согласно опреде</w:t>
+      </w:r>
+      <w:r>
+        <w:rPr>
+          <w:rFonts w:ascii="Times New Roman" w:hAnsi="Times New Roman"/>
+          <w:sz w:val="28"/>
+        </w:rPr>
+        <w:t>лённой схеме валидации.</w:t>
       </w:r>
     </w:p>
     <w:p>
@@ -4704,14 +4666,14 @@
           <w:rFonts w:ascii="Times New Roman" w:hAnsi="Times New Roman"/>
           <w:sz w:val="28"/>
         </w:rPr>
-        <w:t>Выполняется проверка существования статьи по переданному идентификатору. Если статья не найдена, возвращается ошибка 404. При успешной валидации создаётся новая запись жалобы в базе данных с идентификатором пользовате</w:t>
-      </w:r>
-      <w:r>
-        <w:rPr>
-          <w:rFonts w:ascii="Times New Roman" w:hAnsi="Times New Roman"/>
-          <w:sz w:val="28"/>
-        </w:rPr>
-        <w:t>ля, идентификатором статьи, текстом причины и статусом new по умолчанию. Временные метки создания и обновления устанавливаются автоматически. Созданная жалоба возвращается клиенту с HTTP-статусом 201.</w:t>
+        <w:t>Выполняется проверка существования статьи по переданному идентификатору. Если статья не найдена, возвращается ошибка 404. При успешной валидации создаётся новая запись жалобы в базе данных с идентификатором пользователя, идентификат</w:t>
+      </w:r>
+      <w:r>
+        <w:rPr>
+          <w:rFonts w:ascii="Times New Roman" w:hAnsi="Times New Roman"/>
+          <w:sz w:val="28"/>
+        </w:rPr>
+        <w:t>ором статьи, текстом причины и статусом new по умолчанию. Временные метки создания и обновления устанавливаются автоматически. Созданная жалоба возвращается клиенту с HTTP-статусом 201.</w:t>
       </w:r>
     </w:p>
     <w:p>
@@ -4725,21 +4687,21 @@
           <w:rFonts w:ascii="Times New Roman" w:hAnsi="Times New Roman"/>
           <w:sz w:val="28"/>
         </w:rPr>
-        <w:t xml:space="preserve">Получение списка жалоб доступно только пользователям с </w:t>
-      </w:r>
-      <w:r>
-        <w:rPr>
-          <w:rFonts w:ascii="Times New Roman" w:hAnsi="Times New Roman"/>
-          <w:sz w:val="28"/>
-        </w:rPr>
-        <w:t>ролями moderator или admin, что проверяется на уровне middleware авторизации. Запрос может включать необязательный параметр фильтрации по статусу жалобы, а также параметры пагинации. Формируется запрос к таблице жалоб с включением данных о пользователе, по</w:t>
-      </w:r>
-      <w:r>
-        <w:rPr>
-          <w:rFonts w:ascii="Times New Roman" w:hAnsi="Times New Roman"/>
-          <w:sz w:val="28"/>
-        </w:rPr>
-        <w:t>давшем жалобу, и о статье. При наличии параметра статуса применяется соответствующий фильтр. Результат сортируется по времени создания жалобы, причём необработанные жалобы со статусом new отображаются в приоритетном порядке.</w:t>
+        <w:t>Получение списка жалоб доступно только пользователям с ролями moderato</w:t>
+      </w:r>
+      <w:r>
+        <w:rPr>
+          <w:rFonts w:ascii="Times New Roman" w:hAnsi="Times New Roman"/>
+          <w:sz w:val="28"/>
+        </w:rPr>
+        <w:t xml:space="preserve">r или admin, что проверяется на уровне middleware авторизации. Запрос может включать необязательный параметр фильтрации по статусу жалобы, а также параметры пагинации. Формируется запрос к таблице жалоб с включением данных о пользователе, подавшем жалобу, </w:t>
+      </w:r>
+      <w:r>
+        <w:rPr>
+          <w:rFonts w:ascii="Times New Roman" w:hAnsi="Times New Roman"/>
+          <w:sz w:val="28"/>
+        </w:rPr>
+        <w:t>и о статье. При наличии параметра статуса применяется соответствующий фильтр. Результат сортируется по времени создания жалобы, причём необработанные жалобы со статусом new отображаются в приоритетном порядке.</w:t>
       </w:r>
     </w:p>
     <w:p>
@@ -4754,21 +4716,21 @@
           <w:sz w:val="28"/>
         </w:rPr>
         <w:lastRenderedPageBreak/>
-        <w:t>Операция изменения статуса жало</w:t>
-      </w:r>
-      <w:r>
-        <w:rPr>
-          <w:rFonts w:ascii="Times New Roman" w:hAnsi="Times New Roman"/>
-          <w:sz w:val="28"/>
-        </w:rPr>
-        <w:t xml:space="preserve">бы доступна модераторам и администраторам. Запрос содержит идентификатор жалобы в URL и новый статус в теле запроса. Выполняется валидация нового статуса на соответствие допустимым значениям: reviewed или closed. Система находит жалобу по идентификатору и </w:t>
-      </w:r>
-      <w:r>
-        <w:rPr>
-          <w:rFonts w:ascii="Times New Roman" w:hAnsi="Times New Roman"/>
-          <w:sz w:val="28"/>
-        </w:rPr>
-        <w:t>проверяет её существование. При успешной валидации статус жалобы обновляется, временная метка обновления автоматически изменяется. Обновлённая запись возвращается клиенту.</w:t>
+        <w:t>Операция изменения статуса жалобы доступна мод</w:t>
+      </w:r>
+      <w:r>
+        <w:rPr>
+          <w:rFonts w:ascii="Times New Roman" w:hAnsi="Times New Roman"/>
+          <w:sz w:val="28"/>
+        </w:rPr>
+        <w:t>ераторам и администраторам. Запрос содержит идентификатор жалобы в URL и новый статус в теле запроса. Выполняется валидация нового статуса на соответствие допустимым значениям: reviewed или closed. Система находит жалобу по идентификатору и проверяет её су</w:t>
+      </w:r>
+      <w:r>
+        <w:rPr>
+          <w:rFonts w:ascii="Times New Roman" w:hAnsi="Times New Roman"/>
+          <w:sz w:val="28"/>
+        </w:rPr>
+        <w:t>ществование. При успешной валидации статус жалобы обновляется, временная метка обновления автоматически изменяется. Обновлённая запись возвращается клиенту.</w:t>
       </w:r>
     </w:p>
     <w:p>
@@ -4782,14 +4744,14 @@
           <w:rFonts w:ascii="Times New Roman" w:hAnsi="Times New Roman"/>
           <w:sz w:val="28"/>
         </w:rPr>
-        <w:t>При необходимости модератор или администратор может удалить статью, на которую посту</w:t>
-      </w:r>
-      <w:r>
-        <w:rPr>
-          <w:rFonts w:ascii="Times New Roman" w:hAnsi="Times New Roman"/>
-          <w:sz w:val="28"/>
-        </w:rPr>
-        <w:t>пили обоснованные жалобы. Это выполняется через стандартный эндпоинт удаления статьи с проверкой роли пользователя. При удалении статьи каскадно удаляются все связанные записи избранного и связи с тегами благодаря настройкам внешних ключей в базе данных.</w:t>
+        <w:t>При необходимости модератор или администратор может удалить статью, на которую поступили обоснованн</w:t>
+      </w:r>
+      <w:r>
+        <w:rPr>
+          <w:rFonts w:ascii="Times New Roman" w:hAnsi="Times New Roman"/>
+          <w:sz w:val="28"/>
+        </w:rPr>
+        <w:t>ые жалобы. Это выполняется через стандартный эндпоинт удаления статьи с проверкой роли пользователя. При удалении статьи каскадно удаляются все связанные записи избранного и связи с тегами благодаря настройкам внешних ключей в базе данных.</w:t>
       </w:r>
     </w:p>
     <w:p>
@@ -4798,8 +4760,7 @@
         <w:spacing w:before="480" w:after="480"/>
         <w:ind w:left="709"/>
       </w:pPr>
-      <w:bookmarkStart w:id="30" w:name="_Toc219038306"/>
-      <w:bookmarkStart w:id="31" w:name="_Toc219038501"/>
+      <w:bookmarkStart w:id="16" w:name="_Toc219048710"/>
       <w:r>
         <w:rPr>
           <w:rFonts w:ascii="Times New Roman" w:hAnsi="Times New Roman"/>
@@ -4807,7 +4768,7 @@
           <w:color w:val="000000"/>
           <w:sz w:val="28"/>
         </w:rPr>
-        <w:t>2</w:t>
+        <w:t>2.5 Алгоритм аут</w:t>
       </w:r>
       <w:r>
         <w:rPr>
@@ -4816,10 +4777,9 @@
           <w:color w:val="000000"/>
           <w:sz w:val="28"/>
         </w:rPr>
-        <w:t>.5 Алгоритм аутентификации и авторизации</w:t>
-      </w:r>
-      <w:bookmarkEnd w:id="30"/>
-      <w:bookmarkEnd w:id="31"/>
+        <w:t>ентификации и авторизации</w:t>
+      </w:r>
+      <w:bookmarkEnd w:id="16"/>
     </w:p>
     <w:p>
       <w:pPr>
@@ -4832,14 +4792,14 @@
           <w:rFonts w:ascii="Times New Roman" w:hAnsi="Times New Roman"/>
           <w:sz w:val="28"/>
         </w:rPr>
-        <w:t>Процесс регистрации нового пользователя начинается с получения POST-запроса с данными имени пользователя и пароля. Входные данные проходят валидацию на соответствие требованиям: имя пользователя должно быть непустым</w:t>
-      </w:r>
-      <w:r>
-        <w:rPr>
-          <w:rFonts w:ascii="Times New Roman" w:hAnsi="Times New Roman"/>
-          <w:sz w:val="28"/>
-        </w:rPr>
-        <w:t xml:space="preserve"> и уникальным, пароль должен содержать минимальное количество символов.</w:t>
+        <w:t xml:space="preserve">Процесс регистрации нового пользователя начинается с получения POST-запроса с данными имени пользователя и пароля. Входные данные проходят валидацию на соответствие требованиям: имя пользователя должно быть непустым и уникальным, </w:t>
+      </w:r>
+      <w:r>
+        <w:rPr>
+          <w:rFonts w:ascii="Times New Roman" w:hAnsi="Times New Roman"/>
+          <w:sz w:val="28"/>
+        </w:rPr>
+        <w:t>пароль должен содержать минимальное количество символов.</w:t>
       </w:r>
     </w:p>
     <w:p>
@@ -4853,21 +4813,21 @@
           <w:rFonts w:ascii="Times New Roman" w:hAnsi="Times New Roman"/>
           <w:sz w:val="28"/>
         </w:rPr>
-        <w:t>Система выполняет проверку уникальности имени пользователя путём запроса к базе данных. Если пользователь с таким именем уже существует, возвращается ошибка 409. Пароль хешируется с ис</w:t>
-      </w:r>
-      <w:r>
-        <w:rPr>
-          <w:rFonts w:ascii="Times New Roman" w:hAnsi="Times New Roman"/>
-          <w:sz w:val="28"/>
-        </w:rPr>
-        <w:t>пользованием библиотеки bcrypt с настраиваемым количеством раундов хеширования для обеспечения криптографической стойкости. Создаётся новая запись пользователя с хешированным паролем и ролью user по умолчанию. Идентификатор и версия токена генерируются авт</w:t>
-      </w:r>
-      <w:r>
-        <w:rPr>
-          <w:rFonts w:ascii="Times New Roman" w:hAnsi="Times New Roman"/>
-          <w:sz w:val="28"/>
-        </w:rPr>
-        <w:t>оматически. Созданный пользователь возвращается клиенту без пароля с HTTP-статусом 201.</w:t>
+        <w:t>Система выполняет проверку уникальности имени пользователя путём запроса к базе данных. Если пользователь с таким именем уже существует, возвращается ошибка 409. Пароль хешируется с использованием би</w:t>
+      </w:r>
+      <w:r>
+        <w:rPr>
+          <w:rFonts w:ascii="Times New Roman" w:hAnsi="Times New Roman"/>
+          <w:sz w:val="28"/>
+        </w:rPr>
+        <w:t>блиотеки bcrypt с настраиваемым количеством раундов хеширования для обеспечения криптографической стойкости. Создаётся новая запись пользователя с хешированным паролем и ролью user по умолчанию. Идентификатор и версия токена генерируются автоматически. Соз</w:t>
+      </w:r>
+      <w:r>
+        <w:rPr>
+          <w:rFonts w:ascii="Times New Roman" w:hAnsi="Times New Roman"/>
+          <w:sz w:val="28"/>
+        </w:rPr>
+        <w:t>данный пользователь возвращается клиенту без пароля с HTTP-статусом 201.</w:t>
       </w:r>
     </w:p>
     <w:p>
@@ -4881,14 +4841,14 @@
           <w:rFonts w:ascii="Times New Roman" w:hAnsi="Times New Roman"/>
           <w:sz w:val="28"/>
         </w:rPr>
-        <w:t>Процесс аутентификации принимает имя пользователя и пароль. Система находит пользователя по имени и проверяет существование записи. Если пользователь не найден, возвращ</w:t>
-      </w:r>
-      <w:r>
-        <w:rPr>
-          <w:rFonts w:ascii="Times New Roman" w:hAnsi="Times New Roman"/>
-          <w:sz w:val="28"/>
-        </w:rPr>
-        <w:t>ается ошибка 401 с общим сообщением о неверных учётных данных для предотвращения перечисления пользователей.</w:t>
+        <w:t xml:space="preserve">Процесс аутентификации принимает имя пользователя и пароль. Система находит пользователя по имени и проверяет существование записи. Если пользователь не найден, </w:t>
+      </w:r>
+      <w:r>
+        <w:rPr>
+          <w:rFonts w:ascii="Times New Roman" w:hAnsi="Times New Roman"/>
+          <w:sz w:val="28"/>
+        </w:rPr>
+        <w:t>возвращается ошибка 401 с общим сообщением о неверных учётных данных для предотвращения перечисления пользователей.</w:t>
       </w:r>
     </w:p>
     <w:p>
@@ -5024,8 +4984,7 @@
         <w:spacing w:before="480" w:after="480"/>
         <w:ind w:left="709"/>
       </w:pPr>
-      <w:bookmarkStart w:id="32" w:name="_Toc219038307"/>
-      <w:bookmarkStart w:id="33" w:name="_Toc219038502"/>
+      <w:bookmarkStart w:id="17" w:name="_Toc219048711"/>
       <w:r>
         <w:rPr>
           <w:rFonts w:ascii="Times New Roman" w:hAnsi="Times New Roman"/>
@@ -5035,8 +4994,7 @@
         </w:rPr>
         <w:t>2.6 Транзакции и согласованность данных</w:t>
       </w:r>
-      <w:bookmarkEnd w:id="32"/>
-      <w:bookmarkEnd w:id="33"/>
+      <w:bookmarkEnd w:id="17"/>
     </w:p>
     <w:p>
       <w:pPr>
@@ -5133,8 +5091,7 @@
         <w:spacing w:before="480" w:after="480"/>
         <w:ind w:left="709"/>
       </w:pPr>
-      <w:bookmarkStart w:id="34" w:name="_Toc219038308"/>
-      <w:bookmarkStart w:id="35" w:name="_Toc219038503"/>
+      <w:bookmarkStart w:id="18" w:name="_Toc219048712"/>
       <w:r>
         <w:rPr>
           <w:rFonts w:ascii="Times New Roman" w:hAnsi="Times New Roman"/>
@@ -5143,10 +5100,9 @@
           <w:sz w:val="28"/>
         </w:rPr>
         <w:lastRenderedPageBreak/>
-        <w:t>3 Разработка программы</w:t>
-      </w:r>
-      <w:bookmarkEnd w:id="34"/>
-      <w:bookmarkEnd w:id="35"/>
+        <w:t>3. Разработка программы</w:t>
+      </w:r>
+      <w:bookmarkEnd w:id="18"/>
     </w:p>
     <w:p>
       <w:pPr>
@@ -5154,8 +5110,7 @@
         <w:spacing w:before="480" w:after="480"/>
         <w:ind w:left="709"/>
       </w:pPr>
-      <w:bookmarkStart w:id="36" w:name="_Toc219038309"/>
-      <w:bookmarkStart w:id="37" w:name="_Toc219038504"/>
+      <w:bookmarkStart w:id="19" w:name="_Toc219048713"/>
       <w:r>
         <w:rPr>
           <w:rFonts w:ascii="Times New Roman" w:hAnsi="Times New Roman"/>
@@ -5163,7 +5118,7 @@
           <w:color w:val="000000"/>
           <w:sz w:val="28"/>
         </w:rPr>
-        <w:t>3.1 Архитек</w:t>
+        <w:t>3.1 Архите</w:t>
       </w:r>
       <w:r>
         <w:rPr>
@@ -5172,10 +5127,9 @@
           <w:color w:val="000000"/>
           <w:sz w:val="28"/>
         </w:rPr>
-        <w:t>тура системы</w:t>
-      </w:r>
-      <w:bookmarkEnd w:id="36"/>
-      <w:bookmarkEnd w:id="37"/>
+        <w:t>ктура системы</w:t>
+      </w:r>
+      <w:bookmarkEnd w:id="19"/>
     </w:p>
     <w:p>
       <w:pPr>
@@ -5188,14 +5142,14 @@
           <w:rFonts w:ascii="Times New Roman" w:hAnsi="Times New Roman"/>
           <w:sz w:val="28"/>
         </w:rPr>
-        <w:t>Система реализована в виде веб-приложения с трёхуровневой клиент-серверной архитектурой, включающей клиентскую часть, серверную часть и уровень хранения данных. Архитектура обеспечивает разделение ответственности между компонентами и независим</w:t>
-      </w:r>
-      <w:r>
-        <w:rPr>
-          <w:rFonts w:ascii="Times New Roman" w:hAnsi="Times New Roman"/>
-          <w:sz w:val="28"/>
-        </w:rPr>
-        <w:t>ость их развития.</w:t>
+        <w:t>Система реализована в виде веб-приложения с трёхуровневой клиент-серверной архитектурой, включающей клиентскую часть, серверную часть и уровень хранения данных. Архитектура обеспечивает разделение ответственности между компонентами и независи</w:t>
+      </w:r>
+      <w:r>
+        <w:rPr>
+          <w:rFonts w:ascii="Times New Roman" w:hAnsi="Times New Roman"/>
+          <w:sz w:val="28"/>
+        </w:rPr>
+        <w:t>мость их развития.</w:t>
       </w:r>
     </w:p>
     <w:p>
@@ -5209,21 +5163,21 @@
           <w:rFonts w:ascii="Times New Roman" w:hAnsi="Times New Roman"/>
           <w:sz w:val="28"/>
         </w:rPr>
-        <w:t>Клиентская часть представляет собой одностраничное приложение (SPA), разработанное с использованием библиотеки React, выполняющееся в браузере пользователя. Приложение обеспечивает отрисовку пользовательского интерфейса, обработку взаимод</w:t>
-      </w:r>
-      <w:r>
-        <w:rPr>
-          <w:rFonts w:ascii="Times New Roman" w:hAnsi="Times New Roman"/>
-          <w:sz w:val="28"/>
-        </w:rPr>
-        <w:t>ействий пользователя и взаимодействие с серверным API через HTTP-запросы. Маршрутизация на стороне клиента реализована с помощью библиотеки React Router, обеспечивающей навигацию без перезагрузки страницы. Управление состоянием приложения выполняется через</w:t>
-      </w:r>
-      <w:r>
-        <w:rPr>
-          <w:rFonts w:ascii="Times New Roman" w:hAnsi="Times New Roman"/>
-          <w:sz w:val="28"/>
-        </w:rPr>
-        <w:t xml:space="preserve"> библиотеку Zustand, предоставляющую централизованное хранилище для данных аутентификации и пользовательских настроек.</w:t>
+        <w:t>Клиентская часть представляет собой одностраничное приложение (SPA), разработанное с использованием библиотеки React, выполняющееся в браузере пользователя. Приложение обеспечивает отрисовку пользовательского интерфейса, обработку взаимо</w:t>
+      </w:r>
+      <w:r>
+        <w:rPr>
+          <w:rFonts w:ascii="Times New Roman" w:hAnsi="Times New Roman"/>
+          <w:sz w:val="28"/>
+        </w:rPr>
+        <w:t>действий пользователя и взаимодействие с серверным API через HTTP-запросы. Маршрутизация на стороне клиента реализована с помощью библиотеки React Router, обеспечивающей навигацию без перезагрузки страницы. Управление состоянием приложения выполняется чере</w:t>
+      </w:r>
+      <w:r>
+        <w:rPr>
+          <w:rFonts w:ascii="Times New Roman" w:hAnsi="Times New Roman"/>
+          <w:sz w:val="28"/>
+        </w:rPr>
+        <w:t>з библиотеку Zustand, предоставляющую централизованное хранилище для данных аутентификации и пользовательских настроек.</w:t>
       </w:r>
     </w:p>
     <w:p>
@@ -5237,21 +5191,21 @@
           <w:rFonts w:ascii="Times New Roman" w:hAnsi="Times New Roman"/>
           <w:sz w:val="28"/>
         </w:rPr>
-        <w:t>Серверная часть построена на базе платформы Node.js с использованием фреймворка Express для обработки HTTP-запросов. Сервер отвечает за б</w:t>
-      </w:r>
-      <w:r>
-        <w:rPr>
-          <w:rFonts w:ascii="Times New Roman" w:hAnsi="Times New Roman"/>
-          <w:sz w:val="28"/>
-        </w:rPr>
-        <w:t>изнес-логику приложения, валидацию данных, аутентификацию и авторизацию пользователей, а также взаимодействие с базой данных. Архитектура сервера следует принципу разделения на слои: маршруты определяют HTTP-эндпоинты и связывают их с контроллерами, контро</w:t>
-      </w:r>
-      <w:r>
-        <w:rPr>
-          <w:rFonts w:ascii="Times New Roman" w:hAnsi="Times New Roman"/>
-          <w:sz w:val="28"/>
-        </w:rPr>
-        <w:t>ллеры содержат логику обработки запросов и формирования ответов, middleware выполняют промежуточную обработку запросов для аутентификации, валидации и логирования, модуль работы с базой данных инкапсулирует логику доступа к данным через ORM Prisma.</w:t>
+        <w:t xml:space="preserve">Серверная часть построена на базе платформы Node.js с использованием фреймворка Express для обработки HTTP-запросов. Сервер отвечает за </w:t>
+      </w:r>
+      <w:r>
+        <w:rPr>
+          <w:rFonts w:ascii="Times New Roman" w:hAnsi="Times New Roman"/>
+          <w:sz w:val="28"/>
+        </w:rPr>
+        <w:t>бизнес-логику приложения, валидацию данных, аутентификацию и авторизацию пользователей, а также взаимодействие с базой данных. Архитектура сервера следует принципу разделения на слои: маршруты определяют HTTP-эндпоинты и связывают их с контроллерами, контр</w:t>
+      </w:r>
+      <w:r>
+        <w:rPr>
+          <w:rFonts w:ascii="Times New Roman" w:hAnsi="Times New Roman"/>
+          <w:sz w:val="28"/>
+        </w:rPr>
+        <w:t>оллеры содержат логику обработки запросов и формирования ответов, middleware выполняют промежуточную обработку запросов для аутентификации, валидации и логирования, модуль работы с базой данных инкапсулирует логику доступа к данным через ORM Prisma.</w:t>
       </w:r>
     </w:p>
     <w:p>
@@ -5265,21 +5219,21 @@
           <w:rFonts w:ascii="Times New Roman" w:hAnsi="Times New Roman"/>
           <w:sz w:val="28"/>
         </w:rPr>
-        <w:t>Уровень</w:t>
-      </w:r>
-      <w:r>
-        <w:rPr>
-          <w:rFonts w:ascii="Times New Roman" w:hAnsi="Times New Roman"/>
-          <w:sz w:val="28"/>
-        </w:rPr>
-        <w:t xml:space="preserve"> хранения данных представлен реляционной СУБД PostgreSQL, обеспечивающей надёжное хранение структурированных данных с поддержкой транзакций и ограничений целостности. Взаимодействие с базой данных осуществляется через ORM Prisma, предоставляющий типобезопа</w:t>
-      </w:r>
-      <w:r>
-        <w:rPr>
-          <w:rFonts w:ascii="Times New Roman" w:hAnsi="Times New Roman"/>
-          <w:sz w:val="28"/>
-        </w:rPr>
-        <w:t>сный интерфейс для выполнения запросов и автоматическую генерацию клиента на основе декларативной схемы.</w:t>
+        <w:t>Уровен</w:t>
+      </w:r>
+      <w:r>
+        <w:rPr>
+          <w:rFonts w:ascii="Times New Roman" w:hAnsi="Times New Roman"/>
+          <w:sz w:val="28"/>
+        </w:rPr>
+        <w:t>ь хранения данных представлен реляционной СУБД PostgreSQL, обеспечивающей надёжное хранение структурированных данных с поддержкой транзакций и ограничений целостности. Взаимодействие с базой данных осуществляется через ORM Prisma, предоставляющий типобезоп</w:t>
+      </w:r>
+      <w:r>
+        <w:rPr>
+          <w:rFonts w:ascii="Times New Roman" w:hAnsi="Times New Roman"/>
+          <w:sz w:val="28"/>
+        </w:rPr>
+        <w:t>асный интерфейс для выполнения запросов и автоматическую генерацию клиента на основе декларативной схемы.</w:t>
       </w:r>
     </w:p>
     <w:p>
@@ -5293,14 +5247,14 @@
           <w:rFonts w:ascii="Times New Roman" w:hAnsi="Times New Roman"/>
           <w:sz w:val="28"/>
         </w:rPr>
-        <w:t>Взаимодействие между клиентом и сервером осуществляется по протоколу HTTP/HTTPS с обменом данными в формате JSON. Клиент отправляет запросы к RESTful A</w:t>
-      </w:r>
-      <w:r>
-        <w:rPr>
-          <w:rFonts w:ascii="Times New Roman" w:hAnsi="Times New Roman"/>
-          <w:sz w:val="28"/>
-        </w:rPr>
-        <w:t>PI сервера, включая JWT-токен в заголовке Authorization для аутентифицированных запросов. Сервер обрабатывает запрос, выполняет необходимые операции с базой данных и возвращает ответ в формате JSON с соответствующим HTTP-статусом.</w:t>
+        <w:t xml:space="preserve">Взаимодействие между клиентом и сервером осуществляется по протоколу HTTP/HTTPS с обменом данными в формате JSON. Клиент отправляет запросы к RESTful </w:t>
+      </w:r>
+      <w:r>
+        <w:rPr>
+          <w:rFonts w:ascii="Times New Roman" w:hAnsi="Times New Roman"/>
+          <w:sz w:val="28"/>
+        </w:rPr>
+        <w:t>API сервера, включая JWT-токен в заголовке Authorization для аутентифицированных запросов. Сервер обрабатывает запрос, выполняет необходимые операции с базой данных и возвращает ответ в формате JSON с соответствующим HTTP-статусом.</w:t>
       </w:r>
     </w:p>
     <w:p>
@@ -5314,14 +5268,14 @@
           <w:rFonts w:ascii="Times New Roman" w:hAnsi="Times New Roman"/>
           <w:sz w:val="28"/>
         </w:rPr>
-        <w:t>Архитектура системы изобр</w:t>
-      </w:r>
-      <w:r>
-        <w:rPr>
-          <w:rFonts w:ascii="Times New Roman" w:hAnsi="Times New Roman"/>
-          <w:sz w:val="28"/>
-        </w:rPr>
-        <w:t>ажена на рисунке 3.1.</w:t>
+        <w:t>Архитектура системы изоб</w:t>
+      </w:r>
+      <w:r>
+        <w:rPr>
+          <w:rFonts w:ascii="Times New Roman" w:hAnsi="Times New Roman"/>
+          <w:sz w:val="28"/>
+        </w:rPr>
+        <w:t>ражена на рисунке 3.1.</w:t>
       </w:r>
     </w:p>
     <w:p>
@@ -5341,7 +5295,7 @@
           <w:sz w:val="24"/>
         </w:rPr>
         <w:drawing>
-          <wp:inline distT="0" distB="0" distL="0" distR="0" wp14:anchorId="6C58E43B" wp14:editId="29389828">
+          <wp:inline distT="0" distB="0" distL="0" distR="0" wp14:anchorId="17CE4084" wp14:editId="5E8DCE62">
             <wp:extent cx="6372000" cy="557761"/>
             <wp:effectExtent l="0" t="0" r="0" b="0"/>
             <wp:docPr id="1" name="Picture 1"/>
@@ -5423,8 +5377,7 @@
         <w:spacing w:before="480" w:after="480"/>
         <w:ind w:left="709"/>
       </w:pPr>
-      <w:bookmarkStart w:id="38" w:name="_Toc219038310"/>
-      <w:bookmarkStart w:id="39" w:name="_Toc219038505"/>
+      <w:bookmarkStart w:id="20" w:name="_Toc219048714"/>
       <w:r>
         <w:rPr>
           <w:rFonts w:ascii="Times New Roman" w:hAnsi="Times New Roman"/>
@@ -5434,8 +5387,7 @@
         </w:rPr>
         <w:t>3.2 Выбор технологического стека и обоснование</w:t>
       </w:r>
-      <w:bookmarkEnd w:id="38"/>
-      <w:bookmarkEnd w:id="39"/>
+      <w:bookmarkEnd w:id="20"/>
     </w:p>
     <w:p>
       <w:pPr>
@@ -5619,8 +5571,7 @@
         <w:spacing w:before="480" w:after="480"/>
         <w:ind w:left="709"/>
       </w:pPr>
-      <w:bookmarkStart w:id="40" w:name="_Toc219038311"/>
-      <w:bookmarkStart w:id="41" w:name="_Toc219038506"/>
+      <w:bookmarkStart w:id="21" w:name="_Toc219048715"/>
       <w:r>
         <w:rPr>
           <w:rFonts w:ascii="Times New Roman" w:hAnsi="Times New Roman"/>
@@ -5630,8 +5581,7 @@
         </w:rPr>
         <w:t>3.3 Структура серверной части</w:t>
       </w:r>
-      <w:bookmarkEnd w:id="40"/>
-      <w:bookmarkEnd w:id="41"/>
+      <w:bookmarkEnd w:id="21"/>
     </w:p>
     <w:p>
       <w:pPr>
@@ -5742,7 +5692,23 @@
           <w:rFonts w:ascii="Times New Roman" w:hAnsi="Times New Roman"/>
           <w:sz w:val="28"/>
         </w:rPr>
-        <w:t>анных содержит экземпляр Prisma клиента, используемый для выполнения запросов. Схема данных определена в файле schema.prisma, на основе которого автоматически генерируется типизированный клиент. Модуль инициализации данных содержит seed-скрипт для наполнен</w:t>
+        <w:t xml:space="preserve">анных содержит экземпляр Prisma клиента, используемый для выполнения запросов. Схема данных определена в файле </w:t>
+      </w:r>
+      <w:proofErr w:type="gramStart"/>
+      <w:r>
+        <w:rPr>
+          <w:rFonts w:ascii="Times New Roman" w:hAnsi="Times New Roman"/>
+          <w:sz w:val="28"/>
+        </w:rPr>
+        <w:t>schema.prisma</w:t>
+      </w:r>
+      <w:proofErr w:type="gramEnd"/>
+      <w:r>
+        <w:rPr>
+          <w:rFonts w:ascii="Times New Roman" w:hAnsi="Times New Roman"/>
+          <w:sz w:val="28"/>
+        </w:rPr>
+        <w:t>, на основе которого автоматически генерируется типизированный клиент. Модуль инициализации данных содержит seed-скрипт для наполнен</w:t>
       </w:r>
       <w:r>
         <w:rPr>
@@ -5779,8 +5745,7 @@
         <w:spacing w:before="480" w:after="480"/>
         <w:ind w:left="709"/>
       </w:pPr>
-      <w:bookmarkStart w:id="42" w:name="_Toc219038312"/>
-      <w:bookmarkStart w:id="43" w:name="_Toc219038507"/>
+      <w:bookmarkStart w:id="22" w:name="_Toc219048716"/>
       <w:r>
         <w:rPr>
           <w:rFonts w:ascii="Times New Roman" w:hAnsi="Times New Roman"/>
@@ -5790,8 +5755,7 @@
         </w:rPr>
         <w:t>3.4 Структура клиентской части</w:t>
       </w:r>
-      <w:bookmarkEnd w:id="42"/>
-      <w:bookmarkEnd w:id="43"/>
+      <w:bookmarkEnd w:id="22"/>
     </w:p>
     <w:p>
       <w:pPr>
@@ -5854,28 +5818,28 @@
           <w:rFonts w:ascii="Times New Roman" w:hAnsi="Times New Roman"/>
           <w:sz w:val="28"/>
         </w:rPr>
-        <w:t>Страницы приложения реализованы как отдельные компоненты. Страница входа предоставляет форму аутентификации с отправкой учётных данных на сервер и сохранением полученного то</w:t>
-      </w:r>
-      <w:r>
-        <w:rPr>
-          <w:rFonts w:ascii="Times New Roman" w:hAnsi="Times New Roman"/>
-          <w:sz w:val="28"/>
-        </w:rPr>
-        <w:t>кена. Страница регистрации содержит форму создания новой учётной записи. Страница ленты новостей отображает список статей с возможностью фильтрации по тегам и источникам, реализует пагинацию для навигации по страницам результатов. Страница детальной информ</w:t>
-      </w:r>
-      <w:r>
-        <w:rPr>
-          <w:rFonts w:ascii="Times New Roman" w:hAnsi="Times New Roman"/>
-          <w:sz w:val="28"/>
-        </w:rPr>
-        <w:t>ации о статье показывает полный текст статьи, информацию об источнике и теги. Страница избранного отображает список статей, добавленных пользователем в избранное. Страница модерации доступна модераторам и администраторам, отображает список жалоб с возможно</w:t>
-      </w:r>
-      <w:r>
-        <w:rPr>
-          <w:rFonts w:ascii="Times New Roman" w:hAnsi="Times New Roman"/>
-          <w:sz w:val="28"/>
-        </w:rPr>
-        <w:t>стью изменения их статуса. Административная панель доступна только администраторам, содержит вкладки для управления пользователями, источниками и тегами с реализацией операций создания, редактирования и удаления.</w:t>
+        <w:t xml:space="preserve">Страницы приложения реализованы как отдельные компоненты. Страница входа предоставляет форму аутентификации с отправкой учётных данных на сервер и сохранением </w:t>
+      </w:r>
+      <w:r>
+        <w:rPr>
+          <w:rFonts w:ascii="Times New Roman" w:hAnsi="Times New Roman"/>
+          <w:sz w:val="28"/>
+        </w:rPr>
+        <w:t>полученного токена. Страница регистрации содержит форму создания новой учётной записи. Страница ленты новостей отображает список статей с возможностью фильтрации по тегам и источникам, реализует пагинацию для навигации по страницам результатов. Страница де</w:t>
+      </w:r>
+      <w:r>
+        <w:rPr>
+          <w:rFonts w:ascii="Times New Roman" w:hAnsi="Times New Roman"/>
+          <w:sz w:val="28"/>
+        </w:rPr>
+        <w:t>тальной информации о статье показывает полный текст статьи, информацию об источнике и теги. Страница избранного отображает список статей, добавленных пользователем в избранное. Страница модерации доступна модераторам и администраторам, отображает список жа</w:t>
+      </w:r>
+      <w:r>
+        <w:rPr>
+          <w:rFonts w:ascii="Times New Roman" w:hAnsi="Times New Roman"/>
+          <w:sz w:val="28"/>
+        </w:rPr>
+        <w:t>лоб с возможностью изменения их статуса. Административная панель доступна только администраторам, содержит вкладки для управления пользователями, источниками и тегами с реализацией операций создания, редактирования и удаления.</w:t>
       </w:r>
     </w:p>
     <w:p>
@@ -5889,14 +5853,14 @@
           <w:rFonts w:ascii="Times New Roman" w:hAnsi="Times New Roman"/>
           <w:sz w:val="28"/>
         </w:rPr>
-        <w:t>Общие компоненты включают компонент Layout,</w:t>
-      </w:r>
-      <w:r>
-        <w:rPr>
-          <w:rFonts w:ascii="Times New Roman" w:hAnsi="Times New Roman"/>
-          <w:sz w:val="28"/>
-        </w:rPr>
-        <w:t xml:space="preserve"> обеспечивающий единообразное оформление страниц с навигационным меню, компонент ProtectedRoute для защиты маршрутов на основе аутентификации и роли.</w:t>
+        <w:t>Общие компоненты включают ком</w:t>
+      </w:r>
+      <w:r>
+        <w:rPr>
+          <w:rFonts w:ascii="Times New Roman" w:hAnsi="Times New Roman"/>
+          <w:sz w:val="28"/>
+        </w:rPr>
+        <w:t>понент Layout, обеспечивающий единообразное оформление страниц с навигационным меню, компонент ProtectedRoute для защиты маршрутов на основе аутентификации и роли.</w:t>
       </w:r>
     </w:p>
     <w:p>
@@ -5910,14 +5874,14 @@
           <w:rFonts w:ascii="Times New Roman" w:hAnsi="Times New Roman"/>
           <w:sz w:val="28"/>
         </w:rPr>
-        <w:t>Модуль API содержит настроенный экземпляр Axios с базовым URL сервера и перехватчиками для автоматического</w:t>
-      </w:r>
-      <w:r>
-        <w:rPr>
-          <w:rFonts w:ascii="Times New Roman" w:hAnsi="Times New Roman"/>
-          <w:sz w:val="28"/>
-        </w:rPr>
-        <w:t xml:space="preserve"> добавления токена авторизации к запросам и обработки ошибок аутентификации. Определены функции для взаимодействия с каждым эндпоинтом API, инкапсулирующие детали HTTP-запросов.</w:t>
+        <w:t>Модуль API содержит настроенный экземпляр Axios с базовым URL сервера и перехватчиками для а</w:t>
+      </w:r>
+      <w:r>
+        <w:rPr>
+          <w:rFonts w:ascii="Times New Roman" w:hAnsi="Times New Roman"/>
+          <w:sz w:val="28"/>
+        </w:rPr>
+        <w:t>втоматического добавления токена авторизации к запросам и обработки ошибок аутентификации. Определены функции для взаимодействия с каждым эндпоинтом API, инкапсулирующие детали HTTP-запросов.</w:t>
       </w:r>
     </w:p>
     <w:p>
@@ -5931,14 +5895,14 @@
           <w:rFonts w:ascii="Times New Roman" w:hAnsi="Times New Roman"/>
           <w:sz w:val="28"/>
         </w:rPr>
-        <w:t>Хранилище состояния аутентификации реализовано с помощью Zustand и содержит ин</w:t>
-      </w:r>
-      <w:r>
-        <w:rPr>
-          <w:rFonts w:ascii="Times New Roman" w:hAnsi="Times New Roman"/>
-          <w:sz w:val="28"/>
-        </w:rPr>
-        <w:t>формацию о текущем пользователе, токене доступа и функции для входа, выхода и проверки аутентификации. Состояние сохраняется в localStorage для сохранения сессии между перезагрузками страницы.</w:t>
+        <w:t>Хранилище состояния аутентификации реализовано с помощью Zustand</w:t>
+      </w:r>
+      <w:r>
+        <w:rPr>
+          <w:rFonts w:ascii="Times New Roman" w:hAnsi="Times New Roman"/>
+          <w:sz w:val="28"/>
+        </w:rPr>
+        <w:t xml:space="preserve"> и содержит информацию о текущем пользователе, токене доступа и функции для входа, выхода и проверки аутентификации. Состояние сохраняется в localStorage для сохранения сессии между перезагрузками страницы.</w:t>
       </w:r>
     </w:p>
     <w:p>
@@ -5952,7 +5916,14 @@
           <w:rFonts w:ascii="Times New Roman" w:hAnsi="Times New Roman"/>
           <w:sz w:val="28"/>
         </w:rPr>
-        <w:t>Пример пользовательского интерфейса показан на рисунке 3.2.</w:t>
+        <w:t>Пример пользовательского интерфейса показан на ри</w:t>
+      </w:r>
+      <w:r>
+        <w:rPr>
+          <w:rFonts w:ascii="Times New Roman" w:hAnsi="Times New Roman"/>
+          <w:sz w:val="28"/>
+        </w:rPr>
+        <w:t>сунке 3.2.</w:t>
       </w:r>
     </w:p>
     <w:p>
@@ -5971,11 +5942,10 @@
           <w:noProof/>
           <w:sz w:val="24"/>
         </w:rPr>
-        <w:lastRenderedPageBreak/>
         <w:drawing>
-          <wp:inline distT="0" distB="0" distL="0" distR="0" wp14:anchorId="7B31FF95" wp14:editId="4826FB27">
-            <wp:extent cx="6372000" cy="3031598"/>
-            <wp:effectExtent l="0" t="0" r="0" b="0"/>
+          <wp:inline distT="0" distB="0" distL="0" distR="0" wp14:anchorId="01337BEB" wp14:editId="3CC20086">
+            <wp:extent cx="5465618" cy="2600371"/>
+            <wp:effectExtent l="0" t="0" r="1905" b="0"/>
             <wp:docPr id="2" name="Picture 2"/>
             <wp:cNvGraphicFramePr>
               <a:graphicFrameLocks xmlns:a="http://schemas.openxmlformats.org/drawingml/2006/main" noChangeAspect="1"/>
@@ -5996,7 +5966,7 @@
                   <pic:spPr>
                     <a:xfrm>
                       <a:off x="0" y="0"/>
-                      <a:ext cx="6372000" cy="3031598"/>
+                      <a:ext cx="5495836" cy="2614748"/>
                     </a:xfrm>
                     <a:prstGeom prst="rect">
                       <a:avLst/>
@@ -6038,14 +6008,14 @@
           <w:rFonts w:ascii="Times New Roman" w:hAnsi="Times New Roman"/>
           <w:sz w:val="28"/>
         </w:rPr>
-        <w:t>На рисунке 3.2 представлена главная страница приложения, где отображается лента новостных статей с возможностью применения фильтров по источникам и тегам. Навигационное меню позволяет переключаться между р</w:t>
-      </w:r>
-      <w:r>
-        <w:rPr>
-          <w:rFonts w:ascii="Times New Roman" w:hAnsi="Times New Roman"/>
-          <w:sz w:val="28"/>
-        </w:rPr>
-        <w:t>азделами приложения в зависимости от роли пользователя.</w:t>
+        <w:t xml:space="preserve">На рисунке 3.2 представлена главная страница приложения, где отображается лента новостных статей с возможностью применения фильтров по источникам и тегам. Навигационное меню позволяет </w:t>
+      </w:r>
+      <w:r>
+        <w:rPr>
+          <w:rFonts w:ascii="Times New Roman" w:hAnsi="Times New Roman"/>
+          <w:sz w:val="28"/>
+        </w:rPr>
+        <w:t>переключаться между разделами приложения в зависимости от роли пользователя.</w:t>
       </w:r>
     </w:p>
     <w:p>
@@ -6054,8 +6024,7 @@
         <w:spacing w:before="480" w:after="480"/>
         <w:ind w:left="709"/>
       </w:pPr>
-      <w:bookmarkStart w:id="44" w:name="_Toc219038313"/>
-      <w:bookmarkStart w:id="45" w:name="_Toc219038508"/>
+      <w:bookmarkStart w:id="23" w:name="_Toc219048717"/>
       <w:r>
         <w:rPr>
           <w:rFonts w:ascii="Times New Roman" w:hAnsi="Times New Roman"/>
@@ -6065,8 +6034,7 @@
         </w:rPr>
         <w:t>3.5 Спецификация API</w:t>
       </w:r>
-      <w:bookmarkEnd w:id="44"/>
-      <w:bookmarkEnd w:id="45"/>
+      <w:bookmarkEnd w:id="23"/>
     </w:p>
     <w:p>
       <w:pPr>
@@ -6079,14 +6047,14 @@
           <w:rFonts w:ascii="Times New Roman" w:hAnsi="Times New Roman"/>
           <w:sz w:val="28"/>
         </w:rPr>
-        <w:t>Все эндпоинты API следуют принципам REST и возвращают данные в формате JSON. Структура ответа включает поле status со значением success или error, поле data с полезной нагрузкой п</w:t>
-      </w:r>
-      <w:r>
-        <w:rPr>
-          <w:rFonts w:ascii="Times New Roman" w:hAnsi="Times New Roman"/>
-          <w:sz w:val="28"/>
-        </w:rPr>
-        <w:t>ри успешном запросе и поле error с информацией об ошибке при неуспешном запросе.</w:t>
+        <w:t>Все эндпоинты API следуют принципам REST и возвращают данные в формате JSON. Структура ответа включает поле status со значением success или error, поле data с</w:t>
+      </w:r>
+      <w:r>
+        <w:rPr>
+          <w:rFonts w:ascii="Times New Roman" w:hAnsi="Times New Roman"/>
+          <w:sz w:val="28"/>
+        </w:rPr>
+        <w:t xml:space="preserve"> полезной нагрузкой при успешном запросе и поле error с информацией об ошибке при неуспешном запросе.</w:t>
       </w:r>
     </w:p>
     <w:p>
@@ -6100,21 +6068,21 @@
           <w:rFonts w:ascii="Times New Roman" w:hAnsi="Times New Roman"/>
           <w:sz w:val="28"/>
         </w:rPr>
-        <w:t>Группа эндпоинтов аутентификации включает регистрацию нового пользователя через POST запрос к /api/auth/register с передачей username и password, возвращающий созданного польз</w:t>
-      </w:r>
-      <w:r>
-        <w:rPr>
-          <w:rFonts w:ascii="Times New Roman" w:hAnsi="Times New Roman"/>
-          <w:sz w:val="28"/>
-        </w:rPr>
-        <w:t>ователя со статусом 201. Вход в систему выполняется через POST запрос к /api/auth/login с передачей учётных данных, возвращающий access-токен и информацию о пользователе, при этом refresh-токен устанавливается в HttpOnly cookie. Обновление токена осуществл</w:t>
-      </w:r>
-      <w:r>
-        <w:rPr>
-          <w:rFonts w:ascii="Times New Roman" w:hAnsi="Times New Roman"/>
-          <w:sz w:val="28"/>
-        </w:rPr>
-        <w:t>яется через POST запрос к /api/auth/refresh, принимающий refresh-токен из cookie и возвращающий новый access-токен.</w:t>
+        <w:t>Группа эндпоинтов аутентификации включает регистрацию нового пользователя через POST запрос к /api/auth/register с передачей username и password, возвраща</w:t>
+      </w:r>
+      <w:r>
+        <w:rPr>
+          <w:rFonts w:ascii="Times New Roman" w:hAnsi="Times New Roman"/>
+          <w:sz w:val="28"/>
+        </w:rPr>
+        <w:t>ющий созданного пользователя со статусом 201. Вход в систему выполняется через POST запрос к /api/auth/login с передачей учётных данных, возвращающий access-токен и информацию о пользователе, при этом refresh-токен устанавливается в HttpOnly cookie. Обновл</w:t>
+      </w:r>
+      <w:r>
+        <w:rPr>
+          <w:rFonts w:ascii="Times New Roman" w:hAnsi="Times New Roman"/>
+          <w:sz w:val="28"/>
+        </w:rPr>
+        <w:t>ение токена осуществляется через POST запрос к /api/auth/refresh, принимающий refresh-токен из cookie и возвращающий новый access-токен.</w:t>
       </w:r>
     </w:p>
     <w:p>
@@ -6128,36 +6096,28 @@
           <w:rFonts w:ascii="Times New Roman" w:hAnsi="Times New Roman"/>
           <w:sz w:val="28"/>
         </w:rPr>
-        <w:t>Группа эндпоинтов пользователей защищена аутентификацией. Получение списка пользователей доступно администраторам через GET запрос к /api/us</w:t>
-      </w:r>
-      <w:r>
-        <w:rPr>
-          <w:rFonts w:ascii="Times New Roman" w:hAnsi="Times New Roman"/>
-          <w:sz w:val="28"/>
-        </w:rPr>
-        <w:t>ers с поддержкой параметров limit и offset для пагинации. Получение информации о конкретном пользователе выполняется через GET запрос к /api/users/{id}, доступный администраторам или самому пользователю. Создание пользователя доступно администраторам через</w:t>
-      </w:r>
-      <w:r>
-        <w:rPr>
-          <w:rFonts w:ascii="Times New Roman" w:hAnsi="Times New Roman"/>
-          <w:sz w:val="28"/>
-        </w:rPr>
-        <w:t xml:space="preserve"> POST запрос к /api/users с передачей данных username, password и необязательной role. Обновление пользователя выполняется через PUT </w:t>
-      </w:r>
-      <w:r>
-        <w:rPr>
-          <w:rFonts w:ascii="Times New Roman" w:hAnsi="Times New Roman"/>
-          <w:sz w:val="28"/>
-        </w:rPr>
-        <w:lastRenderedPageBreak/>
-        <w:t>запрос к /api/users/{id}, доступный администраторам или самому пользователю. Удаление пользователя доступно администраторам</w:t>
-      </w:r>
-      <w:r>
-        <w:rPr>
-          <w:rFonts w:ascii="Times New Roman" w:hAnsi="Times New Roman"/>
-          <w:sz w:val="28"/>
-        </w:rPr>
-        <w:t xml:space="preserve"> через DELETE запрос к /api/users/{id}.</w:t>
+        <w:t>Группа эндпоинтов пользователей защищена аутентификацией. Получение списка пользователей доступно администраторам через</w:t>
+      </w:r>
+      <w:r>
+        <w:rPr>
+          <w:rFonts w:ascii="Times New Roman" w:hAnsi="Times New Roman"/>
+          <w:sz w:val="28"/>
+        </w:rPr>
+        <w:t xml:space="preserve"> GET запрос к /api/users с поддержкой параметров limit и offset для пагинации. Получение информации о конкретном пользователе выполняется через GET запрос к /api/users/{id}, доступный администраторам или самому пользователю. Создание пользователя доступно </w:t>
+      </w:r>
+      <w:r>
+        <w:rPr>
+          <w:rFonts w:ascii="Times New Roman" w:hAnsi="Times New Roman"/>
+          <w:sz w:val="28"/>
+        </w:rPr>
+        <w:t>администраторам через POST запрос к /api/users с передачей данных username, password и необязательной role. Обновление пользователя выполняется через PUT запрос к /api/users/{id}, доступный администраторам или самому пользователю. Удаление пользователя дос</w:t>
+      </w:r>
+      <w:r>
+        <w:rPr>
+          <w:rFonts w:ascii="Times New Roman" w:hAnsi="Times New Roman"/>
+          <w:sz w:val="28"/>
+        </w:rPr>
+        <w:t>тупно администраторам через DELETE запрос к /api/users/{id}.</w:t>
       </w:r>
     </w:p>
     <w:p>
@@ -6171,21 +6131,21 @@
           <w:rFonts w:ascii="Times New Roman" w:hAnsi="Times New Roman"/>
           <w:sz w:val="28"/>
         </w:rPr>
-        <w:t>Группа эндпоинтов источников позволяет получить список источников через GET запрос к /api/sources, доступный всем аутентифицированным пользователям с поддержкой пагинации. Получение информации об источнике выполняетс</w:t>
-      </w:r>
-      <w:r>
-        <w:rPr>
-          <w:rFonts w:ascii="Times New Roman" w:hAnsi="Times New Roman"/>
-          <w:sz w:val="28"/>
-        </w:rPr>
-        <w:t>я через GET запрос к /api/sources/{id}. Создание источника доступно администраторам через POST запрос к /api/sources с передачей name, url и необязательного description. Обновление источника выполняется через PUT запрос к /api/sources/{id}, доступный админ</w:t>
-      </w:r>
-      <w:r>
-        <w:rPr>
-          <w:rFonts w:ascii="Times New Roman" w:hAnsi="Times New Roman"/>
-          <w:sz w:val="28"/>
-        </w:rPr>
-        <w:t>истраторам. Удаление источника доступно администраторам через DELETE запрос к /api/sources/{id}.</w:t>
+        <w:t>Группа эндпоинтов источников позволяет получить список источников через GET запрос к /api/sources, доступный всем аутентифицированным пользователям с поддержкой пагинации. Получение информации об</w:t>
+      </w:r>
+      <w:r>
+        <w:rPr>
+          <w:rFonts w:ascii="Times New Roman" w:hAnsi="Times New Roman"/>
+          <w:sz w:val="28"/>
+        </w:rPr>
+        <w:t xml:space="preserve"> источнике выполняется через GET запрос к /api/sources/{id}. Создание источника доступно администраторам через POST запрос к /api/sources с передачей name, url и необязательного description. Обновление источника выполняется через PUT запрос к /api/sources/</w:t>
+      </w:r>
+      <w:r>
+        <w:rPr>
+          <w:rFonts w:ascii="Times New Roman" w:hAnsi="Times New Roman"/>
+          <w:sz w:val="28"/>
+        </w:rPr>
+        <w:t>{id}, доступный администраторам. Удаление источника доступно администраторам через DELETE запрос к /api/sources/{id}.</w:t>
       </w:r>
     </w:p>
     <w:p>
@@ -6199,14 +6159,14 @@
           <w:rFonts w:ascii="Times New Roman" w:hAnsi="Times New Roman"/>
           <w:sz w:val="28"/>
         </w:rPr>
-        <w:t>Группа эндпоинтов ленты новостей предоставляет список статей через GET запрос к /api/feed с поддержкой параметров фильтрации tagId и sourceId, а также пагинаци</w:t>
-      </w:r>
-      <w:r>
-        <w:rPr>
-          <w:rFonts w:ascii="Times New Roman" w:hAnsi="Times New Roman"/>
-          <w:sz w:val="28"/>
-        </w:rPr>
-        <w:t>и limit и offset. Получение детальной информации о статье выполняется через GET запрос к /api/feed/{id}.</w:t>
+        <w:t>Группа эндпоинтов ленты новостей предоставляет список статей через GET запрос к /api/feed с поддержкой параметров фильтрации tagId и sourc</w:t>
+      </w:r>
+      <w:r>
+        <w:rPr>
+          <w:rFonts w:ascii="Times New Roman" w:hAnsi="Times New Roman"/>
+          <w:sz w:val="28"/>
+        </w:rPr>
+        <w:t>eId, а также пагинации limit и offset. Получение детальной информации о статье выполняется через GET запрос к /api/feed/{id}.</w:t>
       </w:r>
     </w:p>
     <w:p>
@@ -6220,21 +6180,22 @@
           <w:rFonts w:ascii="Times New Roman" w:hAnsi="Times New Roman"/>
           <w:sz w:val="28"/>
         </w:rPr>
-        <w:t>Группа эндпоинтов тегов позволяет получить список тегов через GET запрос к /api/tags с пагинацией. Получение информации о теге выполняется через GET за</w:t>
-      </w:r>
-      <w:r>
-        <w:rPr>
-          <w:rFonts w:ascii="Times New Roman" w:hAnsi="Times New Roman"/>
-          <w:sz w:val="28"/>
-        </w:rPr>
-        <w:t>прос к /api/tags/{id}. Создание тега доступно администраторам через POST запрос к /api/tags с передачей name. Обновление тега выполняется через PUT запрос к /api/tags/{id}, доступный администраторам. Удаление тега доступно администраторам через DELETE запр</w:t>
-      </w:r>
-      <w:r>
-        <w:rPr>
-          <w:rFonts w:ascii="Times New Roman" w:hAnsi="Times New Roman"/>
-          <w:sz w:val="28"/>
-        </w:rPr>
-        <w:t>ос к /api/tags/{id}.</w:t>
+        <w:lastRenderedPageBreak/>
+        <w:t>Группа эндпоинтов тегов позволяет получить список тегов через GET запрос к /api/tags с пагинацией. Получение информации о теге вып</w:t>
+      </w:r>
+      <w:r>
+        <w:rPr>
+          <w:rFonts w:ascii="Times New Roman" w:hAnsi="Times New Roman"/>
+          <w:sz w:val="28"/>
+        </w:rPr>
+        <w:t>олняется через GET запрос к /api/tags/{id}. Создание тега доступно администраторам через POST запрос к /api/tags с передачей name. Обновление тега выполняется через PUT запрос к /api/tags/{id}, доступный администраторам. Удаление тега доступно администрато</w:t>
+      </w:r>
+      <w:r>
+        <w:rPr>
+          <w:rFonts w:ascii="Times New Roman" w:hAnsi="Times New Roman"/>
+          <w:sz w:val="28"/>
+        </w:rPr>
+        <w:t>рам через DELETE запрос к /api/tags/{id}.</w:t>
       </w:r>
     </w:p>
     <w:p>
@@ -6248,14 +6209,14 @@
           <w:rFonts w:ascii="Times New Roman" w:hAnsi="Times New Roman"/>
           <w:sz w:val="28"/>
         </w:rPr>
-        <w:t>Группа эндпоинтов избранного позволяет получить список избранного текущего пользователя через GET запрос к /api/favorites с пагинацией. Добавление статьи в избранное выполняется через POST запрос к /api/favorites с передачей articleId.</w:t>
-      </w:r>
-      <w:r>
-        <w:rPr>
-          <w:rFonts w:ascii="Times New Roman" w:hAnsi="Times New Roman"/>
-          <w:sz w:val="28"/>
-        </w:rPr>
-        <w:t xml:space="preserve"> Удаление из избранного выполняется через DELETE запрос к /api/favorites/{id}.</w:t>
+        <w:t>Группа эндпоинтов избранного позволяет получить список избранного текущего пользователя через GET запрос к /api/favorites с пагинацией. Добавление статьи в избранное выполняется через POST запрос к /api/favorites с</w:t>
+      </w:r>
+      <w:r>
+        <w:rPr>
+          <w:rFonts w:ascii="Times New Roman" w:hAnsi="Times New Roman"/>
+          <w:sz w:val="28"/>
+        </w:rPr>
+        <w:t xml:space="preserve"> передачей articleId. Удаление из избранного выполняется через DELETE запрос к /api/favorites/{id}.</w:t>
       </w:r>
     </w:p>
     <w:p>
@@ -6269,21 +6230,21 @@
           <w:rFonts w:ascii="Times New Roman" w:hAnsi="Times New Roman"/>
           <w:sz w:val="28"/>
         </w:rPr>
-        <w:t xml:space="preserve">Группа эндпоинтов жалоб предоставляет список жалоб модераторам и администраторам через GET запрос к /api/reports с поддержкой параметра фильтрации status и пагинации. Получение </w:t>
-      </w:r>
-      <w:r>
-        <w:rPr>
-          <w:rFonts w:ascii="Times New Roman" w:hAnsi="Times New Roman"/>
-          <w:sz w:val="28"/>
-        </w:rPr>
-        <w:t xml:space="preserve">информации о жалобе выполняется через GET запрос к /api/reports/{id}. Создание жалобы доступно пользователям через POST запрос к /api/reports с передачей articleId и reason. Обновление статуса жалобы доступно модераторам и администраторам через PUT запрос </w:t>
-      </w:r>
-      <w:r>
-        <w:rPr>
-          <w:rFonts w:ascii="Times New Roman" w:hAnsi="Times New Roman"/>
-          <w:sz w:val="28"/>
-        </w:rPr>
-        <w:t>к /api/reports/{id} с передачей нового status.</w:t>
+        <w:t xml:space="preserve">Группа эндпоинтов жалоб предоставляет список жалоб модераторам и администраторам через GET запрос к /api/reports с поддержкой параметра фильтрации status и </w:t>
+      </w:r>
+      <w:r>
+        <w:rPr>
+          <w:rFonts w:ascii="Times New Roman" w:hAnsi="Times New Roman"/>
+          <w:sz w:val="28"/>
+        </w:rPr>
+        <w:t>пагинации. Получение информации о жалобе выполняется через GET запрос к /api/reports/{id}. Создание жалобы доступно пользователям через POST запрос к /api/reports с передачей articleId и reason. Обновление статуса жалобы доступно модераторам и администрато</w:t>
+      </w:r>
+      <w:r>
+        <w:rPr>
+          <w:rFonts w:ascii="Times New Roman" w:hAnsi="Times New Roman"/>
+          <w:sz w:val="28"/>
+        </w:rPr>
+        <w:t>рам через PUT запрос к /api/reports/{id} с передачей нового status.</w:t>
       </w:r>
     </w:p>
     <w:p>
@@ -6297,14 +6258,14 @@
           <w:rFonts w:ascii="Times New Roman" w:hAnsi="Times New Roman"/>
           <w:sz w:val="28"/>
         </w:rPr>
-        <w:t>Коды HTTP-статусов используются следующим образом: 200 для успешных GET и PUT запросов, 201 для успешных POST запросов с созданием ресурса, 204 для успешных DELETE запросов, 400 для ошибок валидации входных да</w:t>
-      </w:r>
-      <w:r>
-        <w:rPr>
-          <w:rFonts w:ascii="Times New Roman" w:hAnsi="Times New Roman"/>
-          <w:sz w:val="28"/>
-        </w:rPr>
-        <w:t>нных, 401 для ошибок аутентификации, 403 для ошибок авторизации при недостаточных правах, 404 для запросов к несуществующим ресурсам, 409 для конфликтов при создании дубликатов, 500 для внутренних ошибок сервера.</w:t>
+        <w:t>Коды HTTP-статусов используются следующим образом: 200 для успешных GET и PUT запросов, 201 для успешных POST запросов с созданием ресурса, 204 для успешных DELETE запросов, 400 для ошибок</w:t>
+      </w:r>
+      <w:r>
+        <w:rPr>
+          <w:rFonts w:ascii="Times New Roman" w:hAnsi="Times New Roman"/>
+          <w:sz w:val="28"/>
+        </w:rPr>
+        <w:t xml:space="preserve"> валидации входных данных, 401 для ошибок аутентификации, 403 для ошибок авторизации при недостаточных правах, 404 для запросов к несуществующим ресурсам, 409 для конфликтов при создании дубликатов, 500 для внутренних ошибок сервера.</w:t>
       </w:r>
     </w:p>
     <w:p>
@@ -6318,7 +6279,14 @@
           <w:rFonts w:ascii="Times New Roman" w:hAnsi="Times New Roman"/>
           <w:sz w:val="28"/>
         </w:rPr>
-        <w:t>Структура API представлена в таблице 3.1.</w:t>
+        <w:t>Структура API представ</w:t>
+      </w:r>
+      <w:r>
+        <w:rPr>
+          <w:rFonts w:ascii="Times New Roman" w:hAnsi="Times New Roman"/>
+          <w:sz w:val="28"/>
+        </w:rPr>
+        <w:t>лена в таблице 3.1.</w:t>
       </w:r>
     </w:p>
     <w:p>
@@ -6582,7 +6550,6 @@
                 <w:rFonts w:ascii="Times New Roman" w:hAnsi="Times New Roman"/>
                 <w:sz w:val="24"/>
               </w:rPr>
-              <w:lastRenderedPageBreak/>
               <w:t>/api/auth/refresh</w:t>
             </w:r>
           </w:p>
@@ -6687,14 +6654,7 @@
                 <w:rFonts w:ascii="Times New Roman" w:hAnsi="Times New Roman"/>
                 <w:sz w:val="24"/>
               </w:rPr>
-              <w:t xml:space="preserve">Список </w:t>
-            </w:r>
-            <w:r>
-              <w:rPr>
-                <w:rFonts w:ascii="Times New Roman" w:hAnsi="Times New Roman"/>
-                <w:sz w:val="24"/>
-              </w:rPr>
-              <w:t>пользователей</w:t>
+              <w:t>Список пользователей</w:t>
             </w:r>
           </w:p>
         </w:tc>
@@ -7394,7 +7354,14 @@
                 <w:rFonts w:ascii="Times New Roman" w:hAnsi="Times New Roman"/>
                 <w:sz w:val="24"/>
               </w:rPr>
-              <w:t>Лента новостей</w:t>
+              <w:t xml:space="preserve">Лента </w:t>
+            </w:r>
+            <w:r>
+              <w:rPr>
+                <w:rFonts w:ascii="Times New Roman" w:hAnsi="Times New Roman"/>
+                <w:sz w:val="24"/>
+              </w:rPr>
+              <w:t>новостей</w:t>
             </w:r>
           </w:p>
         </w:tc>
@@ -7430,6 +7397,7 @@
                 <w:rFonts w:ascii="Times New Roman" w:hAnsi="Times New Roman"/>
                 <w:sz w:val="24"/>
               </w:rPr>
+              <w:lastRenderedPageBreak/>
               <w:t>/api/feed/{id}</w:t>
             </w:r>
           </w:p>
@@ -8359,8 +8327,7 @@
         <w:spacing w:before="480" w:after="480"/>
         <w:ind w:left="709"/>
       </w:pPr>
-      <w:bookmarkStart w:id="46" w:name="_Toc219038314"/>
-      <w:bookmarkStart w:id="47" w:name="_Toc219038509"/>
+      <w:bookmarkStart w:id="24" w:name="_Toc219048718"/>
       <w:r>
         <w:rPr>
           <w:rFonts w:ascii="Times New Roman" w:hAnsi="Times New Roman"/>
@@ -8379,8 +8346,7 @@
         </w:rPr>
         <w:t>ных и схема базы данных</w:t>
       </w:r>
-      <w:bookmarkEnd w:id="46"/>
-      <w:bookmarkEnd w:id="47"/>
+      <w:bookmarkEnd w:id="24"/>
     </w:p>
     <w:p>
       <w:pPr>
@@ -8393,29 +8359,21 @@
           <w:rFonts w:ascii="Times New Roman" w:hAnsi="Times New Roman"/>
           <w:sz w:val="28"/>
         </w:rPr>
-        <w:t>Физическая модель данных реализована в PostgreSQL и состоит из семи таблиц, связанных внешними ключами. Таблица users хранит информацию о пользователях с полями: id типа UUID в качестве первичного ключа, username типа TEXT с уникаль</w:t>
-      </w:r>
-      <w:r>
-        <w:rPr>
-          <w:rFonts w:ascii="Times New Roman" w:hAnsi="Times New Roman"/>
-          <w:sz w:val="28"/>
-        </w:rPr>
-        <w:t xml:space="preserve">ным ограничением, password_hash типа TEXT для хешированного пароля, role типа перечисления со значениями admin, moderator, user и значением по </w:t>
-      </w:r>
-      <w:r>
-        <w:rPr>
-          <w:rFonts w:ascii="Times New Roman" w:hAnsi="Times New Roman"/>
-          <w:sz w:val="28"/>
-        </w:rPr>
-        <w:lastRenderedPageBreak/>
-        <w:t>умолчанию user, token_version типа INTEGER со значением по умолчанию 0 для управления инвалидацией токенов, creat</w:t>
-      </w:r>
-      <w:r>
-        <w:rPr>
-          <w:rFonts w:ascii="Times New Roman" w:hAnsi="Times New Roman"/>
-          <w:sz w:val="28"/>
-        </w:rPr>
-        <w:t>ed_at и updated_at типа TIMESTAMP WITH TIME ZONE для временных меток.</w:t>
+        <w:t xml:space="preserve">Физическая модель данных реализована в PostgreSQL и состоит из семи таблиц, связанных внешними ключами. Таблица users хранит информацию о пользователях с полями: id типа UUID в качестве первичного ключа, username типа TEXT с </w:t>
+      </w:r>
+      <w:r>
+        <w:rPr>
+          <w:rFonts w:ascii="Times New Roman" w:hAnsi="Times New Roman"/>
+          <w:sz w:val="28"/>
+        </w:rPr>
+        <w:t>уникальным ограничением, password_hash типа TEXT для хешированного пароля, role типа перечисления со значениями admin, moderator, user и значением по умолчанию user, token_version типа INTEGER со значением по умолчанию 0 для управления инвалидацией токенов</w:t>
+      </w:r>
+      <w:r>
+        <w:rPr>
+          <w:rFonts w:ascii="Times New Roman" w:hAnsi="Times New Roman"/>
+          <w:sz w:val="28"/>
+        </w:rPr>
+        <w:t>, created_at и updated_at типа TIMESTAMP WITH TIME ZONE для временных меток.</w:t>
       </w:r>
     </w:p>
     <w:p>
@@ -8429,14 +8387,14 @@
           <w:rFonts w:ascii="Times New Roman" w:hAnsi="Times New Roman"/>
           <w:sz w:val="28"/>
         </w:rPr>
-        <w:t>Таблица sources содержит информацию об источниках новостей с полями: id типа UUID в качестве первичного ключа, name типа TEXT для названия источника, url типа TEXT для веб-адреса, descri</w:t>
-      </w:r>
-      <w:r>
-        <w:rPr>
-          <w:rFonts w:ascii="Times New Roman" w:hAnsi="Times New Roman"/>
-          <w:sz w:val="28"/>
-        </w:rPr>
-        <w:t>ption типа TEXT для необязательного описания, created_at и updated_at типа TIMESTAMP WITH TIME ZONE.</w:t>
+        <w:t>Таблица sources содержит информацию об источниках новостей с полями: id типа UUID в качестве первичного ключа, name типа TEXT для названия источника, url типа TEXT для веб-адреса,</w:t>
+      </w:r>
+      <w:r>
+        <w:rPr>
+          <w:rFonts w:ascii="Times New Roman" w:hAnsi="Times New Roman"/>
+          <w:sz w:val="28"/>
+        </w:rPr>
+        <w:t xml:space="preserve"> description типа TEXT для необязательного описания, created_at и updated_at типа TIMESTAMP WITH TIME ZONE.</w:t>
       </w:r>
     </w:p>
     <w:p>
@@ -8450,14 +8408,14 @@
           <w:rFonts w:ascii="Times New Roman" w:hAnsi="Times New Roman"/>
           <w:sz w:val="28"/>
         </w:rPr>
-        <w:t>Таблица articles хранит новостные статьи с полями: id типа UUID в качестве первичного ключа, source_id типа UUID как внешний ключ на sources.id с каскадным</w:t>
-      </w:r>
-      <w:r>
-        <w:rPr>
-          <w:rFonts w:ascii="Times New Roman" w:hAnsi="Times New Roman"/>
-          <w:sz w:val="28"/>
-        </w:rPr>
-        <w:t xml:space="preserve"> удалением, title типа TEXT для заголовка, content типа TEXT для содержимого статьи, url типа TEXT для ссылки на оригинал, published_at типа TIMESTAMP WITH TIME ZONE для даты публикации, created_at и updated_at типа TIMESTAMP WITH TIME ZONE.</w:t>
+        <w:t>Таблица articles хранит новостные статьи с полями: id типа UUID в качестве первичного ключа, source_id типа UUID как внешний ключ на sources.id с ка</w:t>
+      </w:r>
+      <w:r>
+        <w:rPr>
+          <w:rFonts w:ascii="Times New Roman" w:hAnsi="Times New Roman"/>
+          <w:sz w:val="28"/>
+        </w:rPr>
+        <w:t>скадным удалением, title типа TEXT для заголовка, content типа TEXT для содержимого статьи, url типа TEXT для ссылки на оригинал, published_at типа TIMESTAMP WITH TIME ZONE для даты публикации, created_at и updated_at типа TIMESTAMP WITH TIME ZONE.</w:t>
       </w:r>
     </w:p>
     <w:p>
@@ -8471,14 +8429,15 @@
           <w:rFonts w:ascii="Times New Roman" w:hAnsi="Times New Roman"/>
           <w:sz w:val="28"/>
         </w:rPr>
-        <w:t>Таблица tags с</w:t>
-      </w:r>
-      <w:r>
-        <w:rPr>
-          <w:rFonts w:ascii="Times New Roman" w:hAnsi="Times New Roman"/>
-          <w:sz w:val="28"/>
-        </w:rPr>
-        <w:t>одержит теги с полями: id типа UUID в качестве первичного ключа, name типа TEXT с уникальным ограничением для названия тега, created_at и updated_at типа TIMESTAMP WITH TIME ZONE.</w:t>
+        <w:lastRenderedPageBreak/>
+        <w:t>Таблица</w:t>
+      </w:r>
+      <w:r>
+        <w:rPr>
+          <w:rFonts w:ascii="Times New Roman" w:hAnsi="Times New Roman"/>
+          <w:sz w:val="28"/>
+        </w:rPr>
+        <w:t xml:space="preserve"> tags содержит теги с полями: id типа UUID в качестве первичного ключа, name типа TEXT с уникальным ограничением для названия тега, created_at и updated_at типа TIMESTAMP WITH TIME ZONE.</w:t>
       </w:r>
     </w:p>
     <w:p>
@@ -8492,14 +8451,14 @@
           <w:rFonts w:ascii="Times New Roman" w:hAnsi="Times New Roman"/>
           <w:sz w:val="28"/>
         </w:rPr>
-        <w:t>Таблица article_tags реализует связь многие-ко-многим между статьями и тегам</w:t>
-      </w:r>
-      <w:r>
-        <w:rPr>
-          <w:rFonts w:ascii="Times New Roman" w:hAnsi="Times New Roman"/>
-          <w:sz w:val="28"/>
-        </w:rPr>
-        <w:t>и с полями: article_id типа UUID как внешний ключ на articles.id с каскадным удалением, tag_id типа UUID как внешний ключ на tags.id с каскадным удалением. Составной первичный ключ определён на паре полей article_id и tag_id.</w:t>
+        <w:t xml:space="preserve">Таблица article_tags реализует связь многие-ко-многим между статьями </w:t>
+      </w:r>
+      <w:r>
+        <w:rPr>
+          <w:rFonts w:ascii="Times New Roman" w:hAnsi="Times New Roman"/>
+          <w:sz w:val="28"/>
+        </w:rPr>
+        <w:t>и тегами с полями: article_id типа UUID как внешний ключ на articles.id с каскадным удалением, tag_id типа UUID как внешний ключ на tags.id с каскадным удалением. Составной первичный ключ определён на паре полей article_id и tag_id.</w:t>
       </w:r>
     </w:p>
     <w:p>
@@ -8513,21 +8472,21 @@
           <w:rFonts w:ascii="Times New Roman" w:hAnsi="Times New Roman"/>
           <w:sz w:val="28"/>
         </w:rPr>
-        <w:t>Таблица favorites хранит избра</w:t>
-      </w:r>
-      <w:r>
-        <w:rPr>
-          <w:rFonts w:ascii="Times New Roman" w:hAnsi="Times New Roman"/>
-          <w:sz w:val="28"/>
-        </w:rPr>
-        <w:t>нные статьи пользователей с полями: id типа UUID в качестве первичного ключа, user_id типа UUID как внешний ключ на users.id с каскадным удалением, article_id типа UUID как внешний ключ на articles.id с каскадным удалением, created_at типа TIMESTAMP WITH T</w:t>
-      </w:r>
-      <w:r>
-        <w:rPr>
-          <w:rFonts w:ascii="Times New Roman" w:hAnsi="Times New Roman"/>
-          <w:sz w:val="28"/>
-        </w:rPr>
-        <w:t>IME ZONE. Определено уникальное ограничение на пару полей user_id и article_id для предотвращения дубликатов.</w:t>
+        <w:t>Таблица favorites храни</w:t>
+      </w:r>
+      <w:r>
+        <w:rPr>
+          <w:rFonts w:ascii="Times New Roman" w:hAnsi="Times New Roman"/>
+          <w:sz w:val="28"/>
+        </w:rPr>
+        <w:t>т избранные статьи пользователей с полями: id типа UUID в качестве первичного ключа, user_id типа UUID как внешний ключ на users.id с каскадным удалением, article_id типа UUID как внешний ключ на articles.id с каскадным удалением, created_at типа TIMESTAMP</w:t>
+      </w:r>
+      <w:r>
+        <w:rPr>
+          <w:rFonts w:ascii="Times New Roman" w:hAnsi="Times New Roman"/>
+          <w:sz w:val="28"/>
+        </w:rPr>
+        <w:t xml:space="preserve"> WITH TIME ZONE. Определено уникальное ограничение на пару полей user_id и article_id для предотвращения дубликатов.</w:t>
       </w:r>
     </w:p>
     <w:p>
@@ -8541,14 +8500,14 @@
           <w:rFonts w:ascii="Times New Roman" w:hAnsi="Times New Roman"/>
           <w:sz w:val="28"/>
         </w:rPr>
-        <w:t xml:space="preserve">Таблица reports хранит жалобы с полями: id типа UUID в качестве первичного ключа, user_id типа UUID как внешний ключ на users.id, article_id типа </w:t>
-      </w:r>
-      <w:r>
-        <w:rPr>
-          <w:rFonts w:ascii="Times New Roman" w:hAnsi="Times New Roman"/>
-          <w:sz w:val="28"/>
-        </w:rPr>
-        <w:t>UUID как внешний ключ на articles.id, reason типа TEXT для описания причины жалобы, status типа перечисления со значениями new, reviewed, closed и значением по умолчанию new, created_at и updated_at типа TIMESTAMP WITH TIME ZONE.</w:t>
+        <w:t>Таблица reports хранит жалобы с полями: id типа UUID в качестве первичного ключа, user_id типа UUID как внешний ключ на users.id, article_i</w:t>
+      </w:r>
+      <w:r>
+        <w:rPr>
+          <w:rFonts w:ascii="Times New Roman" w:hAnsi="Times New Roman"/>
+          <w:sz w:val="28"/>
+        </w:rPr>
+        <w:t>d типа UUID как внешний ключ на articles.id, reason типа TEXT для описания причины жалобы, status типа перечисления со значениями new, reviewed, closed и значением по умолчанию new, created_at и updated_at типа TIMESTAMP WITH TIME ZONE.</w:t>
       </w:r>
     </w:p>
     <w:p>
@@ -8562,28 +8521,28 @@
           <w:rFonts w:ascii="Times New Roman" w:hAnsi="Times New Roman"/>
           <w:sz w:val="28"/>
         </w:rPr>
-        <w:t>Индексация данных обеспечи</w:t>
-      </w:r>
-      <w:r>
-        <w:rPr>
-          <w:rFonts w:ascii="Times New Roman" w:hAnsi="Times New Roman"/>
-          <w:sz w:val="28"/>
-        </w:rPr>
-        <w:t>вается автоматически созданными индексами для первичных ключей всех таблиц. Уникальные ограничения на поля username в таблице users, name в таблице tags и пару user_id, article_id в таблице favorites автоматически создают соответствующие уникальные индексы</w:t>
-      </w:r>
-      <w:r>
-        <w:rPr>
-          <w:rFonts w:ascii="Times New Roman" w:hAnsi="Times New Roman"/>
-          <w:sz w:val="28"/>
-        </w:rPr>
-        <w:t>. Внешние ключи автоматически получают индексы для оптимизации операций соединения таблиц. Дополнительные индексы могут быть созданы на часто используемые поля для фильтрации, такие как published_at в таблице articles для ускорения сортировки ленты по дате</w:t>
-      </w:r>
-      <w:r>
-        <w:rPr>
-          <w:rFonts w:ascii="Times New Roman" w:hAnsi="Times New Roman"/>
-          <w:sz w:val="28"/>
-        </w:rPr>
-        <w:t>.</w:t>
+        <w:t>Индексация данных о</w:t>
+      </w:r>
+      <w:r>
+        <w:rPr>
+          <w:rFonts w:ascii="Times New Roman" w:hAnsi="Times New Roman"/>
+          <w:sz w:val="28"/>
+        </w:rPr>
+        <w:t xml:space="preserve">беспечивается автоматически созданными индексами для первичных ключей всех таблиц. Уникальные ограничения на поля username в таблице users, name в таблице tags и пару user_id, article_id в таблице favorites автоматически создают соответствующие уникальные </w:t>
+      </w:r>
+      <w:r>
+        <w:rPr>
+          <w:rFonts w:ascii="Times New Roman" w:hAnsi="Times New Roman"/>
+          <w:sz w:val="28"/>
+        </w:rPr>
+        <w:t xml:space="preserve">индексы. Внешние ключи автоматически получают индексы для оптимизации операций соединения таблиц. Дополнительные индексы могут быть созданы на часто используемые поля для фильтрации, такие как published_at в таблице articles для ускорения сортировки ленты </w:t>
+      </w:r>
+      <w:r>
+        <w:rPr>
+          <w:rFonts w:ascii="Times New Roman" w:hAnsi="Times New Roman"/>
+          <w:sz w:val="28"/>
+        </w:rPr>
+        <w:t>по дате.</w:t>
       </w:r>
     </w:p>
     <w:p>
@@ -8618,7 +8577,7 @@
         </w:rPr>
         <w:lastRenderedPageBreak/>
         <w:drawing>
-          <wp:inline distT="0" distB="0" distL="0" distR="0" wp14:anchorId="1A7DE31C" wp14:editId="6A7E57C6">
+          <wp:inline distT="0" distB="0" distL="0" distR="0" wp14:anchorId="4F75180D" wp14:editId="5A28795C">
             <wp:extent cx="6372000" cy="6450755"/>
             <wp:effectExtent l="0" t="0" r="0" b="0"/>
             <wp:docPr id="3" name="Picture 3"/>
@@ -8683,21 +8642,21 @@
           <w:rFonts w:ascii="Times New Roman" w:hAnsi="Times New Roman"/>
           <w:sz w:val="28"/>
         </w:rPr>
-        <w:t>Как видно из рисунка 3.3, модель данных включает семь таблиц с чётко определёнными связями. Центральной сущностью является таблица articles, связанная с ис</w:t>
-      </w:r>
-      <w:r>
-        <w:rPr>
-          <w:rFonts w:ascii="Times New Roman" w:hAnsi="Times New Roman"/>
-          <w:sz w:val="28"/>
-        </w:rPr>
-        <w:t>точниками через внешний ключ source_id, с тегами через промежуточную таблицу article_tags, с избранным пользователей через таблицу favorites и с жалобами через таблицу reports. Таблица users связана с favorites и reports, обеспечивая привязку действий поль</w:t>
-      </w:r>
-      <w:r>
-        <w:rPr>
-          <w:rFonts w:ascii="Times New Roman" w:hAnsi="Times New Roman"/>
-          <w:sz w:val="28"/>
-        </w:rPr>
-        <w:t>зователей к их учётным записям.</w:t>
+        <w:t>Как видно из рисунка 3.3, модель данных включает семь таблиц с чётко определёнными связями. Центральной сущностью является таблица articles, связанн</w:t>
+      </w:r>
+      <w:r>
+        <w:rPr>
+          <w:rFonts w:ascii="Times New Roman" w:hAnsi="Times New Roman"/>
+          <w:sz w:val="28"/>
+        </w:rPr>
+        <w:t>ая с источниками через внешний ключ source_id, с тегами через промежуточную таблицу article_tags, с избранным пользователей через таблицу favorites и с жалобами через таблицу reports. Таблица users связана с favorites и reports, обеспечивая привязку действ</w:t>
+      </w:r>
+      <w:r>
+        <w:rPr>
+          <w:rFonts w:ascii="Times New Roman" w:hAnsi="Times New Roman"/>
+          <w:sz w:val="28"/>
+        </w:rPr>
+        <w:t>ий пользователей к их учётным записям.</w:t>
       </w:r>
     </w:p>
     <w:p>
@@ -8706,8 +8665,7 @@
         <w:spacing w:before="480" w:after="480"/>
         <w:ind w:left="709"/>
       </w:pPr>
-      <w:bookmarkStart w:id="48" w:name="_Toc219038315"/>
-      <w:bookmarkStart w:id="49" w:name="_Toc219038510"/>
+      <w:bookmarkStart w:id="25" w:name="_Toc219048719"/>
       <w:r>
         <w:rPr>
           <w:rFonts w:ascii="Times New Roman" w:hAnsi="Times New Roman"/>
@@ -8718,8 +8676,7 @@
         <w:lastRenderedPageBreak/>
         <w:t>3.7 Безопасность и защита данных</w:t>
       </w:r>
-      <w:bookmarkEnd w:id="48"/>
-      <w:bookmarkEnd w:id="49"/>
+      <w:bookmarkEnd w:id="25"/>
     </w:p>
     <w:p>
       <w:pPr>
@@ -8732,14 +8689,14 @@
           <w:rFonts w:ascii="Times New Roman" w:hAnsi="Times New Roman"/>
           <w:sz w:val="28"/>
         </w:rPr>
-        <w:t>Безопасность системы обеспечивается комплексом мер на различных уровнях приложения [4]. Пароли пользователей никогда не хранятся в открытом виде и хешируются с использованием алгоритма bcrypt</w:t>
-      </w:r>
-      <w:r>
-        <w:rPr>
-          <w:rFonts w:ascii="Times New Roman" w:hAnsi="Times New Roman"/>
-          <w:sz w:val="28"/>
-        </w:rPr>
-        <w:t xml:space="preserve"> с настраиваемым количеством раундов хеширования, обеспечивающим достаточную вычислительную сложность для противодействия перебору.</w:t>
+        <w:t>Безопасность системы обеспечивается комплексом мер на различных уровнях приложения [4]. Пароли пользователей никогда не хранятся в открытом виде и хешируются с использованием алгоритма</w:t>
+      </w:r>
+      <w:r>
+        <w:rPr>
+          <w:rFonts w:ascii="Times New Roman" w:hAnsi="Times New Roman"/>
+          <w:sz w:val="28"/>
+        </w:rPr>
+        <w:t xml:space="preserve"> bcrypt с настраиваемым количеством раундов хеширования, обеспечивающим достаточную вычислительную сложность для противодействия перебору.</w:t>
       </w:r>
     </w:p>
     <w:p>
@@ -8753,21 +8710,21 @@
           <w:rFonts w:ascii="Times New Roman" w:hAnsi="Times New Roman"/>
           <w:sz w:val="28"/>
         </w:rPr>
-        <w:t>Аутентификация реализована на основе JWT-токенов с разделением на короткоживущие access-токены и долгоживущие refresh-токены</w:t>
-      </w:r>
-      <w:r>
-        <w:rPr>
-          <w:rFonts w:ascii="Times New Roman" w:hAnsi="Times New Roman"/>
-          <w:sz w:val="28"/>
-        </w:rPr>
-        <w:t xml:space="preserve"> [5]. Access-токены передаются в заголовках HTTP и имеют ограниченное время жизни 15 минут, минимизируя окно возможности при компрометации токена. Refresh-токены хранятся в HttpOnly cookie, недоступных для JavaScript-кода клиента, что защищает от XSS-атак.</w:t>
-      </w:r>
-      <w:r>
-        <w:rPr>
-          <w:rFonts w:ascii="Times New Roman" w:hAnsi="Times New Roman"/>
-          <w:sz w:val="28"/>
-        </w:rPr>
-        <w:t xml:space="preserve"> Установлены флаги Secure для передачи cookie только по HTTPS и SameSite для защиты от CSRF-атак.</w:t>
+        <w:t>Аутентификация реализована на основе JWT-токенов с разделением на короткоживущие access-токены и долгоживущие refresh</w:t>
+      </w:r>
+      <w:r>
+        <w:rPr>
+          <w:rFonts w:ascii="Times New Roman" w:hAnsi="Times New Roman"/>
+          <w:sz w:val="28"/>
+        </w:rPr>
+        <w:t>-токены [5]. Access-токены передаются в заголовках HTTP и имеют ограниченное время жизни 15 минут, минимизируя окно возможности при компрометации токена. Refresh-токены хранятся в HttpOnly cookie, недоступных для JavaScript-кода клиента, что защищает от XS</w:t>
+      </w:r>
+      <w:r>
+        <w:rPr>
+          <w:rFonts w:ascii="Times New Roman" w:hAnsi="Times New Roman"/>
+          <w:sz w:val="28"/>
+        </w:rPr>
+        <w:t>S-атак. Установлены флаги Secure для передачи cookie только по HTTPS и SameSite для защиты от CSRF-атак.</w:t>
       </w:r>
     </w:p>
     <w:p>
@@ -8781,14 +8738,14 @@
           <w:rFonts w:ascii="Times New Roman" w:hAnsi="Times New Roman"/>
           <w:sz w:val="28"/>
         </w:rPr>
-        <w:t>Все входные данные проходят валидацию на сервере с использованием схем Zod, описывающих ожидаемую структуру и типы данных. При обнаружении невалидных данных з</w:t>
-      </w:r>
-      <w:r>
-        <w:rPr>
-          <w:rFonts w:ascii="Times New Roman" w:hAnsi="Times New Roman"/>
-          <w:sz w:val="28"/>
-        </w:rPr>
-        <w:t>апрос отклоняется с информативным сообщением об ошибке, указывающим конкретные поля, не прошедшие валидацию. Использование параметризованных запросов через Prisma ORM автоматически защищает от SQL-инъекций.</w:t>
+        <w:t>Все входные данные проходят валидацию на сервере с использованием схем Zod, описывающих ожидаемую структуру и типы данных. При обнаружении невалидных д</w:t>
+      </w:r>
+      <w:r>
+        <w:rPr>
+          <w:rFonts w:ascii="Times New Roman" w:hAnsi="Times New Roman"/>
+          <w:sz w:val="28"/>
+        </w:rPr>
+        <w:t>анных запрос отклоняется с информативным сообщением об ошибке, указывающим конкретные поля, не прошедшие валидацию. Использование параметризованных запросов через Prisma ORM автоматически защищает от SQL-инъекций.</w:t>
       </w:r>
     </w:p>
     <w:p>
@@ -8802,21 +8759,21 @@
           <w:rFonts w:ascii="Times New Roman" w:hAnsi="Times New Roman"/>
           <w:sz w:val="28"/>
         </w:rPr>
-        <w:t>Защита HTTP-заголовков выполняется middleware Hel</w:t>
-      </w:r>
-      <w:r>
-        <w:rPr>
-          <w:rFonts w:ascii="Times New Roman" w:hAnsi="Times New Roman"/>
-          <w:sz w:val="28"/>
-        </w:rPr>
-        <w:t xml:space="preserve">met, устанавливающим заголовки для предотвращения атак: Content-Security-Policy для ограничения источников загружаемых ресурсов, X-Frame-Options для защиты от clickjacking, X-Content-Type-Options для предотвращения MIME-sniffing, Strict-Transport-Security </w:t>
-      </w:r>
-      <w:r>
-        <w:rPr>
-          <w:rFonts w:ascii="Times New Roman" w:hAnsi="Times New Roman"/>
-          <w:sz w:val="28"/>
-        </w:rPr>
-        <w:t>для принудительного использования HTTPS.</w:t>
+        <w:t>Защита HTTP-заголовков выполняется middlew</w:t>
+      </w:r>
+      <w:r>
+        <w:rPr>
+          <w:rFonts w:ascii="Times New Roman" w:hAnsi="Times New Roman"/>
+          <w:sz w:val="28"/>
+        </w:rPr>
+        <w:t>are Helmet, устанавливающим заголовки для предотвращения атак: Content-Security-Policy для ограничения источников загружаемых ресурсов, X-Frame-Options для защиты от clickjacking, X-Content-Type-Options для предотвращения MIME-sniffing, Strict-Transport-Se</w:t>
+      </w:r>
+      <w:r>
+        <w:rPr>
+          <w:rFonts w:ascii="Times New Roman" w:hAnsi="Times New Roman"/>
+          <w:sz w:val="28"/>
+        </w:rPr>
+        <w:t>curity для принудительного использования HTTPS.</w:t>
       </w:r>
     </w:p>
     <w:p>
@@ -8830,7 +8787,14 @@
           <w:rFonts w:ascii="Times New Roman" w:hAnsi="Times New Roman"/>
           <w:sz w:val="28"/>
         </w:rPr>
-        <w:t>Настройка CORS ограничивает доступ к API только с домена фронтенд-приложения, предотвращая запросы с произвольных сайтов [6]. Указаны разрешённые заголовки и методы HTTP для точного контроля допустимых операций.</w:t>
+        <w:t>Настройка CORS ограничивает доступ к API только с домена фронтенд-приложения, предотвращая запросы с произвольных сайтов [6]. Указаны разрешённые заголовки и методы HTTP для точного контроля допустимых операц</w:t>
+      </w:r>
+      <w:r>
+        <w:rPr>
+          <w:rFonts w:ascii="Times New Roman" w:hAnsi="Times New Roman"/>
+          <w:sz w:val="28"/>
+        </w:rPr>
+        <w:t>ий.</w:t>
       </w:r>
     </w:p>
     <w:p>
@@ -8844,21 +8808,14 @@
           <w:rFonts w:ascii="Times New Roman" w:hAnsi="Times New Roman"/>
           <w:sz w:val="28"/>
         </w:rPr>
-        <w:t>Лог</w:t>
-      </w:r>
-      <w:r>
-        <w:rPr>
-          <w:rFonts w:ascii="Times New Roman" w:hAnsi="Times New Roman"/>
-          <w:sz w:val="28"/>
-        </w:rPr>
-        <w:t>ирование событий с использованием Winston обеспечивает запись информации о запросах, ошибках и важных операциях в файлы или внешние системы сбора логов для последующего анализа и выявления инцидентов безопасности. Чувствительная информация, такая как парол</w:t>
-      </w:r>
-      <w:r>
-        <w:rPr>
-          <w:rFonts w:ascii="Times New Roman" w:hAnsi="Times New Roman"/>
-          <w:sz w:val="28"/>
-        </w:rPr>
-        <w:t>и и токены, исключается из логов для предотвращения утечек.</w:t>
+        <w:t>Логирование событий с использованием Winston обеспечивает запись информации о запросах, ошибках и важных операциях в файлы или внешние системы сбора логов для последующего анализа и выявления инцидентов безопасности. Чувствительная информация, такая ка</w:t>
+      </w:r>
+      <w:r>
+        <w:rPr>
+          <w:rFonts w:ascii="Times New Roman" w:hAnsi="Times New Roman"/>
+          <w:sz w:val="28"/>
+        </w:rPr>
+        <w:t>к пароли и токены, исключается из логов для предотвращения утечек.</w:t>
       </w:r>
     </w:p>
     <w:p>
@@ -8893,7 +8850,7 @@
         </w:rPr>
         <w:lastRenderedPageBreak/>
         <w:drawing>
-          <wp:inline distT="0" distB="0" distL="0" distR="0" wp14:anchorId="0BFA4663" wp14:editId="1B6AF652">
+          <wp:inline distT="0" distB="0" distL="0" distR="0" wp14:anchorId="5DC49D48" wp14:editId="5AD2AB58">
             <wp:extent cx="6372000" cy="6557920"/>
             <wp:effectExtent l="0" t="0" r="0" b="0"/>
             <wp:docPr id="4" name="Picture 4"/>
@@ -8974,8 +8931,7 @@
         <w:spacing w:before="480" w:after="480"/>
         <w:ind w:left="709"/>
       </w:pPr>
-      <w:bookmarkStart w:id="50" w:name="_Toc219038316"/>
-      <w:bookmarkStart w:id="51" w:name="_Toc219038511"/>
+      <w:bookmarkStart w:id="26" w:name="_Toc219048720"/>
       <w:r>
         <w:rPr>
           <w:rFonts w:ascii="Times New Roman" w:hAnsi="Times New Roman"/>
@@ -8985,8 +8941,7 @@
         </w:rPr>
         <w:t>3.8 Конфигурация окружения и инструкция по запуску</w:t>
       </w:r>
-      <w:bookmarkEnd w:id="50"/>
-      <w:bookmarkEnd w:id="51"/>
+      <w:bookmarkEnd w:id="26"/>
     </w:p>
     <w:p>
       <w:pPr>
@@ -8999,14 +8954,14 @@
           <w:rFonts w:ascii="Times New Roman" w:hAnsi="Times New Roman"/>
           <w:sz w:val="28"/>
         </w:rPr>
-        <w:t xml:space="preserve">Приложение использует </w:t>
-      </w:r>
-      <w:r>
-        <w:rPr>
-          <w:rFonts w:ascii="Times New Roman" w:hAnsi="Times New Roman"/>
-          <w:sz w:val="28"/>
-        </w:rPr>
-        <w:t xml:space="preserve">переменные окружения для конфигурации параметров подключения к базе данных, секретных ключей и настроек сервера. Для серверной части требуются переменные: DATABASE_URL с URL подключения к </w:t>
+        <w:t>Приложение использует переменны</w:t>
+      </w:r>
+      <w:r>
+        <w:rPr>
+          <w:rFonts w:ascii="Times New Roman" w:hAnsi="Times New Roman"/>
+          <w:sz w:val="28"/>
+        </w:rPr>
+        <w:t xml:space="preserve">е окружения для конфигурации параметров подключения к базе данных, секретных ключей и настроек сервера. Для серверной части требуются переменные: DATABASE_URL с URL подключения к </w:t>
       </w:r>
       <w:r>
         <w:rPr>
@@ -9014,14 +8969,14 @@
           <w:sz w:val="28"/>
         </w:rPr>
         <w:lastRenderedPageBreak/>
-        <w:t>PostgreSQL, JWT_ACCESS_SECRET и JWT_REFRESH_SECRET с секретными ключ</w:t>
-      </w:r>
-      <w:r>
-        <w:rPr>
-          <w:rFonts w:ascii="Times New Roman" w:hAnsi="Times New Roman"/>
-          <w:sz w:val="28"/>
-        </w:rPr>
-        <w:t>ами для подписи токенов, PORT с номером порта сервера, NODE_ENV с указанием окружения разработки или продакшена.</w:t>
+        <w:t>PostgreSQL, JWT_ACCESS_SECRET и JWT_REFRESH_SECRET с секретными ключами для п</w:t>
+      </w:r>
+      <w:r>
+        <w:rPr>
+          <w:rFonts w:ascii="Times New Roman" w:hAnsi="Times New Roman"/>
+          <w:sz w:val="28"/>
+        </w:rPr>
+        <w:t>одписи токенов, PORT с номером порта сервера, NODE_ENV с указанием окружения разработки или продакшена.</w:t>
       </w:r>
     </w:p>
     <w:p>
@@ -9035,14 +8990,30 @@
           <w:rFonts w:ascii="Times New Roman" w:hAnsi="Times New Roman"/>
           <w:sz w:val="28"/>
         </w:rPr>
-        <w:t>Для клиентской части требуется переменная VITE_API_URL с базовым URL API сервера. Примеры файлов конфигурации предоставлены в виде .env.example</w:t>
-      </w:r>
-      <w:r>
-        <w:rPr>
-          <w:rFonts w:ascii="Times New Roman" w:hAnsi="Times New Roman"/>
-          <w:sz w:val="28"/>
-        </w:rPr>
-        <w:t xml:space="preserve"> в соответствующих директориях.</w:t>
+        <w:t xml:space="preserve">Для клиентской части требуется переменная VITE_API_URL с базовым URL API сервера. Примеры файлов конфигурации предоставлены в </w:t>
+      </w:r>
+      <w:proofErr w:type="gramStart"/>
+      <w:r>
+        <w:rPr>
+          <w:rFonts w:ascii="Times New Roman" w:hAnsi="Times New Roman"/>
+          <w:sz w:val="28"/>
+        </w:rPr>
+        <w:t>виде .env</w:t>
+      </w:r>
+      <w:proofErr w:type="gramEnd"/>
+      <w:r>
+        <w:rPr>
+          <w:rFonts w:ascii="Times New Roman" w:hAnsi="Times New Roman"/>
+          <w:sz w:val="28"/>
+        </w:rPr>
+        <w:t>.example в соотве</w:t>
+      </w:r>
+      <w:r>
+        <w:rPr>
+          <w:rFonts w:ascii="Times New Roman" w:hAnsi="Times New Roman"/>
+          <w:sz w:val="28"/>
+        </w:rPr>
+        <w:t>тствующих директориях.</w:t>
       </w:r>
     </w:p>
     <w:p>
@@ -9056,14 +9027,14 @@
           <w:rFonts w:ascii="Times New Roman" w:hAnsi="Times New Roman"/>
           <w:sz w:val="28"/>
         </w:rPr>
-        <w:t>Процесс локального запуска для разработки и приёмки включает следующие шаги. Необходимо убедиться в установке Node.js версии 18 или выше и pnpm версии 8 или выше. Требуется работающий экземпляр PostgreSQL версии 15 или выше,</w:t>
-      </w:r>
-      <w:r>
-        <w:rPr>
-          <w:rFonts w:ascii="Times New Roman" w:hAnsi="Times New Roman"/>
-          <w:sz w:val="28"/>
-        </w:rPr>
-        <w:t xml:space="preserve"> доступный на локальном хосте по порту 5432 с созданной базой данных news_aggregator.</w:t>
+        <w:t>Процесс локального запуска для разработки и приёмки включает следующие шаги. Необходимо убедиться в установке Node.js версии 18 или выше и pnpm версии 8 или выше. Требуется работающий экземпляр PostgreSQL версии 15 или выше, доступны</w:t>
+      </w:r>
+      <w:r>
+        <w:rPr>
+          <w:rFonts w:ascii="Times New Roman" w:hAnsi="Times New Roman"/>
+          <w:sz w:val="28"/>
+        </w:rPr>
+        <w:t>й на локальном хосте по порту 5432 с созданной базой данных news_aggregator.</w:t>
       </w:r>
     </w:p>
     <w:p>
@@ -9077,14 +9048,14 @@
           <w:rFonts w:ascii="Times New Roman" w:hAnsi="Times New Roman"/>
           <w:sz w:val="28"/>
         </w:rPr>
-        <w:t>Клонирование репозитория выполняется командой git clone с последующим переходом в директорию проекта. Копирование файлов примеров конфигурации выполняется для серверной и</w:t>
-      </w:r>
-      <w:r>
-        <w:rPr>
-          <w:rFonts w:ascii="Times New Roman" w:hAnsi="Times New Roman"/>
-          <w:sz w:val="28"/>
-        </w:rPr>
-        <w:t xml:space="preserve"> клиентской частей с обязательной заменой значений JWT_ACCESS_SECRET и JWT_REFRESH_SECRET на уникальные случайные строки. В переменной DATABASE_URL указывается корректная строка подключения к локальной базе данных.</w:t>
+        <w:t>Клонирование репозитория выполняется командой git clone с последующим переходом в директорию проекта. Копирование файлов примеров конфигурации выполняется для серверной и клиентск</w:t>
+      </w:r>
+      <w:r>
+        <w:rPr>
+          <w:rFonts w:ascii="Times New Roman" w:hAnsi="Times New Roman"/>
+          <w:sz w:val="28"/>
+        </w:rPr>
+        <w:t>ой частей с обязательной заменой значений JWT_ACCESS_SECRET и JWT_REFRESH_SECRET на уникальные случайные строки. В переменной DATABASE_URL указывается корректная строка подключения к локальной базе данных.</w:t>
       </w:r>
     </w:p>
     <w:p>
@@ -9098,21 +9069,53 @@
           <w:rFonts w:ascii="Times New Roman" w:hAnsi="Times New Roman"/>
           <w:sz w:val="28"/>
         </w:rPr>
-        <w:t>Установка зависимостей для всего монорепо</w:t>
-      </w:r>
-      <w:r>
-        <w:rPr>
-          <w:rFonts w:ascii="Times New Roman" w:hAnsi="Times New Roman"/>
-          <w:sz w:val="28"/>
-        </w:rPr>
-        <w:t xml:space="preserve"> выполняется командой pnpm install из корневой директории проекта. Применение схемы базы данных и генерация Prisma клиента выполняется из директории apps/server командами pnpm db:generate и pnpm db:push. Заполнение базы демонстрационными данными выполняетс</w:t>
-      </w:r>
-      <w:r>
-        <w:rPr>
-          <w:rFonts w:ascii="Times New Roman" w:hAnsi="Times New Roman"/>
-          <w:sz w:val="28"/>
-        </w:rPr>
-        <w:t>я командой pnpm db:seed, создающей тестовых пользователей, источники, статьи и теги.</w:t>
+        <w:t>Установка зависимостей для всего монорепо выполняе</w:t>
+      </w:r>
+      <w:r>
+        <w:rPr>
+          <w:rFonts w:ascii="Times New Roman" w:hAnsi="Times New Roman"/>
+          <w:sz w:val="28"/>
+        </w:rPr>
+        <w:t xml:space="preserve">тся командой pnpm install из корневой директории проекта. Применение схемы базы данных и генерация Prisma клиента выполняется из директории apps/server командами pnpm </w:t>
+      </w:r>
+      <w:proofErr w:type="gramStart"/>
+      <w:r>
+        <w:rPr>
+          <w:rFonts w:ascii="Times New Roman" w:hAnsi="Times New Roman"/>
+          <w:sz w:val="28"/>
+        </w:rPr>
+        <w:t>db:generate</w:t>
+      </w:r>
+      <w:proofErr w:type="gramEnd"/>
+      <w:r>
+        <w:rPr>
+          <w:rFonts w:ascii="Times New Roman" w:hAnsi="Times New Roman"/>
+          <w:sz w:val="28"/>
+        </w:rPr>
+        <w:t xml:space="preserve"> и pnpm db:push. Заполнение базы демонстрационными данными выполняется командо</w:t>
+      </w:r>
+      <w:r>
+        <w:rPr>
+          <w:rFonts w:ascii="Times New Roman" w:hAnsi="Times New Roman"/>
+          <w:sz w:val="28"/>
+        </w:rPr>
+        <w:t xml:space="preserve">й pnpm </w:t>
+      </w:r>
+      <w:proofErr w:type="gramStart"/>
+      <w:r>
+        <w:rPr>
+          <w:rFonts w:ascii="Times New Roman" w:hAnsi="Times New Roman"/>
+          <w:sz w:val="28"/>
+        </w:rPr>
+        <w:t>db:seed</w:t>
+      </w:r>
+      <w:proofErr w:type="gramEnd"/>
+      <w:r>
+        <w:rPr>
+          <w:rFonts w:ascii="Times New Roman" w:hAnsi="Times New Roman"/>
+          <w:sz w:val="28"/>
+        </w:rPr>
+        <w:t>, создающей тестовых пользователей, источники, статьи и теги.</w:t>
       </w:r>
     </w:p>
     <w:p>
@@ -9126,14 +9129,14 @@
           <w:rFonts w:ascii="Times New Roman" w:hAnsi="Times New Roman"/>
           <w:sz w:val="28"/>
         </w:rPr>
-        <w:t xml:space="preserve">Запуск приложения в режиме разработки выполняется из корневой директории командой pnpm dev, которая одновременно запускает сервер разработки фронтенда и бэкенда. Фронтенд </w:t>
-      </w:r>
-      <w:r>
-        <w:rPr>
-          <w:rFonts w:ascii="Times New Roman" w:hAnsi="Times New Roman"/>
-          <w:sz w:val="28"/>
-        </w:rPr>
-        <w:t>становится доступен по адресу http://localhost:5173, бэкенд API по адресу http://localhost:3000.</w:t>
+        <w:t>Запуск приложения в режиме разработки выполняется из корневой директории командой pnpm dev, которая одновременно запускает сервер разработки фронтенда и бэкенда. Фронтенд становитс</w:t>
+      </w:r>
+      <w:r>
+        <w:rPr>
+          <w:rFonts w:ascii="Times New Roman" w:hAnsi="Times New Roman"/>
+          <w:sz w:val="28"/>
+        </w:rPr>
+        <w:t>я доступен по адресу http://localhost:5173, бэкенд API по адресу http://localhost:3000.</w:t>
       </w:r>
     </w:p>
     <w:p>
@@ -9147,14 +9150,14 @@
           <w:rFonts w:ascii="Times New Roman" w:hAnsi="Times New Roman"/>
           <w:sz w:val="28"/>
         </w:rPr>
-        <w:t>Для аутентификации в системе используются демонстрационные учётные записи: администратор с логином admin и паролем admin123, модератор с логином moderator и па</w:t>
-      </w:r>
-      <w:r>
-        <w:rPr>
-          <w:rFonts w:ascii="Times New Roman" w:hAnsi="Times New Roman"/>
-          <w:sz w:val="28"/>
-        </w:rPr>
-        <w:t>ролем moderator123, пользователь с логином user и паролем user123. Эти учётные записи создаются автоматически при выполнении seed-скрипта.</w:t>
+        <w:t>Для аутентификации в системе используются демонстрационные учётные записи: администратор с логином admin и паролем admin123, модератор с логином moderator и паролем mod</w:t>
+      </w:r>
+      <w:r>
+        <w:rPr>
+          <w:rFonts w:ascii="Times New Roman" w:hAnsi="Times New Roman"/>
+          <w:sz w:val="28"/>
+        </w:rPr>
+        <w:t>erator123, пользователь с логином user и паролем user123. Эти учётные записи создаются автоматически при выполнении seed-скрипта.</w:t>
       </w:r>
     </w:p>
     <w:p>
@@ -9168,14 +9171,14 @@
           <w:rFonts w:ascii="Times New Roman" w:hAnsi="Times New Roman"/>
           <w:sz w:val="28"/>
         </w:rPr>
-        <w:t>Альтернативный способ запуска с использованием Docker Compose предусмотрен для контейнеризированного окружения. Коман</w:t>
-      </w:r>
-      <w:r>
-        <w:rPr>
-          <w:rFonts w:ascii="Times New Roman" w:hAnsi="Times New Roman"/>
-          <w:sz w:val="28"/>
-        </w:rPr>
-        <w:t>да docker-compose up поднимает все необходимые сервисы, включая базу данных PostgreSQL, в изолированной среде с автоматической настройкой сети и volumes для персистентности данных.</w:t>
+        <w:t>Альтернативный способ запуска с использованием Docker Compose предусмотрен для контейнеризированного окружения. Команда docker</w:t>
+      </w:r>
+      <w:r>
+        <w:rPr>
+          <w:rFonts w:ascii="Times New Roman" w:hAnsi="Times New Roman"/>
+          <w:sz w:val="28"/>
+        </w:rPr>
+        <w:t>-compose up поднимает все необходимые сервисы, включая базу данных PostgreSQL, в изолированной среде с автоматической настройкой сети и volumes для персистентности данных.</w:t>
       </w:r>
     </w:p>
     <w:p>
@@ -9210,7 +9213,7 @@
         </w:rPr>
         <w:lastRenderedPageBreak/>
         <w:drawing>
-          <wp:inline distT="0" distB="0" distL="0" distR="0" wp14:anchorId="71785DA9" wp14:editId="31AE0D3D">
+          <wp:inline distT="0" distB="0" distL="0" distR="0" wp14:anchorId="5F044727" wp14:editId="422A8A7F">
             <wp:extent cx="6372000" cy="5822910"/>
             <wp:effectExtent l="0" t="0" r="0" b="0"/>
             <wp:docPr id="5" name="Picture 5"/>
@@ -9256,14 +9259,14 @@
           <w:rFonts w:ascii="Times New Roman" w:hAnsi="Times New Roman"/>
           <w:sz w:val="24"/>
         </w:rPr>
-        <w:t>Рисунок 3.5 – Па</w:t>
+        <w:t>Рисунок 3.5 – Панель моде</w:t>
       </w:r>
       <w:r>
         <w:rPr>
           <w:rFonts w:ascii="Times New Roman" w:hAnsi="Times New Roman"/>
           <w:sz w:val="24"/>
         </w:rPr>
-        <w:t>нель модерации жалоб</w:t>
+        <w:t>рации жалоб</w:t>
       </w:r>
     </w:p>
     <w:p>
@@ -9282,14 +9285,7 @@
           <w:rFonts w:ascii="Times New Roman" w:hAnsi="Times New Roman"/>
           <w:sz w:val="28"/>
         </w:rPr>
-        <w:t>На рисунке 3.5 показана панель модерации, где модераторы и администраторы могут просматривать список поступивших жалоб на статьи, видеть информацию о пользователе, подавшем жалобу, и причину жалобы, а также изменять статус обработки ж</w:t>
-      </w:r>
-      <w:r>
-        <w:rPr>
-          <w:rFonts w:ascii="Times New Roman" w:hAnsi="Times New Roman"/>
-          <w:sz w:val="28"/>
-        </w:rPr>
-        <w:t>алобы.</w:t>
+        <w:t>На рисунке 3.5 показана панель модерации, где модераторы и администраторы могут просматривать список поступивших жалоб на статьи, видеть информацию о пользователе, подавшем жалобу, и причину жалобы, а также изменять статус обработки жалобы.</w:t>
       </w:r>
     </w:p>
     <w:p>
@@ -9303,8 +9299,7 @@
         <w:spacing w:before="480" w:after="480"/>
         <w:ind w:left="709"/>
       </w:pPr>
-      <w:bookmarkStart w:id="52" w:name="_Toc219038317"/>
-      <w:bookmarkStart w:id="53" w:name="_Toc219038512"/>
+      <w:bookmarkStart w:id="27" w:name="_Toc219048721"/>
       <w:r>
         <w:rPr>
           <w:rFonts w:ascii="Times New Roman" w:hAnsi="Times New Roman"/>
@@ -9315,8 +9310,7 @@
         <w:lastRenderedPageBreak/>
         <w:t>Заключение</w:t>
       </w:r>
-      <w:bookmarkEnd w:id="52"/>
-      <w:bookmarkEnd w:id="53"/>
+      <w:bookmarkEnd w:id="27"/>
     </w:p>
     <w:p>
       <w:pPr>
@@ -9329,14 +9323,14 @@
           <w:rFonts w:ascii="Times New Roman" w:hAnsi="Times New Roman"/>
           <w:sz w:val="28"/>
         </w:rPr>
-        <w:t>В рамках данной работы была спроектирована и реализована информационная система агрегации новостей «Без фейков», обеспечивающая централизованный доступ к новостному контенту из различных источников с возможностью модерации пользовательс</w:t>
-      </w:r>
-      <w:r>
-        <w:rPr>
-          <w:rFonts w:ascii="Times New Roman" w:hAnsi="Times New Roman"/>
-          <w:sz w:val="28"/>
-        </w:rPr>
-        <w:t>ких жалоб.</w:t>
+        <w:t>В рамках данной работы была спроектирована и реализована информационная система агрегации новостей «Без фейков», обеспечивающая централизованный доступ к новостному контенту из различных источников с возможностью модерации пользовательских жалоб</w:t>
+      </w:r>
+      <w:r>
+        <w:rPr>
+          <w:rFonts w:ascii="Times New Roman" w:hAnsi="Times New Roman"/>
+          <w:sz w:val="28"/>
+        </w:rPr>
+        <w:t>.</w:t>
       </w:r>
     </w:p>
     <w:p>
@@ -9350,21 +9344,21 @@
           <w:rFonts w:ascii="Times New Roman" w:hAnsi="Times New Roman"/>
           <w:sz w:val="28"/>
         </w:rPr>
-        <w:t xml:space="preserve">В ходе выполнения работы были решены поставленные задачи. Проведён анализ функциональных и нефункциональных требований к системе с выделением трёх категорий пользователей и определением их прав доступа. Спроектирована реляционная модель </w:t>
-      </w:r>
-      <w:r>
-        <w:rPr>
-          <w:rFonts w:ascii="Times New Roman" w:hAnsi="Times New Roman"/>
-          <w:sz w:val="28"/>
-        </w:rPr>
-        <w:t>данных, включающая семь связанных сущностей: пользователи, источники, статьи, теги, связи статей с тегами, избранное и жалобы. Разработаны алгоритмы ключевых операций системы, включая формирование ленты новостей с поддержкой фильтрации и пагинации, управле</w:t>
-      </w:r>
-      <w:r>
-        <w:rPr>
-          <w:rFonts w:ascii="Times New Roman" w:hAnsi="Times New Roman"/>
-          <w:sz w:val="28"/>
-        </w:rPr>
-        <w:t>ние избранными статьями пользователей, обработку жалоб с изменением статусов и аутентификацию на основе JWT-токенов.</w:t>
+        <w:t xml:space="preserve">В ходе выполнения работы были решены поставленные задачи. Проведён анализ функциональных и нефункциональных требований к системе с выделением трёх категорий пользователей и определением их прав доступа. Спроектирована реляционная модель данных, </w:t>
+      </w:r>
+      <w:r>
+        <w:rPr>
+          <w:rFonts w:ascii="Times New Roman" w:hAnsi="Times New Roman"/>
+          <w:sz w:val="28"/>
+        </w:rPr>
+        <w:t>включающая семь связанных сущностей: пользователи, источники, статьи, теги, связи статей с тегами, избранное и жалобы. Разработаны алгоритмы ключевых операций системы, включая формирование ленты новостей с поддержкой фильтрации и пагинации, управление избр</w:t>
+      </w:r>
+      <w:r>
+        <w:rPr>
+          <w:rFonts w:ascii="Times New Roman" w:hAnsi="Times New Roman"/>
+          <w:sz w:val="28"/>
+        </w:rPr>
+        <w:t>анными статьями пользователей, обработку жалоб с изменением статусов и аутентификацию на основе JWT-токенов.</w:t>
       </w:r>
     </w:p>
     <w:p>
@@ -9378,14 +9372,14 @@
           <w:rFonts w:ascii="Times New Roman" w:hAnsi="Times New Roman"/>
           <w:sz w:val="28"/>
         </w:rPr>
-        <w:t>Спроектирован и реализован RESTful API, включающий 27 эндпоинтов для работы с ресурсами системы, сгруппированных по функциональным областям</w:t>
-      </w:r>
-      <w:r>
-        <w:rPr>
-          <w:rFonts w:ascii="Times New Roman" w:hAnsi="Times New Roman"/>
-          <w:sz w:val="28"/>
-        </w:rPr>
-        <w:t>: аутентификация, управление пользователями, источниками, тегами, лента новостей, избранное и жалобы. Все эндпоинты следуют принципам REST с использованием соответствующих HTTP-методов и статусов ответа.</w:t>
+        <w:t>Спроектирован и реализован RESTful API, включающий 27 эндпоинтов для работы с ресурсами системы, сгруппированных по функциональным областям: аутент</w:t>
+      </w:r>
+      <w:r>
+        <w:rPr>
+          <w:rFonts w:ascii="Times New Roman" w:hAnsi="Times New Roman"/>
+          <w:sz w:val="28"/>
+        </w:rPr>
+        <w:t>ификация, управление пользователями, источниками, тегами, лента новостей, избранное и жалобы. Все эндпоинты следуют принципам REST с использованием соответствующих HTTP-методов и статусов ответа.</w:t>
       </w:r>
     </w:p>
     <w:p>
@@ -9399,21 +9393,21 @@
           <w:rFonts w:ascii="Times New Roman" w:hAnsi="Times New Roman"/>
           <w:sz w:val="28"/>
         </w:rPr>
-        <w:t>Разработан пользовательский интерфейс с учётом разли</w:t>
-      </w:r>
-      <w:r>
-        <w:rPr>
-          <w:rFonts w:ascii="Times New Roman" w:hAnsi="Times New Roman"/>
-          <w:sz w:val="28"/>
-        </w:rPr>
-        <w:t>чных ролей пользователей. Обычные пользователи получают доступ к просмотру ленты, работе с избранным и подаче жалоб. Модераторы дополнительно имеют доступ к панели модерации для рассмотрения жалоб. Администраторы обладают полным набором прав, включая админ</w:t>
-      </w:r>
-      <w:r>
-        <w:rPr>
-          <w:rFonts w:ascii="Times New Roman" w:hAnsi="Times New Roman"/>
-          <w:sz w:val="28"/>
-        </w:rPr>
-        <w:t>истративную панель для управления пользователями, источниками и тегами.</w:t>
+        <w:t xml:space="preserve">Разработан пользовательский интерфейс с учётом </w:t>
+      </w:r>
+      <w:r>
+        <w:rPr>
+          <w:rFonts w:ascii="Times New Roman" w:hAnsi="Times New Roman"/>
+          <w:sz w:val="28"/>
+        </w:rPr>
+        <w:t xml:space="preserve">различных ролей пользователей. Обычные пользователи получают доступ к просмотру ленты, работе с избранным и подаче жалоб. Модераторы дополнительно имеют доступ к панели модерации для рассмотрения жалоб. Администраторы обладают полным набором прав, включая </w:t>
+      </w:r>
+      <w:r>
+        <w:rPr>
+          <w:rFonts w:ascii="Times New Roman" w:hAnsi="Times New Roman"/>
+          <w:sz w:val="28"/>
+        </w:rPr>
+        <w:t>административную панель для управления пользователями, источниками и тегами.</w:t>
       </w:r>
     </w:p>
     <w:p>
@@ -9427,14 +9421,14 @@
           <w:rFonts w:ascii="Times New Roman" w:hAnsi="Times New Roman"/>
           <w:sz w:val="28"/>
         </w:rPr>
-        <w:t>Реализован механизм аутентификации и авторизации с использованием JWT-токенов, разделённых на короткоживущие access-токены и долгоживущие refresh-токены. Применена практика хранения re</w:t>
-      </w:r>
-      <w:r>
-        <w:rPr>
-          <w:rFonts w:ascii="Times New Roman" w:hAnsi="Times New Roman"/>
-          <w:sz w:val="28"/>
-        </w:rPr>
-        <w:t>fresh-токенов в HttpOnly cookie для защиты от XSS-атак. Все пароли пользователей хешируются с использованием криптографически стойкого алгоритма bcrypt.</w:t>
+        <w:t>Реализован механизм аутентификации и авторизации с использованием JWT-токенов, разделённых на короткоживущие access-токены и долгоживущие refresh-токены. Применена практика хранен</w:t>
+      </w:r>
+      <w:r>
+        <w:rPr>
+          <w:rFonts w:ascii="Times New Roman" w:hAnsi="Times New Roman"/>
+          <w:sz w:val="28"/>
+        </w:rPr>
+        <w:t>ия refresh-токенов в HttpOnly cookie для защиты от XSS-атак. Все пароли пользователей хешируются с использованием криптографически стойкого алгоритма bcrypt.</w:t>
       </w:r>
     </w:p>
     <w:p>
@@ -9448,14 +9442,14 @@
           <w:rFonts w:ascii="Times New Roman" w:hAnsi="Times New Roman"/>
           <w:sz w:val="28"/>
         </w:rPr>
-        <w:t>Обеспечена безопасность приложения путём валидации всех входных данных с использованием схем Zod, защит</w:t>
-      </w:r>
-      <w:r>
-        <w:rPr>
-          <w:rFonts w:ascii="Times New Roman" w:hAnsi="Times New Roman"/>
-          <w:sz w:val="28"/>
-        </w:rPr>
-        <w:t>ы HTTP-заголовков через middleware Helmet, настройки политики CORS и использования параметризованных запросов к базе данных через ORM Prisma для предотвращения SQL-инъекций.</w:t>
+        <w:t xml:space="preserve">Обеспечена безопасность приложения путём валидации всех входных данных с использованием схем Zod, </w:t>
+      </w:r>
+      <w:r>
+        <w:rPr>
+          <w:rFonts w:ascii="Times New Roman" w:hAnsi="Times New Roman"/>
+          <w:sz w:val="28"/>
+        </w:rPr>
+        <w:t>защиты HTTP-заголовков через middleware Helmet, настройки политики CORS и использования параметризованных запросов к базе данных через ORM Prisma для предотвращения SQL-инъекций.</w:t>
       </w:r>
     </w:p>
     <w:p>
@@ -9469,14 +9463,14 @@
           <w:rFonts w:ascii="Times New Roman" w:hAnsi="Times New Roman"/>
           <w:sz w:val="28"/>
         </w:rPr>
-        <w:t>Подготовлены инструкции по развёртыванию и запуску системы в локальном окружении д</w:t>
-      </w:r>
-      <w:r>
-        <w:rPr>
-          <w:rFonts w:ascii="Times New Roman" w:hAnsi="Times New Roman"/>
-          <w:sz w:val="28"/>
-        </w:rPr>
-        <w:t>ля разработки и приёмки, а также конфигурация для контейнеризированного развёртывания с использованием Docker Compose.</w:t>
+        <w:t>Подготовлены инструкции по развёртыванию и запуску системы в локальном окруже</w:t>
+      </w:r>
+      <w:r>
+        <w:rPr>
+          <w:rFonts w:ascii="Times New Roman" w:hAnsi="Times New Roman"/>
+          <w:sz w:val="28"/>
+        </w:rPr>
+        <w:t>нии для разработки и приёмки, а также конфигурация для контейнеризированного развёртывания с использованием Docker Compose.</w:t>
       </w:r>
     </w:p>
     <w:p>
@@ -9490,14 +9484,14 @@
           <w:rFonts w:ascii="Times New Roman" w:hAnsi="Times New Roman"/>
           <w:sz w:val="28"/>
         </w:rPr>
-        <w:t>Разработанная система соответствует критериям приёмки минимально жизнеспособного продукта. Реализован функционал регистрации и аутентифик</w:t>
-      </w:r>
-      <w:r>
-        <w:rPr>
-          <w:rFonts w:ascii="Times New Roman" w:hAnsi="Times New Roman"/>
-          <w:sz w:val="28"/>
-        </w:rPr>
-        <w:t xml:space="preserve">ации пользователей, просмотра ленты новостей с фильтрацией по тегам и источникам, управления избранными статьями. Ключевым достижением является полностью функциональная система модерации жалоб, позволяющая пользователям подавать жалобы </w:t>
+        <w:t>Разработанная система соответствует критериям приёмки минимально жизнеспособного продукта. Реализован функционал регистрации и аутен</w:t>
+      </w:r>
+      <w:r>
+        <w:rPr>
+          <w:rFonts w:ascii="Times New Roman" w:hAnsi="Times New Roman"/>
+          <w:sz w:val="28"/>
+        </w:rPr>
+        <w:t xml:space="preserve">тификации пользователей, просмотра ленты новостей с фильтрацией по тегам и источникам, управления избранными статьями. Ключевым достижением является полностью функциональная система модерации жалоб, позволяющая пользователям подавать жалобы </w:t>
       </w:r>
       <w:r>
         <w:rPr>
@@ -9505,14 +9499,14 @@
           <w:sz w:val="28"/>
         </w:rPr>
         <w:lastRenderedPageBreak/>
-        <w:t>на статьи, а модерат</w:t>
-      </w:r>
-      <w:r>
-        <w:rPr>
-          <w:rFonts w:ascii="Times New Roman" w:hAnsi="Times New Roman"/>
-          <w:sz w:val="28"/>
-        </w:rPr>
-        <w:t>орам и администраторам — просматривать, рассматривать и изменять статус жалоб с возможностью удаления проблемного контента.</w:t>
+        <w:t>на статьи, а мо</w:t>
+      </w:r>
+      <w:r>
+        <w:rPr>
+          <w:rFonts w:ascii="Times New Roman" w:hAnsi="Times New Roman"/>
+          <w:sz w:val="28"/>
+        </w:rPr>
+        <w:t>дераторам и администраторам — просматривать, рассматривать и изменять статус жалоб с возможностью удаления проблемного контента.</w:t>
       </w:r>
     </w:p>
     <w:p>
@@ -9526,21 +9520,21 @@
           <w:rFonts w:ascii="Times New Roman" w:hAnsi="Times New Roman"/>
           <w:sz w:val="28"/>
         </w:rPr>
-        <w:t>Использованный технологический стек обеспечивает современность, производительность и типобезопасность разработки. Применение TypeScr</w:t>
-      </w:r>
-      <w:r>
-        <w:rPr>
-          <w:rFonts w:ascii="Times New Roman" w:hAnsi="Times New Roman"/>
-          <w:sz w:val="28"/>
-        </w:rPr>
-        <w:t>ipt как на сервере, так и на клиенте снижает количество ошибок на этапе разработки. Использование Prisma ORM обеспечивает удобную работу с базой данных с автоматической генерацией типов и миграций. React и связанные библиотеки предоставляют эффективные инс</w:t>
-      </w:r>
-      <w:r>
-        <w:rPr>
-          <w:rFonts w:ascii="Times New Roman" w:hAnsi="Times New Roman"/>
-          <w:sz w:val="28"/>
-        </w:rPr>
-        <w:t>трументы для построения интерактивного пользовательского интерфейса.</w:t>
+        <w:t>Использованный технологический стек обеспечивает современность, производительность и типобезопасность разработки. Применение Ty</w:t>
+      </w:r>
+      <w:r>
+        <w:rPr>
+          <w:rFonts w:ascii="Times New Roman" w:hAnsi="Times New Roman"/>
+          <w:sz w:val="28"/>
+        </w:rPr>
+        <w:t>peScript как на сервере, так и на клиенте снижает количество ошибок на этапе разработки. Использование Prisma ORM обеспечивает удобную работу с базой данных с автоматической генерацией типов и миграций. React и связанные библиотеки предоставляют эффективны</w:t>
+      </w:r>
+      <w:r>
+        <w:rPr>
+          <w:rFonts w:ascii="Times New Roman" w:hAnsi="Times New Roman"/>
+          <w:sz w:val="28"/>
+        </w:rPr>
+        <w:t>е инструменты для построения интерактивного пользовательского интерфейса.</w:t>
       </w:r>
     </w:p>
     <w:p>
@@ -9554,14 +9548,14 @@
           <w:rFonts w:ascii="Times New Roman" w:hAnsi="Times New Roman"/>
           <w:sz w:val="28"/>
         </w:rPr>
-        <w:t>Архитектура системы с чётким разделением на клиентскую и серверную части, модульная организация кода с выделением слоёв маршрутизации, контроллеров и middleware обеспечивают поддерживаемо</w:t>
-      </w:r>
-      <w:r>
-        <w:rPr>
-          <w:rFonts w:ascii="Times New Roman" w:hAnsi="Times New Roman"/>
-          <w:sz w:val="28"/>
-        </w:rPr>
-        <w:t>сть и расширяемость приложения. Система готова к дальнейшему развитию с добавлением новых функций, таких как автоматическая агрегация новостей из RSS-источников, система уведомлений пользователей, комментирование статей и расширенная аналитика.</w:t>
+        <w:t>Архитектура системы с чётким разделением на клиентскую и серверную части, модульная организация кода с выделением слоёв маршрутизации, контроллеров и middleware обеспечивают поддержи</w:t>
+      </w:r>
+      <w:r>
+        <w:rPr>
+          <w:rFonts w:ascii="Times New Roman" w:hAnsi="Times New Roman"/>
+          <w:sz w:val="28"/>
+        </w:rPr>
+        <w:t>ваемость и расширяемость приложения. Система готова к дальнейшему развитию с добавлением новых функций, таких как автоматическая агрегация новостей из RSS-источников, система уведомлений пользователей, комментирование статей и расширенная аналитика.</w:t>
       </w:r>
     </w:p>
     <w:p>
@@ -9575,14 +9569,14 @@
           <w:rFonts w:ascii="Times New Roman" w:hAnsi="Times New Roman"/>
           <w:sz w:val="28"/>
         </w:rPr>
-        <w:t>Таким образ</w:t>
-      </w:r>
-      <w:r>
-        <w:rPr>
-          <w:rFonts w:ascii="Times New Roman" w:hAnsi="Times New Roman"/>
-          <w:sz w:val="28"/>
-        </w:rPr>
-        <w:t>ом, все поставленные цели и задачи курсового проекта выполнены, разработанная система обеспечивает требуемый функционал и соответствует современным стандартам разработки веб-приложений.</w:t>
+        <w:t xml:space="preserve">Таким </w:t>
+      </w:r>
+      <w:r>
+        <w:rPr>
+          <w:rFonts w:ascii="Times New Roman" w:hAnsi="Times New Roman"/>
+          <w:sz w:val="28"/>
+        </w:rPr>
+        <w:t>образом, все поставленные цели и задачи курсового проекта выполнены, разработанная система обеспечивает требуемый функционал и соответствует современным стандартам разработки веб-приложений.</w:t>
       </w:r>
     </w:p>
     <w:p>
@@ -9596,9 +9590,8 @@
         <w:spacing w:before="480" w:after="480"/>
         <w:ind w:left="709"/>
       </w:pPr>
-      <w:bookmarkStart w:id="54" w:name="количество_страниц"/>
-      <w:bookmarkStart w:id="55" w:name="_Toc219038318"/>
-      <w:bookmarkStart w:id="56" w:name="_Toc219038513"/>
+      <w:bookmarkStart w:id="28" w:name="количество_страниц"/>
+      <w:bookmarkStart w:id="29" w:name="_Toc219048722"/>
       <w:r>
         <w:rPr>
           <w:rFonts w:ascii="Times New Roman" w:hAnsi="Times New Roman"/>
@@ -9609,9 +9602,8 @@
         <w:lastRenderedPageBreak/>
         <w:t>Список использованных источников</w:t>
       </w:r>
-      <w:bookmarkEnd w:id="54"/>
-      <w:bookmarkEnd w:id="55"/>
-      <w:bookmarkEnd w:id="56"/>
+      <w:bookmarkEnd w:id="28"/>
+      <w:bookmarkEnd w:id="29"/>
     </w:p>
     <w:p>
       <w:pPr>
@@ -9624,14 +9616,14 @@
           <w:rFonts w:ascii="Times New Roman" w:hAnsi="Times New Roman"/>
           <w:sz w:val="28"/>
         </w:rPr>
-        <w:t xml:space="preserve">1. React – библиотека для создания </w:t>
-      </w:r>
-      <w:r>
-        <w:rPr>
-          <w:rFonts w:ascii="Times New Roman" w:hAnsi="Times New Roman"/>
-          <w:sz w:val="28"/>
-        </w:rPr>
-        <w:t>пользовательских интерфейсов. — Электронный ресурс. — URL: https://react.dev/ (дата обращения: 15.12.2025).</w:t>
+        <w:t>1. React – библиотека для созд</w:t>
+      </w:r>
+      <w:r>
+        <w:rPr>
+          <w:rFonts w:ascii="Times New Roman" w:hAnsi="Times New Roman"/>
+          <w:sz w:val="28"/>
+        </w:rPr>
+        <w:t>ания пользовательских интерфейсов. — Электронный ресурс. — URL: https://react.dev/ (дата обращения: 15.12.2025).</w:t>
       </w:r>
     </w:p>
     <w:p>
@@ -9659,14 +9651,14 @@
           <w:rFonts w:ascii="Times New Roman" w:hAnsi="Times New Roman"/>
           <w:sz w:val="28"/>
         </w:rPr>
-        <w:t>3. Zod —</w:t>
-      </w:r>
-      <w:r>
-        <w:rPr>
-          <w:rFonts w:ascii="Times New Roman" w:hAnsi="Times New Roman"/>
-          <w:sz w:val="28"/>
-        </w:rPr>
-        <w:t xml:space="preserve"> библиотека валидации схем с выводом типов TypeScript. — Электронный ресурс. — URL: https://zod.dev/ (дата обращения: 20.12.2025).</w:t>
+        <w:t xml:space="preserve">3. </w:t>
+      </w:r>
+      <w:r>
+        <w:rPr>
+          <w:rFonts w:ascii="Times New Roman" w:hAnsi="Times New Roman"/>
+          <w:sz w:val="28"/>
+        </w:rPr>
+        <w:t>Zod — библиотека валидации схем с выводом типов TypeScript. — Электронный ресурс. — URL: https://zod.dev/ (дата обращения: 20.12.2025).</w:t>
       </w:r>
     </w:p>
     <w:p>
@@ -9680,14 +9672,14 @@
           <w:rFonts w:ascii="Times New Roman" w:hAnsi="Times New Roman"/>
           <w:sz w:val="28"/>
         </w:rPr>
-        <w:t>4. Лучшие практики безопасности Node.js приложений. — Электронный ресурс. — URL: https://habr.com/ru/companies/ruvds/articles</w:t>
-      </w:r>
-      <w:r>
-        <w:rPr>
-          <w:rFonts w:ascii="Times New Roman" w:hAnsi="Times New Roman"/>
-          <w:sz w:val="28"/>
-        </w:rPr>
-        <w:t>/503750/ (дата обращения: 22.12.2025).</w:t>
+        <w:t>4. Лучшие практики безопасности Node.js приложений. — Электронный ресурс. — URL: https://habr.com/ru/companies/ruvds/art</w:t>
+      </w:r>
+      <w:r>
+        <w:rPr>
+          <w:rFonts w:ascii="Times New Roman" w:hAnsi="Times New Roman"/>
+          <w:sz w:val="28"/>
+        </w:rPr>
+        <w:t>icles/503750/ (дата обращения: 22.12.2025).</w:t>
       </w:r>
     </w:p>
     <w:p>
@@ -9715,14 +9707,14 @@
           <w:rFonts w:ascii="Times New Roman" w:hAnsi="Times New Roman"/>
           <w:sz w:val="28"/>
         </w:rPr>
-        <w:t>6. Cross-Origin Resource Sharing (CORS) — документация MDN. — Электронный ресурс. — URL: https</w:t>
-      </w:r>
-      <w:r>
-        <w:rPr>
-          <w:rFonts w:ascii="Times New Roman" w:hAnsi="Times New Roman"/>
-          <w:sz w:val="28"/>
-        </w:rPr>
-        <w:t>://developer.mozilla.org/en-US/docs/Web/HTTP/CORS (дата обращения: 28.12.2025).</w:t>
+        <w:t xml:space="preserve">6. Cross-Origin Resource Sharing (CORS) — документация MDN. — Электронный ресурс. — URL: </w:t>
+      </w:r>
+      <w:r>
+        <w:rPr>
+          <w:rFonts w:ascii="Times New Roman" w:hAnsi="Times New Roman"/>
+          <w:sz w:val="28"/>
+        </w:rPr>
+        <w:t>https://developer.mozilla.org/en-US/docs/Web/HTTP/CORS (дата обращения: 28.12.2025).</w:t>
       </w:r>
     </w:p>
     <w:p>
@@ -9750,14 +9742,14 @@
           <w:rFonts w:ascii="Times New Roman" w:hAnsi="Times New Roman"/>
           <w:sz w:val="28"/>
         </w:rPr>
-        <w:t>8. Без</w:t>
-      </w:r>
-      <w:r>
-        <w:rPr>
-          <w:rFonts w:ascii="Times New Roman" w:hAnsi="Times New Roman"/>
-          <w:sz w:val="28"/>
-        </w:rPr>
-        <w:t>опасность веб-приложений: защита от SQL-инъекций. — Электронный ресурс. — URL: https://habr.com/ru/articles/148151/ (дата обращения: 08.01.2026).</w:t>
+        <w:t>8</w:t>
+      </w:r>
+      <w:r>
+        <w:rPr>
+          <w:rFonts w:ascii="Times New Roman" w:hAnsi="Times New Roman"/>
+          <w:sz w:val="28"/>
+        </w:rPr>
+        <w:t>. Безопасность веб-приложений: защита от SQL-инъекций. — Электронный ресурс. — URL: https://habr.com/ru/articles/148151/ (дата обращения: 08.01.2026).</w:t>
       </w:r>
     </w:p>
     <w:p>
@@ -10341,7 +10333,7 @@
           <w:sz w:val="28"/>
           <w:szCs w:val="28"/>
         </w:rPr>
-        <w:t>10</w:t>
+        <w:t>2</w:t>
       </w:r>
       <w:r>
         <w:rPr>
@@ -10501,7 +10493,7 @@
           <w:noProof/>
         </w:rPr>
         <w:drawing>
-          <wp:inline distT="0" distB="0" distL="0" distR="0" wp14:anchorId="7D3EA5EA" wp14:editId="676FEA28">
+          <wp:inline distT="0" distB="0" distL="0" distR="0" wp14:anchorId="750FF01E" wp14:editId="7F7BA1C3">
             <wp:extent cx="1440000" cy="1440000"/>
             <wp:effectExtent l="0" t="0" r="0" b="0"/>
             <wp:docPr id="6" name="Picture 1"/>
@@ -13328,7 +13320,7 @@
               <w:szCs w:val="28"/>
             </w:rPr>
           </w:pPr>
-          <w:bookmarkStart w:id="57" w:name="_Hlk168948275"/>
+          <w:bookmarkStart w:id="30" w:name="_Hlk168948275"/>
           <w:r>
             <w:rPr>
               <w:rFonts w:ascii="Times New Roman" w:hAnsi="Times New Roman" w:cs="Times New Roman"/>
@@ -13349,7 +13341,7 @@
             </w:rPr>
             <w:t>81-00</w:t>
           </w:r>
-          <w:bookmarkEnd w:id="57"/>
+          <w:bookmarkEnd w:id="30"/>
         </w:p>
       </w:tc>
       <w:tc>
@@ -23656,7 +23648,7 @@
     <w:autoRedefine/>
     <w:uiPriority w:val="39"/>
     <w:unhideWhenUsed/>
-    <w:rsid w:val="006C5AB6"/>
+    <w:rsid w:val="00B108F5"/>
     <w:pPr>
       <w:spacing w:after="100" w:line="240" w:lineRule="auto"/>
     </w:pPr>
@@ -23675,7 +23667,7 @@
     <w:autoRedefine/>
     <w:uiPriority w:val="39"/>
     <w:unhideWhenUsed/>
-    <w:rsid w:val="00F13AA5"/>
+    <w:rsid w:val="00B108F5"/>
     <w:pPr>
       <w:spacing w:after="100" w:line="240" w:lineRule="auto"/>
     </w:pPr>
@@ -23974,7 +23966,7 @@
     <w:autoRedefine/>
     <w:uiPriority w:val="39"/>
     <w:unhideWhenUsed/>
-    <w:rsid w:val="00F13AA5"/>
+    <w:rsid w:val="00B108F5"/>
     <w:pPr>
       <w:spacing w:after="100" w:line="240" w:lineRule="auto"/>
     </w:pPr>

--- a/students/BelashAleksandr/task_03/Пояснительная_записка.docx
+++ b/students/BelashAleksandr/task_03/Пояснительная_записка.docx
@@ -856,7 +856,6 @@
         </w:rPr>
       </w:pPr>
       <w:bookmarkStart w:id="1" w:name="_Hlk168948486"/>
-      <w:proofErr w:type="spellStart"/>
       <w:r>
         <w:rPr>
           <w:rFonts w:ascii="Times New Roman" w:hAnsi="Times New Roman" w:cs="Times New Roman"/>
@@ -865,7 +864,6 @@
         </w:rPr>
         <w:t>Несюк</w:t>
       </w:r>
-      <w:proofErr w:type="spellEnd"/>
       <w:r>
         <w:rPr>
           <w:rFonts w:ascii="Times New Roman" w:hAnsi="Times New Roman" w:cs="Times New Roman"/>
@@ -1029,7 +1027,11 @@
     <w:sdt>
       <w:sdtPr>
         <w:rPr>
-          <w:lang w:val="ru-RU"/>
+          <w:rFonts w:asciiTheme="minorHAnsi" w:eastAsiaTheme="minorHAnsi" w:hAnsiTheme="minorHAnsi" w:cstheme="minorBidi"/>
+          <w:color w:val="auto"/>
+          <w:sz w:val="22"/>
+          <w:szCs w:val="22"/>
+          <w:lang w:val="ru-RU" w:eastAsia="en-US"/>
         </w:rPr>
         <w:id w:val="390846164"/>
         <w:docPartObj>
@@ -1039,11 +1041,9 @@
       </w:sdtPr>
       <w:sdtEndPr>
         <w:rPr>
-          <w:rFonts w:ascii="Times New Roman" w:eastAsiaTheme="minorHAnsi" w:hAnsi="Times New Roman" w:cs="Times New Roman"/>
-          <w:color w:val="auto"/>
+          <w:rFonts w:ascii="Times New Roman" w:hAnsi="Times New Roman" w:cs="Times New Roman"/>
           <w:sz w:val="28"/>
           <w:szCs w:val="28"/>
-          <w:lang w:eastAsia="en-US"/>
         </w:rPr>
       </w:sdtEndPr>
       <w:sdtContent>
@@ -1080,7 +1080,7 @@
               <w:rFonts w:asciiTheme="minorHAnsi" w:eastAsiaTheme="minorEastAsia" w:hAnsiTheme="minorHAnsi" w:cstheme="minorBidi"/>
               <w:sz w:val="22"/>
               <w:szCs w:val="22"/>
-              <w:lang w:val="ru-BY" w:eastAsia="ru-BY"/>
+              <w:lang w:val="ru-BY"/>
             </w:rPr>
           </w:pPr>
           <w:r>
@@ -1152,7 +1152,7 @@
               <w:rFonts w:asciiTheme="minorHAnsi" w:eastAsiaTheme="minorEastAsia" w:hAnsiTheme="minorHAnsi" w:cstheme="minorBidi"/>
               <w:sz w:val="22"/>
               <w:szCs w:val="22"/>
-              <w:lang w:val="ru-BY" w:eastAsia="ru-BY"/>
+              <w:lang w:val="ru-BY"/>
             </w:rPr>
           </w:pPr>
           <w:hyperlink w:anchor="_Toc219048697" w:history="1">
@@ -1215,7 +1215,7 @@
               <w:rFonts w:asciiTheme="minorHAnsi" w:eastAsiaTheme="minorEastAsia" w:hAnsiTheme="minorHAnsi" w:cstheme="minorBidi"/>
               <w:sz w:val="22"/>
               <w:szCs w:val="22"/>
-              <w:lang w:val="ru-BY" w:eastAsia="ru-BY"/>
+              <w:lang w:val="ru-BY"/>
             </w:rPr>
           </w:pPr>
           <w:hyperlink w:anchor="_Toc219048698" w:history="1">
@@ -1704,7 +1704,7 @@
               <w:rFonts w:asciiTheme="minorHAnsi" w:eastAsiaTheme="minorEastAsia" w:hAnsiTheme="minorHAnsi" w:cstheme="minorBidi"/>
               <w:sz w:val="22"/>
               <w:szCs w:val="22"/>
-              <w:lang w:val="ru-BY" w:eastAsia="ru-BY"/>
+              <w:lang w:val="ru-BY"/>
             </w:rPr>
           </w:pPr>
           <w:hyperlink w:anchor="_Toc219048705" w:history="1">
@@ -2193,7 +2193,7 @@
               <w:rFonts w:asciiTheme="minorHAnsi" w:eastAsiaTheme="minorEastAsia" w:hAnsiTheme="minorHAnsi" w:cstheme="minorBidi"/>
               <w:sz w:val="22"/>
               <w:szCs w:val="22"/>
-              <w:lang w:val="ru-BY" w:eastAsia="ru-BY"/>
+              <w:lang w:val="ru-BY"/>
             </w:rPr>
           </w:pPr>
           <w:hyperlink w:anchor="_Toc219048712" w:history="1">
@@ -2824,7 +2824,7 @@
               <w:rFonts w:asciiTheme="minorHAnsi" w:eastAsiaTheme="minorEastAsia" w:hAnsiTheme="minorHAnsi" w:cstheme="minorBidi"/>
               <w:sz w:val="22"/>
               <w:szCs w:val="22"/>
-              <w:lang w:val="ru-BY" w:eastAsia="ru-BY"/>
+              <w:lang w:val="ru-BY"/>
             </w:rPr>
           </w:pPr>
           <w:hyperlink w:anchor="_Toc219048721" w:history="1">
@@ -2887,7 +2887,7 @@
               <w:rFonts w:asciiTheme="minorHAnsi" w:eastAsiaTheme="minorEastAsia" w:hAnsiTheme="minorHAnsi" w:cstheme="minorBidi"/>
               <w:sz w:val="22"/>
               <w:szCs w:val="22"/>
-              <w:lang w:val="ru-BY" w:eastAsia="ru-BY"/>
+              <w:lang w:val="ru-BY"/>
             </w:rPr>
           </w:pPr>
           <w:hyperlink w:anchor="_Toc219048722" w:history="1">
@@ -3020,21 +3020,7 @@
           <w:rFonts w:ascii="Times New Roman" w:hAnsi="Times New Roman"/>
           <w:sz w:val="28"/>
         </w:rPr>
-        <w:t xml:space="preserve">Пояснительная записка содержит описание разработки </w:t>
-      </w:r>
-      <w:r>
-        <w:rPr>
-          <w:rFonts w:ascii="Times New Roman" w:hAnsi="Times New Roman"/>
-          <w:sz w:val="28"/>
-        </w:rPr>
-        <w:t>информационной системы агрегации новостей «Без фейков», предназначенной для сбора, отображения и модерации новостного контента. Система реализована в виде веб-приложения с клиент-серверной архитектурой и включает функционал ролевого доступа для пользовател</w:t>
-      </w:r>
-      <w:r>
-        <w:rPr>
-          <w:rFonts w:ascii="Times New Roman" w:hAnsi="Times New Roman"/>
-          <w:sz w:val="28"/>
-        </w:rPr>
-        <w:t>ей, модераторов и администраторов.</w:t>
+        <w:t>Пояснительная записка содержит описание разработки информационной системы агрегации новостей «Без фейков», предназначенной для сбора, отображения и модерации новостного контента. Система реализована в виде веб-приложения с клиент-серверной архитектурой и включает функционал ролевого доступа для пользователей, модераторов и администраторов.</w:t>
       </w:r>
     </w:p>
     <w:p>
@@ -3048,14 +3034,7 @@
           <w:rFonts w:ascii="Times New Roman" w:hAnsi="Times New Roman"/>
           <w:sz w:val="28"/>
         </w:rPr>
-        <w:t>В работе рассмотрены задачи проектирования модели данных, разработки алгоритмов обработки информации, построения RESTful API и создания пользовательского интерфейса. Система обеспечивает просмотр ленты новостей с возможно</w:t>
-      </w:r>
-      <w:r>
-        <w:rPr>
-          <w:rFonts w:ascii="Times New Roman" w:hAnsi="Times New Roman"/>
-          <w:sz w:val="28"/>
-        </w:rPr>
-        <w:t>стью фильтрации по тегам и источникам, управление избранными статьями, а также подачу и модерацию жалоб на сомнительный контент.</w:t>
+        <w:t>В работе рассмотрены задачи проектирования модели данных, разработки алгоритмов обработки информации, построения RESTful API и создания пользовательского интерфейса. Система обеспечивает просмотр ленты новостей с возможностью фильтрации по тегам и источникам, управление избранными статьями, а также подачу и модерацию жалоб на сомнительный контент.</w:t>
       </w:r>
     </w:p>
     <w:p>
@@ -3069,14 +3048,7 @@
           <w:rFonts w:ascii="Times New Roman" w:hAnsi="Times New Roman"/>
           <w:sz w:val="28"/>
         </w:rPr>
-        <w:t>Реализация выполнена с использованием современного технологического стека, включающего Node.js, Express, TypeScript, React, Pos</w:t>
-      </w:r>
-      <w:r>
-        <w:rPr>
-          <w:rFonts w:ascii="Times New Roman" w:hAnsi="Times New Roman"/>
-          <w:sz w:val="28"/>
-        </w:rPr>
-        <w:t>tgreSQL и Prisma ORM. Приложение развёрнуто в контейнеризированной среде Docker и поддерживает аутентификацию на основе JWT-токенов с разделением прав доступа по ролям.</w:t>
+        <w:t>Реализация выполнена с использованием современного технологического стека, включающего Node.js, Express, TypeScript, React, PostgreSQL и Prisma ORM. Приложение развёрнуто в контейнеризированной среде Docker и поддерживает аутентификацию на основе JWT-токенов с разделением прав доступа по ролям.</w:t>
       </w:r>
     </w:p>
     <w:p>
@@ -3090,14 +3062,7 @@
           <w:rFonts w:ascii="Times New Roman" w:hAnsi="Times New Roman"/>
           <w:sz w:val="28"/>
         </w:rPr>
-        <w:t>В пояснительной записке представлены постановка задачи, описание функциональных и нефун</w:t>
-      </w:r>
-      <w:r>
-        <w:rPr>
-          <w:rFonts w:ascii="Times New Roman" w:hAnsi="Times New Roman"/>
-          <w:sz w:val="28"/>
-        </w:rPr>
-        <w:t>кциональных требований, разработка алгоритмов ключевых операций, архитектура системы, спецификация API, модель данных и инструкции по развёртыванию приложения.</w:t>
+        <w:t>В пояснительной записке представлены постановка задачи, описание функциональных и нефункциональных требований, разработка алгоритмов ключевых операций, архитектура системы, спецификация API, модель данных и инструкции по развёртыванию приложения.</w:t>
       </w:r>
     </w:p>
     <w:p>
@@ -3119,14 +3084,7 @@
           <w:rFonts w:ascii="Times New Roman" w:hAnsi="Times New Roman"/>
           <w:sz w:val="28"/>
         </w:rPr>
-        <w:t>: агрегатор новостей, веб-технологии, RESTful API, JWT аутентификация, ролевой дос</w:t>
-      </w:r>
-      <w:r>
-        <w:rPr>
-          <w:rFonts w:ascii="Times New Roman" w:hAnsi="Times New Roman"/>
-          <w:sz w:val="28"/>
-        </w:rPr>
-        <w:t>туп, модерация контента, React, Node.js, TypeScript, PostgreSQL, Prisma ORM, Docker.</w:t>
+        <w:t>: агрегатор новостей, веб-технологии, RESTful API, JWT аутентификация, ролевой доступ, модерация контента, React, Node.js, TypeScript, PostgreSQL, Prisma ORM, Docker.</w:t>
       </w:r>
     </w:p>
     <w:p>
@@ -3164,14 +3122,7 @@
           <w:rFonts w:ascii="Times New Roman" w:hAnsi="Times New Roman"/>
           <w:sz w:val="28"/>
         </w:rPr>
-        <w:t>В современном мире информационные технологии играют ключевую роль в распространении новостного контента. Множество источников публикуют материалы различного кач</w:t>
-      </w:r>
-      <w:r>
-        <w:rPr>
-          <w:rFonts w:ascii="Times New Roman" w:hAnsi="Times New Roman"/>
-          <w:sz w:val="28"/>
-        </w:rPr>
-        <w:t>ества, что создаёт необходимость в инструментах для агрегации, фильтрации и модерации информации [1]. Пользователи нуждаются в удобных способах доступа к проверенным новостям с возможностью быстрой навигации по темам и источникам.</w:t>
+        <w:t>В современном мире информационные технологии играют ключевую роль в распространении новостного контента. Множество источников публикуют материалы различного качества, что создаёт необходимость в инструментах для агрегации, фильтрации и модерации информации [1]. Пользователи нуждаются в удобных способах доступа к проверенным новостям с возможностью быстрой навигации по темам и источникам.</w:t>
       </w:r>
     </w:p>
     <w:p>
@@ -3185,21 +3136,7 @@
           <w:rFonts w:ascii="Times New Roman" w:hAnsi="Times New Roman"/>
           <w:sz w:val="28"/>
         </w:rPr>
-        <w:t>Актуальность разработки с</w:t>
-      </w:r>
-      <w:r>
-        <w:rPr>
-          <w:rFonts w:ascii="Times New Roman" w:hAnsi="Times New Roman"/>
-          <w:sz w:val="28"/>
-        </w:rPr>
-        <w:t>истемы агрегации новостей обусловлена растущей потребностью в централизованном доступе к информации из различных источников, а также необходимостью механизмов модерации для противодействия распространению недостоверного контента. Система «Без фейков» призв</w:t>
-      </w:r>
-      <w:r>
-        <w:rPr>
-          <w:rFonts w:ascii="Times New Roman" w:hAnsi="Times New Roman"/>
-          <w:sz w:val="28"/>
-        </w:rPr>
-        <w:t>ана объединить новостные материалы из проверенных источников, предоставить пользователям инструменты для персонализации ленты через теги и избранное, а также реализовать прозрачный процесс модерации жалоб на сомнительные публикации.</w:t>
+        <w:t>Актуальность разработки системы агрегации новостей обусловлена растущей потребностью в централизованном доступе к информации из различных источников, а также необходимостью механизмов модерации для противодействия распространению недостоверного контента. Система «Без фейков» призвана объединить новостные материалы из проверенных источников, предоставить пользователям инструменты для персонализации ленты через теги и избранное, а также реализовать прозрачный процесс модерации жалоб на сомнительные публикации.</w:t>
       </w:r>
     </w:p>
     <w:p>
@@ -3213,14 +3150,7 @@
           <w:rFonts w:ascii="Times New Roman" w:hAnsi="Times New Roman"/>
           <w:sz w:val="28"/>
         </w:rPr>
-        <w:t xml:space="preserve">Целью данной </w:t>
-      </w:r>
-      <w:r>
-        <w:rPr>
-          <w:rFonts w:ascii="Times New Roman" w:hAnsi="Times New Roman"/>
-          <w:sz w:val="28"/>
-        </w:rPr>
-        <w:t>работы является проектирование и разработка информационной системы агрегации новостей с функционалом модерации контента, обеспечивающей ролевой доступ для различных категорий пользователей.</w:t>
+        <w:t>Целью данной работы является проектирование и разработка информационной системы агрегации новостей с функционалом модерации контента, обеспечивающей ролевой доступ для различных категорий пользователей.</w:t>
       </w:r>
     </w:p>
     <w:p>
@@ -3234,14 +3164,7 @@
           <w:rFonts w:ascii="Times New Roman" w:hAnsi="Times New Roman"/>
           <w:sz w:val="28"/>
         </w:rPr>
-        <w:t>Для достижения поставленной цели необходимо решить следующие задач</w:t>
-      </w:r>
-      <w:r>
-        <w:rPr>
-          <w:rFonts w:ascii="Times New Roman" w:hAnsi="Times New Roman"/>
-          <w:sz w:val="28"/>
-        </w:rPr>
-        <w:t>и:</w:t>
+        <w:t>Для достижения поставленной цели необходимо решить следующие задачи:</w:t>
       </w:r>
     </w:p>
     <w:p>
@@ -3283,14 +3206,7 @@
           <w:rFonts w:ascii="Times New Roman" w:hAnsi="Times New Roman"/>
           <w:sz w:val="28"/>
         </w:rPr>
-        <w:t>3. Разработать алгоритмы ключевых операций системы: форм</w:t>
-      </w:r>
-      <w:r>
-        <w:rPr>
-          <w:rFonts w:ascii="Times New Roman" w:hAnsi="Times New Roman"/>
-          <w:sz w:val="28"/>
-        </w:rPr>
-        <w:t>ирование ленты новостей, управление избранным, обработка жалоб.</w:t>
+        <w:t>3. Разработать алгоритмы ключевых операций системы: формирование ленты новостей, управление избранным, обработка жалоб.</w:t>
       </w:r>
     </w:p>
     <w:p>
@@ -3332,14 +3248,7 @@
           <w:rFonts w:ascii="Times New Roman" w:hAnsi="Times New Roman"/>
           <w:sz w:val="28"/>
         </w:rPr>
-        <w:t>6. Реализовать механизм ауте</w:t>
-      </w:r>
-      <w:r>
-        <w:rPr>
-          <w:rFonts w:ascii="Times New Roman" w:hAnsi="Times New Roman"/>
-          <w:sz w:val="28"/>
-        </w:rPr>
-        <w:t>нтификации и авторизации с использованием JWT-токенов.</w:t>
+        <w:t>6. Реализовать механизм аутентификации и авторизации с использованием JWT-токенов.</w:t>
       </w:r>
     </w:p>
     <w:p>
@@ -3381,28 +3290,7 @@
           <w:rFonts w:ascii="Times New Roman" w:hAnsi="Times New Roman"/>
           <w:sz w:val="28"/>
         </w:rPr>
-        <w:t>Данная работа выполнена в рамках курсового</w:t>
-      </w:r>
-      <w:r>
-        <w:rPr>
-          <w:rFonts w:ascii="Times New Roman" w:hAnsi="Times New Roman"/>
-          <w:sz w:val="28"/>
-        </w:rPr>
-        <w:t xml:space="preserve"> проекта по дисциплине «Веб-технологии» и соответствует варианту 37 «Новости «Без фейков»». Проект предусматривает реализацию минимально жизнеспособного продукта (MVP) с поддержкой основных сущностей: источники новостей (Source), статьи (Article), теги (Ta</w:t>
-      </w:r>
-      <w:r>
-        <w:rPr>
-          <w:rFonts w:ascii="Times New Roman" w:hAnsi="Times New Roman"/>
-          <w:sz w:val="28"/>
-        </w:rPr>
-        <w:t>g), избранное (Favorite), жалобы (Report) и пользователи (User). Система обеспечивает API-операции для работы с ресурсами через эндпоинты: /sources, /feed, /tags, /favorites, /reports. Критерием приёмки MVP является корректная работа модуля модерации жалоб</w:t>
-      </w:r>
-      <w:r>
-        <w:rPr>
-          <w:rFonts w:ascii="Times New Roman" w:hAnsi="Times New Roman"/>
-          <w:sz w:val="28"/>
-        </w:rPr>
-        <w:t>, включая их создание, просмотр и обработку модераторами и администраторами.</w:t>
+        <w:t>Данная работа выполнена в рамках курсового проекта по дисциплине «Веб-технологии» и соответствует варианту 37 «Новости «Без фейков»». Проект предусматривает реализацию минимально жизнеспособного продукта (MVP) с поддержкой основных сущностей: источники новостей (Source), статьи (Article), теги (Tag), избранное (Favorite), жалобы (Report) и пользователи (User). Система обеспечивает API-операции для работы с ресурсами через эндпоинты: /sources, /feed, /tags, /favorites, /reports. Критерием приёмки MVP является корректная работа модуля модерации жалоб, включая их создание, просмотр и обработку модераторами и администраторами.</w:t>
       </w:r>
     </w:p>
     <w:p>
@@ -3458,21 +3346,7 @@
           <w:rFonts w:ascii="Times New Roman" w:hAnsi="Times New Roman"/>
           <w:sz w:val="28"/>
         </w:rPr>
-        <w:t>Система агрегации новостей «Без фейков» предназначена для сбора, хранения и отображения новостного контента из различных ист</w:t>
-      </w:r>
-      <w:r>
-        <w:rPr>
-          <w:rFonts w:ascii="Times New Roman" w:hAnsi="Times New Roman"/>
-          <w:sz w:val="28"/>
-        </w:rPr>
-        <w:t>очников с возможностью модерации пользовательских жалоб. Предметная область охватывает процессы работы с новостными материалами, их категоризацию по тематическим тегам, персонализацию через механизм избранного, а также систему контроля качества контента че</w:t>
-      </w:r>
-      <w:r>
-        <w:rPr>
-          <w:rFonts w:ascii="Times New Roman" w:hAnsi="Times New Roman"/>
-          <w:sz w:val="28"/>
-        </w:rPr>
-        <w:t>рез подачу и рассмотрение жалоб.</w:t>
+        <w:t>Система агрегации новостей «Без фейков» предназначена для сбора, хранения и отображения новостного контента из различных источников с возможностью модерации пользовательских жалоб. Предметная область охватывает процессы работы с новостными материалами, их категоризацию по тематическим тегам, персонализацию через механизм избранного, а также систему контроля качества контента через подачу и рассмотрение жалоб.</w:t>
       </w:r>
     </w:p>
     <w:p>
@@ -3486,21 +3360,7 @@
           <w:rFonts w:ascii="Times New Roman" w:hAnsi="Times New Roman"/>
           <w:sz w:val="28"/>
         </w:rPr>
-        <w:t>Система предназначена для трёх категорий пользователей с различными уровнями доступа [2]. Обычные пользователи получают доступ к просмотру ленты новостей, могут применять фильтры по тегам и источникам, управлять списком изб</w:t>
-      </w:r>
-      <w:r>
-        <w:rPr>
-          <w:rFonts w:ascii="Times New Roman" w:hAnsi="Times New Roman"/>
-          <w:sz w:val="28"/>
-        </w:rPr>
-        <w:t>ранных статей и подавать жалобы на сомнительный контент. Модераторы наделены правами рассмотрения жалоб и принятия решений о закрытии жалобы или удалении проблемной статьи. Администраторы обладают полным набором прав, включая управление пользователями, ист</w:t>
-      </w:r>
-      <w:r>
-        <w:rPr>
-          <w:rFonts w:ascii="Times New Roman" w:hAnsi="Times New Roman"/>
-          <w:sz w:val="28"/>
-        </w:rPr>
-        <w:t>очниками новостей и тегами, а также выполняют функции модераторов.</w:t>
+        <w:t>Система предназначена для трёх категорий пользователей с различными уровнями доступа [2]. Обычные пользователи получают доступ к просмотру ленты новостей, могут применять фильтры по тегам и источникам, управлять списком избранных статей и подавать жалобы на сомнительный контент. Модераторы наделены правами рассмотрения жалоб и принятия решений о закрытии жалобы или удалении проблемной статьи. Администраторы обладают полным набором прав, включая управление пользователями, источниками новостей и тегами, а также выполняют функции модераторов.</w:t>
       </w:r>
     </w:p>
     <w:p>
@@ -3532,28 +3392,7 @@
           <w:rFonts w:ascii="Times New Roman" w:hAnsi="Times New Roman"/>
           <w:sz w:val="28"/>
         </w:rPr>
-        <w:t>Основными сущностями предметной области являются пользователи, источники новостей, статьи, теги, записи избранного и жалобы. Каждый пользователь характеризуется уникальн</w:t>
-      </w:r>
-      <w:r>
-        <w:rPr>
-          <w:rFonts w:ascii="Times New Roman" w:hAnsi="Times New Roman"/>
-          <w:sz w:val="28"/>
-        </w:rPr>
-        <w:t>ым идентификатором, именем пользователя, хешированным паролем и ролью в системе. Источник новостей описывается названием, веб-адресом и текстовым описанием. Статья содержит заголовок, текстовое содержимое, ссылку на первоисточник, дату публикации и привязк</w:t>
-      </w:r>
-      <w:r>
-        <w:rPr>
-          <w:rFonts w:ascii="Times New Roman" w:hAnsi="Times New Roman"/>
-          <w:sz w:val="28"/>
-        </w:rPr>
-        <w:t xml:space="preserve">у к источнику. Теги представляют собой именованные категории для классификации статей. Записи избранного связывают конкретных пользователей с выбранными ими статьями. Жалобы включают информацию о пользователе-отправителе, статье, на которую подана жалоба, </w:t>
-      </w:r>
-      <w:r>
-        <w:rPr>
-          <w:rFonts w:ascii="Times New Roman" w:hAnsi="Times New Roman"/>
-          <w:sz w:val="28"/>
-        </w:rPr>
-        <w:t>текстовое обоснование и статус обработки.</w:t>
+        <w:t>Основными сущностями предметной области являются пользователи, источники новостей, статьи, теги, записи избранного и жалобы. Каждый пользователь характеризуется уникальным идентификатором, именем пользователя, хешированным паролем и ролью в системе. Источник новостей описывается названием, веб-адресом и текстовым описанием. Статья содержит заголовок, текстовое содержимое, ссылку на первоисточник, дату публикации и привязку к источнику. Теги представляют собой именованные категории для классификации статей. Записи избранного связывают конкретных пользователей с выбранными ими статьями. Жалобы включают информацию о пользователе-отправителе, статье, на которую подана жалоба, текстовое обоснование и статус обработки.</w:t>
       </w:r>
     </w:p>
     <w:p>
@@ -3567,21 +3406,7 @@
           <w:rFonts w:ascii="Times New Roman" w:hAnsi="Times New Roman"/>
           <w:sz w:val="28"/>
         </w:rPr>
-        <w:t xml:space="preserve">Связи между сущностями определяют структуру данных [3]. Один источник может содержать множество статей, при этом каждая статья привязана к единственному источнику. Статьи и теги связаны отношением многие-ко-многим </w:t>
-      </w:r>
-      <w:r>
-        <w:rPr>
-          <w:rFonts w:ascii="Times New Roman" w:hAnsi="Times New Roman"/>
-          <w:sz w:val="28"/>
-        </w:rPr>
-        <w:t>через промежуточную таблицу, позволяющую одной статье иметь несколько тегов, а одному тегу соответствовать множеству статей. Пользователь может иметь произвольное количество записей в избранном, причём каждая запись уникально связывает пользователя и стать</w:t>
-      </w:r>
-      <w:r>
-        <w:rPr>
-          <w:rFonts w:ascii="Times New Roman" w:hAnsi="Times New Roman"/>
-          <w:sz w:val="28"/>
-        </w:rPr>
-        <w:t>ю. Аналогично, пользователь может создавать множество жалоб, а на одну статью может быть подано несколько жалоб от разных пользователей.</w:t>
+        <w:t>Связи между сущностями определяют структуру данных [3]. Один источник может содержать множество статей, при этом каждая статья привязана к единственному источнику. Статьи и теги связаны отношением многие-ко-многим через промежуточную таблицу, позволяющую одной статье иметь несколько тегов, а одному тегу соответствовать множеству статей. Пользователь может иметь произвольное количество записей в избранном, причём каждая запись уникально связывает пользователя и статью. Аналогично, пользователь может создавать множество жалоб, а на одну статью может быть подано несколько жалоб от разных пользователей.</w:t>
       </w:r>
     </w:p>
     <w:p>
@@ -3614,21 +3439,7 @@
           <w:rFonts w:ascii="Times New Roman" w:hAnsi="Times New Roman"/>
           <w:sz w:val="28"/>
         </w:rPr>
-        <w:t>Система должна обеспечивать регистрацию новых пользователей с присвоением роли по умолчан</w:t>
-      </w:r>
-      <w:r>
-        <w:rPr>
-          <w:rFonts w:ascii="Times New Roman" w:hAnsi="Times New Roman"/>
-          <w:sz w:val="28"/>
-        </w:rPr>
-        <w:t>ию и аутентификацию существующих пользователей с выдачей JWT-токенов для последующих запросов [4]. Для администраторов предусмотрен полный набор операций по управлению учётными записями пользователей, включая создание, просмотр, редактирование и удаление з</w:t>
-      </w:r>
-      <w:r>
-        <w:rPr>
-          <w:rFonts w:ascii="Times New Roman" w:hAnsi="Times New Roman"/>
-          <w:sz w:val="28"/>
-        </w:rPr>
-        <w:t>аписей.</w:t>
+        <w:t>Система должна обеспечивать регистрацию новых пользователей с присвоением роли по умолчанию и аутентификацию существующих пользователей с выдачей JWT-токенов для последующих запросов [4]. Для администраторов предусмотрен полный набор операций по управлению учётными записями пользователей, включая создание, просмотр, редактирование и удаление записей.</w:t>
       </w:r>
     </w:p>
     <w:p>
@@ -3642,14 +3453,7 @@
           <w:rFonts w:ascii="Times New Roman" w:hAnsi="Times New Roman"/>
           <w:sz w:val="28"/>
         </w:rPr>
-        <w:t>Администраторы должны иметь возможность управления источниками новостей: создание новых источников с указанием названия, URL и описания, редактирование существующих записей и удаление устаревших источников. Аналогичный функционал требуется для упра</w:t>
-      </w:r>
-      <w:r>
-        <w:rPr>
-          <w:rFonts w:ascii="Times New Roman" w:hAnsi="Times New Roman"/>
-          <w:sz w:val="28"/>
-        </w:rPr>
-        <w:t>вления тегами: создание тегов с уникальными названиями, редактирование и удаление.</w:t>
+        <w:t>Администраторы должны иметь возможность управления источниками новостей: создание новых источников с указанием названия, URL и описания, редактирование существующих записей и удаление устаревших источников. Аналогичный функционал требуется для управления тегами: создание тегов с уникальными названиями, редактирование и удаление.</w:t>
       </w:r>
     </w:p>
     <w:p>
@@ -3663,14 +3467,7 @@
           <w:rFonts w:ascii="Times New Roman" w:hAnsi="Times New Roman"/>
           <w:sz w:val="28"/>
         </w:rPr>
-        <w:t>Все категории пользователей должны иметь доступ к просмотру ленты новостей с поддержкой фильтрации по одному или нескольким тегам, а также по источникам. Лента должна поддер</w:t>
-      </w:r>
-      <w:r>
-        <w:rPr>
-          <w:rFonts w:ascii="Times New Roman" w:hAnsi="Times New Roman"/>
-          <w:sz w:val="28"/>
-        </w:rPr>
-        <w:t>живать пагинацию для эффективной работы с большими объёмами данных. Каждая статья должна иметь детальную страницу с полным текстом, информацией об источнике и списком присвоенных тегов.</w:t>
+        <w:t>Все категории пользователей должны иметь доступ к просмотру ленты новостей с поддержкой фильтрации по одному или нескольким тегам, а также по источникам. Лента должна поддерживать пагинацию для эффективной работы с большими объёмами данных. Каждая статья должна иметь детальную страницу с полным текстом, информацией об источнике и списком присвоенных тегов.</w:t>
       </w:r>
     </w:p>
     <w:p>
@@ -3684,14 +3481,7 @@
           <w:rFonts w:ascii="Times New Roman" w:hAnsi="Times New Roman"/>
           <w:sz w:val="28"/>
         </w:rPr>
-        <w:t>Аутентифицированные пользователи с ролью «пользователь» должны иметь в</w:t>
-      </w:r>
-      <w:r>
-        <w:rPr>
-          <w:rFonts w:ascii="Times New Roman" w:hAnsi="Times New Roman"/>
-          <w:sz w:val="28"/>
-        </w:rPr>
-        <w:t>озможность добавления статей в список избранного и удаления из него. Система должна обеспечивать просмотр персонального списка избранных статей с поддержкой пагинации.</w:t>
+        <w:t>Аутентифицированные пользователи с ролью «пользователь» должны иметь возможность добавления статей в список избранного и удаления из него. Система должна обеспечивать просмотр персонального списка избранных статей с поддержкой пагинации.</w:t>
       </w:r>
     </w:p>
     <w:p>
@@ -3705,21 +3495,7 @@
           <w:rFonts w:ascii="Times New Roman" w:hAnsi="Times New Roman"/>
           <w:sz w:val="28"/>
         </w:rPr>
-        <w:t>Пользователи должны иметь возможность подачи жалоб на статьи с обязательным указанием те</w:t>
-      </w:r>
-      <w:r>
-        <w:rPr>
-          <w:rFonts w:ascii="Times New Roman" w:hAnsi="Times New Roman"/>
-          <w:sz w:val="28"/>
-        </w:rPr>
-        <w:t>кстового обоснования причины жалобы. Модераторы и администраторы должны иметь доступ к просмотру списка всех жалоб с возможностью фильтрации по статусу обработки. Система должна позволять модераторам и администраторам изменять статус жалобы на «рассмотрена</w:t>
-      </w:r>
-      <w:r>
-        <w:rPr>
-          <w:rFonts w:ascii="Times New Roman" w:hAnsi="Times New Roman"/>
-          <w:sz w:val="28"/>
-        </w:rPr>
-        <w:t>» или «закрыта». При необходимости модераторы и администраторы должны иметь возможность удаления статьи, на которую поступили обоснованные жалобы.</w:t>
+        <w:t>Пользователи должны иметь возможность подачи жалоб на статьи с обязательным указанием текстового обоснования причины жалобы. Модераторы и администраторы должны иметь доступ к просмотру списка всех жалоб с возможностью фильтрации по статусу обработки. Система должна позволять модераторам и администраторам изменять статус жалобы на «рассмотрена» или «закрыта». При необходимости модераторы и администраторы должны иметь возможность удаления статьи, на которую поступили обоснованные жалобы.</w:t>
       </w:r>
     </w:p>
     <w:p>
@@ -3751,21 +3527,7 @@
           <w:rFonts w:ascii="Times New Roman" w:hAnsi="Times New Roman"/>
           <w:sz w:val="28"/>
         </w:rPr>
-        <w:t xml:space="preserve">Система должна обеспечивать безопасное хранение паролей </w:t>
-      </w:r>
-      <w:r>
-        <w:rPr>
-          <w:rFonts w:ascii="Times New Roman" w:hAnsi="Times New Roman"/>
-          <w:sz w:val="28"/>
-        </w:rPr>
-        <w:t xml:space="preserve">пользователей с использованием криптографического хеширования алгоритмом bcrypt [5]. Аутентификация должна реализовываться через механизм JWT-токенов с ограниченным временем жизни access-токена и возможностью обновления через refresh-токен, передаваемый в </w:t>
-      </w:r>
-      <w:r>
-        <w:rPr>
-          <w:rFonts w:ascii="Times New Roman" w:hAnsi="Times New Roman"/>
-          <w:sz w:val="28"/>
-        </w:rPr>
-        <w:t>HttpOnly cookie для защиты от XSS-атак.</w:t>
+        <w:t>Система должна обеспечивать безопасное хранение паролей пользователей с использованием криптографического хеширования алгоритмом bcrypt [5]. Аутентификация должна реализовываться через механизм JWT-токенов с ограниченным временем жизни access-токена и возможностью обновления через refresh-токен, передаваемый в HttpOnly cookie для защиты от XSS-атак.</w:t>
       </w:r>
     </w:p>
     <w:p>
@@ -3779,14 +3541,7 @@
           <w:rFonts w:ascii="Times New Roman" w:hAnsi="Times New Roman"/>
           <w:sz w:val="28"/>
         </w:rPr>
-        <w:t>Все входные данные от клиента должны проходить валидацию на стороне сервера с использованием схем валидации [6]. Система должна возвращать информативные сообщения об ошибках валидации с указанием конкретных полей, не</w:t>
-      </w:r>
-      <w:r>
-        <w:rPr>
-          <w:rFonts w:ascii="Times New Roman" w:hAnsi="Times New Roman"/>
-          <w:sz w:val="28"/>
-        </w:rPr>
-        <w:t xml:space="preserve"> прошедших проверку. API должно обеспечивать защиту от несанкционированного доступа путём проверки наличия и валидности JWT-токена для защищённых эндпоинтов.</w:t>
+        <w:t>Все входные данные от клиента должны проходить валидацию на стороне сервера с использованием схем валидации [6]. Система должна возвращать информативные сообщения об ошибках валидации с указанием конкретных полей, не прошедших проверку. API должно обеспечивать защиту от несанкционированного доступа путём проверки наличия и валидности JWT-токена для защищённых эндпоинтов.</w:t>
       </w:r>
     </w:p>
     <w:p>
@@ -3801,14 +3556,7 @@
           <w:sz w:val="28"/>
         </w:rPr>
         <w:lastRenderedPageBreak/>
-        <w:t>Серверная часть должна использовать middleware для установки HTTP-заголовков безопасности, защищаю</w:t>
-      </w:r>
-      <w:r>
-        <w:rPr>
-          <w:rFonts w:ascii="Times New Roman" w:hAnsi="Times New Roman"/>
-          <w:sz w:val="28"/>
-        </w:rPr>
-        <w:t>щих от распространённых веб-уязвимостей. Необходима настройка политики CORS для ограничения доступа к API только с разрешённых доменов фронтенд-приложения.</w:t>
+        <w:t>Серверная часть должна использовать middleware для установки HTTP-заголовков безопасности, защищающих от распространённых веб-уязвимостей. Необходима настройка политики CORS для ограничения доступа к API только с разрешённых доменов фронтенд-приложения.</w:t>
       </w:r>
     </w:p>
     <w:p>
@@ -3822,14 +3570,7 @@
           <w:rFonts w:ascii="Times New Roman" w:hAnsi="Times New Roman"/>
           <w:sz w:val="28"/>
         </w:rPr>
-        <w:t xml:space="preserve">Система должна обеспечивать приемлемое время отклика при работе с базой данных, содержащей до </w:t>
-      </w:r>
-      <w:r>
-        <w:rPr>
-          <w:rFonts w:ascii="Times New Roman" w:hAnsi="Times New Roman"/>
-          <w:sz w:val="28"/>
-        </w:rPr>
-        <w:t>нескольких тысяч статей. Запросы к API должны поддерживать пагинацию с настраиваемыми параметрами limit и offset для ограничения объёма передаваемых данных.</w:t>
+        <w:t>Система должна обеспечивать приемлемое время отклика при работе с базой данных, содержащей до нескольких тысяч статей. Запросы к API должны поддерживать пагинацию с настраиваемыми параметрами limit и offset для ограничения объёма передаваемых данных.</w:t>
       </w:r>
     </w:p>
     <w:p>
@@ -3843,14 +3584,7 @@
           <w:rFonts w:ascii="Times New Roman" w:hAnsi="Times New Roman"/>
           <w:sz w:val="28"/>
         </w:rPr>
-        <w:t>Код приложения должен быть структурирован согласно принципам разделения ответственности с выделение</w:t>
-      </w:r>
-      <w:r>
-        <w:rPr>
-          <w:rFonts w:ascii="Times New Roman" w:hAnsi="Times New Roman"/>
-          <w:sz w:val="28"/>
-        </w:rPr>
-        <w:t>м отдельных модулей для маршрутизации, контроллеров, middleware и работы с базой данных. Серверная часть должна включать централизованную обработку ошибок и логирование событий для упрощения диагностики проблем.</w:t>
+        <w:t>Код приложения должен быть структурирован согласно принципам разделения ответственности с выделением отдельных модулей для маршрутизации, контроллеров, middleware и работы с базой данных. Серверная часть должна включать централизованную обработку ошибок и логирование событий для упрощения диагностики проблем.</w:t>
       </w:r>
     </w:p>
     <w:p>
@@ -3882,14 +3616,7 @@
           <w:rFonts w:ascii="Times New Roman" w:hAnsi="Times New Roman"/>
           <w:sz w:val="28"/>
         </w:rPr>
-        <w:t>В рамках минимал</w:t>
-      </w:r>
-      <w:r>
-        <w:rPr>
-          <w:rFonts w:ascii="Times New Roman" w:hAnsi="Times New Roman"/>
-          <w:sz w:val="28"/>
-        </w:rPr>
-        <w:t>ьно жизнеспособного продукта не реализуется автоматическая агрегация новостей из внешних источников по RSS или API. Предполагается, что статьи вносятся в систему администраторами вручную или через seed-скрипты для демонстрационных целей.</w:t>
+        <w:t>В рамках минимально жизнеспособного продукта не реализуется автоматическая агрегация новостей из внешних источников по RSS или API. Предполагается, что статьи вносятся в систему администраторами вручную или через seed-скрипты для демонстрационных целей.</w:t>
       </w:r>
     </w:p>
     <w:p>
@@ -3903,14 +3630,7 @@
           <w:rFonts w:ascii="Times New Roman" w:hAnsi="Times New Roman"/>
           <w:sz w:val="28"/>
         </w:rPr>
-        <w:t>Система не включае</w:t>
-      </w:r>
-      <w:r>
-        <w:rPr>
-          <w:rFonts w:ascii="Times New Roman" w:hAnsi="Times New Roman"/>
-          <w:sz w:val="28"/>
-        </w:rPr>
-        <w:t>т функционал уведомлений пользователей о статусе рассмотрения их жалоб. Пользователи могут самостоятельно отслеживать изменения статуса через интерфейс, если такой функционал будет добавлен в будущих версиях.</w:t>
+        <w:t>Система не включает функционал уведомлений пользователей о статусе рассмотрения их жалоб. Пользователи могут самостоятельно отслеживать изменения статуса через интерфейс, если такой функционал будет добавлен в будущих версиях.</w:t>
       </w:r>
     </w:p>
     <w:p>
@@ -3924,14 +3644,7 @@
           <w:rFonts w:ascii="Times New Roman" w:hAnsi="Times New Roman"/>
           <w:sz w:val="28"/>
         </w:rPr>
-        <w:t>Не предусмотрена возможность комментирования ст</w:t>
-      </w:r>
-      <w:r>
-        <w:rPr>
-          <w:rFonts w:ascii="Times New Roman" w:hAnsi="Times New Roman"/>
-          <w:sz w:val="28"/>
-        </w:rPr>
-        <w:t>атей или взаимодействия пользователей между собой. Система сфокусирована исключительно на агрегации, отображении и модерации контента.</w:t>
+        <w:t>Не предусмотрена возможность комментирования статей или взаимодействия пользователей между собой. Система сфокусирована исключительно на агрегации, отображении и модерации контента.</w:t>
       </w:r>
     </w:p>
     <w:p>
@@ -3945,14 +3658,7 @@
           <w:rFonts w:ascii="Times New Roman" w:hAnsi="Times New Roman"/>
           <w:sz w:val="28"/>
         </w:rPr>
-        <w:t>Развёртывание системы предполагает использование PostgreSQL в качестве единственной поддерживаемой СУБД. Миграция на друг</w:t>
-      </w:r>
-      <w:r>
-        <w:rPr>
-          <w:rFonts w:ascii="Times New Roman" w:hAnsi="Times New Roman"/>
-          <w:sz w:val="28"/>
-        </w:rPr>
-        <w:t>ие системы управления базами данных потребует адаптации схемы данных и запросов.</w:t>
+        <w:t>Развёртывание системы предполагает использование PostgreSQL в качестве единственной поддерживаемой СУБД. Миграция на другие системы управления базами данных потребует адаптации схемы данных и запросов.</w:t>
       </w:r>
     </w:p>
     <w:p>
@@ -3984,14 +3690,7 @@
           <w:rFonts w:ascii="Times New Roman" w:hAnsi="Times New Roman"/>
           <w:sz w:val="28"/>
         </w:rPr>
-        <w:t>Система считается выполнившей минимальные требования при соблюдении следующих критериев. Пользователи должны иметь возможность регистрации и аутентифи</w:t>
-      </w:r>
-      <w:r>
-        <w:rPr>
-          <w:rFonts w:ascii="Times New Roman" w:hAnsi="Times New Roman"/>
-          <w:sz w:val="28"/>
-        </w:rPr>
-        <w:t>кации с получением JWT-токенов. Лента новостей должна корректно отображаться для всех категорий пользователей с работающими фильтрами по тегам и источникам.</w:t>
+        <w:t>Система считается выполнившей минимальные требования при соблюдении следующих критериев. Пользователи должны иметь возможность регистрации и аутентификации с получением JWT-токенов. Лента новостей должна корректно отображаться для всех категорий пользователей с работающими фильтрами по тегам и источникам.</w:t>
       </w:r>
     </w:p>
     <w:p>
@@ -4005,29 +3704,15 @@
           <w:rFonts w:ascii="Times New Roman" w:hAnsi="Times New Roman"/>
           <w:sz w:val="28"/>
         </w:rPr>
-        <w:t>Функционал избранного должен позволять пользователям добавлять и удалять статьи, а также просматрив</w:t>
+        <w:t xml:space="preserve">Функционал избранного должен позволять пользователям добавлять и удалять статьи, а также просматривать персональный список избранного. Критическим требованием MVP является корректная работа системы модерации жалоб: пользователи должны иметь возможность создания жалоб на статьи с указанием причины, </w:t>
       </w:r>
       <w:r>
         <w:rPr>
           <w:rFonts w:ascii="Times New Roman" w:hAnsi="Times New Roman"/>
           <w:sz w:val="28"/>
         </w:rPr>
-        <w:t xml:space="preserve">ать персональный список избранного. Критическим требованием MVP является корректная работа системы модерации жалоб: пользователи должны иметь возможность создания жалоб на статьи с указанием причины, </w:t>
-      </w:r>
-      <w:r>
-        <w:rPr>
-          <w:rFonts w:ascii="Times New Roman" w:hAnsi="Times New Roman"/>
-          <w:sz w:val="28"/>
-        </w:rPr>
         <w:lastRenderedPageBreak/>
-        <w:t>модераторы и администраторы должны видеть список всех жа</w:t>
-      </w:r>
-      <w:r>
-        <w:rPr>
-          <w:rFonts w:ascii="Times New Roman" w:hAnsi="Times New Roman"/>
-          <w:sz w:val="28"/>
-        </w:rPr>
-        <w:t>лоб, иметь возможность изменения их статуса и удаления статей при необходимости.</w:t>
+        <w:t>модераторы и администраторы должны видеть список всех жалоб, иметь возможность изменения их статуса и удаления статей при необходимости.</w:t>
       </w:r>
     </w:p>
     <w:p>
@@ -4041,14 +3726,7 @@
           <w:rFonts w:ascii="Times New Roman" w:hAnsi="Times New Roman"/>
           <w:sz w:val="28"/>
         </w:rPr>
-        <w:t>Администраторы должны иметь доступ к полному набору административных функций по управлению пользователями, источниками и тегами. Все операции должны быть защищены соответствую</w:t>
-      </w:r>
-      <w:r>
-        <w:rPr>
-          <w:rFonts w:ascii="Times New Roman" w:hAnsi="Times New Roman"/>
-          <w:sz w:val="28"/>
-        </w:rPr>
-        <w:t>щими проверками прав доступа на основе роли пользователя. API должно возвращать корректные HTTP-статусы и структурированные сообщения об ошибках при некорректных запросах или недостаточных правах доступа.</w:t>
+        <w:t>Администраторы должны иметь доступ к полному набору административных функций по управлению пользователями, источниками и тегами. Все операции должны быть защищены соответствующими проверками прав доступа на основе роли пользователя. API должно возвращать корректные HTTP-статусы и структурированные сообщения об ошибках при некорректных запросах или недостаточных правах доступа.</w:t>
       </w:r>
     </w:p>
     <w:p>
@@ -4089,8 +3767,151 @@
           <w:color w:val="000000"/>
           <w:sz w:val="28"/>
         </w:rPr>
-        <w:t>2.1 Описание сущностей и</w:t>
-      </w:r>
+        <w:t>2.1 Описание сущностей и связей</w:t>
+      </w:r>
+      <w:bookmarkEnd w:id="12"/>
+    </w:p>
+    <w:p>
+      <w:pPr>
+        <w:spacing w:after="0" w:line="240" w:lineRule="auto"/>
+        <w:ind w:firstLine="709"/>
+        <w:jc w:val="both"/>
+      </w:pPr>
+      <w:r>
+        <w:rPr>
+          <w:rFonts w:ascii="Times New Roman" w:hAnsi="Times New Roman"/>
+          <w:sz w:val="28"/>
+        </w:rPr>
+        <w:t>Модель данных системы построена на семи основных сущностях: пользователи, источники, статьи, теги, связь статей и тегов, избранное и жалобы. Каждая сущность представлена отдельной таблицей в реляционной базе данных PostgreSQL с определёнными полями и ограничениями целостности.</w:t>
+      </w:r>
+    </w:p>
+    <w:p>
+      <w:pPr>
+        <w:spacing w:after="0" w:line="240" w:lineRule="auto"/>
+        <w:ind w:firstLine="709"/>
+        <w:jc w:val="both"/>
+      </w:pPr>
+      <w:r>
+        <w:rPr>
+          <w:rFonts w:ascii="Times New Roman" w:hAnsi="Times New Roman"/>
+          <w:sz w:val="28"/>
+        </w:rPr>
+        <w:t>Сущность «Пользователь» содержит поля: уникальный идентификатор в формате UUID, уникальное имя пользователя, хеш пароля, роль из перечисления (admin, moderator, user), версию токена для принудительной инвалидации сессий, временные метки создания и обновления записи. Роль по умолчанию устанавливается как user. Уникальность имени пользователя обеспечивается индексом на уровне базы данных.</w:t>
+      </w:r>
+    </w:p>
+    <w:p>
+      <w:pPr>
+        <w:spacing w:after="0" w:line="240" w:lineRule="auto"/>
+        <w:ind w:firstLine="709"/>
+        <w:jc w:val="both"/>
+      </w:pPr>
+      <w:r>
+        <w:rPr>
+          <w:rFonts w:ascii="Times New Roman" w:hAnsi="Times New Roman"/>
+          <w:sz w:val="28"/>
+        </w:rPr>
+        <w:t>Сущность «Источник» описывается идентификатором, названием источника новостей, веб-адресом источника и необязательным текстовым описанием. Дополнительно хранятся временные метки создания и последнего изменения записи.</w:t>
+      </w:r>
+    </w:p>
+    <w:p>
+      <w:pPr>
+        <w:spacing w:after="0" w:line="240" w:lineRule="auto"/>
+        <w:ind w:firstLine="709"/>
+        <w:jc w:val="both"/>
+      </w:pPr>
+      <w:r>
+        <w:rPr>
+          <w:rFonts w:ascii="Times New Roman" w:hAnsi="Times New Roman"/>
+          <w:sz w:val="28"/>
+        </w:rPr>
+        <w:t>Сущность «Статья» включает идентификатор, ссылку на источник через внешний ключ, заголовок, необязательный текстовый контент, необязательную ссылку на оригинальную публикацию, дату публикации статьи, а также временные метки создания и обновления. При удалении источника все связанные статьи удаляются каскадно благодаря настройке внешнего ключа.</w:t>
+      </w:r>
+    </w:p>
+    <w:p>
+      <w:pPr>
+        <w:spacing w:after="0" w:line="240" w:lineRule="auto"/>
+        <w:ind w:firstLine="709"/>
+        <w:jc w:val="both"/>
+      </w:pPr>
+      <w:r>
+        <w:rPr>
+          <w:rFonts w:ascii="Times New Roman" w:hAnsi="Times New Roman"/>
+          <w:sz w:val="28"/>
+        </w:rPr>
+        <w:t>Сущность «Тег» содержит идентификатор, уникальное название тега и временные метки. Уникальность названия гарантируется ограничением на уровне базы данных, предотвращающим создание дубликатов.</w:t>
+      </w:r>
+    </w:p>
+    <w:p>
+      <w:pPr>
+        <w:spacing w:after="0" w:line="240" w:lineRule="auto"/>
+        <w:ind w:firstLine="709"/>
+        <w:jc w:val="both"/>
+      </w:pPr>
+      <w:r>
+        <w:rPr>
+          <w:rFonts w:ascii="Times New Roman" w:hAnsi="Times New Roman"/>
+          <w:sz w:val="28"/>
+        </w:rPr>
+        <w:t>Связь между статьями и тегами реализована через промежуточную таблицу «Связь статьи и тега» с составным первичным ключом из идентификаторов статьи и тега. Оба поля являются внешними ключами с каскадным удалением, что обеспечивает автоматическую очистку связей при удалении статьи или тега.</w:t>
+      </w:r>
+    </w:p>
+    <w:p>
+      <w:pPr>
+        <w:spacing w:after="0" w:line="240" w:lineRule="auto"/>
+        <w:ind w:firstLine="709"/>
+        <w:jc w:val="both"/>
+      </w:pPr>
+      <w:r>
+        <w:rPr>
+          <w:rFonts w:ascii="Times New Roman" w:hAnsi="Times New Roman"/>
+          <w:sz w:val="28"/>
+        </w:rPr>
+        <w:t>Сущность «Избранное» связывает пользователя и статью через соответствующие внешние ключи, включает уникальный идентификатор записи и временную метку добавления. Уникальное ограничение на пару (пользователь, статья) предотвращает дублирование записей. При удалении пользователя или статьи соответствующие записи избранного удаляются каскадно.</w:t>
+      </w:r>
+    </w:p>
+    <w:p>
+      <w:pPr>
+        <w:spacing w:after="0" w:line="240" w:lineRule="auto"/>
+        <w:ind w:firstLine="709"/>
+        <w:jc w:val="both"/>
+      </w:pPr>
+      <w:r>
+        <w:rPr>
+          <w:rFonts w:ascii="Times New Roman" w:hAnsi="Times New Roman"/>
+          <w:sz w:val="28"/>
+        </w:rPr>
+        <w:t>Сущность «Жалоба» содержит идентификатор, ссылки на пользователя и статью через внешние ключи, текстовое обоснование жалобы, статус из перечисления (new, reviewed, closed) со значением по умолчанию new, временные метки создания и обновления. При удалении пользователя или статьи связанные жалобы удаляются в соответствии с настройками внешних ключей.</w:t>
+      </w:r>
+    </w:p>
+    <w:p>
+      <w:pPr>
+        <w:spacing w:after="0" w:line="240" w:lineRule="auto"/>
+        <w:ind w:firstLine="709"/>
+        <w:jc w:val="both"/>
+      </w:pPr>
+      <w:r>
+        <w:rPr>
+          <w:rFonts w:ascii="Times New Roman" w:hAnsi="Times New Roman"/>
+          <w:sz w:val="28"/>
+        </w:rPr>
+        <w:t xml:space="preserve">Отношения между сущностями формируют структуру модели данных. Один источник может содержать множество статей, реализуя отношение один-ко-многим. Статьи и теги связаны отношением многие-ко-многим через промежуточную таблицу. Один пользователь может иметь множество записей избранного, где каждая </w:t>
+      </w:r>
+      <w:r>
+        <w:rPr>
+          <w:rFonts w:ascii="Times New Roman" w:hAnsi="Times New Roman"/>
+          <w:sz w:val="28"/>
+        </w:rPr>
+        <w:lastRenderedPageBreak/>
+        <w:t>запись ссылается на одну статью. Один пользователь может создать множество жалоб, при этом на одну статью может быть подано несколько жалоб от разных пользователей.</w:t>
+      </w:r>
+    </w:p>
+    <w:p>
+      <w:pPr>
+        <w:pStyle w:val="2"/>
+        <w:spacing w:before="480" w:after="480"/>
+        <w:ind w:left="709"/>
+      </w:pPr>
+      <w:bookmarkStart w:id="13" w:name="_Toc219048707"/>
       <w:r>
         <w:rPr>
           <w:rFonts w:ascii="Times New Roman" w:hAnsi="Times New Roman"/>
@@ -4098,9 +3919,9 @@
           <w:color w:val="000000"/>
           <w:sz w:val="28"/>
         </w:rPr>
-        <w:t xml:space="preserve"> связей</w:t>
-      </w:r>
-      <w:bookmarkEnd w:id="12"/>
+        <w:t>2.2 Алгоритм формирования ленты новостей</w:t>
+      </w:r>
+      <w:bookmarkEnd w:id="13"/>
     </w:p>
     <w:p>
       <w:pPr>
@@ -4113,14 +3934,7 @@
           <w:rFonts w:ascii="Times New Roman" w:hAnsi="Times New Roman"/>
           <w:sz w:val="28"/>
         </w:rPr>
-        <w:t>Модель данных системы построена на семи основных сущностях: пользователи, источники, статьи, теги, связь статей и тегов, избранное и жалобы. Каждая сущность представлена отдельной таблицей в реляционной базе данных PostgreSQL с определёнными полями</w:t>
-      </w:r>
-      <w:r>
-        <w:rPr>
-          <w:rFonts w:ascii="Times New Roman" w:hAnsi="Times New Roman"/>
-          <w:sz w:val="28"/>
-        </w:rPr>
-        <w:t xml:space="preserve"> и ограничениями целостности.</w:t>
+        <w:t>Процесс формирования ленты новостей начинается с приёма HTTP-запроса к API с необязательными параметрами фильтрации и пагинации. Клиент может передать идентификатор тега для фильтрации статей по конкретной теме, идентификатор источника для отображения статей только из выбранного источника, параметр limit для ограничения количества возвращаемых записей и параметр offset для пропуска определённого числа записей при реализации постраничной навигации.</w:t>
       </w:r>
     </w:p>
     <w:p>
@@ -4134,14 +3948,7 @@
           <w:rFonts w:ascii="Times New Roman" w:hAnsi="Times New Roman"/>
           <w:sz w:val="28"/>
         </w:rPr>
-        <w:t>Сущность «Пользователь» содержит поля: уникальный идентификатор в формате UUID, уникальное имя пользователя, хеш пароля, роль из перечисления (admin, moderator, user), версию токена для принудительной инвалидации сессий, време</w:t>
-      </w:r>
-      <w:r>
-        <w:rPr>
-          <w:rFonts w:ascii="Times New Roman" w:hAnsi="Times New Roman"/>
-          <w:sz w:val="28"/>
-        </w:rPr>
-        <w:t>нные метки создания и обновления записи. Роль по умолчанию устанавливается как user. Уникальность имени пользователя обеспечивается индексом на уровне базы данных.</w:t>
+        <w:t>Алгоритм извлекает и валидирует параметры запроса, устанавливая значения по умолчанию при их отсутствии. Если параметр limit не указан, используется значение 50. Параметр offset по умолчанию принимается равным нулю.</w:t>
       </w:r>
     </w:p>
     <w:p>
@@ -4155,14 +3962,7 @@
           <w:rFonts w:ascii="Times New Roman" w:hAnsi="Times New Roman"/>
           <w:sz w:val="28"/>
         </w:rPr>
-        <w:t>Сущность «Источник» описывается идентификатором, названием источника новостей, веб-адресом и</w:t>
-      </w:r>
-      <w:r>
-        <w:rPr>
-          <w:rFonts w:ascii="Times New Roman" w:hAnsi="Times New Roman"/>
-          <w:sz w:val="28"/>
-        </w:rPr>
-        <w:t>сточника и необязательным текстовым описанием. Дополнительно хранятся временные метки создания и последнего изменения записи.</w:t>
+        <w:t>Формируется базовый запрос к таблице статей с включением связанных данных об источнике и тегах для минимизации количества обращений к базе данных. Применяется метод включения связанных сущностей для получения полной информации в одном запросе.</w:t>
       </w:r>
     </w:p>
     <w:p>
@@ -4176,14 +3976,7 @@
           <w:rFonts w:ascii="Times New Roman" w:hAnsi="Times New Roman"/>
           <w:sz w:val="28"/>
         </w:rPr>
-        <w:t>Сущность «Статья» включает идентификатор, ссылку на источник через внешний ключ, заголовок, необязательный текстовый контент, необ</w:t>
-      </w:r>
-      <w:r>
-        <w:rPr>
-          <w:rFonts w:ascii="Times New Roman" w:hAnsi="Times New Roman"/>
-          <w:sz w:val="28"/>
-        </w:rPr>
-        <w:t>язательную ссылку на оригинальную публикацию, дату публикации статьи, а также временные метки создания и обновления. При удалении источника все связанные статьи удаляются каскадно благодаря настройке внешнего ключа.</w:t>
+        <w:t>При наличии фильтра по тегу в запрос добавляется условие, проверяющее наличие указанного идентификатора тега в списке тегов статьи. При наличии фильтра по источнику добавляется условие равенства идентификатора источника статьи указанному значению. Фильтры могут применяться одновременно, формируя пересечение результатов.</w:t>
       </w:r>
     </w:p>
     <w:p>
@@ -4197,14 +3990,7 @@
           <w:rFonts w:ascii="Times New Roman" w:hAnsi="Times New Roman"/>
           <w:sz w:val="28"/>
         </w:rPr>
-        <w:t>Сущность «Тег» содержит идентификатор, у</w:t>
-      </w:r>
-      <w:r>
-        <w:rPr>
-          <w:rFonts w:ascii="Times New Roman" w:hAnsi="Times New Roman"/>
-          <w:sz w:val="28"/>
-        </w:rPr>
-        <w:t>никальное название тега и временные метки. Уникальность названия гарантируется ограничением на уровне базы данных, предотвращающим создание дубликатов.</w:t>
+        <w:t>К запросу применяется сортировка статей по дате публикации в обратном хронологическом порядке, чтобы новейшие статьи отображались первыми. Применяются параметры пагинации: пропуск offset записей и ограничение выборки limit записями.</w:t>
       </w:r>
     </w:p>
     <w:p>
@@ -4218,15 +4004,26 @@
           <w:rFonts w:ascii="Times New Roman" w:hAnsi="Times New Roman"/>
           <w:sz w:val="28"/>
         </w:rPr>
-        <w:t xml:space="preserve">Связь между статьями и тегами реализована через промежуточную таблицу «Связь статьи и тега» с составным </w:t>
-      </w:r>
+        <w:t>Выполняется запрос к базе данных с построенными условиями фильтрации, сортировки и пагинации. Полученный результат преобразуется в формат ответа API, включающий массив статей с вложенными данными об источнике и тегах. Каждая статья содержит все необходимые поля для отображения в пользовательском интерфейсе. Сформированный ответ отправляется клиенту с HTTP-статусом 200.</w:t>
+      </w:r>
+    </w:p>
+    <w:p>
+      <w:pPr>
+        <w:pStyle w:val="2"/>
+        <w:spacing w:before="480" w:after="480"/>
+        <w:ind w:left="709"/>
+      </w:pPr>
+      <w:bookmarkStart w:id="14" w:name="_Toc219048708"/>
       <w:r>
         <w:rPr>
           <w:rFonts w:ascii="Times New Roman" w:hAnsi="Times New Roman"/>
-          <w:sz w:val="28"/>
-        </w:rPr>
-        <w:t>первичным ключом из идентификаторов статьи и тега. Оба поля являются внешними ключами с каскадным удалением, что обеспечивает автоматическую очистку связей при удалении статьи или тега.</w:t>
-      </w:r>
+          <w:b/>
+          <w:color w:val="000000"/>
+          <w:sz w:val="28"/>
+        </w:rPr>
+        <w:t>2.3 Алгоритм управления избранным</w:t>
+      </w:r>
+      <w:bookmarkEnd w:id="14"/>
     </w:p>
     <w:p>
       <w:pPr>
@@ -4239,21 +4036,7 @@
           <w:rFonts w:ascii="Times New Roman" w:hAnsi="Times New Roman"/>
           <w:sz w:val="28"/>
         </w:rPr>
-        <w:t>Сущность «Избранное» связывает пользователя и статью через соответству</w:t>
-      </w:r>
-      <w:r>
-        <w:rPr>
-          <w:rFonts w:ascii="Times New Roman" w:hAnsi="Times New Roman"/>
-          <w:sz w:val="28"/>
-        </w:rPr>
-        <w:t>ющие внешние ключи, включает уникальный идентификатор записи и временную метку добавления. Уникальное ограничение на пару (пользователь, статья) предотвращает дублирование записей. При удалении пользователя или статьи соответствующие записи избранного удал</w:t>
-      </w:r>
-      <w:r>
-        <w:rPr>
-          <w:rFonts w:ascii="Times New Roman" w:hAnsi="Times New Roman"/>
-          <w:sz w:val="28"/>
-        </w:rPr>
-        <w:t>яются каскадно.</w:t>
+        <w:t>Операция добавления статьи в избранное инициируется пользователем через отправку POST-запроса с идентификатором статьи. Сервер извлекает идентификатор текущего пользователя из JWT-токена, переданного в заголовке авторизации. Выполняется валидация наличия статьи в базе данных по переданному идентификатору. Если статья не найдена, возвращается ошибка 404.</w:t>
       </w:r>
     </w:p>
     <w:p>
@@ -4267,14 +4050,8 @@
           <w:rFonts w:ascii="Times New Roman" w:hAnsi="Times New Roman"/>
           <w:sz w:val="28"/>
         </w:rPr>
-        <w:t xml:space="preserve">Сущность «Жалоба» содержит идентификатор, ссылки на пользователя и статью через внешние ключи, текстовое обоснование жалобы, статус из перечисления (new, reviewed, closed) со значением по умолчанию new, временные метки создания и </w:t>
-      </w:r>
-      <w:r>
-        <w:rPr>
-          <w:rFonts w:ascii="Times New Roman" w:hAnsi="Times New Roman"/>
-          <w:sz w:val="28"/>
-        </w:rPr>
-        <w:t>обновления. При удалении пользователя или статьи связанные жалобы удаляются в соответствии с настройками внешних ключей.</w:t>
+        <w:lastRenderedPageBreak/>
+        <w:t>Система проверяет отсутствие дубликата записи избранного для данной пары пользователя и статьи путём запроса к таблице избранного с условиями соответствия обоих идентификаторов. Если запись уже существует, возвращается ошибка 409 с сообщением о том, что статья уже добавлена в избранное.</w:t>
       </w:r>
     </w:p>
     <w:p>
@@ -4288,29 +4065,49 @@
           <w:rFonts w:ascii="Times New Roman" w:hAnsi="Times New Roman"/>
           <w:sz w:val="28"/>
         </w:rPr>
-        <w:t>Отношения между сущностями формируют структуру модели данных. Один источник может содержать множество статей, реализуя отношение один-к</w:t>
-      </w:r>
+        <w:t>При отсутствии дубликата создаётся новая запись в таблице избранного с идентификатором пользователя, идентификатором статьи и текущей временной меткой. Созданная запись возвращается клиенту с HTTP-статусом 201.</w:t>
+      </w:r>
+    </w:p>
+    <w:p>
+      <w:pPr>
+        <w:spacing w:after="0" w:line="240" w:lineRule="auto"/>
+        <w:ind w:firstLine="709"/>
+        <w:jc w:val="both"/>
+      </w:pPr>
       <w:r>
         <w:rPr>
           <w:rFonts w:ascii="Times New Roman" w:hAnsi="Times New Roman"/>
           <w:sz w:val="28"/>
         </w:rPr>
-        <w:t xml:space="preserve">о-многим. Статьи и теги связаны отношением многие-ко-многим через промежуточную таблицу. Один пользователь может иметь множество записей избранного, где каждая </w:t>
-      </w:r>
+        <w:t>Операция удаления из избранного принимает идентификатор записи избранного в параметрах URL. Система извлекает идентификатор текущего пользователя из токена и выполняет поиск записи избранного по указанному идентификатору с дополнительной проверкой принадлежности записи текущему пользователю. Это обеспечивает невозможность удаления чужих записей избранного.</w:t>
+      </w:r>
+    </w:p>
+    <w:p>
+      <w:pPr>
+        <w:spacing w:after="0" w:line="240" w:lineRule="auto"/>
+        <w:ind w:firstLine="709"/>
+        <w:jc w:val="both"/>
+      </w:pPr>
       <w:r>
         <w:rPr>
           <w:rFonts w:ascii="Times New Roman" w:hAnsi="Times New Roman"/>
           <w:sz w:val="28"/>
         </w:rPr>
-        <w:lastRenderedPageBreak/>
-        <w:t>запись ссылается на одну статью. Один пользователь может создать множество жалоб, при этом на од</w:t>
-      </w:r>
+        <w:t>Если запись не найдена или принадлежит другому пользователю, возвращается ошибка 404. При успешной проверке запись удаляется из базы данных, и клиенту отправляется подтверждение с HTTP-статусом 204.</w:t>
+      </w:r>
+    </w:p>
+    <w:p>
+      <w:pPr>
+        <w:spacing w:after="0" w:line="240" w:lineRule="auto"/>
+        <w:ind w:firstLine="709"/>
+        <w:jc w:val="both"/>
+      </w:pPr>
       <w:r>
         <w:rPr>
           <w:rFonts w:ascii="Times New Roman" w:hAnsi="Times New Roman"/>
           <w:sz w:val="28"/>
         </w:rPr>
-        <w:t>ну статью может быть подано несколько жалоб от разных пользователей.</w:t>
+        <w:t>Операция получения списка избранного извлекает идентификатор пользователя из токена и формирует запрос к таблице избранного с фильтром по идентификатору пользователя. Применяется включение связанных данных о статье, источнике и тегах для получения полной информации. Поддерживается пагинация через параметры limit и offset. Результат сортируется по времени добавления в избранное в обратном порядке для отображения последних добавлений сверху.</w:t>
       </w:r>
     </w:p>
     <w:p>
@@ -4319,7 +4116,7 @@
         <w:spacing w:before="480" w:after="480"/>
         <w:ind w:left="709"/>
       </w:pPr>
-      <w:bookmarkStart w:id="13" w:name="_Toc219048707"/>
+      <w:bookmarkStart w:id="15" w:name="_Toc219048709"/>
       <w:r>
         <w:rPr>
           <w:rFonts w:ascii="Times New Roman" w:hAnsi="Times New Roman"/>
@@ -4327,9 +4124,9 @@
           <w:color w:val="000000"/>
           <w:sz w:val="28"/>
         </w:rPr>
-        <w:t>2.2 Алгоритм формирования ленты новостей</w:t>
-      </w:r>
-      <w:bookmarkEnd w:id="13"/>
+        <w:t>2.4 Алгоритм обработки жалоб</w:t>
+      </w:r>
+      <w:bookmarkEnd w:id="15"/>
     </w:p>
     <w:p>
       <w:pPr>
@@ -4342,21 +4139,7 @@
           <w:rFonts w:ascii="Times New Roman" w:hAnsi="Times New Roman"/>
           <w:sz w:val="28"/>
         </w:rPr>
-        <w:t>Процесс формирования ленты новостей начинается с приёма HTTP-запроса к API с необязательными параметрами фильтрации и пагинации. Клиент может пере</w:t>
-      </w:r>
-      <w:r>
-        <w:rPr>
-          <w:rFonts w:ascii="Times New Roman" w:hAnsi="Times New Roman"/>
-          <w:sz w:val="28"/>
-        </w:rPr>
-        <w:t>дать идентификатор тега для фильтрации статей по конкретной теме, идентификатор источника для отображения статей только из выбранного источника, параметр limit для ограничения количества возвращаемых записей и параметр offset для пропуска определённого чис</w:t>
-      </w:r>
-      <w:r>
-        <w:rPr>
-          <w:rFonts w:ascii="Times New Roman" w:hAnsi="Times New Roman"/>
-          <w:sz w:val="28"/>
-        </w:rPr>
-        <w:t>ла записей при реализации постраничной навигации.</w:t>
+        <w:t>Создание жалобы начинается с получения POST-запроса, содержащего идентификатор статьи и текстовое обоснование причины жалобы. Сервер извлекает идентификатор пользователя из JWT-токена и валидирует входные данные согласно определённой схеме валидации.</w:t>
       </w:r>
     </w:p>
     <w:p>
@@ -4370,14 +4153,7 @@
           <w:rFonts w:ascii="Times New Roman" w:hAnsi="Times New Roman"/>
           <w:sz w:val="28"/>
         </w:rPr>
-        <w:t>Алгоритм извлекает и валидирует параметры запроса, устанавливая значения по умолчанию при их отсутствии. Если параметр limit не указан, используется значение 50. Параметр offset по умолчанию принимается рав</w:t>
-      </w:r>
-      <w:r>
-        <w:rPr>
-          <w:rFonts w:ascii="Times New Roman" w:hAnsi="Times New Roman"/>
-          <w:sz w:val="28"/>
-        </w:rPr>
-        <w:t>ным нулю.</w:t>
+        <w:t>Выполняется проверка существования статьи по переданному идентификатору. Если статья не найдена, возвращается ошибка 404. При успешной валидации создаётся новая запись жалобы в базе данных с идентификатором пользователя, идентификатором статьи, текстом причины и статусом new по умолчанию. Временные метки создания и обновления устанавливаются автоматически. Созданная жалоба возвращается клиенту с HTTP-статусом 201.</w:t>
       </w:r>
     </w:p>
     <w:p>
@@ -4391,7 +4167,7 @@
           <w:rFonts w:ascii="Times New Roman" w:hAnsi="Times New Roman"/>
           <w:sz w:val="28"/>
         </w:rPr>
-        <w:t>Формируется базовый запрос к таблице статей с включением связанных данных об источнике и тегах для минимизации количества обращений к базе данных. Применяется метод включения связанных сущностей для получения полной информации в одном запросе.</w:t>
+        <w:t>Получение списка жалоб доступно только пользователям с ролями moderator или admin, что проверяется на уровне middleware авторизации. Запрос может включать необязательный параметр фильтрации по статусу жалобы, а также параметры пагинации. Формируется запрос к таблице жалоб с включением данных о пользователе, подавшем жалобу, и о статье. При наличии параметра статуса применяется соответствующий фильтр. Результат сортируется по времени создания жалобы, причём необработанные жалобы со статусом new отображаются в приоритетном порядке.</w:t>
       </w:r>
     </w:p>
     <w:p>
@@ -4405,21 +4181,8 @@
           <w:rFonts w:ascii="Times New Roman" w:hAnsi="Times New Roman"/>
           <w:sz w:val="28"/>
         </w:rPr>
-        <w:t>Пр</w:t>
-      </w:r>
-      <w:r>
-        <w:rPr>
-          <w:rFonts w:ascii="Times New Roman" w:hAnsi="Times New Roman"/>
-          <w:sz w:val="28"/>
-        </w:rPr>
-        <w:t>и наличии фильтра по тегу в запрос добавляется условие, проверяющее наличие указанного идентификатора тега в списке тегов статьи. При наличии фильтра по источнику добавляется условие равенства идентификатора источника статьи указанному значению. Фильтры мо</w:t>
-      </w:r>
-      <w:r>
-        <w:rPr>
-          <w:rFonts w:ascii="Times New Roman" w:hAnsi="Times New Roman"/>
-          <w:sz w:val="28"/>
-        </w:rPr>
-        <w:t>гут применяться одновременно, формируя пересечение результатов.</w:t>
+        <w:lastRenderedPageBreak/>
+        <w:t>Операция изменения статуса жалобы доступна модераторам и администраторам. Запрос содержит идентификатор жалобы в URL и новый статус в теле запроса. Выполняется валидация нового статуса на соответствие допустимым значениям: reviewed или closed. Система находит жалобу по идентификатору и проверяет её существование. При успешной валидации статус жалобы обновляется, временная метка обновления автоматически изменяется. Обновлённая запись возвращается клиенту.</w:t>
       </w:r>
     </w:p>
     <w:p>
@@ -4433,15 +4196,26 @@
           <w:rFonts w:ascii="Times New Roman" w:hAnsi="Times New Roman"/>
           <w:sz w:val="28"/>
         </w:rPr>
-        <w:t>К запросу применяется сортировка статей по дате публикации в обратном хронологическом порядке, чтобы новейшие статьи отображались первыми. Применяются параметры пагинации: пропуск offset запис</w:t>
-      </w:r>
+        <w:t>При необходимости модератор или администратор может удалить статью, на которую поступили обоснованные жалобы. Это выполняется через стандартный эндпоинт удаления статьи с проверкой роли пользователя. При удалении статьи каскадно удаляются все связанные записи избранного и связи с тегами благодаря настройкам внешних ключей в базе данных.</w:t>
+      </w:r>
+    </w:p>
+    <w:p>
+      <w:pPr>
+        <w:pStyle w:val="2"/>
+        <w:spacing w:before="480" w:after="480"/>
+        <w:ind w:left="709"/>
+      </w:pPr>
+      <w:bookmarkStart w:id="16" w:name="_Toc219048710"/>
       <w:r>
         <w:rPr>
           <w:rFonts w:ascii="Times New Roman" w:hAnsi="Times New Roman"/>
-          <w:sz w:val="28"/>
-        </w:rPr>
-        <w:t>ей и ограничение выборки limit записями.</w:t>
-      </w:r>
+          <w:b/>
+          <w:color w:val="000000"/>
+          <w:sz w:val="28"/>
+        </w:rPr>
+        <w:t>2.5 Алгоритм аутентификации и авторизации</w:t>
+      </w:r>
+      <w:bookmarkEnd w:id="16"/>
     </w:p>
     <w:p>
       <w:pPr>
@@ -4454,14 +4228,113 @@
           <w:rFonts w:ascii="Times New Roman" w:hAnsi="Times New Roman"/>
           <w:sz w:val="28"/>
         </w:rPr>
-        <w:t>Выполняется запрос к базе данных с построенными условиями фильтрации, сортировки и пагинации. Полученный результат преобразуется в формат ответа API, включающий массив статей с вложенными данными об источнике и тега</w:t>
-      </w:r>
+        <w:t>Процесс регистрации нового пользователя начинается с получения POST-запроса с данными имени пользователя и пароля. Входные данные проходят валидацию на соответствие требованиям: имя пользователя должно быть непустым и уникальным, пароль должен содержать минимальное количество символов.</w:t>
+      </w:r>
+    </w:p>
+    <w:p>
+      <w:pPr>
+        <w:spacing w:after="0" w:line="240" w:lineRule="auto"/>
+        <w:ind w:firstLine="709"/>
+        <w:jc w:val="both"/>
+      </w:pPr>
       <w:r>
         <w:rPr>
           <w:rFonts w:ascii="Times New Roman" w:hAnsi="Times New Roman"/>
           <w:sz w:val="28"/>
         </w:rPr>
-        <w:t>х. Каждая статья содержит все необходимые поля для отображения в пользовательском интерфейсе. Сформированный ответ отправляется клиенту с HTTP-статусом 200.</w:t>
+        <w:t>Система выполняет проверку уникальности имени пользователя путём запроса к базе данных. Если пользователь с таким именем уже существует, возвращается ошибка 409. Пароль хешируется с использованием библиотеки bcrypt с настраиваемым количеством раундов хеширования для обеспечения криптографической стойкости. Создаётся новая запись пользователя с хешированным паролем и ролью user по умолчанию. Идентификатор и версия токена генерируются автоматически. Созданный пользователь возвращается клиенту без пароля с HTTP-статусом 201.</w:t>
+      </w:r>
+    </w:p>
+    <w:p>
+      <w:pPr>
+        <w:spacing w:after="0" w:line="240" w:lineRule="auto"/>
+        <w:ind w:firstLine="709"/>
+        <w:jc w:val="both"/>
+      </w:pPr>
+      <w:r>
+        <w:rPr>
+          <w:rFonts w:ascii="Times New Roman" w:hAnsi="Times New Roman"/>
+          <w:sz w:val="28"/>
+        </w:rPr>
+        <w:t>Процесс аутентификации принимает имя пользователя и пароль. Система находит пользователя по имени и проверяет существование записи. Если пользователь не найден, возвращается ошибка 401 с общим сообщением о неверных учётных данных для предотвращения перечисления пользователей.</w:t>
+      </w:r>
+    </w:p>
+    <w:p>
+      <w:pPr>
+        <w:spacing w:after="0" w:line="240" w:lineRule="auto"/>
+        <w:ind w:firstLine="709"/>
+        <w:jc w:val="both"/>
+      </w:pPr>
+      <w:r>
+        <w:rPr>
+          <w:rFonts w:ascii="Times New Roman" w:hAnsi="Times New Roman"/>
+          <w:sz w:val="28"/>
+        </w:rPr>
+        <w:t>Переданный пароль сравнивается с хешем, хранящимся в базе данных, с использованием функции сравнения bcrypt. При несовпадении возвращается ошибка 401. При успешной проверке генерируется пара токенов: access-токен с коротким временем жизни (15 минут) и refresh-токен с длительным временем жизни (7 дней). В payload токенов включаются идентификатор пользователя, имя пользователя, роль и версия токена. Access-токен возвращается в теле ответа JSON. Refresh-токен устанавливается в HttpOnly cookie с флагами Secure и SameSite для защиты от XSS и CSRF атак.</w:t>
+      </w:r>
+    </w:p>
+    <w:p>
+      <w:pPr>
+        <w:spacing w:after="0" w:line="240" w:lineRule="auto"/>
+        <w:ind w:firstLine="709"/>
+        <w:jc w:val="both"/>
+      </w:pPr>
+      <w:r>
+        <w:rPr>
+          <w:rFonts w:ascii="Times New Roman" w:hAnsi="Times New Roman"/>
+          <w:sz w:val="28"/>
+        </w:rPr>
+        <w:t xml:space="preserve">Обновление токена выполняется при получении запроса с refresh-токеном из cookie. Токен верифицируется с проверкой подписи и срока действия. Извлекается идентификатор пользователя из payload. Система находит пользователя в базе данных и проверяет соответствие версии токена из payload версии в базе данных. Это </w:t>
+      </w:r>
+      <w:r>
+        <w:rPr>
+          <w:rFonts w:ascii="Times New Roman" w:hAnsi="Times New Roman"/>
+          <w:sz w:val="28"/>
+        </w:rPr>
+        <w:lastRenderedPageBreak/>
+        <w:t>позволяет принудительно инвалидировать все токены пользователя путём инкрементации версии токена в базе данных.</w:t>
+      </w:r>
+    </w:p>
+    <w:p>
+      <w:pPr>
+        <w:spacing w:after="0" w:line="240" w:lineRule="auto"/>
+        <w:ind w:firstLine="709"/>
+        <w:jc w:val="both"/>
+      </w:pPr>
+      <w:r>
+        <w:rPr>
+          <w:rFonts w:ascii="Times New Roman" w:hAnsi="Times New Roman"/>
+          <w:sz w:val="28"/>
+        </w:rPr>
+        <w:t>При успешной валидации генерируется новая пара токенов с обновлённым временем жизни. Новый access-токен возвращается в теле ответа, новый refresh-токен устанавливается в cookie, заменяя предыдущий.</w:t>
+      </w:r>
+    </w:p>
+    <w:p>
+      <w:pPr>
+        <w:spacing w:after="0" w:line="240" w:lineRule="auto"/>
+        <w:ind w:firstLine="709"/>
+        <w:jc w:val="both"/>
+      </w:pPr>
+      <w:r>
+        <w:rPr>
+          <w:rFonts w:ascii="Times New Roman" w:hAnsi="Times New Roman"/>
+          <w:sz w:val="28"/>
+        </w:rPr>
+        <w:t>Авторизация запросов к защищённым эндпоинтам выполняется через middleware, извлекающий токен из заголовка Authorization в формате Bearer. Токен верифицируется с проверкой подписи, срока действия и версии. Данные пользователя из payload токена добавляются в объект запроса для использования в последующих обработчиках.</w:t>
+      </w:r>
+    </w:p>
+    <w:p>
+      <w:pPr>
+        <w:spacing w:after="0" w:line="240" w:lineRule="auto"/>
+        <w:ind w:firstLine="709"/>
+        <w:jc w:val="both"/>
+      </w:pPr>
+      <w:r>
+        <w:rPr>
+          <w:rFonts w:ascii="Times New Roman" w:hAnsi="Times New Roman"/>
+          <w:sz w:val="28"/>
+        </w:rPr>
+        <w:t>Проверка прав доступа на основе роли выполняется дополнительным middleware, принимающим список разрешённых ролей. Роль текущего пользователя сравнивается со списком разрешённых. При отсутствии соответствующей роли возвращается ошибка 403 с сообщением о недостаточных правах доступа.</w:t>
       </w:r>
     </w:p>
     <w:p>
@@ -4470,7 +4343,7 @@
         <w:spacing w:before="480" w:after="480"/>
         <w:ind w:left="709"/>
       </w:pPr>
-      <w:bookmarkStart w:id="14" w:name="_Toc219048708"/>
+      <w:bookmarkStart w:id="17" w:name="_Toc219048711"/>
       <w:r>
         <w:rPr>
           <w:rFonts w:ascii="Times New Roman" w:hAnsi="Times New Roman"/>
@@ -4478,9 +4351,9 @@
           <w:color w:val="000000"/>
           <w:sz w:val="28"/>
         </w:rPr>
-        <w:t>2.3 Алгоритм управления избранным</w:t>
-      </w:r>
-      <w:bookmarkEnd w:id="14"/>
+        <w:t>2.6 Транзакции и согласованность данных</w:t>
+      </w:r>
+      <w:bookmarkEnd w:id="17"/>
     </w:p>
     <w:p>
       <w:pPr>
@@ -4493,21 +4366,7 @@
           <w:rFonts w:ascii="Times New Roman" w:hAnsi="Times New Roman"/>
           <w:sz w:val="28"/>
         </w:rPr>
-        <w:t>Операция добавления статьи в избранное инициируется пользователем</w:t>
-      </w:r>
-      <w:r>
-        <w:rPr>
-          <w:rFonts w:ascii="Times New Roman" w:hAnsi="Times New Roman"/>
-          <w:sz w:val="28"/>
-        </w:rPr>
-        <w:t xml:space="preserve"> через отправку POST-запроса с идентификатором статьи. Сервер извлекает идентификатор текущего пользователя из JWT-токена, переданного в заголовке авторизации. Выполняется валидация наличия статьи в базе данных по переданному идентификатору. Если статья не</w:t>
-      </w:r>
-      <w:r>
-        <w:rPr>
-          <w:rFonts w:ascii="Times New Roman" w:hAnsi="Times New Roman"/>
-          <w:sz w:val="28"/>
-        </w:rPr>
-        <w:t xml:space="preserve"> найдена, возвращается ошибка 404.</w:t>
+        <w:t>Критически важные операции выполняются в транзакциях для обеспечения согласованности данных [7]. При удалении источника новостей в рамках одной транзакции удаляются все связанные статьи, их связи с тегами, записи избранного и жалобы благодаря каскадным операциям, настроенным на уровне внешних ключей в схеме базы данных.</w:t>
       </w:r>
     </w:p>
     <w:p>
@@ -4521,15 +4380,7 @@
           <w:rFonts w:ascii="Times New Roman" w:hAnsi="Times New Roman"/>
           <w:sz w:val="28"/>
         </w:rPr>
-        <w:lastRenderedPageBreak/>
-        <w:t>Система проверяет отсутствие дубликата записи избранного для данной пары пользователя и статьи путём запроса к таблице избранного с условиями соответствия обоих идентификаторов. Если запись уже существует, возвращается ош</w:t>
-      </w:r>
-      <w:r>
-        <w:rPr>
-          <w:rFonts w:ascii="Times New Roman" w:hAnsi="Times New Roman"/>
-          <w:sz w:val="28"/>
-        </w:rPr>
-        <w:t>ибка 409 с сообщением о том, что статья уже добавлена в избранное.</w:t>
+        <w:t>При удалении пользователя каскадно удаляются все его записи избранного и жалобы. Это гарантирует отсутствие ссылок на несуществующие записи и поддержание ссылочной целостности.</w:t>
       </w:r>
     </w:p>
     <w:p>
@@ -4543,14 +4394,7 @@
           <w:rFonts w:ascii="Times New Roman" w:hAnsi="Times New Roman"/>
           <w:sz w:val="28"/>
         </w:rPr>
-        <w:t>При отсутствии дубликата создаётся новая запись в таблице избранного с идентификатором пользователя, идентификатором статьи и текущей временной меткой. Созданная запись возвращается клиенту</w:t>
-      </w:r>
-      <w:r>
-        <w:rPr>
-          <w:rFonts w:ascii="Times New Roman" w:hAnsi="Times New Roman"/>
-          <w:sz w:val="28"/>
-        </w:rPr>
-        <w:t xml:space="preserve"> с HTTP-статусом 201.</w:t>
+        <w:t>Уникальные ограничения на уровне базы данных предотвращают создание дубликатов записей. Уникальность имени пользователя и названия тега гарантируется соответствующими индексами. Уникальная пара (пользователь, статья) в таблице избранного предотвращает повторное добавление одной и той же статьи.</w:t>
       </w:r>
     </w:p>
     <w:p>
@@ -4564,15 +4408,50 @@
           <w:rFonts w:ascii="Times New Roman" w:hAnsi="Times New Roman"/>
           <w:sz w:val="28"/>
         </w:rPr>
-        <w:t>Операция удаления из избранного принимает идентификатор записи избранного в параметрах URL. Система извлекает идентификатор текущего пользователя из токена и выполняет поиск записи избранного по указанному идентификатору с дополнитель</w:t>
-      </w:r>
+        <w:t>Использование ORM Prisma обеспечивает типобезопасность запросов на уровне TypeScript и автоматическую подготовку параметризованных запросов, защищающих от SQL-инъекций [8]. Все операции с базой данных выполняются через клиент Prisma с автоматическим управлением соединениями и пулом подключений.</w:t>
+      </w:r>
+    </w:p>
+    <w:p>
+      <w:r>
+        <w:br w:type="page"/>
+      </w:r>
+    </w:p>
+    <w:p>
+      <w:pPr>
+        <w:pStyle w:val="1"/>
+        <w:spacing w:before="480" w:after="480"/>
+        <w:ind w:left="709"/>
+      </w:pPr>
+      <w:bookmarkStart w:id="18" w:name="_Toc219048712"/>
       <w:r>
         <w:rPr>
           <w:rFonts w:ascii="Times New Roman" w:hAnsi="Times New Roman"/>
-          <w:sz w:val="28"/>
-        </w:rPr>
-        <w:t>ной проверкой принадлежности записи текущему пользователю. Это обеспечивает невозможность удаления чужих записей избранного.</w:t>
-      </w:r>
+          <w:b/>
+          <w:color w:val="000000"/>
+          <w:sz w:val="28"/>
+        </w:rPr>
+        <w:lastRenderedPageBreak/>
+        <w:t>3. Разработка программы</w:t>
+      </w:r>
+      <w:bookmarkEnd w:id="18"/>
+    </w:p>
+    <w:p>
+      <w:pPr>
+        <w:pStyle w:val="2"/>
+        <w:spacing w:before="480" w:after="480"/>
+        <w:ind w:left="709"/>
+      </w:pPr>
+      <w:bookmarkStart w:id="19" w:name="_Toc219048713"/>
+      <w:r>
+        <w:rPr>
+          <w:rFonts w:ascii="Times New Roman" w:hAnsi="Times New Roman"/>
+          <w:b/>
+          <w:color w:val="000000"/>
+          <w:sz w:val="28"/>
+        </w:rPr>
+        <w:t>3.1 Архитектура системы</w:t>
+      </w:r>
+      <w:bookmarkEnd w:id="19"/>
     </w:p>
     <w:p>
       <w:pPr>
@@ -4585,14 +4464,7 @@
           <w:rFonts w:ascii="Times New Roman" w:hAnsi="Times New Roman"/>
           <w:sz w:val="28"/>
         </w:rPr>
-        <w:t>Если запись не найдена или принадлежит другому пользователю, возвращается ошибка 404. При успешной проверке запись удаляется из баз</w:t>
-      </w:r>
-      <w:r>
-        <w:rPr>
-          <w:rFonts w:ascii="Times New Roman" w:hAnsi="Times New Roman"/>
-          <w:sz w:val="28"/>
-        </w:rPr>
-        <w:t>ы данных, и клиенту отправляется подтверждение с HTTP-статусом 204.</w:t>
+        <w:t>Система реализована в виде веб-приложения с трёхуровневой клиент-серверной архитектурой, включающей клиентскую часть, серверную часть и уровень хранения данных. Архитектура обеспечивает разделение ответственности между компонентами и независимость их развития.</w:t>
       </w:r>
     </w:p>
     <w:p>
@@ -4606,33 +4478,8 @@
           <w:rFonts w:ascii="Times New Roman" w:hAnsi="Times New Roman"/>
           <w:sz w:val="28"/>
         </w:rPr>
-        <w:t>Операция получения списка избранного извлекает идентификатор пользователя из токена и формирует запрос к таблице избранного с фильтром по идентификатору пользователя. Применяется включение</w:t>
-      </w:r>
-      <w:r>
-        <w:rPr>
-          <w:rFonts w:ascii="Times New Roman" w:hAnsi="Times New Roman"/>
-          <w:sz w:val="28"/>
-        </w:rPr>
-        <w:t xml:space="preserve"> связанных данных о статье, источнике и тегах для получения полной информации. Поддерживается пагинация через параметры limit и offset. Результат сортируется по времени добавления в избранное в обратном порядке для отображения последних добавлений сверху.</w:t>
-      </w:r>
-    </w:p>
-    <w:p>
-      <w:pPr>
-        <w:pStyle w:val="2"/>
-        <w:spacing w:before="480" w:after="480"/>
-        <w:ind w:left="709"/>
-      </w:pPr>
-      <w:bookmarkStart w:id="15" w:name="_Toc219048709"/>
-      <w:r>
-        <w:rPr>
-          <w:rFonts w:ascii="Times New Roman" w:hAnsi="Times New Roman"/>
-          <w:b/>
-          <w:color w:val="000000"/>
-          <w:sz w:val="28"/>
-        </w:rPr>
-        <w:t>2.4 Алгоритм обработки жалоб</w:t>
-      </w:r>
-      <w:bookmarkEnd w:id="15"/>
+        <w:t>Клиентская часть представляет собой одностраничное приложение (SPA), разработанное с использованием библиотеки React, выполняющееся в браузере пользователя. Приложение обеспечивает отрисовку пользовательского интерфейса, обработку взаимодействий пользователя и взаимодействие с серверным API через HTTP-запросы. Маршрутизация на стороне клиента реализована с помощью библиотеки React Router, обеспечивающей навигацию без перезагрузки страницы. Управление состоянием приложения выполняется через библиотеку Zustand, предоставляющую централизованное хранилище для данных аутентификации и пользовательских настроек.</w:t>
+      </w:r>
     </w:p>
     <w:p>
       <w:pPr>
@@ -4645,14 +4492,7 @@
           <w:rFonts w:ascii="Times New Roman" w:hAnsi="Times New Roman"/>
           <w:sz w:val="28"/>
         </w:rPr>
-        <w:t>Создание жалобы начинается с получения POST-запроса, содержащего идентификатор статьи и текстовое обоснование причины жалобы. Сервер извлекает идентификатор пользователя из JWT-токена и валидирует входные данные согласно опреде</w:t>
-      </w:r>
-      <w:r>
-        <w:rPr>
-          <w:rFonts w:ascii="Times New Roman" w:hAnsi="Times New Roman"/>
-          <w:sz w:val="28"/>
-        </w:rPr>
-        <w:t>лённой схеме валидации.</w:t>
+        <w:t>Серверная часть построена на базе платформы Node.js с использованием фреймворка Express для обработки HTTP-запросов. Сервер отвечает за бизнес-логику приложения, валидацию данных, аутентификацию и авторизацию пользователей, а также взаимодействие с базой данных. Архитектура сервера следует принципу разделения на слои: маршруты определяют HTTP-эндпоинты и связывают их с контроллерами, контроллеры содержат логику обработки запросов и формирования ответов, middleware выполняют промежуточную обработку запросов для аутентификации, валидации и логирования, модуль работы с базой данных инкапсулирует логику доступа к данным через ORM Prisma.</w:t>
       </w:r>
     </w:p>
     <w:p>
@@ -4666,14 +4506,7 @@
           <w:rFonts w:ascii="Times New Roman" w:hAnsi="Times New Roman"/>
           <w:sz w:val="28"/>
         </w:rPr>
-        <w:t>Выполняется проверка существования статьи по переданному идентификатору. Если статья не найдена, возвращается ошибка 404. При успешной валидации создаётся новая запись жалобы в базе данных с идентификатором пользователя, идентификат</w:t>
-      </w:r>
-      <w:r>
-        <w:rPr>
-          <w:rFonts w:ascii="Times New Roman" w:hAnsi="Times New Roman"/>
-          <w:sz w:val="28"/>
-        </w:rPr>
-        <w:t>ором статьи, текстом причины и статусом new по умолчанию. Временные метки создания и обновления устанавливаются автоматически. Созданная жалоба возвращается клиенту с HTTP-статусом 201.</w:t>
+        <w:t>Уровень хранения данных представлен реляционной СУБД PostgreSQL, обеспечивающей надёжное хранение структурированных данных с поддержкой транзакций и ограничений целостности. Взаимодействие с базой данных осуществляется через ORM Prisma, предоставляющий типобезопасный интерфейс для выполнения запросов и автоматическую генерацию клиента на основе декларативной схемы.</w:t>
       </w:r>
     </w:p>
     <w:p>
@@ -4687,21 +4520,7 @@
           <w:rFonts w:ascii="Times New Roman" w:hAnsi="Times New Roman"/>
           <w:sz w:val="28"/>
         </w:rPr>
-        <w:t>Получение списка жалоб доступно только пользователям с ролями moderato</w:t>
-      </w:r>
-      <w:r>
-        <w:rPr>
-          <w:rFonts w:ascii="Times New Roman" w:hAnsi="Times New Roman"/>
-          <w:sz w:val="28"/>
-        </w:rPr>
-        <w:t xml:space="preserve">r или admin, что проверяется на уровне middleware авторизации. Запрос может включать необязательный параметр фильтрации по статусу жалобы, а также параметры пагинации. Формируется запрос к таблице жалоб с включением данных о пользователе, подавшем жалобу, </w:t>
-      </w:r>
-      <w:r>
-        <w:rPr>
-          <w:rFonts w:ascii="Times New Roman" w:hAnsi="Times New Roman"/>
-          <w:sz w:val="28"/>
-        </w:rPr>
-        <w:t>и о статье. При наличии параметра статуса применяется соответствующий фильтр. Результат сортируется по времени создания жалобы, причём необработанные жалобы со статусом new отображаются в приоритетном порядке.</w:t>
+        <w:t>Взаимодействие между клиентом и сервером осуществляется по протоколу HTTP/HTTPS с обменом данными в формате JSON. Клиент отправляет запросы к RESTful API сервера, включая JWT-токен в заголовке Authorization для аутентифицированных запросов. Сервер обрабатывает запрос, выполняет необходимые операции с базой данных и возвращает ответ в формате JSON с соответствующим HTTP-статусом.</w:t>
       </w:r>
     </w:p>
     <w:p>
@@ -4715,567 +4534,7 @@
           <w:rFonts w:ascii="Times New Roman" w:hAnsi="Times New Roman"/>
           <w:sz w:val="28"/>
         </w:rPr>
-        <w:lastRenderedPageBreak/>
-        <w:t>Операция изменения статуса жалобы доступна мод</w:t>
-      </w:r>
-      <w:r>
-        <w:rPr>
-          <w:rFonts w:ascii="Times New Roman" w:hAnsi="Times New Roman"/>
-          <w:sz w:val="28"/>
-        </w:rPr>
-        <w:t>ераторам и администраторам. Запрос содержит идентификатор жалобы в URL и новый статус в теле запроса. Выполняется валидация нового статуса на соответствие допустимым значениям: reviewed или closed. Система находит жалобу по идентификатору и проверяет её су</w:t>
-      </w:r>
-      <w:r>
-        <w:rPr>
-          <w:rFonts w:ascii="Times New Roman" w:hAnsi="Times New Roman"/>
-          <w:sz w:val="28"/>
-        </w:rPr>
-        <w:t>ществование. При успешной валидации статус жалобы обновляется, временная метка обновления автоматически изменяется. Обновлённая запись возвращается клиенту.</w:t>
-      </w:r>
-    </w:p>
-    <w:p>
-      <w:pPr>
-        <w:spacing w:after="0" w:line="240" w:lineRule="auto"/>
-        <w:ind w:firstLine="709"/>
-        <w:jc w:val="both"/>
-      </w:pPr>
-      <w:r>
-        <w:rPr>
-          <w:rFonts w:ascii="Times New Roman" w:hAnsi="Times New Roman"/>
-          <w:sz w:val="28"/>
-        </w:rPr>
-        <w:t>При необходимости модератор или администратор может удалить статью, на которую поступили обоснованн</w:t>
-      </w:r>
-      <w:r>
-        <w:rPr>
-          <w:rFonts w:ascii="Times New Roman" w:hAnsi="Times New Roman"/>
-          <w:sz w:val="28"/>
-        </w:rPr>
-        <w:t>ые жалобы. Это выполняется через стандартный эндпоинт удаления статьи с проверкой роли пользователя. При удалении статьи каскадно удаляются все связанные записи избранного и связи с тегами благодаря настройкам внешних ключей в базе данных.</w:t>
-      </w:r>
-    </w:p>
-    <w:p>
-      <w:pPr>
-        <w:pStyle w:val="2"/>
-        <w:spacing w:before="480" w:after="480"/>
-        <w:ind w:left="709"/>
-      </w:pPr>
-      <w:bookmarkStart w:id="16" w:name="_Toc219048710"/>
-      <w:r>
-        <w:rPr>
-          <w:rFonts w:ascii="Times New Roman" w:hAnsi="Times New Roman"/>
-          <w:b/>
-          <w:color w:val="000000"/>
-          <w:sz w:val="28"/>
-        </w:rPr>
-        <w:t>2.5 Алгоритм аут</w:t>
-      </w:r>
-      <w:r>
-        <w:rPr>
-          <w:rFonts w:ascii="Times New Roman" w:hAnsi="Times New Roman"/>
-          <w:b/>
-          <w:color w:val="000000"/>
-          <w:sz w:val="28"/>
-        </w:rPr>
-        <w:t>ентификации и авторизации</w:t>
-      </w:r>
-      <w:bookmarkEnd w:id="16"/>
-    </w:p>
-    <w:p>
-      <w:pPr>
-        <w:spacing w:after="0" w:line="240" w:lineRule="auto"/>
-        <w:ind w:firstLine="709"/>
-        <w:jc w:val="both"/>
-      </w:pPr>
-      <w:r>
-        <w:rPr>
-          <w:rFonts w:ascii="Times New Roman" w:hAnsi="Times New Roman"/>
-          <w:sz w:val="28"/>
-        </w:rPr>
-        <w:t xml:space="preserve">Процесс регистрации нового пользователя начинается с получения POST-запроса с данными имени пользователя и пароля. Входные данные проходят валидацию на соответствие требованиям: имя пользователя должно быть непустым и уникальным, </w:t>
-      </w:r>
-      <w:r>
-        <w:rPr>
-          <w:rFonts w:ascii="Times New Roman" w:hAnsi="Times New Roman"/>
-          <w:sz w:val="28"/>
-        </w:rPr>
-        <w:t>пароль должен содержать минимальное количество символов.</w:t>
-      </w:r>
-    </w:p>
-    <w:p>
-      <w:pPr>
-        <w:spacing w:after="0" w:line="240" w:lineRule="auto"/>
-        <w:ind w:firstLine="709"/>
-        <w:jc w:val="both"/>
-      </w:pPr>
-      <w:r>
-        <w:rPr>
-          <w:rFonts w:ascii="Times New Roman" w:hAnsi="Times New Roman"/>
-          <w:sz w:val="28"/>
-        </w:rPr>
-        <w:t>Система выполняет проверку уникальности имени пользователя путём запроса к базе данных. Если пользователь с таким именем уже существует, возвращается ошибка 409. Пароль хешируется с использованием би</w:t>
-      </w:r>
-      <w:r>
-        <w:rPr>
-          <w:rFonts w:ascii="Times New Roman" w:hAnsi="Times New Roman"/>
-          <w:sz w:val="28"/>
-        </w:rPr>
-        <w:t>блиотеки bcrypt с настраиваемым количеством раундов хеширования для обеспечения криптографической стойкости. Создаётся новая запись пользователя с хешированным паролем и ролью user по умолчанию. Идентификатор и версия токена генерируются автоматически. Соз</w:t>
-      </w:r>
-      <w:r>
-        <w:rPr>
-          <w:rFonts w:ascii="Times New Roman" w:hAnsi="Times New Roman"/>
-          <w:sz w:val="28"/>
-        </w:rPr>
-        <w:t>данный пользователь возвращается клиенту без пароля с HTTP-статусом 201.</w:t>
-      </w:r>
-    </w:p>
-    <w:p>
-      <w:pPr>
-        <w:spacing w:after="0" w:line="240" w:lineRule="auto"/>
-        <w:ind w:firstLine="709"/>
-        <w:jc w:val="both"/>
-      </w:pPr>
-      <w:r>
-        <w:rPr>
-          <w:rFonts w:ascii="Times New Roman" w:hAnsi="Times New Roman"/>
-          <w:sz w:val="28"/>
-        </w:rPr>
-        <w:t xml:space="preserve">Процесс аутентификации принимает имя пользователя и пароль. Система находит пользователя по имени и проверяет существование записи. Если пользователь не найден, </w:t>
-      </w:r>
-      <w:r>
-        <w:rPr>
-          <w:rFonts w:ascii="Times New Roman" w:hAnsi="Times New Roman"/>
-          <w:sz w:val="28"/>
-        </w:rPr>
-        <w:t>возвращается ошибка 401 с общим сообщением о неверных учётных данных для предотвращения перечисления пользователей.</w:t>
-      </w:r>
-    </w:p>
-    <w:p>
-      <w:pPr>
-        <w:spacing w:after="0" w:line="240" w:lineRule="auto"/>
-        <w:ind w:firstLine="709"/>
-        <w:jc w:val="both"/>
-      </w:pPr>
-      <w:r>
-        <w:rPr>
-          <w:rFonts w:ascii="Times New Roman" w:hAnsi="Times New Roman"/>
-          <w:sz w:val="28"/>
-        </w:rPr>
-        <w:t xml:space="preserve">Переданный пароль сравнивается с хешем, хранящимся в базе данных, с использованием функции сравнения bcrypt. При несовпадении </w:t>
-      </w:r>
-      <w:r>
-        <w:rPr>
-          <w:rFonts w:ascii="Times New Roman" w:hAnsi="Times New Roman"/>
-          <w:sz w:val="28"/>
-        </w:rPr>
-        <w:t>возвращается ошибка 401. При успешной проверке генерируется пара токенов: access-токен с коротким временем жизни (15 минут) и refresh-токен с длительным временем жизни (7 дней). В payload токенов включаются идентификатор пользователя, имя пользователя, рол</w:t>
-      </w:r>
-      <w:r>
-        <w:rPr>
-          <w:rFonts w:ascii="Times New Roman" w:hAnsi="Times New Roman"/>
-          <w:sz w:val="28"/>
-        </w:rPr>
-        <w:t>ь и версия токена. Access-токен возвращается в теле ответа JSON. Refresh-токен устанавливается в HttpOnly cookie с флагами Secure и SameSite для защиты от XSS и CSRF атак.</w:t>
-      </w:r>
-    </w:p>
-    <w:p>
-      <w:pPr>
-        <w:spacing w:after="0" w:line="240" w:lineRule="auto"/>
-        <w:ind w:firstLine="709"/>
-        <w:jc w:val="both"/>
-      </w:pPr>
-      <w:r>
-        <w:rPr>
-          <w:rFonts w:ascii="Times New Roman" w:hAnsi="Times New Roman"/>
-          <w:sz w:val="28"/>
-        </w:rPr>
-        <w:t>Обновление токена выполняется при получении запроса с refresh-токеном из cookie. Ток</w:t>
-      </w:r>
-      <w:r>
-        <w:rPr>
-          <w:rFonts w:ascii="Times New Roman" w:hAnsi="Times New Roman"/>
-          <w:sz w:val="28"/>
-        </w:rPr>
-        <w:t xml:space="preserve">ен верифицируется с проверкой подписи и срока действия. Извлекается идентификатор пользователя из payload. Система находит пользователя в базе данных и проверяет соответствие версии токена из payload версии в базе данных. Это </w:t>
-      </w:r>
-      <w:r>
-        <w:rPr>
-          <w:rFonts w:ascii="Times New Roman" w:hAnsi="Times New Roman"/>
-          <w:sz w:val="28"/>
-        </w:rPr>
-        <w:lastRenderedPageBreak/>
-        <w:t>позволяет принудительно инвали</w:t>
-      </w:r>
-      <w:r>
-        <w:rPr>
-          <w:rFonts w:ascii="Times New Roman" w:hAnsi="Times New Roman"/>
-          <w:sz w:val="28"/>
-        </w:rPr>
-        <w:t>дировать все токены пользователя путём инкрементации версии токена в базе данных.</w:t>
-      </w:r>
-    </w:p>
-    <w:p>
-      <w:pPr>
-        <w:spacing w:after="0" w:line="240" w:lineRule="auto"/>
-        <w:ind w:firstLine="709"/>
-        <w:jc w:val="both"/>
-      </w:pPr>
-      <w:r>
-        <w:rPr>
-          <w:rFonts w:ascii="Times New Roman" w:hAnsi="Times New Roman"/>
-          <w:sz w:val="28"/>
-        </w:rPr>
-        <w:t>При успешной валидации генерируется новая пара токенов с обновлённым временем жизни. Новый access-токен возвращается в теле ответа, новый refresh-токен устанавливается в cook</w:t>
-      </w:r>
-      <w:r>
-        <w:rPr>
-          <w:rFonts w:ascii="Times New Roman" w:hAnsi="Times New Roman"/>
-          <w:sz w:val="28"/>
-        </w:rPr>
-        <w:t>ie, заменяя предыдущий.</w:t>
-      </w:r>
-    </w:p>
-    <w:p>
-      <w:pPr>
-        <w:spacing w:after="0" w:line="240" w:lineRule="auto"/>
-        <w:ind w:firstLine="709"/>
-        <w:jc w:val="both"/>
-      </w:pPr>
-      <w:r>
-        <w:rPr>
-          <w:rFonts w:ascii="Times New Roman" w:hAnsi="Times New Roman"/>
-          <w:sz w:val="28"/>
-        </w:rPr>
-        <w:t>Авторизация запросов к защищённым эндпоинтам выполняется через middleware, извлекающий токен из заголовка Authorization в формате Bearer. Токен верифицируется с проверкой подписи, срока действия и версии. Данные пользователя из payl</w:t>
-      </w:r>
-      <w:r>
-        <w:rPr>
-          <w:rFonts w:ascii="Times New Roman" w:hAnsi="Times New Roman"/>
-          <w:sz w:val="28"/>
-        </w:rPr>
-        <w:t>oad токена добавляются в объект запроса для использования в последующих обработчиках.</w:t>
-      </w:r>
-    </w:p>
-    <w:p>
-      <w:pPr>
-        <w:spacing w:after="0" w:line="240" w:lineRule="auto"/>
-        <w:ind w:firstLine="709"/>
-        <w:jc w:val="both"/>
-      </w:pPr>
-      <w:r>
-        <w:rPr>
-          <w:rFonts w:ascii="Times New Roman" w:hAnsi="Times New Roman"/>
-          <w:sz w:val="28"/>
-        </w:rPr>
-        <w:t>Проверка прав доступа на основе роли выполняется дополнительным middleware, принимающим список разрешённых ролей. Роль текущего пользователя сравнивается со списком разре</w:t>
-      </w:r>
-      <w:r>
-        <w:rPr>
-          <w:rFonts w:ascii="Times New Roman" w:hAnsi="Times New Roman"/>
-          <w:sz w:val="28"/>
-        </w:rPr>
-        <w:t>шённых. При отсутствии соответствующей роли возвращается ошибка 403 с сообщением о недостаточных правах доступа.</w:t>
-      </w:r>
-    </w:p>
-    <w:p>
-      <w:pPr>
-        <w:pStyle w:val="2"/>
-        <w:spacing w:before="480" w:after="480"/>
-        <w:ind w:left="709"/>
-      </w:pPr>
-      <w:bookmarkStart w:id="17" w:name="_Toc219048711"/>
-      <w:r>
-        <w:rPr>
-          <w:rFonts w:ascii="Times New Roman" w:hAnsi="Times New Roman"/>
-          <w:b/>
-          <w:color w:val="000000"/>
-          <w:sz w:val="28"/>
-        </w:rPr>
-        <w:t>2.6 Транзакции и согласованность данных</w:t>
-      </w:r>
-      <w:bookmarkEnd w:id="17"/>
-    </w:p>
-    <w:p>
-      <w:pPr>
-        <w:spacing w:after="0" w:line="240" w:lineRule="auto"/>
-        <w:ind w:firstLine="709"/>
-        <w:jc w:val="both"/>
-      </w:pPr>
-      <w:r>
-        <w:rPr>
-          <w:rFonts w:ascii="Times New Roman" w:hAnsi="Times New Roman"/>
-          <w:sz w:val="28"/>
-        </w:rPr>
-        <w:t>Критически важные операции выполняются в транзакциях для обеспечения согласованности данных [7]. При уд</w:t>
-      </w:r>
-      <w:r>
-        <w:rPr>
-          <w:rFonts w:ascii="Times New Roman" w:hAnsi="Times New Roman"/>
-          <w:sz w:val="28"/>
-        </w:rPr>
-        <w:t>алении источника новостей в рамках одной транзакции удаляются все связанные статьи, их связи с тегами, записи избранного и жалобы благодаря каскадным операциям, настроенным на уровне внешних ключей в схеме базы данных.</w:t>
-      </w:r>
-    </w:p>
-    <w:p>
-      <w:pPr>
-        <w:spacing w:after="0" w:line="240" w:lineRule="auto"/>
-        <w:ind w:firstLine="709"/>
-        <w:jc w:val="both"/>
-      </w:pPr>
-      <w:r>
-        <w:rPr>
-          <w:rFonts w:ascii="Times New Roman" w:hAnsi="Times New Roman"/>
-          <w:sz w:val="28"/>
-        </w:rPr>
-        <w:t>При удалении пользователя каскадно уд</w:t>
-      </w:r>
-      <w:r>
-        <w:rPr>
-          <w:rFonts w:ascii="Times New Roman" w:hAnsi="Times New Roman"/>
-          <w:sz w:val="28"/>
-        </w:rPr>
-        <w:t>аляются все его записи избранного и жалобы. Это гарантирует отсутствие ссылок на несуществующие записи и поддержание ссылочной целостности.</w:t>
-      </w:r>
-    </w:p>
-    <w:p>
-      <w:pPr>
-        <w:spacing w:after="0" w:line="240" w:lineRule="auto"/>
-        <w:ind w:firstLine="709"/>
-        <w:jc w:val="both"/>
-      </w:pPr>
-      <w:r>
-        <w:rPr>
-          <w:rFonts w:ascii="Times New Roman" w:hAnsi="Times New Roman"/>
-          <w:sz w:val="28"/>
-        </w:rPr>
-        <w:t>Уникальные ограничения на уровне базы данных предотвращают создание дубликатов записей. Уникальность имени пользоват</w:t>
-      </w:r>
-      <w:r>
-        <w:rPr>
-          <w:rFonts w:ascii="Times New Roman" w:hAnsi="Times New Roman"/>
-          <w:sz w:val="28"/>
-        </w:rPr>
-        <w:t>еля и названия тега гарантируется соответствующими индексами. Уникальная пара (пользователь, статья) в таблице избранного предотвращает повторное добавление одной и той же статьи.</w:t>
-      </w:r>
-    </w:p>
-    <w:p>
-      <w:pPr>
-        <w:spacing w:after="0" w:line="240" w:lineRule="auto"/>
-        <w:ind w:firstLine="709"/>
-        <w:jc w:val="both"/>
-      </w:pPr>
-      <w:r>
-        <w:rPr>
-          <w:rFonts w:ascii="Times New Roman" w:hAnsi="Times New Roman"/>
-          <w:sz w:val="28"/>
-        </w:rPr>
-        <w:t>Использование ORM Prisma обеспечивает типобезопасность запросов на уровне Ty</w:t>
-      </w:r>
-      <w:r>
-        <w:rPr>
-          <w:rFonts w:ascii="Times New Roman" w:hAnsi="Times New Roman"/>
-          <w:sz w:val="28"/>
-        </w:rPr>
-        <w:t>peScript и автоматическую подготовку параметризованных запросов, защищающих от SQL-инъекций [8]. Все операции с базой данных выполняются через клиент Prisma с автоматическим управлением соединениями и пулом подключений.</w:t>
-      </w:r>
-    </w:p>
-    <w:p>
-      <w:r>
-        <w:br w:type="page"/>
-      </w:r>
-    </w:p>
-    <w:p>
-      <w:pPr>
-        <w:pStyle w:val="1"/>
-        <w:spacing w:before="480" w:after="480"/>
-        <w:ind w:left="709"/>
-      </w:pPr>
-      <w:bookmarkStart w:id="18" w:name="_Toc219048712"/>
-      <w:r>
-        <w:rPr>
-          <w:rFonts w:ascii="Times New Roman" w:hAnsi="Times New Roman"/>
-          <w:b/>
-          <w:color w:val="000000"/>
-          <w:sz w:val="28"/>
-        </w:rPr>
-        <w:lastRenderedPageBreak/>
-        <w:t>3. Разработка программы</w:t>
-      </w:r>
-      <w:bookmarkEnd w:id="18"/>
-    </w:p>
-    <w:p>
-      <w:pPr>
-        <w:pStyle w:val="2"/>
-        <w:spacing w:before="480" w:after="480"/>
-        <w:ind w:left="709"/>
-      </w:pPr>
-      <w:bookmarkStart w:id="19" w:name="_Toc219048713"/>
-      <w:r>
-        <w:rPr>
-          <w:rFonts w:ascii="Times New Roman" w:hAnsi="Times New Roman"/>
-          <w:b/>
-          <w:color w:val="000000"/>
-          <w:sz w:val="28"/>
-        </w:rPr>
-        <w:t>3.1 Архите</w:t>
-      </w:r>
-      <w:r>
-        <w:rPr>
-          <w:rFonts w:ascii="Times New Roman" w:hAnsi="Times New Roman"/>
-          <w:b/>
-          <w:color w:val="000000"/>
-          <w:sz w:val="28"/>
-        </w:rPr>
-        <w:t>ктура системы</w:t>
-      </w:r>
-      <w:bookmarkEnd w:id="19"/>
-    </w:p>
-    <w:p>
-      <w:pPr>
-        <w:spacing w:after="0" w:line="240" w:lineRule="auto"/>
-        <w:ind w:firstLine="709"/>
-        <w:jc w:val="both"/>
-      </w:pPr>
-      <w:r>
-        <w:rPr>
-          <w:rFonts w:ascii="Times New Roman" w:hAnsi="Times New Roman"/>
-          <w:sz w:val="28"/>
-        </w:rPr>
-        <w:t>Система реализована в виде веб-приложения с трёхуровневой клиент-серверной архитектурой, включающей клиентскую часть, серверную часть и уровень хранения данных. Архитектура обеспечивает разделение ответственности между компонентами и независи</w:t>
-      </w:r>
-      <w:r>
-        <w:rPr>
-          <w:rFonts w:ascii="Times New Roman" w:hAnsi="Times New Roman"/>
-          <w:sz w:val="28"/>
-        </w:rPr>
-        <w:t>мость их развития.</w:t>
-      </w:r>
-    </w:p>
-    <w:p>
-      <w:pPr>
-        <w:spacing w:after="0" w:line="240" w:lineRule="auto"/>
-        <w:ind w:firstLine="709"/>
-        <w:jc w:val="both"/>
-      </w:pPr>
-      <w:r>
-        <w:rPr>
-          <w:rFonts w:ascii="Times New Roman" w:hAnsi="Times New Roman"/>
-          <w:sz w:val="28"/>
-        </w:rPr>
-        <w:t>Клиентская часть представляет собой одностраничное приложение (SPA), разработанное с использованием библиотеки React, выполняющееся в браузере пользователя. Приложение обеспечивает отрисовку пользовательского интерфейса, обработку взаимо</w:t>
-      </w:r>
-      <w:r>
-        <w:rPr>
-          <w:rFonts w:ascii="Times New Roman" w:hAnsi="Times New Roman"/>
-          <w:sz w:val="28"/>
-        </w:rPr>
-        <w:t>действий пользователя и взаимодействие с серверным API через HTTP-запросы. Маршрутизация на стороне клиента реализована с помощью библиотеки React Router, обеспечивающей навигацию без перезагрузки страницы. Управление состоянием приложения выполняется чере</w:t>
-      </w:r>
-      <w:r>
-        <w:rPr>
-          <w:rFonts w:ascii="Times New Roman" w:hAnsi="Times New Roman"/>
-          <w:sz w:val="28"/>
-        </w:rPr>
-        <w:t>з библиотеку Zustand, предоставляющую централизованное хранилище для данных аутентификации и пользовательских настроек.</w:t>
-      </w:r>
-    </w:p>
-    <w:p>
-      <w:pPr>
-        <w:spacing w:after="0" w:line="240" w:lineRule="auto"/>
-        <w:ind w:firstLine="709"/>
-        <w:jc w:val="both"/>
-      </w:pPr>
-      <w:r>
-        <w:rPr>
-          <w:rFonts w:ascii="Times New Roman" w:hAnsi="Times New Roman"/>
-          <w:sz w:val="28"/>
-        </w:rPr>
-        <w:t xml:space="preserve">Серверная часть построена на базе платформы Node.js с использованием фреймворка Express для обработки HTTP-запросов. Сервер отвечает за </w:t>
-      </w:r>
-      <w:r>
-        <w:rPr>
-          <w:rFonts w:ascii="Times New Roman" w:hAnsi="Times New Roman"/>
-          <w:sz w:val="28"/>
-        </w:rPr>
-        <w:t>бизнес-логику приложения, валидацию данных, аутентификацию и авторизацию пользователей, а также взаимодействие с базой данных. Архитектура сервера следует принципу разделения на слои: маршруты определяют HTTP-эндпоинты и связывают их с контроллерами, контр</w:t>
-      </w:r>
-      <w:r>
-        <w:rPr>
-          <w:rFonts w:ascii="Times New Roman" w:hAnsi="Times New Roman"/>
-          <w:sz w:val="28"/>
-        </w:rPr>
-        <w:t>оллеры содержат логику обработки запросов и формирования ответов, middleware выполняют промежуточную обработку запросов для аутентификации, валидации и логирования, модуль работы с базой данных инкапсулирует логику доступа к данным через ORM Prisma.</w:t>
-      </w:r>
-    </w:p>
-    <w:p>
-      <w:pPr>
-        <w:spacing w:after="0" w:line="240" w:lineRule="auto"/>
-        <w:ind w:firstLine="709"/>
-        <w:jc w:val="both"/>
-      </w:pPr>
-      <w:r>
-        <w:rPr>
-          <w:rFonts w:ascii="Times New Roman" w:hAnsi="Times New Roman"/>
-          <w:sz w:val="28"/>
-        </w:rPr>
-        <w:t>Уровен</w:t>
-      </w:r>
-      <w:r>
-        <w:rPr>
-          <w:rFonts w:ascii="Times New Roman" w:hAnsi="Times New Roman"/>
-          <w:sz w:val="28"/>
-        </w:rPr>
-        <w:t>ь хранения данных представлен реляционной СУБД PostgreSQL, обеспечивающей надёжное хранение структурированных данных с поддержкой транзакций и ограничений целостности. Взаимодействие с базой данных осуществляется через ORM Prisma, предоставляющий типобезоп</w:t>
-      </w:r>
-      <w:r>
-        <w:rPr>
-          <w:rFonts w:ascii="Times New Roman" w:hAnsi="Times New Roman"/>
-          <w:sz w:val="28"/>
-        </w:rPr>
-        <w:t>асный интерфейс для выполнения запросов и автоматическую генерацию клиента на основе декларативной схемы.</w:t>
-      </w:r>
-    </w:p>
-    <w:p>
-      <w:pPr>
-        <w:spacing w:after="0" w:line="240" w:lineRule="auto"/>
-        <w:ind w:firstLine="709"/>
-        <w:jc w:val="both"/>
-      </w:pPr>
-      <w:r>
-        <w:rPr>
-          <w:rFonts w:ascii="Times New Roman" w:hAnsi="Times New Roman"/>
-          <w:sz w:val="28"/>
-        </w:rPr>
-        <w:t xml:space="preserve">Взаимодействие между клиентом и сервером осуществляется по протоколу HTTP/HTTPS с обменом данными в формате JSON. Клиент отправляет запросы к RESTful </w:t>
-      </w:r>
-      <w:r>
-        <w:rPr>
-          <w:rFonts w:ascii="Times New Roman" w:hAnsi="Times New Roman"/>
-          <w:sz w:val="28"/>
-        </w:rPr>
-        <w:t>API сервера, включая JWT-токен в заголовке Authorization для аутентифицированных запросов. Сервер обрабатывает запрос, выполняет необходимые операции с базой данных и возвращает ответ в формате JSON с соответствующим HTTP-статусом.</w:t>
-      </w:r>
-    </w:p>
-    <w:p>
-      <w:pPr>
-        <w:spacing w:after="0" w:line="240" w:lineRule="auto"/>
-        <w:ind w:firstLine="709"/>
-        <w:jc w:val="both"/>
-      </w:pPr>
-      <w:r>
-        <w:rPr>
-          <w:rFonts w:ascii="Times New Roman" w:hAnsi="Times New Roman"/>
-          <w:sz w:val="28"/>
-        </w:rPr>
-        <w:t>Архитектура системы изоб</w:t>
-      </w:r>
-      <w:r>
-        <w:rPr>
-          <w:rFonts w:ascii="Times New Roman" w:hAnsi="Times New Roman"/>
-          <w:sz w:val="28"/>
-        </w:rPr>
-        <w:t>ражена на рисунке 3.1.</w:t>
+        <w:t>Архитектура системы изображена на рисунке 3.1.</w:t>
       </w:r>
     </w:p>
     <w:p>
@@ -5361,14 +4620,7 @@
           <w:sz w:val="28"/>
         </w:rPr>
         <w:lastRenderedPageBreak/>
-        <w:t xml:space="preserve">Согласно рисунку 3.1, система состоит из трёх основных компонентов: браузер с React-приложением, Node.js сервер с Express и базы данных PostgreSQL. Компоненты взаимодействуют через чётко </w:t>
-      </w:r>
-      <w:r>
-        <w:rPr>
-          <w:rFonts w:ascii="Times New Roman" w:hAnsi="Times New Roman"/>
-          <w:sz w:val="28"/>
-        </w:rPr>
-        <w:t>определённые интерфейсы: клиент-серверное взаимодействие происходит по HTTP с передачей JSON, сервер-БД взаимодействие осуществляется через Prisma ORM с использованием SQL-запросов.</w:t>
+        <w:t>Согласно рисунку 3.1, система состоит из трёх основных компонентов: браузер с React-приложением, Node.js сервер с Express и базы данных PostgreSQL. Компоненты взаимодействуют через чётко определённые интерфейсы: клиент-серверное взаимодействие происходит по HTTP с передачей JSON, сервер-БД взаимодействие осуществляется через Prisma ORM с использованием SQL-запросов.</w:t>
       </w:r>
     </w:p>
     <w:p>
@@ -5400,14 +4652,7 @@
           <w:rFonts w:ascii="Times New Roman" w:hAnsi="Times New Roman"/>
           <w:sz w:val="28"/>
         </w:rPr>
-        <w:t>Выбор технологий основан на</w:t>
-      </w:r>
-      <w:r>
-        <w:rPr>
-          <w:rFonts w:ascii="Times New Roman" w:hAnsi="Times New Roman"/>
-          <w:sz w:val="28"/>
-        </w:rPr>
-        <w:t xml:space="preserve"> критериях современности, активной поддержки сообщества, типобезопасности и удобства разработки [1].</w:t>
+        <w:t>Выбор технологий основан на критериях современности, активной поддержки сообщества, типобезопасности и удобства разработки [1].</w:t>
       </w:r>
     </w:p>
     <w:p>
@@ -5421,21 +4666,7 @@
           <w:rFonts w:ascii="Times New Roman" w:hAnsi="Times New Roman"/>
           <w:sz w:val="28"/>
         </w:rPr>
-        <w:t>Для серверной части выбран Node.js как платформа выполнения JavaScript на сервере, обеспечивающая высокую производительность при обработке асинхронных опер</w:t>
-      </w:r>
-      <w:r>
-        <w:rPr>
-          <w:rFonts w:ascii="Times New Roman" w:hAnsi="Times New Roman"/>
-          <w:sz w:val="28"/>
-        </w:rPr>
-        <w:t>аций ввода-вывода. Фреймворк Express выбран благодаря минималистичному подходу, гибкости настройки и обширной экосистеме middleware. TypeScript используется для статической типизации кода, что снижает количество ошибок на этапе разработки и улучшает поддер</w:t>
-      </w:r>
-      <w:r>
-        <w:rPr>
-          <w:rFonts w:ascii="Times New Roman" w:hAnsi="Times New Roman"/>
-          <w:sz w:val="28"/>
-        </w:rPr>
-        <w:t>живаемость кода.</w:t>
+        <w:t>Для серверной части выбран Node.js как платформа выполнения JavaScript на сервере, обеспечивающая высокую производительность при обработке асинхронных операций ввода-вывода. Фреймворк Express выбран благодаря минималистичному подходу, гибкости настройки и обширной экосистеме middleware. TypeScript используется для статической типизации кода, что снижает количество ошибок на этапе разработки и улучшает поддерживаемость кода.</w:t>
       </w:r>
     </w:p>
     <w:p>
@@ -5449,14 +4680,7 @@
           <w:rFonts w:ascii="Times New Roman" w:hAnsi="Times New Roman"/>
           <w:sz w:val="28"/>
         </w:rPr>
-        <w:t xml:space="preserve">Для работы с базой данных выбран ORM Prisma, предоставляющий декларативное описание схемы данных, автоматическую генерацию типов TypeScript, удобный API для выполнения запросов и встроенные инструменты для миграций [2]. PostgreSQL выбрана </w:t>
-      </w:r>
-      <w:r>
-        <w:rPr>
-          <w:rFonts w:ascii="Times New Roman" w:hAnsi="Times New Roman"/>
-          <w:sz w:val="28"/>
-        </w:rPr>
-        <w:t>как надёжная и производительная реляционная СУБД с поддержкой сложных запросов, транзакций ACID и богатым набором типов данных.</w:t>
+        <w:t>Для работы с базой данных выбран ORM Prisma, предоставляющий декларативное описание схемы данных, автоматическую генерацию типов TypeScript, удобный API для выполнения запросов и встроенные инструменты для миграций [2]. PostgreSQL выбрана как надёжная и производительная реляционная СУБД с поддержкой сложных запросов, транзакций ACID и богатым набором типов данных.</w:t>
       </w:r>
     </w:p>
     <w:p>
@@ -5470,21 +4694,7 @@
           <w:rFonts w:ascii="Times New Roman" w:hAnsi="Times New Roman"/>
           <w:sz w:val="28"/>
         </w:rPr>
-        <w:t>Для аутентификации используется библиотека jsonwebtoken, реализующая стандарт JWT для создания и верификации токенов. Хешировани</w:t>
-      </w:r>
-      <w:r>
-        <w:rPr>
-          <w:rFonts w:ascii="Times New Roman" w:hAnsi="Times New Roman"/>
-          <w:sz w:val="28"/>
-        </w:rPr>
-        <w:t>е паролей выполняется библиотекой bcrypt, обеспечивающей криптографически стойкое хеширование с настраиваемым количеством раундов. Валидация входных данных реализована с помощью библиотеки Zod, предоставляющей декларативное описание схем валидации с автома</w:t>
-      </w:r>
-      <w:r>
-        <w:rPr>
-          <w:rFonts w:ascii="Times New Roman" w:hAnsi="Times New Roman"/>
-          <w:sz w:val="28"/>
-        </w:rPr>
-        <w:t>тическим выводом типов TypeScript [3].</w:t>
+        <w:t>Для аутентификации используется библиотека jsonwebtoken, реализующая стандарт JWT для создания и верификации токенов. Хеширование паролей выполняется библиотекой bcrypt, обеспечивающей криптографически стойкое хеширование с настраиваемым количеством раундов. Валидация входных данных реализована с помощью библиотеки Zod, предоставляющей декларативное описание схем валидации с автоматическим выводом типов TypeScript [3].</w:t>
       </w:r>
     </w:p>
     <w:p>
@@ -5498,14 +4708,7 @@
           <w:rFonts w:ascii="Times New Roman" w:hAnsi="Times New Roman"/>
           <w:sz w:val="28"/>
         </w:rPr>
-        <w:t>Логирование событий сервера выполняется библиотекой Winston, позволяющей настраивать уровни логирования, форматы вывода и транспорты для записи логов. Безопасность HTTP-заголовков обеспечивается middleware Helmet, авт</w:t>
-      </w:r>
-      <w:r>
-        <w:rPr>
-          <w:rFonts w:ascii="Times New Roman" w:hAnsi="Times New Roman"/>
-          <w:sz w:val="28"/>
-        </w:rPr>
-        <w:t>оматически устанавливающим заголовки для защиты от распространённых веб-уязвимостей.</w:t>
+        <w:t>Логирование событий сервера выполняется библиотекой Winston, позволяющей настраивать уровни логирования, форматы вывода и транспорты для записи логов. Безопасность HTTP-заголовков обеспечивается middleware Helmet, автоматически устанавливающим заголовки для защиты от распространённых веб-уязвимостей.</w:t>
       </w:r>
     </w:p>
     <w:p>
@@ -5519,21 +4722,7 @@
           <w:rFonts w:ascii="Times New Roman" w:hAnsi="Times New Roman"/>
           <w:sz w:val="28"/>
         </w:rPr>
-        <w:t>Для клиентской части выбрана библиотека React как современное решение для построения пользовательских интерфейсов с компонентным подходом и декларативным описанием UI. Rea</w:t>
-      </w:r>
-      <w:r>
-        <w:rPr>
-          <w:rFonts w:ascii="Times New Roman" w:hAnsi="Times New Roman"/>
-          <w:sz w:val="28"/>
-        </w:rPr>
-        <w:t>ct Router обеспечивает клиентскую маршрутизацию для создания одностраничного приложения. Zustand выбран как лёгкая библиотека управления состоянием с минимальным количеством boilerplate-кода. Axios используется для выполнения HTTP-запросов с удобным API дл</w:t>
-      </w:r>
-      <w:r>
-        <w:rPr>
-          <w:rFonts w:ascii="Times New Roman" w:hAnsi="Times New Roman"/>
-          <w:sz w:val="28"/>
-        </w:rPr>
-        <w:t>я настройки перехватчиков и обработки ошибок. Vite применяется как инструмент сборки и разработки, обеспечивающий быстрый холодный старт и мгновенную горячую замену модулей.</w:t>
+        <w:t>Для клиентской части выбрана библиотека React как современное решение для построения пользовательских интерфейсов с компонентным подходом и декларативным описанием UI. React Router обеспечивает клиентскую маршрутизацию для создания одностраничного приложения. Zustand выбран как лёгкая библиотека управления состоянием с минимальным количеством boilerplate-кода. Axios используется для выполнения HTTP-запросов с удобным API для настройки перехватчиков и обработки ошибок. Vite применяется как инструмент сборки и разработки, обеспечивающий быстрый холодный старт и мгновенную горячую замену модулей.</w:t>
       </w:r>
     </w:p>
     <w:p>
@@ -5547,14 +4736,7 @@
           <w:rFonts w:ascii="Times New Roman" w:hAnsi="Times New Roman"/>
           <w:sz w:val="28"/>
         </w:rPr>
-        <w:t>Монорепозиторий управляется менеджером пакетов pnpm, обеспечивающим эффективное ис</w:t>
-      </w:r>
-      <w:r>
-        <w:rPr>
-          <w:rFonts w:ascii="Times New Roman" w:hAnsi="Times New Roman"/>
-          <w:sz w:val="28"/>
-        </w:rPr>
-        <w:t xml:space="preserve">пользование дискового пространства через жёсткие ссылки и workspace для организации зависимостей в монорепо. Контейнеризация </w:t>
+        <w:t xml:space="preserve">Монорепозиторий управляется менеджером пакетов pnpm, обеспечивающим эффективное использование дискового пространства через жёсткие ссылки и workspace для организации зависимостей в монорепо. Контейнеризация </w:t>
       </w:r>
       <w:r>
         <w:rPr>
@@ -5594,14 +4776,7 @@
           <w:rFonts w:ascii="Times New Roman" w:hAnsi="Times New Roman"/>
           <w:sz w:val="28"/>
         </w:rPr>
-        <w:t>Серверное приложение организовано в модульную структуру с разделением ответственности между компонентами. Входная точка приложения находится в файле index, который инициализирует сервер и запускает прослушивание порта. Конфигу</w:t>
-      </w:r>
-      <w:r>
-        <w:rPr>
-          <w:rFonts w:ascii="Times New Roman" w:hAnsi="Times New Roman"/>
-          <w:sz w:val="28"/>
-        </w:rPr>
-        <w:t>рация приложения выполняется в модуле app, где регистрируются middleware и маршруты.</w:t>
+        <w:t>Серверное приложение организовано в модульную структуру с разделением ответственности между компонентами. Входная точка приложения находится в файле index, который инициализирует сервер и запускает прослушивание порта. Конфигурация приложения выполняется в модуле app, где регистрируются middleware и маршруты.</w:t>
       </w:r>
     </w:p>
     <w:p>
@@ -5615,14 +4790,7 @@
           <w:rFonts w:ascii="Times New Roman" w:hAnsi="Times New Roman"/>
           <w:sz w:val="28"/>
         </w:rPr>
-        <w:t>Модуль маршрутов определяет эндпоинты API и связывает их с соответствующими контроллерами. Реализованы маршруты для аутентификации, управления пользователями, источниками,</w:t>
-      </w:r>
-      <w:r>
-        <w:rPr>
-          <w:rFonts w:ascii="Times New Roman" w:hAnsi="Times New Roman"/>
-          <w:sz w:val="28"/>
-        </w:rPr>
-        <w:t xml:space="preserve"> тегами, работы с лентой новостей, избранным и жалобами. Каждая группа маршрутов выделена в отдельный файл для улучшения организации кода.</w:t>
+        <w:t>Модуль маршрутов определяет эндпоинты API и связывает их с соответствующими контроллерами. Реализованы маршруты для аутентификации, управления пользователями, источниками, тегами, работы с лентой новостей, избранным и жалобами. Каждая группа маршрутов выделена в отдельный файл для улучшения организации кода.</w:t>
       </w:r>
     </w:p>
     <w:p>
@@ -5636,14 +4804,7 @@
           <w:rFonts w:ascii="Times New Roman" w:hAnsi="Times New Roman"/>
           <w:sz w:val="28"/>
         </w:rPr>
-        <w:t>Контроллеры содержат бизнес-логику обработки запросов. Каждый контроллер реализует набор обработчиков для операций CR</w:t>
-      </w:r>
-      <w:r>
-        <w:rPr>
-          <w:rFonts w:ascii="Times New Roman" w:hAnsi="Times New Roman"/>
-          <w:sz w:val="28"/>
-        </w:rPr>
-        <w:t>UD соответствующей сущности. Контроллеры извлекают данные из запроса, выполняют валидацию, обращаются к базе данных через Prisma клиент и формируют ответы в унифицированном формате.</w:t>
+        <w:t>Контроллеры содержат бизнес-логику обработки запросов. Каждый контроллер реализует набор обработчиков для операций CRUD соответствующей сущности. Контроллеры извлекают данные из запроса, выполняют валидацию, обращаются к базе данных через Prisma клиент и формируют ответы в унифицированном формате.</w:t>
       </w:r>
     </w:p>
     <w:p>
@@ -5657,21 +4818,7 @@
           <w:rFonts w:ascii="Times New Roman" w:hAnsi="Times New Roman"/>
           <w:sz w:val="28"/>
         </w:rPr>
-        <w:t>Middleware выполняют промежуточную обработку запросов. Middleware аутентиф</w:t>
-      </w:r>
-      <w:r>
-        <w:rPr>
-          <w:rFonts w:ascii="Times New Roman" w:hAnsi="Times New Roman"/>
-          <w:sz w:val="28"/>
-        </w:rPr>
-        <w:t>икации извлекает и верифицирует JWT-токен, добавляя данные пользователя в объект запроса. Middleware авторизации проверяет наличие необходимой роли для доступа к защищённому эндпоинту. Middleware валидации выполняет проверку входных данных согласно определ</w:t>
-      </w:r>
-      <w:r>
-        <w:rPr>
-          <w:rFonts w:ascii="Times New Roman" w:hAnsi="Times New Roman"/>
-          <w:sz w:val="28"/>
-        </w:rPr>
-        <w:t>ённым схемам Zod. Middleware обработки ошибок централизованно обрабатывает исключения и формирует единообразные ответы об ошибках. Middleware логирования записывает информацию о входящих запросах и ответах для мониторинга и отладки.</w:t>
+        <w:t>Middleware выполняют промежуточную обработку запросов. Middleware аутентификации извлекает и верифицирует JWT-токен, добавляя данные пользователя в объект запроса. Middleware авторизации проверяет наличие необходимой роли для доступа к защищённому эндпоинту. Middleware валидации выполняет проверку входных данных согласно определённым схемам Zod. Middleware обработки ошибок централизованно обрабатывает исключения и формирует единообразные ответы об ошибках. Middleware логирования записывает информацию о входящих запросах и ответах для мониторинга и отладки.</w:t>
       </w:r>
     </w:p>
     <w:p>
@@ -5685,37 +4832,7 @@
           <w:rFonts w:ascii="Times New Roman" w:hAnsi="Times New Roman"/>
           <w:sz w:val="28"/>
         </w:rPr>
-        <w:t>Модуль работы с базой д</w:t>
-      </w:r>
-      <w:r>
-        <w:rPr>
-          <w:rFonts w:ascii="Times New Roman" w:hAnsi="Times New Roman"/>
-          <w:sz w:val="28"/>
-        </w:rPr>
-        <w:t xml:space="preserve">анных содержит экземпляр Prisma клиента, используемый для выполнения запросов. Схема данных определена в файле </w:t>
-      </w:r>
-      <w:proofErr w:type="gramStart"/>
-      <w:r>
-        <w:rPr>
-          <w:rFonts w:ascii="Times New Roman" w:hAnsi="Times New Roman"/>
-          <w:sz w:val="28"/>
-        </w:rPr>
-        <w:t>schema.prisma</w:t>
-      </w:r>
-      <w:proofErr w:type="gramEnd"/>
-      <w:r>
-        <w:rPr>
-          <w:rFonts w:ascii="Times New Roman" w:hAnsi="Times New Roman"/>
-          <w:sz w:val="28"/>
-        </w:rPr>
-        <w:t>, на основе которого автоматически генерируется типизированный клиент. Модуль инициализации данных содержит seed-скрипт для наполнен</w:t>
-      </w:r>
-      <w:r>
-        <w:rPr>
-          <w:rFonts w:ascii="Times New Roman" w:hAnsi="Times New Roman"/>
-          <w:sz w:val="28"/>
-        </w:rPr>
-        <w:t>ия базы демонстрационными данными, включая тестовых пользователей с разными ролями, источники новостей, статьи с тегами.</w:t>
+        <w:t>Модуль работы с базой данных содержит экземпляр Prisma клиента, используемый для выполнения запросов. Схема данных определена в файле schema.prisma, на основе которого автоматически генерируется типизированный клиент. Модуль инициализации данных содержит seed-скрипт для наполнения базы демонстрационными данными, включая тестовых пользователей с разными ролями, источники новостей, статьи с тегами.</w:t>
       </w:r>
     </w:p>
     <w:p>
@@ -5729,14 +4846,7 @@
           <w:rFonts w:ascii="Times New Roman" w:hAnsi="Times New Roman"/>
           <w:sz w:val="28"/>
         </w:rPr>
-        <w:t>Вспомогательные модули включают библиотеку для работы с JWT-токенами, модуль логирования с настроенным экземпляром Winston, модуль схем</w:t>
-      </w:r>
-      <w:r>
-        <w:rPr>
-          <w:rFonts w:ascii="Times New Roman" w:hAnsi="Times New Roman"/>
-          <w:sz w:val="28"/>
-        </w:rPr>
-        <w:t xml:space="preserve"> валидации с определениями Zod-схем для различных эндпоинтов.</w:t>
+        <w:t>Вспомогательные модули включают библиотеку для работы с JWT-токенами, модуль логирования с настроенным экземпляром Winston, модуль схем валидации с определениями Zod-схем для различных эндпоинтов.</w:t>
       </w:r>
     </w:p>
     <w:p>
@@ -5776,14 +4886,7 @@
           <w:sz w:val="28"/>
         </w:rPr>
         <w:lastRenderedPageBreak/>
-        <w:t>Входная точка приложен</w:t>
-      </w:r>
-      <w:r>
-        <w:rPr>
-          <w:rFonts w:ascii="Times New Roman" w:hAnsi="Times New Roman"/>
-          <w:sz w:val="28"/>
-        </w:rPr>
-        <w:t>ия находится в файле main, который монтирует корневой компонент в DOM.</w:t>
+        <w:t>Входная точка приложения находится в файле main, который монтирует корневой компонент в DOM.</w:t>
       </w:r>
     </w:p>
     <w:p>
@@ -5797,14 +4900,7 @@
           <w:rFonts w:ascii="Times New Roman" w:hAnsi="Times New Roman"/>
           <w:sz w:val="28"/>
         </w:rPr>
-        <w:t>Корневой компонент App содержит настройку маршрутизации с определением путей для различных страниц приложения. Реализована защита маршрутов через компонент ProtectedRoute, проверяющий а</w:t>
-      </w:r>
-      <w:r>
-        <w:rPr>
-          <w:rFonts w:ascii="Times New Roman" w:hAnsi="Times New Roman"/>
-          <w:sz w:val="28"/>
-        </w:rPr>
-        <w:t>утентификацию пользователя и наличие необходимой роли перед отображением страницы.</w:t>
+        <w:t>Корневой компонент App содержит настройку маршрутизации с определением путей для различных страниц приложения. Реализована защита маршрутов через компонент ProtectedRoute, проверяющий аутентификацию пользователя и наличие необходимой роли перед отображением страницы.</w:t>
       </w:r>
     </w:p>
     <w:p>
@@ -5818,28 +4914,7 @@
           <w:rFonts w:ascii="Times New Roman" w:hAnsi="Times New Roman"/>
           <w:sz w:val="28"/>
         </w:rPr>
-        <w:t xml:space="preserve">Страницы приложения реализованы как отдельные компоненты. Страница входа предоставляет форму аутентификации с отправкой учётных данных на сервер и сохранением </w:t>
-      </w:r>
-      <w:r>
-        <w:rPr>
-          <w:rFonts w:ascii="Times New Roman" w:hAnsi="Times New Roman"/>
-          <w:sz w:val="28"/>
-        </w:rPr>
-        <w:t>полученного токена. Страница регистрации содержит форму создания новой учётной записи. Страница ленты новостей отображает список статей с возможностью фильтрации по тегам и источникам, реализует пагинацию для навигации по страницам результатов. Страница де</w:t>
-      </w:r>
-      <w:r>
-        <w:rPr>
-          <w:rFonts w:ascii="Times New Roman" w:hAnsi="Times New Roman"/>
-          <w:sz w:val="28"/>
-        </w:rPr>
-        <w:t>тальной информации о статье показывает полный текст статьи, информацию об источнике и теги. Страница избранного отображает список статей, добавленных пользователем в избранное. Страница модерации доступна модераторам и администраторам, отображает список жа</w:t>
-      </w:r>
-      <w:r>
-        <w:rPr>
-          <w:rFonts w:ascii="Times New Roman" w:hAnsi="Times New Roman"/>
-          <w:sz w:val="28"/>
-        </w:rPr>
-        <w:t>лоб с возможностью изменения их статуса. Административная панель доступна только администраторам, содержит вкладки для управления пользователями, источниками и тегами с реализацией операций создания, редактирования и удаления.</w:t>
+        <w:t>Страницы приложения реализованы как отдельные компоненты. Страница входа предоставляет форму аутентификации с отправкой учётных данных на сервер и сохранением полученного токена. Страница регистрации содержит форму создания новой учётной записи. Страница ленты новостей отображает список статей с возможностью фильтрации по тегам и источникам, реализует пагинацию для навигации по страницам результатов. Страница детальной информации о статье показывает полный текст статьи, информацию об источнике и теги. Страница избранного отображает список статей, добавленных пользователем в избранное. Страница модерации доступна модераторам и администраторам, отображает список жалоб с возможностью изменения их статуса. Административная панель доступна только администраторам, содержит вкладки для управления пользователями, источниками и тегами с реализацией операций создания, редактирования и удаления.</w:t>
       </w:r>
     </w:p>
     <w:p>
@@ -5853,14 +4928,7 @@
           <w:rFonts w:ascii="Times New Roman" w:hAnsi="Times New Roman"/>
           <w:sz w:val="28"/>
         </w:rPr>
-        <w:t>Общие компоненты включают ком</w:t>
-      </w:r>
-      <w:r>
-        <w:rPr>
-          <w:rFonts w:ascii="Times New Roman" w:hAnsi="Times New Roman"/>
-          <w:sz w:val="28"/>
-        </w:rPr>
-        <w:t>понент Layout, обеспечивающий единообразное оформление страниц с навигационным меню, компонент ProtectedRoute для защиты маршрутов на основе аутентификации и роли.</w:t>
+        <w:t>Общие компоненты включают компонент Layout, обеспечивающий единообразное оформление страниц с навигационным меню, компонент ProtectedRoute для защиты маршрутов на основе аутентификации и роли.</w:t>
       </w:r>
     </w:p>
     <w:p>
@@ -5874,14 +4942,7 @@
           <w:rFonts w:ascii="Times New Roman" w:hAnsi="Times New Roman"/>
           <w:sz w:val="28"/>
         </w:rPr>
-        <w:t>Модуль API содержит настроенный экземпляр Axios с базовым URL сервера и перехватчиками для а</w:t>
-      </w:r>
-      <w:r>
-        <w:rPr>
-          <w:rFonts w:ascii="Times New Roman" w:hAnsi="Times New Roman"/>
-          <w:sz w:val="28"/>
-        </w:rPr>
-        <w:t>втоматического добавления токена авторизации к запросам и обработки ошибок аутентификации. Определены функции для взаимодействия с каждым эндпоинтом API, инкапсулирующие детали HTTP-запросов.</w:t>
+        <w:t>Модуль API содержит настроенный экземпляр Axios с базовым URL сервера и перехватчиками для автоматического добавления токена авторизации к запросам и обработки ошибок аутентификации. Определены функции для взаимодействия с каждым эндпоинтом API, инкапсулирующие детали HTTP-запросов.</w:t>
       </w:r>
     </w:p>
     <w:p>
@@ -5895,14 +4956,7 @@
           <w:rFonts w:ascii="Times New Roman" w:hAnsi="Times New Roman"/>
           <w:sz w:val="28"/>
         </w:rPr>
-        <w:t>Хранилище состояния аутентификации реализовано с помощью Zustand</w:t>
-      </w:r>
-      <w:r>
-        <w:rPr>
-          <w:rFonts w:ascii="Times New Roman" w:hAnsi="Times New Roman"/>
-          <w:sz w:val="28"/>
-        </w:rPr>
-        <w:t xml:space="preserve"> и содержит информацию о текущем пользователе, токене доступа и функции для входа, выхода и проверки аутентификации. Состояние сохраняется в localStorage для сохранения сессии между перезагрузками страницы.</w:t>
+        <w:t>Хранилище состояния аутентификации реализовано с помощью Zustand и содержит информацию о текущем пользователе, токене доступа и функции для входа, выхода и проверки аутентификации. Состояние сохраняется в localStorage для сохранения сессии между перезагрузками страницы.</w:t>
       </w:r>
     </w:p>
     <w:p>
@@ -5916,14 +4970,7 @@
           <w:rFonts w:ascii="Times New Roman" w:hAnsi="Times New Roman"/>
           <w:sz w:val="28"/>
         </w:rPr>
-        <w:t>Пример пользовательского интерфейса показан на ри</w:t>
-      </w:r>
-      <w:r>
-        <w:rPr>
-          <w:rFonts w:ascii="Times New Roman" w:hAnsi="Times New Roman"/>
-          <w:sz w:val="28"/>
-        </w:rPr>
-        <w:t>сунке 3.2.</w:t>
+        <w:t>Пример пользовательского интерфейса показан на рисунке 3.2.</w:t>
       </w:r>
     </w:p>
     <w:p>
@@ -6008,14 +5055,7 @@
           <w:rFonts w:ascii="Times New Roman" w:hAnsi="Times New Roman"/>
           <w:sz w:val="28"/>
         </w:rPr>
-        <w:t xml:space="preserve">На рисунке 3.2 представлена главная страница приложения, где отображается лента новостных статей с возможностью применения фильтров по источникам и тегам. Навигационное меню позволяет </w:t>
-      </w:r>
-      <w:r>
-        <w:rPr>
-          <w:rFonts w:ascii="Times New Roman" w:hAnsi="Times New Roman"/>
-          <w:sz w:val="28"/>
-        </w:rPr>
-        <w:t>переключаться между разделами приложения в зависимости от роли пользователя.</w:t>
+        <w:t>На рисунке 3.2 представлена главная страница приложения, где отображается лента новостных статей с возможностью применения фильтров по источникам и тегам. Навигационное меню позволяет переключаться между разделами приложения в зависимости от роли пользователя.</w:t>
       </w:r>
     </w:p>
     <w:p>
@@ -6047,14 +5087,7 @@
           <w:rFonts w:ascii="Times New Roman" w:hAnsi="Times New Roman"/>
           <w:sz w:val="28"/>
         </w:rPr>
-        <w:t>Все эндпоинты API следуют принципам REST и возвращают данные в формате JSON. Структура ответа включает поле status со значением success или error, поле data с</w:t>
-      </w:r>
-      <w:r>
-        <w:rPr>
-          <w:rFonts w:ascii="Times New Roman" w:hAnsi="Times New Roman"/>
-          <w:sz w:val="28"/>
-        </w:rPr>
-        <w:t xml:space="preserve"> полезной нагрузкой при успешном запросе и поле error с информацией об ошибке при неуспешном запросе.</w:t>
+        <w:t>Все эндпоинты API следуют принципам REST и возвращают данные в формате JSON. Структура ответа включает поле status со значением success или error, поле data с полезной нагрузкой при успешном запросе и поле error с информацией об ошибке при неуспешном запросе.</w:t>
       </w:r>
     </w:p>
     <w:p>
@@ -6068,21 +5101,7 @@
           <w:rFonts w:ascii="Times New Roman" w:hAnsi="Times New Roman"/>
           <w:sz w:val="28"/>
         </w:rPr>
-        <w:t>Группа эндпоинтов аутентификации включает регистрацию нового пользователя через POST запрос к /api/auth/register с передачей username и password, возвраща</w:t>
-      </w:r>
-      <w:r>
-        <w:rPr>
-          <w:rFonts w:ascii="Times New Roman" w:hAnsi="Times New Roman"/>
-          <w:sz w:val="28"/>
-        </w:rPr>
-        <w:t>ющий созданного пользователя со статусом 201. Вход в систему выполняется через POST запрос к /api/auth/login с передачей учётных данных, возвращающий access-токен и информацию о пользователе, при этом refresh-токен устанавливается в HttpOnly cookie. Обновл</w:t>
-      </w:r>
-      <w:r>
-        <w:rPr>
-          <w:rFonts w:ascii="Times New Roman" w:hAnsi="Times New Roman"/>
-          <w:sz w:val="28"/>
-        </w:rPr>
-        <w:t>ение токена осуществляется через POST запрос к /api/auth/refresh, принимающий refresh-токен из cookie и возвращающий новый access-токен.</w:t>
+        <w:t>Группа эндпоинтов аутентификации включает регистрацию нового пользователя через POST запрос к /api/auth/register с передачей username и password, возвращающий созданного пользователя со статусом 201. Вход в систему выполняется через POST запрос к /api/auth/login с передачей учётных данных, возвращающий access-токен и информацию о пользователе, при этом refresh-токен устанавливается в HttpOnly cookie. Обновление токена осуществляется через POST запрос к /api/auth/refresh, принимающий refresh-токен из cookie и возвращающий новый access-токен.</w:t>
       </w:r>
     </w:p>
     <w:p>
@@ -6096,28 +5115,7 @@
           <w:rFonts w:ascii="Times New Roman" w:hAnsi="Times New Roman"/>
           <w:sz w:val="28"/>
         </w:rPr>
-        <w:t>Группа эндпоинтов пользователей защищена аутентификацией. Получение списка пользователей доступно администраторам через</w:t>
-      </w:r>
-      <w:r>
-        <w:rPr>
-          <w:rFonts w:ascii="Times New Roman" w:hAnsi="Times New Roman"/>
-          <w:sz w:val="28"/>
-        </w:rPr>
-        <w:t xml:space="preserve"> GET запрос к /api/users с поддержкой параметров limit и offset для пагинации. Получение информации о конкретном пользователе выполняется через GET запрос к /api/users/{id}, доступный администраторам или самому пользователю. Создание пользователя доступно </w:t>
-      </w:r>
-      <w:r>
-        <w:rPr>
-          <w:rFonts w:ascii="Times New Roman" w:hAnsi="Times New Roman"/>
-          <w:sz w:val="28"/>
-        </w:rPr>
-        <w:t>администраторам через POST запрос к /api/users с передачей данных username, password и необязательной role. Обновление пользователя выполняется через PUT запрос к /api/users/{id}, доступный администраторам или самому пользователю. Удаление пользователя дос</w:t>
-      </w:r>
-      <w:r>
-        <w:rPr>
-          <w:rFonts w:ascii="Times New Roman" w:hAnsi="Times New Roman"/>
-          <w:sz w:val="28"/>
-        </w:rPr>
-        <w:t>тупно администраторам через DELETE запрос к /api/users/{id}.</w:t>
+        <w:t>Группа эндпоинтов пользователей защищена аутентификацией. Получение списка пользователей доступно администраторам через GET запрос к /api/users с поддержкой параметров limit и offset для пагинации. Получение информации о конкретном пользователе выполняется через GET запрос к /api/users/{id}, доступный администраторам или самому пользователю. Создание пользователя доступно администраторам через POST запрос к /api/users с передачей данных username, password и необязательной role. Обновление пользователя выполняется через PUT запрос к /api/users/{id}, доступный администраторам или самому пользователю. Удаление пользователя доступно администраторам через DELETE запрос к /api/users/{id}.</w:t>
       </w:r>
     </w:p>
     <w:p>
@@ -6131,21 +5129,7 @@
           <w:rFonts w:ascii="Times New Roman" w:hAnsi="Times New Roman"/>
           <w:sz w:val="28"/>
         </w:rPr>
-        <w:t>Группа эндпоинтов источников позволяет получить список источников через GET запрос к /api/sources, доступный всем аутентифицированным пользователям с поддержкой пагинации. Получение информации об</w:t>
-      </w:r>
-      <w:r>
-        <w:rPr>
-          <w:rFonts w:ascii="Times New Roman" w:hAnsi="Times New Roman"/>
-          <w:sz w:val="28"/>
-        </w:rPr>
-        <w:t xml:space="preserve"> источнике выполняется через GET запрос к /api/sources/{id}. Создание источника доступно администраторам через POST запрос к /api/sources с передачей name, url и необязательного description. Обновление источника выполняется через PUT запрос к /api/sources/</w:t>
-      </w:r>
-      <w:r>
-        <w:rPr>
-          <w:rFonts w:ascii="Times New Roman" w:hAnsi="Times New Roman"/>
-          <w:sz w:val="28"/>
-        </w:rPr>
-        <w:t>{id}, доступный администраторам. Удаление источника доступно администраторам через DELETE запрос к /api/sources/{id}.</w:t>
+        <w:t>Группа эндпоинтов источников позволяет получить список источников через GET запрос к /api/sources, доступный всем аутентифицированным пользователям с поддержкой пагинации. Получение информации об источнике выполняется через GET запрос к /api/sources/{id}. Создание источника доступно администраторам через POST запрос к /api/sources с передачей name, url и необязательного description. Обновление источника выполняется через PUT запрос к /api/sources/{id}, доступный администраторам. Удаление источника доступно администраторам через DELETE запрос к /api/sources/{id}.</w:t>
       </w:r>
     </w:p>
     <w:p>
@@ -6159,14 +5143,7 @@
           <w:rFonts w:ascii="Times New Roman" w:hAnsi="Times New Roman"/>
           <w:sz w:val="28"/>
         </w:rPr>
-        <w:t>Группа эндпоинтов ленты новостей предоставляет список статей через GET запрос к /api/feed с поддержкой параметров фильтрации tagId и sourc</w:t>
-      </w:r>
-      <w:r>
-        <w:rPr>
-          <w:rFonts w:ascii="Times New Roman" w:hAnsi="Times New Roman"/>
-          <w:sz w:val="28"/>
-        </w:rPr>
-        <w:t>eId, а также пагинации limit и offset. Получение детальной информации о статье выполняется через GET запрос к /api/feed/{id}.</w:t>
+        <w:t>Группа эндпоинтов ленты новостей предоставляет список статей через GET запрос к /api/feed с поддержкой параметров фильтрации tagId и sourceId, а также пагинации limit и offset. Получение детальной информации о статье выполняется через GET запрос к /api/feed/{id}.</w:t>
       </w:r>
     </w:p>
     <w:p>
@@ -6181,21 +5158,7 @@
           <w:sz w:val="28"/>
         </w:rPr>
         <w:lastRenderedPageBreak/>
-        <w:t>Группа эндпоинтов тегов позволяет получить список тегов через GET запрос к /api/tags с пагинацией. Получение информации о теге вып</w:t>
-      </w:r>
-      <w:r>
-        <w:rPr>
-          <w:rFonts w:ascii="Times New Roman" w:hAnsi="Times New Roman"/>
-          <w:sz w:val="28"/>
-        </w:rPr>
-        <w:t>олняется через GET запрос к /api/tags/{id}. Создание тега доступно администраторам через POST запрос к /api/tags с передачей name. Обновление тега выполняется через PUT запрос к /api/tags/{id}, доступный администраторам. Удаление тега доступно администрато</w:t>
-      </w:r>
-      <w:r>
-        <w:rPr>
-          <w:rFonts w:ascii="Times New Roman" w:hAnsi="Times New Roman"/>
-          <w:sz w:val="28"/>
-        </w:rPr>
-        <w:t>рам через DELETE запрос к /api/tags/{id}.</w:t>
+        <w:t>Группа эндпоинтов тегов позволяет получить список тегов через GET запрос к /api/tags с пагинацией. Получение информации о теге выполняется через GET запрос к /api/tags/{id}. Создание тега доступно администраторам через POST запрос к /api/tags с передачей name. Обновление тега выполняется через PUT запрос к /api/tags/{id}, доступный администраторам. Удаление тега доступно администраторам через DELETE запрос к /api/tags/{id}.</w:t>
       </w:r>
     </w:p>
     <w:p>
@@ -6209,14 +5172,7 @@
           <w:rFonts w:ascii="Times New Roman" w:hAnsi="Times New Roman"/>
           <w:sz w:val="28"/>
         </w:rPr>
-        <w:t>Группа эндпоинтов избранного позволяет получить список избранного текущего пользователя через GET запрос к /api/favorites с пагинацией. Добавление статьи в избранное выполняется через POST запрос к /api/favorites с</w:t>
-      </w:r>
-      <w:r>
-        <w:rPr>
-          <w:rFonts w:ascii="Times New Roman" w:hAnsi="Times New Roman"/>
-          <w:sz w:val="28"/>
-        </w:rPr>
-        <w:t xml:space="preserve"> передачей articleId. Удаление из избранного выполняется через DELETE запрос к /api/favorites/{id}.</w:t>
+        <w:t>Группа эндпоинтов избранного позволяет получить список избранного текущего пользователя через GET запрос к /api/favorites с пагинацией. Добавление статьи в избранное выполняется через POST запрос к /api/favorites с передачей articleId. Удаление из избранного выполняется через DELETE запрос к /api/favorites/{id}.</w:t>
       </w:r>
     </w:p>
     <w:p>
@@ -6230,21 +5186,7 @@
           <w:rFonts w:ascii="Times New Roman" w:hAnsi="Times New Roman"/>
           <w:sz w:val="28"/>
         </w:rPr>
-        <w:t xml:space="preserve">Группа эндпоинтов жалоб предоставляет список жалоб модераторам и администраторам через GET запрос к /api/reports с поддержкой параметра фильтрации status и </w:t>
-      </w:r>
-      <w:r>
-        <w:rPr>
-          <w:rFonts w:ascii="Times New Roman" w:hAnsi="Times New Roman"/>
-          <w:sz w:val="28"/>
-        </w:rPr>
-        <w:t>пагинации. Получение информации о жалобе выполняется через GET запрос к /api/reports/{id}. Создание жалобы доступно пользователям через POST запрос к /api/reports с передачей articleId и reason. Обновление статуса жалобы доступно модераторам и администрато</w:t>
-      </w:r>
-      <w:r>
-        <w:rPr>
-          <w:rFonts w:ascii="Times New Roman" w:hAnsi="Times New Roman"/>
-          <w:sz w:val="28"/>
-        </w:rPr>
-        <w:t>рам через PUT запрос к /api/reports/{id} с передачей нового status.</w:t>
+        <w:t>Группа эндпоинтов жалоб предоставляет список жалоб модераторам и администраторам через GET запрос к /api/reports с поддержкой параметра фильтрации status и пагинации. Получение информации о жалобе выполняется через GET запрос к /api/reports/{id}. Создание жалобы доступно пользователям через POST запрос к /api/reports с передачей articleId и reason. Обновление статуса жалобы доступно модераторам и администраторам через PUT запрос к /api/reports/{id} с передачей нового status.</w:t>
       </w:r>
     </w:p>
     <w:p>
@@ -6258,14 +5200,7 @@
           <w:rFonts w:ascii="Times New Roman" w:hAnsi="Times New Roman"/>
           <w:sz w:val="28"/>
         </w:rPr>
-        <w:t>Коды HTTP-статусов используются следующим образом: 200 для успешных GET и PUT запросов, 201 для успешных POST запросов с созданием ресурса, 204 для успешных DELETE запросов, 400 для ошибок</w:t>
-      </w:r>
-      <w:r>
-        <w:rPr>
-          <w:rFonts w:ascii="Times New Roman" w:hAnsi="Times New Roman"/>
-          <w:sz w:val="28"/>
-        </w:rPr>
-        <w:t xml:space="preserve"> валидации входных данных, 401 для ошибок аутентификации, 403 для ошибок авторизации при недостаточных правах, 404 для запросов к несуществующим ресурсам, 409 для конфликтов при создании дубликатов, 500 для внутренних ошибок сервера.</w:t>
+        <w:t>Коды HTTP-статусов используются следующим образом: 200 для успешных GET и PUT запросов, 201 для успешных POST запросов с созданием ресурса, 204 для успешных DELETE запросов, 400 для ошибок валидации входных данных, 401 для ошибок аутентификации, 403 для ошибок авторизации при недостаточных правах, 404 для запросов к несуществующим ресурсам, 409 для конфликтов при создании дубликатов, 500 для внутренних ошибок сервера.</w:t>
       </w:r>
     </w:p>
     <w:p>
@@ -6279,14 +5214,7 @@
           <w:rFonts w:ascii="Times New Roman" w:hAnsi="Times New Roman"/>
           <w:sz w:val="28"/>
         </w:rPr>
-        <w:t>Структура API представ</w:t>
-      </w:r>
-      <w:r>
-        <w:rPr>
-          <w:rFonts w:ascii="Times New Roman" w:hAnsi="Times New Roman"/>
-          <w:sz w:val="28"/>
-        </w:rPr>
-        <w:t>лена в таблице 3.1.</w:t>
+        <w:t>Структура API представлена в таблице 3.1.</w:t>
       </w:r>
     </w:p>
     <w:p>
@@ -7354,14 +6282,7 @@
                 <w:rFonts w:ascii="Times New Roman" w:hAnsi="Times New Roman"/>
                 <w:sz w:val="24"/>
               </w:rPr>
-              <w:t xml:space="preserve">Лента </w:t>
-            </w:r>
-            <w:r>
-              <w:rPr>
-                <w:rFonts w:ascii="Times New Roman" w:hAnsi="Times New Roman"/>
-                <w:sz w:val="24"/>
-              </w:rPr>
-              <w:t>новостей</w:t>
+              <w:t>Лента новостей</w:t>
             </w:r>
           </w:p>
         </w:tc>
@@ -8311,14 +7232,7 @@
           <w:rFonts w:ascii="Times New Roman" w:hAnsi="Times New Roman"/>
           <w:sz w:val="28"/>
         </w:rPr>
-        <w:t xml:space="preserve">Согласно таблице 3.1, API системы включает 27 эндпоинтов, сгруппированных по функциональным областям. Доступ к эндпоинтам разграничен на основе ролей </w:t>
-      </w:r>
-      <w:r>
-        <w:rPr>
-          <w:rFonts w:ascii="Times New Roman" w:hAnsi="Times New Roman"/>
-          <w:sz w:val="28"/>
-        </w:rPr>
-        <w:t>пользователей: публичные эндпоинты доступны без аутентификации, эндпоинты уровня пользователя требуют аутентификации, административные эндпоинты доступны только администраторам, модерационные эндпоинты доступны модераторам и администраторам.</w:t>
+        <w:t>Согласно таблице 3.1, API системы включает 27 эндпоинтов, сгруппированных по функциональным областям. Доступ к эндпоинтам разграничен на основе ролей пользователей: публичные эндпоинты доступны без аутентификации, эндпоинты уровня пользователя требуют аутентификации, административные эндпоинты доступны только администраторам, модерационные эндпоинты доступны модераторам и администраторам.</w:t>
       </w:r>
     </w:p>
     <w:p>
@@ -8335,16 +7249,7 @@
           <w:color w:val="000000"/>
           <w:sz w:val="28"/>
         </w:rPr>
-        <w:t>3.6 Модель дан</w:t>
-      </w:r>
-      <w:r>
-        <w:rPr>
-          <w:rFonts w:ascii="Times New Roman" w:hAnsi="Times New Roman"/>
-          <w:b/>
-          <w:color w:val="000000"/>
-          <w:sz w:val="28"/>
-        </w:rPr>
-        <w:t>ных и схема базы данных</w:t>
+        <w:t>3.6 Модель данных и схема базы данных</w:t>
       </w:r>
       <w:bookmarkEnd w:id="24"/>
     </w:p>
@@ -8359,21 +7264,7 @@
           <w:rFonts w:ascii="Times New Roman" w:hAnsi="Times New Roman"/>
           <w:sz w:val="28"/>
         </w:rPr>
-        <w:t xml:space="preserve">Физическая модель данных реализована в PostgreSQL и состоит из семи таблиц, связанных внешними ключами. Таблица users хранит информацию о пользователях с полями: id типа UUID в качестве первичного ключа, username типа TEXT с </w:t>
-      </w:r>
-      <w:r>
-        <w:rPr>
-          <w:rFonts w:ascii="Times New Roman" w:hAnsi="Times New Roman"/>
-          <w:sz w:val="28"/>
-        </w:rPr>
-        <w:t>уникальным ограничением, password_hash типа TEXT для хешированного пароля, role типа перечисления со значениями admin, moderator, user и значением по умолчанию user, token_version типа INTEGER со значением по умолчанию 0 для управления инвалидацией токенов</w:t>
-      </w:r>
-      <w:r>
-        <w:rPr>
-          <w:rFonts w:ascii="Times New Roman" w:hAnsi="Times New Roman"/>
-          <w:sz w:val="28"/>
-        </w:rPr>
-        <w:t>, created_at и updated_at типа TIMESTAMP WITH TIME ZONE для временных меток.</w:t>
+        <w:t>Физическая модель данных реализована в PostgreSQL и состоит из семи таблиц, связанных внешними ключами. Таблица users хранит информацию о пользователях с полями: id типа UUID в качестве первичного ключа, username типа TEXT с уникальным ограничением, password_hash типа TEXT для хешированного пароля, role типа перечисления со значениями admin, moderator, user и значением по умолчанию user, token_version типа INTEGER со значением по умолчанию 0 для управления инвалидацией токенов, created_at и updated_at типа TIMESTAMP WITH TIME ZONE для временных меток.</w:t>
       </w:r>
     </w:p>
     <w:p>
@@ -8387,14 +7278,7 @@
           <w:rFonts w:ascii="Times New Roman" w:hAnsi="Times New Roman"/>
           <w:sz w:val="28"/>
         </w:rPr>
-        <w:t>Таблица sources содержит информацию об источниках новостей с полями: id типа UUID в качестве первичного ключа, name типа TEXT для названия источника, url типа TEXT для веб-адреса,</w:t>
-      </w:r>
-      <w:r>
-        <w:rPr>
-          <w:rFonts w:ascii="Times New Roman" w:hAnsi="Times New Roman"/>
-          <w:sz w:val="28"/>
-        </w:rPr>
-        <w:t xml:space="preserve"> description типа TEXT для необязательного описания, created_at и updated_at типа TIMESTAMP WITH TIME ZONE.</w:t>
+        <w:t>Таблица sources содержит информацию об источниках новостей с полями: id типа UUID в качестве первичного ключа, name типа TEXT для названия источника, url типа TEXT для веб-адреса, description типа TEXT для необязательного описания, created_at и updated_at типа TIMESTAMP WITH TIME ZONE.</w:t>
       </w:r>
     </w:p>
     <w:p>
@@ -8408,14 +7292,7 @@
           <w:rFonts w:ascii="Times New Roman" w:hAnsi="Times New Roman"/>
           <w:sz w:val="28"/>
         </w:rPr>
-        <w:t>Таблица articles хранит новостные статьи с полями: id типа UUID в качестве первичного ключа, source_id типа UUID как внешний ключ на sources.id с ка</w:t>
-      </w:r>
-      <w:r>
-        <w:rPr>
-          <w:rFonts w:ascii="Times New Roman" w:hAnsi="Times New Roman"/>
-          <w:sz w:val="28"/>
-        </w:rPr>
-        <w:t>скадным удалением, title типа TEXT для заголовка, content типа TEXT для содержимого статьи, url типа TEXT для ссылки на оригинал, published_at типа TIMESTAMP WITH TIME ZONE для даты публикации, created_at и updated_at типа TIMESTAMP WITH TIME ZONE.</w:t>
+        <w:t>Таблица articles хранит новостные статьи с полями: id типа UUID в качестве первичного ключа, source_id типа UUID как внешний ключ на sources.id с каскадным удалением, title типа TEXT для заголовка, content типа TEXT для содержимого статьи, url типа TEXT для ссылки на оригинал, published_at типа TIMESTAMP WITH TIME ZONE для даты публикации, created_at и updated_at типа TIMESTAMP WITH TIME ZONE.</w:t>
       </w:r>
     </w:p>
     <w:p>
@@ -8430,14 +7307,7 @@
           <w:sz w:val="28"/>
         </w:rPr>
         <w:lastRenderedPageBreak/>
-        <w:t>Таблица</w:t>
-      </w:r>
-      <w:r>
-        <w:rPr>
-          <w:rFonts w:ascii="Times New Roman" w:hAnsi="Times New Roman"/>
-          <w:sz w:val="28"/>
-        </w:rPr>
-        <w:t xml:space="preserve"> tags содержит теги с полями: id типа UUID в качестве первичного ключа, name типа TEXT с уникальным ограничением для названия тега, created_at и updated_at типа TIMESTAMP WITH TIME ZONE.</w:t>
+        <w:t>Таблица tags содержит теги с полями: id типа UUID в качестве первичного ключа, name типа TEXT с уникальным ограничением для названия тега, created_at и updated_at типа TIMESTAMP WITH TIME ZONE.</w:t>
       </w:r>
     </w:p>
     <w:p>
@@ -8451,14 +7321,7 @@
           <w:rFonts w:ascii="Times New Roman" w:hAnsi="Times New Roman"/>
           <w:sz w:val="28"/>
         </w:rPr>
-        <w:t xml:space="preserve">Таблица article_tags реализует связь многие-ко-многим между статьями </w:t>
-      </w:r>
-      <w:r>
-        <w:rPr>
-          <w:rFonts w:ascii="Times New Roman" w:hAnsi="Times New Roman"/>
-          <w:sz w:val="28"/>
-        </w:rPr>
-        <w:t>и тегами с полями: article_id типа UUID как внешний ключ на articles.id с каскадным удалением, tag_id типа UUID как внешний ключ на tags.id с каскадным удалением. Составной первичный ключ определён на паре полей article_id и tag_id.</w:t>
+        <w:t>Таблица article_tags реализует связь многие-ко-многим между статьями и тегами с полями: article_id типа UUID как внешний ключ на articles.id с каскадным удалением, tag_id типа UUID как внешний ключ на tags.id с каскадным удалением. Составной первичный ключ определён на паре полей article_id и tag_id.</w:t>
       </w:r>
     </w:p>
     <w:p>
@@ -8472,21 +7335,7 @@
           <w:rFonts w:ascii="Times New Roman" w:hAnsi="Times New Roman"/>
           <w:sz w:val="28"/>
         </w:rPr>
-        <w:t>Таблица favorites храни</w:t>
-      </w:r>
-      <w:r>
-        <w:rPr>
-          <w:rFonts w:ascii="Times New Roman" w:hAnsi="Times New Roman"/>
-          <w:sz w:val="28"/>
-        </w:rPr>
-        <w:t>т избранные статьи пользователей с полями: id типа UUID в качестве первичного ключа, user_id типа UUID как внешний ключ на users.id с каскадным удалением, article_id типа UUID как внешний ключ на articles.id с каскадным удалением, created_at типа TIMESTAMP</w:t>
-      </w:r>
-      <w:r>
-        <w:rPr>
-          <w:rFonts w:ascii="Times New Roman" w:hAnsi="Times New Roman"/>
-          <w:sz w:val="28"/>
-        </w:rPr>
-        <w:t xml:space="preserve"> WITH TIME ZONE. Определено уникальное ограничение на пару полей user_id и article_id для предотвращения дубликатов.</w:t>
+        <w:t>Таблица favorites хранит избранные статьи пользователей с полями: id типа UUID в качестве первичного ключа, user_id типа UUID как внешний ключ на users.id с каскадным удалением, article_id типа UUID как внешний ключ на articles.id с каскадным удалением, created_at типа TIMESTAMP WITH TIME ZONE. Определено уникальное ограничение на пару полей user_id и article_id для предотвращения дубликатов.</w:t>
       </w:r>
     </w:p>
     <w:p>
@@ -8500,14 +7349,7 @@
           <w:rFonts w:ascii="Times New Roman" w:hAnsi="Times New Roman"/>
           <w:sz w:val="28"/>
         </w:rPr>
-        <w:t>Таблица reports хранит жалобы с полями: id типа UUID в качестве первичного ключа, user_id типа UUID как внешний ключ на users.id, article_i</w:t>
-      </w:r>
-      <w:r>
-        <w:rPr>
-          <w:rFonts w:ascii="Times New Roman" w:hAnsi="Times New Roman"/>
-          <w:sz w:val="28"/>
-        </w:rPr>
-        <w:t>d типа UUID как внешний ключ на articles.id, reason типа TEXT для описания причины жалобы, status типа перечисления со значениями new, reviewed, closed и значением по умолчанию new, created_at и updated_at типа TIMESTAMP WITH TIME ZONE.</w:t>
+        <w:t>Таблица reports хранит жалобы с полями: id типа UUID в качестве первичного ключа, user_id типа UUID как внешний ключ на users.id, article_id типа UUID как внешний ключ на articles.id, reason типа TEXT для описания причины жалобы, status типа перечисления со значениями new, reviewed, closed и значением по умолчанию new, created_at и updated_at типа TIMESTAMP WITH TIME ZONE.</w:t>
       </w:r>
     </w:p>
     <w:p>
@@ -8521,28 +7363,7 @@
           <w:rFonts w:ascii="Times New Roman" w:hAnsi="Times New Roman"/>
           <w:sz w:val="28"/>
         </w:rPr>
-        <w:t>Индексация данных о</w:t>
-      </w:r>
-      <w:r>
-        <w:rPr>
-          <w:rFonts w:ascii="Times New Roman" w:hAnsi="Times New Roman"/>
-          <w:sz w:val="28"/>
-        </w:rPr>
-        <w:t xml:space="preserve">беспечивается автоматически созданными индексами для первичных ключей всех таблиц. Уникальные ограничения на поля username в таблице users, name в таблице tags и пару user_id, article_id в таблице favorites автоматически создают соответствующие уникальные </w:t>
-      </w:r>
-      <w:r>
-        <w:rPr>
-          <w:rFonts w:ascii="Times New Roman" w:hAnsi="Times New Roman"/>
-          <w:sz w:val="28"/>
-        </w:rPr>
-        <w:t xml:space="preserve">индексы. Внешние ключи автоматически получают индексы для оптимизации операций соединения таблиц. Дополнительные индексы могут быть созданы на часто используемые поля для фильтрации, такие как published_at в таблице articles для ускорения сортировки ленты </w:t>
-      </w:r>
-      <w:r>
-        <w:rPr>
-          <w:rFonts w:ascii="Times New Roman" w:hAnsi="Times New Roman"/>
-          <w:sz w:val="28"/>
-        </w:rPr>
-        <w:t>по дате.</w:t>
+        <w:t>Индексация данных обеспечивается автоматически созданными индексами для первичных ключей всех таблиц. Уникальные ограничения на поля username в таблице users, name в таблице tags и пару user_id, article_id в таблице favorites автоматически создают соответствующие уникальные индексы. Внешние ключи автоматически получают индексы для оптимизации операций соединения таблиц. Дополнительные индексы могут быть созданы на часто используемые поля для фильтрации, такие как published_at в таблице articles для ускорения сортировки ленты по дате.</w:t>
       </w:r>
     </w:p>
     <w:p>
@@ -8642,21 +7463,7 @@
           <w:rFonts w:ascii="Times New Roman" w:hAnsi="Times New Roman"/>
           <w:sz w:val="28"/>
         </w:rPr>
-        <w:t>Как видно из рисунка 3.3, модель данных включает семь таблиц с чётко определёнными связями. Центральной сущностью является таблица articles, связанн</w:t>
-      </w:r>
-      <w:r>
-        <w:rPr>
-          <w:rFonts w:ascii="Times New Roman" w:hAnsi="Times New Roman"/>
-          <w:sz w:val="28"/>
-        </w:rPr>
-        <w:t>ая с источниками через внешний ключ source_id, с тегами через промежуточную таблицу article_tags, с избранным пользователей через таблицу favorites и с жалобами через таблицу reports. Таблица users связана с favorites и reports, обеспечивая привязку действ</w:t>
-      </w:r>
-      <w:r>
-        <w:rPr>
-          <w:rFonts w:ascii="Times New Roman" w:hAnsi="Times New Roman"/>
-          <w:sz w:val="28"/>
-        </w:rPr>
-        <w:t>ий пользователей к их учётным записям.</w:t>
+        <w:t>Как видно из рисунка 3.3, модель данных включает семь таблиц с чётко определёнными связями. Центральной сущностью является таблица articles, связанная с источниками через внешний ключ source_id, с тегами через промежуточную таблицу article_tags, с избранным пользователей через таблицу favorites и с жалобами через таблицу reports. Таблица users связана с favorites и reports, обеспечивая привязку действий пользователей к их учётным записям.</w:t>
       </w:r>
     </w:p>
     <w:p>
@@ -8689,14 +7496,7 @@
           <w:rFonts w:ascii="Times New Roman" w:hAnsi="Times New Roman"/>
           <w:sz w:val="28"/>
         </w:rPr>
-        <w:t>Безопасность системы обеспечивается комплексом мер на различных уровнях приложения [4]. Пароли пользователей никогда не хранятся в открытом виде и хешируются с использованием алгоритма</w:t>
-      </w:r>
-      <w:r>
-        <w:rPr>
-          <w:rFonts w:ascii="Times New Roman" w:hAnsi="Times New Roman"/>
-          <w:sz w:val="28"/>
-        </w:rPr>
-        <w:t xml:space="preserve"> bcrypt с настраиваемым количеством раундов хеширования, обеспечивающим достаточную вычислительную сложность для противодействия перебору.</w:t>
+        <w:t>Безопасность системы обеспечивается комплексом мер на различных уровнях приложения [4]. Пароли пользователей никогда не хранятся в открытом виде и хешируются с использованием алгоритма bcrypt с настраиваемым количеством раундов хеширования, обеспечивающим достаточную вычислительную сложность для противодействия перебору.</w:t>
       </w:r>
     </w:p>
     <w:p>
@@ -8710,21 +7510,7 @@
           <w:rFonts w:ascii="Times New Roman" w:hAnsi="Times New Roman"/>
           <w:sz w:val="28"/>
         </w:rPr>
-        <w:t>Аутентификация реализована на основе JWT-токенов с разделением на короткоживущие access-токены и долгоживущие refresh</w:t>
-      </w:r>
-      <w:r>
-        <w:rPr>
-          <w:rFonts w:ascii="Times New Roman" w:hAnsi="Times New Roman"/>
-          <w:sz w:val="28"/>
-        </w:rPr>
-        <w:t>-токены [5]. Access-токены передаются в заголовках HTTP и имеют ограниченное время жизни 15 минут, минимизируя окно возможности при компрометации токена. Refresh-токены хранятся в HttpOnly cookie, недоступных для JavaScript-кода клиента, что защищает от XS</w:t>
-      </w:r>
-      <w:r>
-        <w:rPr>
-          <w:rFonts w:ascii="Times New Roman" w:hAnsi="Times New Roman"/>
-          <w:sz w:val="28"/>
-        </w:rPr>
-        <w:t>S-атак. Установлены флаги Secure для передачи cookie только по HTTPS и SameSite для защиты от CSRF-атак.</w:t>
+        <w:t>Аутентификация реализована на основе JWT-токенов с разделением на короткоживущие access-токены и долгоживущие refresh-токены [5]. Access-токены передаются в заголовках HTTP и имеют ограниченное время жизни 15 минут, минимизируя окно возможности при компрометации токена. Refresh-токены хранятся в HttpOnly cookie, недоступных для JavaScript-кода клиента, что защищает от XSS-атак. Установлены флаги Secure для передачи cookie только по HTTPS и SameSite для защиты от CSRF-атак.</w:t>
       </w:r>
     </w:p>
     <w:p>
@@ -8738,14 +7524,7 @@
           <w:rFonts w:ascii="Times New Roman" w:hAnsi="Times New Roman"/>
           <w:sz w:val="28"/>
         </w:rPr>
-        <w:t>Все входные данные проходят валидацию на сервере с использованием схем Zod, описывающих ожидаемую структуру и типы данных. При обнаружении невалидных д</w:t>
-      </w:r>
-      <w:r>
-        <w:rPr>
-          <w:rFonts w:ascii="Times New Roman" w:hAnsi="Times New Roman"/>
-          <w:sz w:val="28"/>
-        </w:rPr>
-        <w:t>анных запрос отклоняется с информативным сообщением об ошибке, указывающим конкретные поля, не прошедшие валидацию. Использование параметризованных запросов через Prisma ORM автоматически защищает от SQL-инъекций.</w:t>
+        <w:t>Все входные данные проходят валидацию на сервере с использованием схем Zod, описывающих ожидаемую структуру и типы данных. При обнаружении невалидных данных запрос отклоняется с информативным сообщением об ошибке, указывающим конкретные поля, не прошедшие валидацию. Использование параметризованных запросов через Prisma ORM автоматически защищает от SQL-инъекций.</w:t>
       </w:r>
     </w:p>
     <w:p>
@@ -8759,21 +7538,7 @@
           <w:rFonts w:ascii="Times New Roman" w:hAnsi="Times New Roman"/>
           <w:sz w:val="28"/>
         </w:rPr>
-        <w:t>Защита HTTP-заголовков выполняется middlew</w:t>
-      </w:r>
-      <w:r>
-        <w:rPr>
-          <w:rFonts w:ascii="Times New Roman" w:hAnsi="Times New Roman"/>
-          <w:sz w:val="28"/>
-        </w:rPr>
-        <w:t>are Helmet, устанавливающим заголовки для предотвращения атак: Content-Security-Policy для ограничения источников загружаемых ресурсов, X-Frame-Options для защиты от clickjacking, X-Content-Type-Options для предотвращения MIME-sniffing, Strict-Transport-Se</w:t>
-      </w:r>
-      <w:r>
-        <w:rPr>
-          <w:rFonts w:ascii="Times New Roman" w:hAnsi="Times New Roman"/>
-          <w:sz w:val="28"/>
-        </w:rPr>
-        <w:t>curity для принудительного использования HTTPS.</w:t>
+        <w:t>Защита HTTP-заголовков выполняется middleware Helmet, устанавливающим заголовки для предотвращения атак: Content-Security-Policy для ограничения источников загружаемых ресурсов, X-Frame-Options для защиты от clickjacking, X-Content-Type-Options для предотвращения MIME-sniffing, Strict-Transport-Security для принудительного использования HTTPS.</w:t>
       </w:r>
     </w:p>
     <w:p>
@@ -8787,14 +7552,7 @@
           <w:rFonts w:ascii="Times New Roman" w:hAnsi="Times New Roman"/>
           <w:sz w:val="28"/>
         </w:rPr>
-        <w:t>Настройка CORS ограничивает доступ к API только с домена фронтенд-приложения, предотвращая запросы с произвольных сайтов [6]. Указаны разрешённые заголовки и методы HTTP для точного контроля допустимых операц</w:t>
-      </w:r>
-      <w:r>
-        <w:rPr>
-          <w:rFonts w:ascii="Times New Roman" w:hAnsi="Times New Roman"/>
-          <w:sz w:val="28"/>
-        </w:rPr>
-        <w:t>ий.</w:t>
+        <w:t>Настройка CORS ограничивает доступ к API только с домена фронтенд-приложения, предотвращая запросы с произвольных сайтов [6]. Указаны разрешённые заголовки и методы HTTP для точного контроля допустимых операций.</w:t>
       </w:r>
     </w:p>
     <w:p>
@@ -8808,14 +7566,7 @@
           <w:rFonts w:ascii="Times New Roman" w:hAnsi="Times New Roman"/>
           <w:sz w:val="28"/>
         </w:rPr>
-        <w:t>Логирование событий с использованием Winston обеспечивает запись информации о запросах, ошибках и важных операциях в файлы или внешние системы сбора логов для последующего анализа и выявления инцидентов безопасности. Чувствительная информация, такая ка</w:t>
-      </w:r>
-      <w:r>
-        <w:rPr>
-          <w:rFonts w:ascii="Times New Roman" w:hAnsi="Times New Roman"/>
-          <w:sz w:val="28"/>
-        </w:rPr>
-        <w:t>к пароли и токены, исключается из логов для предотвращения утечек.</w:t>
+        <w:t>Логирование событий с использованием Winston обеспечивает запись информации о запросах, ошибках и важных операциях в файлы или внешние системы сбора логов для последующего анализа и выявления инцидентов безопасности. Чувствительная информация, такая как пароли и токены, исключается из логов для предотвращения утечек.</w:t>
       </w:r>
     </w:p>
     <w:p>
@@ -8915,14 +7666,7 @@
           <w:rFonts w:ascii="Times New Roman" w:hAnsi="Times New Roman"/>
           <w:sz w:val="28"/>
         </w:rPr>
-        <w:t xml:space="preserve">Согласно рисунку 3.4, административная панель </w:t>
-      </w:r>
-      <w:r>
-        <w:rPr>
-          <w:rFonts w:ascii="Times New Roman" w:hAnsi="Times New Roman"/>
-          <w:sz w:val="28"/>
-        </w:rPr>
-        <w:t>предоставляет интерфейс для управления источниками новостей с возможностями создания, редактирования и удаления записей. Доступ к панели защищён проверкой роли пользователя.</w:t>
+        <w:t>Согласно рисунку 3.4, административная панель предоставляет интерфейс для управления источниками новостей с возможностями создания, редактирования и удаления записей. Доступ к панели защищён проверкой роли пользователя.</w:t>
       </w:r>
     </w:p>
     <w:p>
@@ -8954,29 +7698,15 @@
           <w:rFonts w:ascii="Times New Roman" w:hAnsi="Times New Roman"/>
           <w:sz w:val="28"/>
         </w:rPr>
-        <w:t>Приложение использует переменны</w:t>
+        <w:t xml:space="preserve">Приложение использует переменные окружения для конфигурации параметров подключения к базе данных, секретных ключей и настроек сервера. Для серверной части требуются переменные: DATABASE_URL с URL подключения к </w:t>
       </w:r>
       <w:r>
         <w:rPr>
           <w:rFonts w:ascii="Times New Roman" w:hAnsi="Times New Roman"/>
           <w:sz w:val="28"/>
         </w:rPr>
-        <w:t xml:space="preserve">е окружения для конфигурации параметров подключения к базе данных, секретных ключей и настроек сервера. Для серверной части требуются переменные: DATABASE_URL с URL подключения к </w:t>
-      </w:r>
-      <w:r>
-        <w:rPr>
-          <w:rFonts w:ascii="Times New Roman" w:hAnsi="Times New Roman"/>
-          <w:sz w:val="28"/>
-        </w:rPr>
         <w:lastRenderedPageBreak/>
-        <w:t>PostgreSQL, JWT_ACCESS_SECRET и JWT_REFRESH_SECRET с секретными ключами для п</w:t>
-      </w:r>
-      <w:r>
-        <w:rPr>
-          <w:rFonts w:ascii="Times New Roman" w:hAnsi="Times New Roman"/>
-          <w:sz w:val="28"/>
-        </w:rPr>
-        <w:t>одписи токенов, PORT с номером порта сервера, NODE_ENV с указанием окружения разработки или продакшена.</w:t>
+        <w:t>PostgreSQL, JWT_ACCESS_SECRET и JWT_REFRESH_SECRET с секретными ключами для подписи токенов, PORT с номером порта сервера, NODE_ENV с указанием окружения разработки или продакшена.</w:t>
       </w:r>
     </w:p>
     <w:p>
@@ -8990,30 +7720,7 @@
           <w:rFonts w:ascii="Times New Roman" w:hAnsi="Times New Roman"/>
           <w:sz w:val="28"/>
         </w:rPr>
-        <w:t xml:space="preserve">Для клиентской части требуется переменная VITE_API_URL с базовым URL API сервера. Примеры файлов конфигурации предоставлены в </w:t>
-      </w:r>
-      <w:proofErr w:type="gramStart"/>
-      <w:r>
-        <w:rPr>
-          <w:rFonts w:ascii="Times New Roman" w:hAnsi="Times New Roman"/>
-          <w:sz w:val="28"/>
-        </w:rPr>
-        <w:t>виде .env</w:t>
-      </w:r>
-      <w:proofErr w:type="gramEnd"/>
-      <w:r>
-        <w:rPr>
-          <w:rFonts w:ascii="Times New Roman" w:hAnsi="Times New Roman"/>
-          <w:sz w:val="28"/>
-        </w:rPr>
-        <w:t>.example в соотве</w:t>
-      </w:r>
-      <w:r>
-        <w:rPr>
-          <w:rFonts w:ascii="Times New Roman" w:hAnsi="Times New Roman"/>
-          <w:sz w:val="28"/>
-        </w:rPr>
-        <w:t>тствующих директориях.</w:t>
+        <w:t>Для клиентской части требуется переменная VITE_API_URL с базовым URL API сервера. Примеры файлов конфигурации предоставлены в виде .env.example в соответствующих директориях.</w:t>
       </w:r>
     </w:p>
     <w:p>
@@ -9027,14 +7734,7 @@
           <w:rFonts w:ascii="Times New Roman" w:hAnsi="Times New Roman"/>
           <w:sz w:val="28"/>
         </w:rPr>
-        <w:t>Процесс локального запуска для разработки и приёмки включает следующие шаги. Необходимо убедиться в установке Node.js версии 18 или выше и pnpm версии 8 или выше. Требуется работающий экземпляр PostgreSQL версии 15 или выше, доступны</w:t>
-      </w:r>
-      <w:r>
-        <w:rPr>
-          <w:rFonts w:ascii="Times New Roman" w:hAnsi="Times New Roman"/>
-          <w:sz w:val="28"/>
-        </w:rPr>
-        <w:t>й на локальном хосте по порту 5432 с созданной базой данных news_aggregator.</w:t>
+        <w:t>Процесс локального запуска для разработки и приёмки включает следующие шаги. Необходимо убедиться в установке Node.js версии 18 или выше и pnpm версии 8 или выше. Требуется работающий экземпляр PostgreSQL версии 15 или выше, доступный на локальном хосте по порту 5432 с созданной базой данных news_aggregator.</w:t>
       </w:r>
     </w:p>
     <w:p>
@@ -9048,14 +7748,7 @@
           <w:rFonts w:ascii="Times New Roman" w:hAnsi="Times New Roman"/>
           <w:sz w:val="28"/>
         </w:rPr>
-        <w:t>Клонирование репозитория выполняется командой git clone с последующим переходом в директорию проекта. Копирование файлов примеров конфигурации выполняется для серверной и клиентск</w:t>
-      </w:r>
-      <w:r>
-        <w:rPr>
-          <w:rFonts w:ascii="Times New Roman" w:hAnsi="Times New Roman"/>
-          <w:sz w:val="28"/>
-        </w:rPr>
-        <w:t>ой частей с обязательной заменой значений JWT_ACCESS_SECRET и JWT_REFRESH_SECRET на уникальные случайные строки. В переменной DATABASE_URL указывается корректная строка подключения к локальной базе данных.</w:t>
+        <w:t>Клонирование репозитория выполняется командой git clone с последующим переходом в директорию проекта. Копирование файлов примеров конфигурации выполняется для серверной и клиентской частей с обязательной заменой значений JWT_ACCESS_SECRET и JWT_REFRESH_SECRET на уникальные случайные строки. В переменной DATABASE_URL указывается корректная строка подключения к локальной базе данных.</w:t>
       </w:r>
     </w:p>
     <w:p>
@@ -9069,53 +7762,7 @@
           <w:rFonts w:ascii="Times New Roman" w:hAnsi="Times New Roman"/>
           <w:sz w:val="28"/>
         </w:rPr>
-        <w:t>Установка зависимостей для всего монорепо выполняе</w:t>
-      </w:r>
-      <w:r>
-        <w:rPr>
-          <w:rFonts w:ascii="Times New Roman" w:hAnsi="Times New Roman"/>
-          <w:sz w:val="28"/>
-        </w:rPr>
-        <w:t xml:space="preserve">тся командой pnpm install из корневой директории проекта. Применение схемы базы данных и генерация Prisma клиента выполняется из директории apps/server командами pnpm </w:t>
-      </w:r>
-      <w:proofErr w:type="gramStart"/>
-      <w:r>
-        <w:rPr>
-          <w:rFonts w:ascii="Times New Roman" w:hAnsi="Times New Roman"/>
-          <w:sz w:val="28"/>
-        </w:rPr>
-        <w:t>db:generate</w:t>
-      </w:r>
-      <w:proofErr w:type="gramEnd"/>
-      <w:r>
-        <w:rPr>
-          <w:rFonts w:ascii="Times New Roman" w:hAnsi="Times New Roman"/>
-          <w:sz w:val="28"/>
-        </w:rPr>
-        <w:t xml:space="preserve"> и pnpm db:push. Заполнение базы демонстрационными данными выполняется командо</w:t>
-      </w:r>
-      <w:r>
-        <w:rPr>
-          <w:rFonts w:ascii="Times New Roman" w:hAnsi="Times New Roman"/>
-          <w:sz w:val="28"/>
-        </w:rPr>
-        <w:t xml:space="preserve">й pnpm </w:t>
-      </w:r>
-      <w:proofErr w:type="gramStart"/>
-      <w:r>
-        <w:rPr>
-          <w:rFonts w:ascii="Times New Roman" w:hAnsi="Times New Roman"/>
-          <w:sz w:val="28"/>
-        </w:rPr>
-        <w:t>db:seed</w:t>
-      </w:r>
-      <w:proofErr w:type="gramEnd"/>
-      <w:r>
-        <w:rPr>
-          <w:rFonts w:ascii="Times New Roman" w:hAnsi="Times New Roman"/>
-          <w:sz w:val="28"/>
-        </w:rPr>
-        <w:t>, создающей тестовых пользователей, источники, статьи и теги.</w:t>
+        <w:t>Установка зависимостей для всего монорепо выполняется командой pnpm install из корневой директории проекта. Применение схемы базы данных и генерация Prisma клиента выполняется из директории apps/server командами pnpm db:generate и pnpm db:push. Заполнение базы демонстрационными данными выполняется командой pnpm db:seed, создающей тестовых пользователей, источники, статьи и теги.</w:t>
       </w:r>
     </w:p>
     <w:p>
@@ -9129,14 +7776,7 @@
           <w:rFonts w:ascii="Times New Roman" w:hAnsi="Times New Roman"/>
           <w:sz w:val="28"/>
         </w:rPr>
-        <w:t>Запуск приложения в режиме разработки выполняется из корневой директории командой pnpm dev, которая одновременно запускает сервер разработки фронтенда и бэкенда. Фронтенд становитс</w:t>
-      </w:r>
-      <w:r>
-        <w:rPr>
-          <w:rFonts w:ascii="Times New Roman" w:hAnsi="Times New Roman"/>
-          <w:sz w:val="28"/>
-        </w:rPr>
-        <w:t>я доступен по адресу http://localhost:5173, бэкенд API по адресу http://localhost:3000.</w:t>
+        <w:t>Запуск приложения в режиме разработки выполняется из корневой директории командой pnpm dev, которая одновременно запускает сервер разработки фронтенда и бэкенда. Фронтенд становится доступен по адресу http://localhost:5173, бэкенд API по адресу http://localhost:3000.</w:t>
       </w:r>
     </w:p>
     <w:p>
@@ -9150,14 +7790,7 @@
           <w:rFonts w:ascii="Times New Roman" w:hAnsi="Times New Roman"/>
           <w:sz w:val="28"/>
         </w:rPr>
-        <w:t>Для аутентификации в системе используются демонстрационные учётные записи: администратор с логином admin и паролем admin123, модератор с логином moderator и паролем mod</w:t>
-      </w:r>
-      <w:r>
-        <w:rPr>
-          <w:rFonts w:ascii="Times New Roman" w:hAnsi="Times New Roman"/>
-          <w:sz w:val="28"/>
-        </w:rPr>
-        <w:t>erator123, пользователь с логином user и паролем user123. Эти учётные записи создаются автоматически при выполнении seed-скрипта.</w:t>
+        <w:t>Для аутентификации в системе используются демонстрационные учётные записи: администратор с логином admin и паролем admin123, модератор с логином moderator и паролем moderator123, пользователь с логином user и паролем user123. Эти учётные записи создаются автоматически при выполнении seed-скрипта.</w:t>
       </w:r>
     </w:p>
     <w:p>
@@ -9171,14 +7804,7 @@
           <w:rFonts w:ascii="Times New Roman" w:hAnsi="Times New Roman"/>
           <w:sz w:val="28"/>
         </w:rPr>
-        <w:t>Альтернативный способ запуска с использованием Docker Compose предусмотрен для контейнеризированного окружения. Команда docker</w:t>
-      </w:r>
-      <w:r>
-        <w:rPr>
-          <w:rFonts w:ascii="Times New Roman" w:hAnsi="Times New Roman"/>
-          <w:sz w:val="28"/>
-        </w:rPr>
-        <w:t>-compose up поднимает все необходимые сервисы, включая базу данных PostgreSQL, в изолированной среде с автоматической настройкой сети и volumes для персистентности данных.</w:t>
+        <w:t>Альтернативный способ запуска с использованием Docker Compose предусмотрен для контейнеризированного окружения. Команда docker-compose up поднимает все необходимые сервисы, включая базу данных PostgreSQL, в изолированной среде с автоматической настройкой сети и volumes для персистентности данных.</w:t>
       </w:r>
     </w:p>
     <w:p>
@@ -9259,14 +7885,7 @@
           <w:rFonts w:ascii="Times New Roman" w:hAnsi="Times New Roman"/>
           <w:sz w:val="24"/>
         </w:rPr>
-        <w:t>Рисунок 3.5 – Панель моде</w:t>
-      </w:r>
-      <w:r>
-        <w:rPr>
-          <w:rFonts w:ascii="Times New Roman" w:hAnsi="Times New Roman"/>
-          <w:sz w:val="24"/>
-        </w:rPr>
-        <w:t>рации жалоб</w:t>
+        <w:t>Рисунок 3.5 – Панель модерации жалоб</w:t>
       </w:r>
     </w:p>
     <w:p>
@@ -9323,14 +7942,7 @@
           <w:rFonts w:ascii="Times New Roman" w:hAnsi="Times New Roman"/>
           <w:sz w:val="28"/>
         </w:rPr>
-        <w:t>В рамках данной работы была спроектирована и реализована информационная система агрегации новостей «Без фейков», обеспечивающая централизованный доступ к новостному контенту из различных источников с возможностью модерации пользовательских жалоб</w:t>
-      </w:r>
-      <w:r>
-        <w:rPr>
-          <w:rFonts w:ascii="Times New Roman" w:hAnsi="Times New Roman"/>
-          <w:sz w:val="28"/>
-        </w:rPr>
-        <w:t>.</w:t>
+        <w:t>В рамках данной работы была спроектирована и реализована информационная система агрегации новостей «Без фейков», обеспечивающая централизованный доступ к новостному контенту из различных источников с возможностью модерации пользовательских жалоб.</w:t>
       </w:r>
     </w:p>
     <w:p>
@@ -9344,21 +7956,7 @@
           <w:rFonts w:ascii="Times New Roman" w:hAnsi="Times New Roman"/>
           <w:sz w:val="28"/>
         </w:rPr>
-        <w:t xml:space="preserve">В ходе выполнения работы были решены поставленные задачи. Проведён анализ функциональных и нефункциональных требований к системе с выделением трёх категорий пользователей и определением их прав доступа. Спроектирована реляционная модель данных, </w:t>
-      </w:r>
-      <w:r>
-        <w:rPr>
-          <w:rFonts w:ascii="Times New Roman" w:hAnsi="Times New Roman"/>
-          <w:sz w:val="28"/>
-        </w:rPr>
-        <w:t>включающая семь связанных сущностей: пользователи, источники, статьи, теги, связи статей с тегами, избранное и жалобы. Разработаны алгоритмы ключевых операций системы, включая формирование ленты новостей с поддержкой фильтрации и пагинации, управление избр</w:t>
-      </w:r>
-      <w:r>
-        <w:rPr>
-          <w:rFonts w:ascii="Times New Roman" w:hAnsi="Times New Roman"/>
-          <w:sz w:val="28"/>
-        </w:rPr>
-        <w:t>анными статьями пользователей, обработку жалоб с изменением статусов и аутентификацию на основе JWT-токенов.</w:t>
+        <w:t>В ходе выполнения работы были решены поставленные задачи. Проведён анализ функциональных и нефункциональных требований к системе с выделением трёх категорий пользователей и определением их прав доступа. Спроектирована реляционная модель данных, включающая семь связанных сущностей: пользователи, источники, статьи, теги, связи статей с тегами, избранное и жалобы. Разработаны алгоритмы ключевых операций системы, включая формирование ленты новостей с поддержкой фильтрации и пагинации, управление избранными статьями пользователей, обработку жалоб с изменением статусов и аутентификацию на основе JWT-токенов.</w:t>
       </w:r>
     </w:p>
     <w:p>
@@ -9372,14 +7970,7 @@
           <w:rFonts w:ascii="Times New Roman" w:hAnsi="Times New Roman"/>
           <w:sz w:val="28"/>
         </w:rPr>
-        <w:t>Спроектирован и реализован RESTful API, включающий 27 эндпоинтов для работы с ресурсами системы, сгруппированных по функциональным областям: аутент</w:t>
-      </w:r>
-      <w:r>
-        <w:rPr>
-          <w:rFonts w:ascii="Times New Roman" w:hAnsi="Times New Roman"/>
-          <w:sz w:val="28"/>
-        </w:rPr>
-        <w:t>ификация, управление пользователями, источниками, тегами, лента новостей, избранное и жалобы. Все эндпоинты следуют принципам REST с использованием соответствующих HTTP-методов и статусов ответа.</w:t>
+        <w:t>Спроектирован и реализован RESTful API, включающий 27 эндпоинтов для работы с ресурсами системы, сгруппированных по функциональным областям: аутентификация, управление пользователями, источниками, тегами, лента новостей, избранное и жалобы. Все эндпоинты следуют принципам REST с использованием соответствующих HTTP-методов и статусов ответа.</w:t>
       </w:r>
     </w:p>
     <w:p>
@@ -9393,21 +7984,7 @@
           <w:rFonts w:ascii="Times New Roman" w:hAnsi="Times New Roman"/>
           <w:sz w:val="28"/>
         </w:rPr>
-        <w:t xml:space="preserve">Разработан пользовательский интерфейс с учётом </w:t>
-      </w:r>
-      <w:r>
-        <w:rPr>
-          <w:rFonts w:ascii="Times New Roman" w:hAnsi="Times New Roman"/>
-          <w:sz w:val="28"/>
-        </w:rPr>
-        <w:t xml:space="preserve">различных ролей пользователей. Обычные пользователи получают доступ к просмотру ленты, работе с избранным и подаче жалоб. Модераторы дополнительно имеют доступ к панели модерации для рассмотрения жалоб. Администраторы обладают полным набором прав, включая </w:t>
-      </w:r>
-      <w:r>
-        <w:rPr>
-          <w:rFonts w:ascii="Times New Roman" w:hAnsi="Times New Roman"/>
-          <w:sz w:val="28"/>
-        </w:rPr>
-        <w:t>административную панель для управления пользователями, источниками и тегами.</w:t>
+        <w:t>Разработан пользовательский интерфейс с учётом различных ролей пользователей. Обычные пользователи получают доступ к просмотру ленты, работе с избранным и подаче жалоб. Модераторы дополнительно имеют доступ к панели модерации для рассмотрения жалоб. Администраторы обладают полным набором прав, включая административную панель для управления пользователями, источниками и тегами.</w:t>
       </w:r>
     </w:p>
     <w:p>
@@ -9421,14 +7998,7 @@
           <w:rFonts w:ascii="Times New Roman" w:hAnsi="Times New Roman"/>
           <w:sz w:val="28"/>
         </w:rPr>
-        <w:t>Реализован механизм аутентификации и авторизации с использованием JWT-токенов, разделённых на короткоживущие access-токены и долгоживущие refresh-токены. Применена практика хранен</w:t>
-      </w:r>
-      <w:r>
-        <w:rPr>
-          <w:rFonts w:ascii="Times New Roman" w:hAnsi="Times New Roman"/>
-          <w:sz w:val="28"/>
-        </w:rPr>
-        <w:t>ия refresh-токенов в HttpOnly cookie для защиты от XSS-атак. Все пароли пользователей хешируются с использованием криптографически стойкого алгоритма bcrypt.</w:t>
+        <w:t>Реализован механизм аутентификации и авторизации с использованием JWT-токенов, разделённых на короткоживущие access-токены и долгоживущие refresh-токены. Применена практика хранения refresh-токенов в HttpOnly cookie для защиты от XSS-атак. Все пароли пользователей хешируются с использованием криптографически стойкого алгоритма bcrypt.</w:t>
       </w:r>
     </w:p>
     <w:p>
@@ -9442,14 +8012,7 @@
           <w:rFonts w:ascii="Times New Roman" w:hAnsi="Times New Roman"/>
           <w:sz w:val="28"/>
         </w:rPr>
-        <w:t xml:space="preserve">Обеспечена безопасность приложения путём валидации всех входных данных с использованием схем Zod, </w:t>
-      </w:r>
-      <w:r>
-        <w:rPr>
-          <w:rFonts w:ascii="Times New Roman" w:hAnsi="Times New Roman"/>
-          <w:sz w:val="28"/>
-        </w:rPr>
-        <w:t>защиты HTTP-заголовков через middleware Helmet, настройки политики CORS и использования параметризованных запросов к базе данных через ORM Prisma для предотвращения SQL-инъекций.</w:t>
+        <w:t>Обеспечена безопасность приложения путём валидации всех входных данных с использованием схем Zod, защиты HTTP-заголовков через middleware Helmet, настройки политики CORS и использования параметризованных запросов к базе данных через ORM Prisma для предотвращения SQL-инъекций.</w:t>
       </w:r>
     </w:p>
     <w:p>
@@ -9463,14 +8026,7 @@
           <w:rFonts w:ascii="Times New Roman" w:hAnsi="Times New Roman"/>
           <w:sz w:val="28"/>
         </w:rPr>
-        <w:t>Подготовлены инструкции по развёртыванию и запуску системы в локальном окруже</w:t>
-      </w:r>
-      <w:r>
-        <w:rPr>
-          <w:rFonts w:ascii="Times New Roman" w:hAnsi="Times New Roman"/>
-          <w:sz w:val="28"/>
-        </w:rPr>
-        <w:t>нии для разработки и приёмки, а также конфигурация для контейнеризированного развёртывания с использованием Docker Compose.</w:t>
+        <w:t>Подготовлены инструкции по развёртыванию и запуску системы в локальном окружении для разработки и приёмки, а также конфигурация для контейнеризированного развёртывания с использованием Docker Compose.</w:t>
       </w:r>
     </w:p>
     <w:p>
@@ -9484,29 +8040,15 @@
           <w:rFonts w:ascii="Times New Roman" w:hAnsi="Times New Roman"/>
           <w:sz w:val="28"/>
         </w:rPr>
-        <w:t>Разработанная система соответствует критериям приёмки минимально жизнеспособного продукта. Реализован функционал регистрации и аутен</w:t>
+        <w:t xml:space="preserve">Разработанная система соответствует критериям приёмки минимально жизнеспособного продукта. Реализован функционал регистрации и аутентификации пользователей, просмотра ленты новостей с фильтрацией по тегам и источникам, управления избранными статьями. Ключевым достижением является полностью функциональная система модерации жалоб, позволяющая пользователям подавать жалобы </w:t>
       </w:r>
       <w:r>
         <w:rPr>
           <w:rFonts w:ascii="Times New Roman" w:hAnsi="Times New Roman"/>
           <w:sz w:val="28"/>
         </w:rPr>
-        <w:t xml:space="preserve">тификации пользователей, просмотра ленты новостей с фильтрацией по тегам и источникам, управления избранными статьями. Ключевым достижением является полностью функциональная система модерации жалоб, позволяющая пользователям подавать жалобы </w:t>
-      </w:r>
-      <w:r>
-        <w:rPr>
-          <w:rFonts w:ascii="Times New Roman" w:hAnsi="Times New Roman"/>
-          <w:sz w:val="28"/>
-        </w:rPr>
         <w:lastRenderedPageBreak/>
-        <w:t>на статьи, а мо</w:t>
-      </w:r>
-      <w:r>
-        <w:rPr>
-          <w:rFonts w:ascii="Times New Roman" w:hAnsi="Times New Roman"/>
-          <w:sz w:val="28"/>
-        </w:rPr>
-        <w:t>дераторам и администраторам — просматривать, рассматривать и изменять статус жалоб с возможностью удаления проблемного контента.</w:t>
+        <w:t>на статьи, а модераторам и администраторам — просматривать, рассматривать и изменять статус жалоб с возможностью удаления проблемного контента.</w:t>
       </w:r>
     </w:p>
     <w:p>
@@ -9520,21 +8062,7 @@
           <w:rFonts w:ascii="Times New Roman" w:hAnsi="Times New Roman"/>
           <w:sz w:val="28"/>
         </w:rPr>
-        <w:t>Использованный технологический стек обеспечивает современность, производительность и типобезопасность разработки. Применение Ty</w:t>
-      </w:r>
-      <w:r>
-        <w:rPr>
-          <w:rFonts w:ascii="Times New Roman" w:hAnsi="Times New Roman"/>
-          <w:sz w:val="28"/>
-        </w:rPr>
-        <w:t>peScript как на сервере, так и на клиенте снижает количество ошибок на этапе разработки. Использование Prisma ORM обеспечивает удобную работу с базой данных с автоматической генерацией типов и миграций. React и связанные библиотеки предоставляют эффективны</w:t>
-      </w:r>
-      <w:r>
-        <w:rPr>
-          <w:rFonts w:ascii="Times New Roman" w:hAnsi="Times New Roman"/>
-          <w:sz w:val="28"/>
-        </w:rPr>
-        <w:t>е инструменты для построения интерактивного пользовательского интерфейса.</w:t>
+        <w:t>Использованный технологический стек обеспечивает современность, производительность и типобезопасность разработки. Применение TypeScript как на сервере, так и на клиенте снижает количество ошибок на этапе разработки. Использование Prisma ORM обеспечивает удобную работу с базой данных с автоматической генерацией типов и миграций. React и связанные библиотеки предоставляют эффективные инструменты для построения интерактивного пользовательского интерфейса.</w:t>
       </w:r>
     </w:p>
     <w:p>
@@ -9548,14 +8076,7 @@
           <w:rFonts w:ascii="Times New Roman" w:hAnsi="Times New Roman"/>
           <w:sz w:val="28"/>
         </w:rPr>
-        <w:t>Архитектура системы с чётким разделением на клиентскую и серверную части, модульная организация кода с выделением слоёв маршрутизации, контроллеров и middleware обеспечивают поддержи</w:t>
-      </w:r>
-      <w:r>
-        <w:rPr>
-          <w:rFonts w:ascii="Times New Roman" w:hAnsi="Times New Roman"/>
-          <w:sz w:val="28"/>
-        </w:rPr>
-        <w:t>ваемость и расширяемость приложения. Система готова к дальнейшему развитию с добавлением новых функций, таких как автоматическая агрегация новостей из RSS-источников, система уведомлений пользователей, комментирование статей и расширенная аналитика.</w:t>
+        <w:t>Архитектура системы с чётким разделением на клиентскую и серверную части, модульная организация кода с выделением слоёв маршрутизации, контроллеров и middleware обеспечивают поддерживаемость и расширяемость приложения. Система готова к дальнейшему развитию с добавлением новых функций, таких как автоматическая агрегация новостей из RSS-источников, система уведомлений пользователей, комментирование статей и расширенная аналитика.</w:t>
       </w:r>
     </w:p>
     <w:p>
@@ -9569,14 +8090,7 @@
           <w:rFonts w:ascii="Times New Roman" w:hAnsi="Times New Roman"/>
           <w:sz w:val="28"/>
         </w:rPr>
-        <w:t xml:space="preserve">Таким </w:t>
-      </w:r>
-      <w:r>
-        <w:rPr>
-          <w:rFonts w:ascii="Times New Roman" w:hAnsi="Times New Roman"/>
-          <w:sz w:val="28"/>
-        </w:rPr>
-        <w:t>образом, все поставленные цели и задачи курсового проекта выполнены, разработанная система обеспечивает требуемый функционал и соответствует современным стандартам разработки веб-приложений.</w:t>
+        <w:t>Таким образом, все поставленные цели и задачи курсового проекта выполнены, разработанная система обеспечивает требуемый функционал и соответствует современным стандартам разработки веб-приложений.</w:t>
       </w:r>
     </w:p>
     <w:p>
@@ -9616,14 +8130,7 @@
           <w:rFonts w:ascii="Times New Roman" w:hAnsi="Times New Roman"/>
           <w:sz w:val="28"/>
         </w:rPr>
-        <w:t>1. React – библиотека для созд</w:t>
-      </w:r>
-      <w:r>
-        <w:rPr>
-          <w:rFonts w:ascii="Times New Roman" w:hAnsi="Times New Roman"/>
-          <w:sz w:val="28"/>
-        </w:rPr>
-        <w:t>ания пользовательских интерфейсов. — Электронный ресурс. — URL: https://react.dev/ (дата обращения: 15.12.2025).</w:t>
+        <w:t>1. React – библиотека для создания пользовательских интерфейсов. — Электронный ресурс. — URL: https://react.dev/ (дата обращения: 15.12.2025).</w:t>
       </w:r>
     </w:p>
     <w:p>
@@ -9651,14 +8158,7 @@
           <w:rFonts w:ascii="Times New Roman" w:hAnsi="Times New Roman"/>
           <w:sz w:val="28"/>
         </w:rPr>
-        <w:t xml:space="preserve">3. </w:t>
-      </w:r>
-      <w:r>
-        <w:rPr>
-          <w:rFonts w:ascii="Times New Roman" w:hAnsi="Times New Roman"/>
-          <w:sz w:val="28"/>
-        </w:rPr>
-        <w:t>Zod — библиотека валидации схем с выводом типов TypeScript. — Электронный ресурс. — URL: https://zod.dev/ (дата обращения: 20.12.2025).</w:t>
+        <w:t>3. Zod — библиотека валидации схем с выводом типов TypeScript. — Электронный ресурс. — URL: https://zod.dev/ (дата обращения: 20.12.2025).</w:t>
       </w:r>
     </w:p>
     <w:p>
@@ -9672,14 +8172,7 @@
           <w:rFonts w:ascii="Times New Roman" w:hAnsi="Times New Roman"/>
           <w:sz w:val="28"/>
         </w:rPr>
-        <w:t>4. Лучшие практики безопасности Node.js приложений. — Электронный ресурс. — URL: https://habr.com/ru/companies/ruvds/art</w:t>
-      </w:r>
-      <w:r>
-        <w:rPr>
-          <w:rFonts w:ascii="Times New Roman" w:hAnsi="Times New Roman"/>
-          <w:sz w:val="28"/>
-        </w:rPr>
-        <w:t>icles/503750/ (дата обращения: 22.12.2025).</w:t>
+        <w:t>4. Лучшие практики безопасности Node.js приложений. — Электронный ресурс. — URL: https://habr.com/ru/companies/ruvds/articles/503750/ (дата обращения: 22.12.2025).</w:t>
       </w:r>
     </w:p>
     <w:p>
@@ -9707,14 +8200,7 @@
           <w:rFonts w:ascii="Times New Roman" w:hAnsi="Times New Roman"/>
           <w:sz w:val="28"/>
         </w:rPr>
-        <w:t xml:space="preserve">6. Cross-Origin Resource Sharing (CORS) — документация MDN. — Электронный ресурс. — URL: </w:t>
-      </w:r>
-      <w:r>
-        <w:rPr>
-          <w:rFonts w:ascii="Times New Roman" w:hAnsi="Times New Roman"/>
-          <w:sz w:val="28"/>
-        </w:rPr>
-        <w:t>https://developer.mozilla.org/en-US/docs/Web/HTTP/CORS (дата обращения: 28.12.2025).</w:t>
+        <w:t>6. Cross-Origin Resource Sharing (CORS) — документация MDN. — Электронный ресурс. — URL: https://developer.mozilla.org/en-US/docs/Web/HTTP/CORS (дата обращения: 28.12.2025).</w:t>
       </w:r>
     </w:p>
     <w:p>
@@ -9742,14 +8228,7 @@
           <w:rFonts w:ascii="Times New Roman" w:hAnsi="Times New Roman"/>
           <w:sz w:val="28"/>
         </w:rPr>
-        <w:t>8</w:t>
-      </w:r>
-      <w:r>
-        <w:rPr>
-          <w:rFonts w:ascii="Times New Roman" w:hAnsi="Times New Roman"/>
-          <w:sz w:val="28"/>
-        </w:rPr>
-        <w:t>. Безопасность веб-приложений: защита от SQL-инъекций. — Электронный ресурс. — URL: https://habr.com/ru/articles/148151/ (дата обращения: 08.01.2026).</w:t>
+        <w:t>8. Безопасность веб-приложений: защита от SQL-инъекций. — Электронный ресурс. — URL: https://habr.com/ru/articles/148151/ (дата обращения: 08.01.2026).</w:t>
       </w:r>
     </w:p>
     <w:p>
@@ -10371,23 +8850,13 @@
         </w:rPr>
         <w:br/>
       </w:r>
-      <w:proofErr w:type="spellStart"/>
       <w:r>
         <w:rPr>
           <w:rFonts w:ascii="Times New Roman" w:hAnsi="Times New Roman" w:cs="Times New Roman"/>
           <w:sz w:val="28"/>
           <w:szCs w:val="28"/>
         </w:rPr>
-        <w:t>Несюк</w:t>
-      </w:r>
-      <w:proofErr w:type="spellEnd"/>
-      <w:r>
-        <w:rPr>
-          <w:rFonts w:ascii="Times New Roman" w:hAnsi="Times New Roman" w:cs="Times New Roman"/>
-          <w:sz w:val="28"/>
-          <w:szCs w:val="28"/>
-        </w:rPr>
-        <w:t xml:space="preserve"> </w:t>
+        <w:t xml:space="preserve">Несюк </w:t>
       </w:r>
       <w:r>
         <w:rPr>
@@ -12124,7 +10593,6 @@
               <w:szCs w:val="18"/>
             </w:rPr>
           </w:pPr>
-          <w:proofErr w:type="spellStart"/>
           <w:r>
             <w:rPr>
               <w:rFonts w:ascii="Times New Roman" w:hAnsi="Times New Roman" w:cs="Times New Roman"/>
@@ -12133,18 +10601,7 @@
               <w:sz w:val="18"/>
               <w:szCs w:val="18"/>
             </w:rPr>
-            <w:t>Разраб</w:t>
-          </w:r>
-          <w:proofErr w:type="spellEnd"/>
-          <w:r>
-            <w:rPr>
-              <w:rFonts w:ascii="Times New Roman" w:hAnsi="Times New Roman" w:cs="Times New Roman"/>
-              <w:i/>
-              <w:iCs/>
-              <w:sz w:val="18"/>
-              <w:szCs w:val="18"/>
-            </w:rPr>
-            <w:t>.</w:t>
+            <w:t>Разраб.</w:t>
           </w:r>
         </w:p>
       </w:tc>
@@ -12433,7 +10890,6 @@
               <w:szCs w:val="18"/>
             </w:rPr>
           </w:pPr>
-          <w:proofErr w:type="spellStart"/>
           <w:r>
             <w:rPr>
               <w:rFonts w:ascii="Times New Roman" w:hAnsi="Times New Roman" w:cs="Times New Roman"/>
@@ -12442,18 +10898,7 @@
               <w:sz w:val="18"/>
               <w:szCs w:val="18"/>
             </w:rPr>
-            <w:t>Несюк</w:t>
-          </w:r>
-          <w:proofErr w:type="spellEnd"/>
-          <w:r>
-            <w:rPr>
-              <w:rFonts w:ascii="Times New Roman" w:hAnsi="Times New Roman" w:cs="Times New Roman"/>
-              <w:i/>
-              <w:iCs/>
-              <w:sz w:val="18"/>
-              <w:szCs w:val="18"/>
-            </w:rPr>
-            <w:t xml:space="preserve"> А. Н.</w:t>
+            <w:t>Несюк А. Н.</w:t>
           </w:r>
         </w:p>
       </w:tc>
@@ -12850,7 +11295,6 @@
               <w:iCs/>
             </w:rPr>
           </w:pPr>
-          <w:proofErr w:type="spellStart"/>
           <w:r>
             <w:rPr>
               <w:rFonts w:ascii="Times New Roman" w:hAnsi="Times New Roman" w:cs="Times New Roman"/>
@@ -12860,7 +11304,6 @@
             </w:rPr>
             <w:t>БрГТУ</w:t>
           </w:r>
-          <w:proofErr w:type="spellEnd"/>
         </w:p>
       </w:tc>
     </w:tr>
@@ -14131,7 +12574,7 @@
         <w:sz w:val="28"/>
         <w:szCs w:val="28"/>
       </w:rPr>
-      <w:t>Б</w:t>
+      <w:t>А</w:t>
     </w:r>
   </w:p>
 </w:hdr>
